--- a/docs/MyProjectMgnt.docx
+++ b/docs/MyProjectMgnt.docx
@@ -3554,6 +3554,7 @@
           <w:color w:val="FF0000"/>
         </w:rPr>
       </w:pPr>
+      <w:proofErr w:type="gramStart"/>
       <w:r>
         <w:rPr>
           <w:b/>
@@ -3562,7 +3563,11 @@
         <w:t>references </w:t>
       </w:r>
       <w:r>
-        <w:t>: thư</w:t>
+        <w:t>:</w:t>
+      </w:r>
+      <w:proofErr w:type="gramEnd"/>
+      <w:r>
+        <w:t xml:space="preserve"> thư</w:t>
       </w:r>
       <w:r>
         <w:t xml:space="preserve"> mục chứa </w:t>
@@ -4171,10 +4176,18 @@
         </w:numPr>
       </w:pPr>
       <w:r>
-        <w:t>Ở mỗi cột,</w:t>
-      </w:r>
-      <w:r>
-        <w:t xml:space="preserve">  yêu cầu t</w:t>
+        <w:t xml:space="preserve">Ở mỗi </w:t>
+      </w:r>
+      <w:proofErr w:type="gramStart"/>
+      <w:r>
+        <w:t>cột,</w:t>
+      </w:r>
+      <w:r>
+        <w:t xml:space="preserve">  yêu</w:t>
+      </w:r>
+      <w:proofErr w:type="gramEnd"/>
+      <w:r>
+        <w:t xml:space="preserve"> cầu t</w:t>
       </w:r>
       <w:r>
         <w:t>ạo ra</w:t>
@@ -5784,8 +5797,13 @@
         <w:t>…</w:t>
       </w:r>
       <w:r>
-        <w:t>………………………………………..</w:t>
-      </w:r>
+        <w:t>……………………………………</w:t>
+      </w:r>
+      <w:proofErr w:type="gramStart"/>
+      <w:r>
+        <w:t>…..</w:t>
+      </w:r>
+      <w:proofErr w:type="gramEnd"/>
       <w:r>
         <w:t>…..</w:t>
       </w:r>
@@ -6026,62 +6044,32 @@
           <w:iCs/>
           <w:lang w:val="fr-FR"/>
         </w:rPr>
-        <w:t>Giám đốc: Phạm Trọng Tài</w:t>
-      </w:r>
+        <w:t xml:space="preserve">Giám </w:t>
+      </w:r>
+      <w:proofErr w:type="gramStart"/>
       <w:r>
         <w:rPr>
           <w:i/>
           <w:iCs/>
           <w:lang w:val="fr-FR"/>
         </w:rPr>
-        <w:t>.</w:t>
-      </w:r>
-    </w:p>
-    <w:p>
-      <w:pPr>
-        <w:spacing w:line="240" w:lineRule="auto"/>
+        <w:t>đốc:</w:t>
+      </w:r>
+      <w:proofErr w:type="gramEnd"/>
+      <w:r>
         <w:rPr>
           <w:i/>
           <w:iCs/>
           <w:lang w:val="fr-FR"/>
         </w:rPr>
-      </w:pPr>
+        <w:t xml:space="preserve"> Phạm Trọng Tài</w:t>
+      </w:r>
       <w:r>
         <w:rPr>
           <w:i/>
           <w:iCs/>
           <w:lang w:val="fr-FR"/>
         </w:rPr>
-        <w:t>Email: taipt.hust@gmail.com.</w:t>
-      </w:r>
-    </w:p>
-    <w:p>
-      <w:pPr>
-        <w:spacing w:line="240" w:lineRule="auto"/>
-        <w:rPr>
-          <w:i/>
-          <w:iCs/>
-        </w:rPr>
-      </w:pPr>
-      <w:r>
-        <w:rPr>
-          <w:i/>
-          <w:iCs/>
-        </w:rPr>
-        <w:t>Phiên dị</w:t>
-      </w:r>
-      <w:r>
-        <w:rPr>
-          <w:i/>
-          <w:iCs/>
-        </w:rPr>
-        <w:t>ch: Vũ Trần Hà Hảo Phương Lan</w:t>
-      </w:r>
-      <w:r>
-        <w:rPr>
-          <w:i/>
-          <w:iCs/>
-        </w:rPr>
         <w:t>.</w:t>
       </w:r>
     </w:p>
@@ -6094,35 +6082,28 @@
           <w:lang w:val="fr-FR"/>
         </w:rPr>
       </w:pPr>
+      <w:proofErr w:type="gramStart"/>
       <w:r>
         <w:rPr>
           <w:i/>
           <w:iCs/>
           <w:lang w:val="fr-FR"/>
         </w:rPr>
-        <w:t>Email: phuonglan.vt@gmail.com.</w:t>
-      </w:r>
+        <w:t>Email:</w:t>
+      </w:r>
+      <w:proofErr w:type="gramEnd"/>
       <w:r>
         <w:rPr>
           <w:i/>
           <w:iCs/>
           <w:lang w:val="fr-FR"/>
         </w:rPr>
-        <w:t xml:space="preserve"> </w:t>
-      </w:r>
-    </w:p>
-    <w:p>
-      <w:pPr>
-        <w:pStyle w:val="Heading2"/>
-      </w:pPr>
-      <w:bookmarkStart w:id="6" w:name="_Toc25660384"/>
-      <w:r>
-        <w:t>Phân chia vai trò của thành viên dự án và khách hàng</w:t>
-      </w:r>
-      <w:bookmarkEnd w:id="6"/>
-    </w:p>
-    <w:p>
-      <w:pPr>
+        <w:t xml:space="preserve"> taipt.hust@gmail.com.</w:t>
+      </w:r>
+    </w:p>
+    <w:p>
+      <w:pPr>
+        <w:spacing w:line="240" w:lineRule="auto"/>
         <w:rPr>
           <w:i/>
           <w:iCs/>
@@ -6133,87 +6114,103 @@
           <w:i/>
           <w:iCs/>
         </w:rPr>
-        <w:t>Giám đố</w:t>
+        <w:t>Phiên dị</w:t>
       </w:r>
       <w:r>
         <w:rPr>
           <w:i/>
           <w:iCs/>
         </w:rPr>
-        <w:t>c: Phạm Trọng Tài;</w:t>
+        <w:t>ch: Vũ Trần Hà Hảo Phương Lan</w:t>
       </w:r>
       <w:r>
         <w:rPr>
           <w:i/>
           <w:iCs/>
         </w:rPr>
-        <w:t xml:space="preserve"> tài chính, nhân sự</w:t>
-      </w:r>
-      <w:r>
+        <w:t>.</w:t>
+      </w:r>
+    </w:p>
+    <w:p>
+      <w:pPr>
+        <w:spacing w:line="240" w:lineRule="auto"/>
         <w:rPr>
           <w:i/>
           <w:iCs/>
-        </w:rPr>
-        <w:t>.</w:t>
-      </w:r>
-    </w:p>
-    <w:p>
-      <w:pPr>
+          <w:lang w:val="fr-FR"/>
+        </w:rPr>
+      </w:pPr>
+      <w:proofErr w:type="gramStart"/>
+      <w:r>
         <w:rPr>
           <w:i/>
           <w:iCs/>
-        </w:rPr>
-      </w:pPr>
+          <w:lang w:val="fr-FR"/>
+        </w:rPr>
+        <w:t>Email:</w:t>
+      </w:r>
+      <w:proofErr w:type="gramEnd"/>
       <w:r>
         <w:rPr>
           <w:i/>
           <w:iCs/>
-        </w:rPr>
-        <w:t>Vũ Long Vũ: IT, backend – database</w:t>
+          <w:lang w:val="fr-FR"/>
+        </w:rPr>
+        <w:t xml:space="preserve"> phuonglan.vt@gmail.com.</w:t>
       </w:r>
       <w:r>
         <w:rPr>
           <w:i/>
           <w:iCs/>
-        </w:rPr>
-        <w:t xml:space="preserve"> báo cáo, tiến độ</w:t>
-      </w:r>
-      <w:r>
+          <w:lang w:val="fr-FR"/>
+        </w:rPr>
+        <w:t xml:space="preserve"> </w:t>
+      </w:r>
+    </w:p>
+    <w:p>
+      <w:pPr>
+        <w:pStyle w:val="Heading2"/>
+      </w:pPr>
+      <w:bookmarkStart w:id="6" w:name="_Toc25660384"/>
+      <w:r>
+        <w:t>Phân chia vai trò của thành viên dự án và khách hàng</w:t>
+      </w:r>
+      <w:bookmarkEnd w:id="6"/>
+    </w:p>
+    <w:p>
+      <w:pPr>
         <w:rPr>
           <w:i/>
           <w:iCs/>
         </w:rPr>
-        <w:t>.</w:t>
-      </w:r>
-    </w:p>
-    <w:p>
-      <w:pPr>
+      </w:pPr>
+      <w:r>
         <w:rPr>
           <w:i/>
           <w:iCs/>
         </w:rPr>
-      </w:pPr>
+        <w:t>Giám đố</w:t>
+      </w:r>
       <w:r>
         <w:rPr>
           <w:i/>
           <w:iCs/>
         </w:rPr>
-        <w:t>Hoàng Anh: IT, IOS, client.</w:t>
-      </w:r>
-    </w:p>
-    <w:p>
-      <w:pPr>
+        <w:t>c: Phạm Trọng Tài;</w:t>
+      </w:r>
+      <w:r>
         <w:rPr>
           <w:i/>
           <w:iCs/>
         </w:rPr>
-      </w:pPr>
+        <w:t xml:space="preserve"> tài chính, nhân sự</w:t>
+      </w:r>
       <w:r>
         <w:rPr>
           <w:i/>
           <w:iCs/>
         </w:rPr>
-        <w:t>Trần Tiến Hải: IT, Android client.</w:t>
+        <w:t>.</w:t>
       </w:r>
     </w:p>
     <w:p>
@@ -6228,10 +6225,67 @@
           <w:i/>
           <w:iCs/>
         </w:rPr>
+        <w:t>Vũ Long Vũ: IT, backend – database</w:t>
+      </w:r>
+      <w:r>
+        <w:rPr>
+          <w:i/>
+          <w:iCs/>
+        </w:rPr>
+        <w:t xml:space="preserve"> báo cáo, tiến độ</w:t>
+      </w:r>
+      <w:r>
+        <w:rPr>
+          <w:i/>
+          <w:iCs/>
+        </w:rPr>
+        <w:t>.</w:t>
+      </w:r>
+    </w:p>
+    <w:p>
+      <w:pPr>
+        <w:rPr>
+          <w:i/>
+          <w:iCs/>
+        </w:rPr>
+      </w:pPr>
+      <w:r>
+        <w:rPr>
+          <w:i/>
+          <w:iCs/>
+        </w:rPr>
+        <w:t>Hoàng Anh: IT, IOS, client.</w:t>
+      </w:r>
+    </w:p>
+    <w:p>
+      <w:pPr>
+        <w:rPr>
+          <w:i/>
+          <w:iCs/>
+        </w:rPr>
+      </w:pPr>
+      <w:r>
+        <w:rPr>
+          <w:i/>
+          <w:iCs/>
+        </w:rPr>
+        <w:t>Trần Tiến Hải: IT, Android client.</w:t>
+      </w:r>
+    </w:p>
+    <w:p>
+      <w:pPr>
+        <w:rPr>
+          <w:i/>
+          <w:iCs/>
+        </w:rPr>
+      </w:pPr>
+      <w:r>
+        <w:rPr>
+          <w:i/>
+          <w:iCs/>
+        </w:rPr>
         <w:t>Bình Quyền: Tester.</w:t>
       </w:r>
-      <w:bookmarkStart w:id="7" w:name="_GoBack"/>
-      <w:bookmarkEnd w:id="7"/>
     </w:p>
     <w:p>
       <w:pPr>
@@ -6262,29 +6316,36 @@
       <w:pPr>
         <w:pStyle w:val="Heading1"/>
       </w:pPr>
-      <w:bookmarkStart w:id="8" w:name="_Toc25660385"/>
+      <w:bookmarkStart w:id="7" w:name="_Toc25660385"/>
+      <w:r>
+        <w:t>Khảo sát dự án</w:t>
+      </w:r>
+      <w:bookmarkEnd w:id="7"/>
+    </w:p>
+    <w:p>
+      <w:pPr>
+        <w:pStyle w:val="Heading2"/>
+      </w:pPr>
+      <w:bookmarkStart w:id="8" w:name="_Toc25660386"/>
+      <w:r>
+        <w:t>Yêu cầu khách hàng</w:t>
+      </w:r>
+      <w:bookmarkEnd w:id="8"/>
+    </w:p>
+    <w:p>
+      <w:r>
+        <w:t>Xây dựng ứng dụng trợ lý nội trợ cho gia đình trong vòng 3 tháng cho thiết bị di động (IOS và Android)</w:t>
+      </w:r>
+      <w:bookmarkStart w:id="9" w:name="_GoBack"/>
+      <w:bookmarkEnd w:id="9"/>
+    </w:p>
+    <w:p>
+      <w:pPr>
+        <w:pStyle w:val="Heading2"/>
+      </w:pPr>
+      <w:bookmarkStart w:id="10" w:name="_Toc25660387"/>
       <w:r>
         <w:lastRenderedPageBreak/>
-        <w:t>Khảo sát dự án</w:t>
-      </w:r>
-      <w:bookmarkEnd w:id="8"/>
-    </w:p>
-    <w:p>
-      <w:pPr>
-        <w:pStyle w:val="Heading2"/>
-      </w:pPr>
-      <w:bookmarkStart w:id="9" w:name="_Toc25660386"/>
-      <w:r>
-        <w:t>Yêu cầu khách hàng</w:t>
-      </w:r>
-      <w:bookmarkEnd w:id="9"/>
-    </w:p>
-    <w:p>
-      <w:pPr>
-        <w:pStyle w:val="Heading2"/>
-      </w:pPr>
-      <w:bookmarkStart w:id="10" w:name="_Toc25660387"/>
-      <w:r>
         <w:t xml:space="preserve">Mô hình </w:t>
       </w:r>
       <w:r>
@@ -6564,7 +6625,21 @@
         <w:rPr>
           <w:i/>
         </w:rPr>
-        <w:t>phát triển  +  Chi phí kiểm thử</w:t>
+        <w:t xml:space="preserve">phát </w:t>
+      </w:r>
+      <w:proofErr w:type="gramStart"/>
+      <w:r>
+        <w:rPr>
+          <w:i/>
+        </w:rPr>
+        <w:t>triển  +</w:t>
+      </w:r>
+      <w:proofErr w:type="gramEnd"/>
+      <w:r>
+        <w:rPr>
+          <w:i/>
+        </w:rPr>
+        <w:t xml:space="preserve">  Chi phí kiểm thử</w:t>
       </w:r>
     </w:p>
     <w:p>
@@ -7373,7 +7448,7 @@
         <w:color w:val="951B13"/>
         <w:lang w:eastAsia="ar-SA" w:bidi="ar-SA"/>
       </w:rPr>
-      <w:t>v</w:t>
+      <w:t>vi</w:t>
     </w:r>
     <w:r>
       <w:rPr>
@@ -13188,7 +13263,7 @@
 </file>
 
 <file path=customXml/itemProps1.xml><?xml version="1.0" encoding="utf-8"?>
-<ds:datastoreItem xmlns:ds="http://schemas.openxmlformats.org/officeDocument/2006/customXml" ds:itemID="{20E12101-E0CA-214B-B384-F816E13AF269}">
+<ds:datastoreItem xmlns:ds="http://schemas.openxmlformats.org/officeDocument/2006/customXml" ds:itemID="{C0200DBA-443E-664D-A441-076EC4FFF185}">
   <ds:schemaRefs>
     <ds:schemaRef ds:uri="http://schemas.openxmlformats.org/officeDocument/2006/bibliography"/>
   </ds:schemaRefs>

--- a/docs/MyProjectMgnt.docx
+++ b/docs/MyProjectMgnt.docx
@@ -3554,7 +3554,6 @@
           <w:color w:val="FF0000"/>
         </w:rPr>
       </w:pPr>
-      <w:proofErr w:type="gramStart"/>
       <w:r>
         <w:rPr>
           <w:b/>
@@ -3563,11 +3562,7 @@
         <w:t>references </w:t>
       </w:r>
       <w:r>
-        <w:t>:</w:t>
-      </w:r>
-      <w:proofErr w:type="gramEnd"/>
-      <w:r>
-        <w:t xml:space="preserve"> thư</w:t>
+        <w:t>: thư</w:t>
       </w:r>
       <w:r>
         <w:t xml:space="preserve"> mục chứa </w:t>
@@ -4176,18 +4171,10 @@
         </w:numPr>
       </w:pPr>
       <w:r>
-        <w:t xml:space="preserve">Ở mỗi </w:t>
-      </w:r>
-      <w:proofErr w:type="gramStart"/>
-      <w:r>
-        <w:t>cột,</w:t>
-      </w:r>
-      <w:r>
-        <w:t xml:space="preserve">  yêu</w:t>
-      </w:r>
-      <w:proofErr w:type="gramEnd"/>
-      <w:r>
-        <w:t xml:space="preserve"> cầu t</w:t>
+        <w:t>Ở mỗi cột,</w:t>
+      </w:r>
+      <w:r>
+        <w:t xml:space="preserve">  yêu cầu t</w:t>
       </w:r>
       <w:r>
         <w:t>ạo ra</w:t>
@@ -5797,13 +5784,8 @@
         <w:t>…</w:t>
       </w:r>
       <w:r>
-        <w:t>……………………………………</w:t>
-      </w:r>
-      <w:proofErr w:type="gramStart"/>
-      <w:r>
-        <w:t>…..</w:t>
-      </w:r>
-      <w:proofErr w:type="gramEnd"/>
+        <w:t>………………………………………..</w:t>
+      </w:r>
       <w:r>
         <w:t>…..</w:t>
       </w:r>
@@ -6044,32 +6026,62 @@
           <w:iCs/>
           <w:lang w:val="fr-FR"/>
         </w:rPr>
-        <w:t xml:space="preserve">Giám </w:t>
-      </w:r>
-      <w:proofErr w:type="gramStart"/>
+        <w:t>Giám đốc: Phạm Trọng Tài</w:t>
+      </w:r>
       <w:r>
         <w:rPr>
           <w:i/>
           <w:iCs/>
           <w:lang w:val="fr-FR"/>
         </w:rPr>
-        <w:t>đốc:</w:t>
-      </w:r>
-      <w:proofErr w:type="gramEnd"/>
-      <w:r>
+        <w:t>.</w:t>
+      </w:r>
+    </w:p>
+    <w:p>
+      <w:pPr>
+        <w:spacing w:line="240" w:lineRule="auto"/>
         <w:rPr>
           <w:i/>
           <w:iCs/>
           <w:lang w:val="fr-FR"/>
         </w:rPr>
-        <w:t xml:space="preserve"> Phạm Trọng Tài</w:t>
-      </w:r>
+      </w:pPr>
       <w:r>
         <w:rPr>
           <w:i/>
           <w:iCs/>
           <w:lang w:val="fr-FR"/>
         </w:rPr>
+        <w:t>Email: taipt.hust@gmail.com.</w:t>
+      </w:r>
+    </w:p>
+    <w:p>
+      <w:pPr>
+        <w:spacing w:line="240" w:lineRule="auto"/>
+        <w:rPr>
+          <w:i/>
+          <w:iCs/>
+        </w:rPr>
+      </w:pPr>
+      <w:r>
+        <w:rPr>
+          <w:i/>
+          <w:iCs/>
+        </w:rPr>
+        <w:t>Phiên dị</w:t>
+      </w:r>
+      <w:r>
+        <w:rPr>
+          <w:i/>
+          <w:iCs/>
+        </w:rPr>
+        <w:t>ch: Vũ Trần Hà Hảo Phương Lan</w:t>
+      </w:r>
+      <w:r>
+        <w:rPr>
+          <w:i/>
+          <w:iCs/>
+        </w:rPr>
         <w:t>.</w:t>
       </w:r>
     </w:p>
@@ -6082,88 +6094,20 @@
           <w:lang w:val="fr-FR"/>
         </w:rPr>
       </w:pPr>
-      <w:proofErr w:type="gramStart"/>
       <w:r>
         <w:rPr>
           <w:i/>
           <w:iCs/>
           <w:lang w:val="fr-FR"/>
         </w:rPr>
-        <w:t>Email:</w:t>
-      </w:r>
-      <w:proofErr w:type="gramEnd"/>
+        <w:t>Email: phuonglan.vt@gmail.com.</w:t>
+      </w:r>
       <w:r>
         <w:rPr>
           <w:i/>
           <w:iCs/>
           <w:lang w:val="fr-FR"/>
         </w:rPr>
-        <w:t xml:space="preserve"> taipt.hust@gmail.com.</w:t>
-      </w:r>
-    </w:p>
-    <w:p>
-      <w:pPr>
-        <w:spacing w:line="240" w:lineRule="auto"/>
-        <w:rPr>
-          <w:i/>
-          <w:iCs/>
-        </w:rPr>
-      </w:pPr>
-      <w:r>
-        <w:rPr>
-          <w:i/>
-          <w:iCs/>
-        </w:rPr>
-        <w:t>Phiên dị</w:t>
-      </w:r>
-      <w:r>
-        <w:rPr>
-          <w:i/>
-          <w:iCs/>
-        </w:rPr>
-        <w:t>ch: Vũ Trần Hà Hảo Phương Lan</w:t>
-      </w:r>
-      <w:r>
-        <w:rPr>
-          <w:i/>
-          <w:iCs/>
-        </w:rPr>
-        <w:t>.</w:t>
-      </w:r>
-    </w:p>
-    <w:p>
-      <w:pPr>
-        <w:spacing w:line="240" w:lineRule="auto"/>
-        <w:rPr>
-          <w:i/>
-          <w:iCs/>
-          <w:lang w:val="fr-FR"/>
-        </w:rPr>
-      </w:pPr>
-      <w:proofErr w:type="gramStart"/>
-      <w:r>
-        <w:rPr>
-          <w:i/>
-          <w:iCs/>
-          <w:lang w:val="fr-FR"/>
-        </w:rPr>
-        <w:t>Email:</w:t>
-      </w:r>
-      <w:proofErr w:type="gramEnd"/>
-      <w:r>
-        <w:rPr>
-          <w:i/>
-          <w:iCs/>
-          <w:lang w:val="fr-FR"/>
-        </w:rPr>
-        <w:t xml:space="preserve"> phuonglan.vt@gmail.com.</w:t>
-      </w:r>
-      <w:r>
-        <w:rPr>
-          <w:i/>
-          <w:iCs/>
-          <w:lang w:val="fr-FR"/>
-        </w:rPr>
         <w:t xml:space="preserve"> </w:t>
       </w:r>
     </w:p>
@@ -6336,14 +6280,12 @@
       <w:r>
         <w:t>Xây dựng ứng dụng trợ lý nội trợ cho gia đình trong vòng 3 tháng cho thiết bị di động (IOS và Android)</w:t>
       </w:r>
-      <w:bookmarkStart w:id="9" w:name="_GoBack"/>
-      <w:bookmarkEnd w:id="9"/>
     </w:p>
     <w:p>
       <w:pPr>
         <w:pStyle w:val="Heading2"/>
       </w:pPr>
-      <w:bookmarkStart w:id="10" w:name="_Toc25660387"/>
+      <w:bookmarkStart w:id="9" w:name="_Toc25660387"/>
       <w:r>
         <w:lastRenderedPageBreak/>
         <w:t xml:space="preserve">Mô hình </w:t>
@@ -6357,6 +6299,13 @@
       <w:r>
         <w:t xml:space="preserve"> – nghiệp vụ</w:t>
       </w:r>
+      <w:bookmarkEnd w:id="9"/>
+    </w:p>
+    <w:p>
+      <w:r>
+        <w:t>Không có</w:t>
+      </w:r>
+      <w:bookmarkStart w:id="10" w:name="_GoBack"/>
       <w:bookmarkEnd w:id="10"/>
     </w:p>
     <w:p>
@@ -6625,21 +6574,7 @@
         <w:rPr>
           <w:i/>
         </w:rPr>
-        <w:t xml:space="preserve">phát </w:t>
-      </w:r>
-      <w:proofErr w:type="gramStart"/>
-      <w:r>
-        <w:rPr>
-          <w:i/>
-        </w:rPr>
-        <w:t>triển  +</w:t>
-      </w:r>
-      <w:proofErr w:type="gramEnd"/>
-      <w:r>
-        <w:rPr>
-          <w:i/>
-        </w:rPr>
-        <w:t xml:space="preserve">  Chi phí kiểm thử</w:t>
+        <w:t>phát triển  +  Chi phí kiểm thử</w:t>
       </w:r>
     </w:p>
     <w:p>
@@ -7708,7 +7643,7 @@
         <w:color w:val="C00000"/>
         <w:lang w:eastAsia="ar-SA" w:bidi="ar-SA"/>
       </w:rPr>
-      <w:t>7</w:t>
+      <w:t>8</w:t>
     </w:r>
     <w:r>
       <w:rPr>
@@ -13263,7 +13198,7 @@
 </file>
 
 <file path=customXml/itemProps1.xml><?xml version="1.0" encoding="utf-8"?>
-<ds:datastoreItem xmlns:ds="http://schemas.openxmlformats.org/officeDocument/2006/customXml" ds:itemID="{C0200DBA-443E-664D-A441-076EC4FFF185}">
+<ds:datastoreItem xmlns:ds="http://schemas.openxmlformats.org/officeDocument/2006/customXml" ds:itemID="{BFECD201-536B-2348-B2E1-870A99CDC31B}">
   <ds:schemaRefs>
     <ds:schemaRef ds:uri="http://schemas.openxmlformats.org/officeDocument/2006/bibliography"/>
   </ds:schemaRefs>

--- a/docs/MyProjectMgnt.docx
+++ b/docs/MyProjectMgnt.docx
@@ -3554,6 +3554,7 @@
           <w:color w:val="FF0000"/>
         </w:rPr>
       </w:pPr>
+      <w:proofErr w:type="gramStart"/>
       <w:r>
         <w:rPr>
           <w:b/>
@@ -3562,7 +3563,11 @@
         <w:t>references </w:t>
       </w:r>
       <w:r>
-        <w:t>: thư</w:t>
+        <w:t>:</w:t>
+      </w:r>
+      <w:proofErr w:type="gramEnd"/>
+      <w:r>
+        <w:t xml:space="preserve"> thư</w:t>
       </w:r>
       <w:r>
         <w:t xml:space="preserve"> mục chứa </w:t>
@@ -4171,10 +4176,18 @@
         </w:numPr>
       </w:pPr>
       <w:r>
-        <w:t>Ở mỗi cột,</w:t>
-      </w:r>
-      <w:r>
-        <w:t xml:space="preserve">  yêu cầu t</w:t>
+        <w:t xml:space="preserve">Ở mỗi </w:t>
+      </w:r>
+      <w:proofErr w:type="gramStart"/>
+      <w:r>
+        <w:t>cột,</w:t>
+      </w:r>
+      <w:r>
+        <w:t xml:space="preserve">  yêu</w:t>
+      </w:r>
+      <w:proofErr w:type="gramEnd"/>
+      <w:r>
+        <w:t xml:space="preserve"> cầu t</w:t>
       </w:r>
       <w:r>
         <w:t>ạo ra</w:t>
@@ -5784,8 +5797,13 @@
         <w:t>…</w:t>
       </w:r>
       <w:r>
-        <w:t>………………………………………..</w:t>
-      </w:r>
+        <w:t>……………………………………</w:t>
+      </w:r>
+      <w:proofErr w:type="gramStart"/>
+      <w:r>
+        <w:t>…..</w:t>
+      </w:r>
+      <w:proofErr w:type="gramEnd"/>
       <w:r>
         <w:t>…..</w:t>
       </w:r>
@@ -6026,62 +6044,32 @@
           <w:iCs/>
           <w:lang w:val="fr-FR"/>
         </w:rPr>
-        <w:t>Giám đốc: Phạm Trọng Tài</w:t>
-      </w:r>
+        <w:t xml:space="preserve">Giám </w:t>
+      </w:r>
+      <w:proofErr w:type="gramStart"/>
       <w:r>
         <w:rPr>
           <w:i/>
           <w:iCs/>
           <w:lang w:val="fr-FR"/>
         </w:rPr>
-        <w:t>.</w:t>
-      </w:r>
-    </w:p>
-    <w:p>
-      <w:pPr>
-        <w:spacing w:line="240" w:lineRule="auto"/>
+        <w:t>đốc:</w:t>
+      </w:r>
+      <w:proofErr w:type="gramEnd"/>
+      <w:r>
         <w:rPr>
           <w:i/>
           <w:iCs/>
           <w:lang w:val="fr-FR"/>
         </w:rPr>
-      </w:pPr>
+        <w:t xml:space="preserve"> Phạm Trọng Tài</w:t>
+      </w:r>
       <w:r>
         <w:rPr>
           <w:i/>
           <w:iCs/>
           <w:lang w:val="fr-FR"/>
         </w:rPr>
-        <w:t>Email: taipt.hust@gmail.com.</w:t>
-      </w:r>
-    </w:p>
-    <w:p>
-      <w:pPr>
-        <w:spacing w:line="240" w:lineRule="auto"/>
-        <w:rPr>
-          <w:i/>
-          <w:iCs/>
-        </w:rPr>
-      </w:pPr>
-      <w:r>
-        <w:rPr>
-          <w:i/>
-          <w:iCs/>
-        </w:rPr>
-        <w:t>Phiên dị</w:t>
-      </w:r>
-      <w:r>
-        <w:rPr>
-          <w:i/>
-          <w:iCs/>
-        </w:rPr>
-        <w:t>ch: Vũ Trần Hà Hảo Phương Lan</w:t>
-      </w:r>
-      <w:r>
-        <w:rPr>
-          <w:i/>
-          <w:iCs/>
-        </w:rPr>
         <w:t>.</w:t>
       </w:r>
     </w:p>
@@ -6094,20 +6082,88 @@
           <w:lang w:val="fr-FR"/>
         </w:rPr>
       </w:pPr>
+      <w:proofErr w:type="gramStart"/>
       <w:r>
         <w:rPr>
           <w:i/>
           <w:iCs/>
           <w:lang w:val="fr-FR"/>
         </w:rPr>
-        <w:t>Email: phuonglan.vt@gmail.com.</w:t>
-      </w:r>
+        <w:t>Email:</w:t>
+      </w:r>
+      <w:proofErr w:type="gramEnd"/>
       <w:r>
         <w:rPr>
           <w:i/>
           <w:iCs/>
           <w:lang w:val="fr-FR"/>
         </w:rPr>
+        <w:t xml:space="preserve"> taipt.hust@gmail.com.</w:t>
+      </w:r>
+    </w:p>
+    <w:p>
+      <w:pPr>
+        <w:spacing w:line="240" w:lineRule="auto"/>
+        <w:rPr>
+          <w:i/>
+          <w:iCs/>
+        </w:rPr>
+      </w:pPr>
+      <w:r>
+        <w:rPr>
+          <w:i/>
+          <w:iCs/>
+        </w:rPr>
+        <w:t>Phiên dị</w:t>
+      </w:r>
+      <w:r>
+        <w:rPr>
+          <w:i/>
+          <w:iCs/>
+        </w:rPr>
+        <w:t>ch: Vũ Trần Hà Hảo Phương Lan</w:t>
+      </w:r>
+      <w:r>
+        <w:rPr>
+          <w:i/>
+          <w:iCs/>
+        </w:rPr>
+        <w:t>.</w:t>
+      </w:r>
+    </w:p>
+    <w:p>
+      <w:pPr>
+        <w:spacing w:line="240" w:lineRule="auto"/>
+        <w:rPr>
+          <w:i/>
+          <w:iCs/>
+          <w:lang w:val="fr-FR"/>
+        </w:rPr>
+      </w:pPr>
+      <w:proofErr w:type="gramStart"/>
+      <w:r>
+        <w:rPr>
+          <w:i/>
+          <w:iCs/>
+          <w:lang w:val="fr-FR"/>
+        </w:rPr>
+        <w:t>Email:</w:t>
+      </w:r>
+      <w:proofErr w:type="gramEnd"/>
+      <w:r>
+        <w:rPr>
+          <w:i/>
+          <w:iCs/>
+          <w:lang w:val="fr-FR"/>
+        </w:rPr>
+        <w:t xml:space="preserve"> phuonglan.vt@gmail.com.</w:t>
+      </w:r>
+      <w:r>
+        <w:rPr>
+          <w:i/>
+          <w:iCs/>
+          <w:lang w:val="fr-FR"/>
+        </w:rPr>
         <w:t xml:space="preserve"> </w:t>
       </w:r>
     </w:p>
@@ -6305,31 +6361,40 @@
       <w:r>
         <w:t>Không có</w:t>
       </w:r>
-      <w:bookmarkStart w:id="10" w:name="_GoBack"/>
+    </w:p>
+    <w:p>
+      <w:pPr>
+        <w:pStyle w:val="Heading2"/>
+      </w:pPr>
+      <w:bookmarkStart w:id="10" w:name="_Toc25660388"/>
+      <w:r>
+        <w:t>Mô hình hoạt động dự kiến sau khi áp dụng sản phẩm mới</w:t>
+      </w:r>
       <w:bookmarkEnd w:id="10"/>
     </w:p>
+    <w:p/>
     <w:p>
       <w:pPr>
         <w:pStyle w:val="Heading2"/>
       </w:pPr>
-      <w:bookmarkStart w:id="11" w:name="_Toc25660388"/>
-      <w:r>
-        <w:t>Mô hình hoạt động dự kiến sau khi áp dụng sản phẩm mới</w:t>
+      <w:bookmarkStart w:id="11" w:name="_Toc25660389"/>
+      <w:r>
+        <w:t>Phạm vi</w:t>
+      </w:r>
+      <w:r>
+        <w:t xml:space="preserve"> dự án</w:t>
       </w:r>
       <w:bookmarkEnd w:id="11"/>
     </w:p>
     <w:p>
-      <w:pPr>
-        <w:pStyle w:val="Heading2"/>
-      </w:pPr>
-      <w:bookmarkStart w:id="12" w:name="_Toc25660389"/>
-      <w:r>
-        <w:t>Phạm vi</w:t>
-      </w:r>
-      <w:r>
-        <w:t xml:space="preserve"> dự án</w:t>
-      </w:r>
+      <w:r>
+        <w:t>Dành cho người nội trợ, những người cần ứng dụng dạy nấu ăn hoàn h</w:t>
+      </w:r>
+      <w:bookmarkStart w:id="12" w:name="_GoBack"/>
       <w:bookmarkEnd w:id="12"/>
+      <w:r>
+        <w:t xml:space="preserve">ảo. </w:t>
+      </w:r>
     </w:p>
     <w:p>
       <w:pPr>
@@ -6574,7 +6639,21 @@
         <w:rPr>
           <w:i/>
         </w:rPr>
-        <w:t>phát triển  +  Chi phí kiểm thử</w:t>
+        <w:t xml:space="preserve">phát </w:t>
+      </w:r>
+      <w:proofErr w:type="gramStart"/>
+      <w:r>
+        <w:rPr>
+          <w:i/>
+        </w:rPr>
+        <w:t>triển  +</w:t>
+      </w:r>
+      <w:proofErr w:type="gramEnd"/>
+      <w:r>
+        <w:rPr>
+          <w:i/>
+        </w:rPr>
+        <w:t xml:space="preserve">  Chi phí kiểm thử</w:t>
       </w:r>
     </w:p>
     <w:p>
@@ -7643,7 +7722,7 @@
         <w:color w:val="C00000"/>
         <w:lang w:eastAsia="ar-SA" w:bidi="ar-SA"/>
       </w:rPr>
-      <w:t>8</w:t>
+      <w:t>7</w:t>
     </w:r>
     <w:r>
       <w:rPr>
@@ -13198,7 +13277,7 @@
 </file>
 
 <file path=customXml/itemProps1.xml><?xml version="1.0" encoding="utf-8"?>
-<ds:datastoreItem xmlns:ds="http://schemas.openxmlformats.org/officeDocument/2006/customXml" ds:itemID="{BFECD201-536B-2348-B2E1-870A99CDC31B}">
+<ds:datastoreItem xmlns:ds="http://schemas.openxmlformats.org/officeDocument/2006/customXml" ds:itemID="{340C4369-BAB0-6842-AB46-88C1209EF2A9}">
   <ds:schemaRefs>
     <ds:schemaRef ds:uri="http://schemas.openxmlformats.org/officeDocument/2006/bibliography"/>
   </ds:schemaRefs>

--- a/docs/MyProjectMgnt.docx
+++ b/docs/MyProjectMgnt.docx
@@ -3554,7 +3554,6 @@
           <w:color w:val="FF0000"/>
         </w:rPr>
       </w:pPr>
-      <w:proofErr w:type="gramStart"/>
       <w:r>
         <w:rPr>
           <w:b/>
@@ -3563,11 +3562,7 @@
         <w:t>references </w:t>
       </w:r>
       <w:r>
-        <w:t>:</w:t>
-      </w:r>
-      <w:proofErr w:type="gramEnd"/>
-      <w:r>
-        <w:t xml:space="preserve"> thư</w:t>
+        <w:t>: thư</w:t>
       </w:r>
       <w:r>
         <w:t xml:space="preserve"> mục chứa </w:t>
@@ -4176,18 +4171,10 @@
         </w:numPr>
       </w:pPr>
       <w:r>
-        <w:t xml:space="preserve">Ở mỗi </w:t>
-      </w:r>
-      <w:proofErr w:type="gramStart"/>
-      <w:r>
-        <w:t>cột,</w:t>
-      </w:r>
-      <w:r>
-        <w:t xml:space="preserve">  yêu</w:t>
-      </w:r>
-      <w:proofErr w:type="gramEnd"/>
-      <w:r>
-        <w:t xml:space="preserve"> cầu t</w:t>
+        <w:t>Ở mỗi cột,</w:t>
+      </w:r>
+      <w:r>
+        <w:t xml:space="preserve">  yêu cầu t</w:t>
       </w:r>
       <w:r>
         <w:t>ạo ra</w:t>
@@ -4362,7 +4349,7 @@
               </wp:inline>
             </w:drawing>
           </mc:Choice>
-          <mc:Fallback xmlns:w16se="http://schemas.microsoft.com/office/word/2015/wordml/symex" xmlns:w16cid="http://schemas.microsoft.com/office/word/2016/wordml/cid" xmlns:am3d="http://schemas.microsoft.com/office/drawing/2017/model3d" xmlns:aink="http://schemas.microsoft.com/office/drawing/2016/ink" xmlns:cx8="http://schemas.microsoft.com/office/drawing/2016/5/14/chartex" xmlns:cx7="http://schemas.microsoft.com/office/drawing/2016/5/13/chartex" xmlns:cx6="http://schemas.microsoft.com/office/drawing/2016/5/12/chartex" xmlns:cx5="http://schemas.microsoft.com/office/drawing/2016/5/11/chartex" xmlns:cx4="http://schemas.microsoft.com/office/drawing/2016/5/10/chartex" xmlns:cx3="http://schemas.microsoft.com/office/drawing/2016/5/9/chartex" xmlns:cx2="http://schemas.microsoft.com/office/drawing/2015/10/21/chartex" xmlns:cx1="http://schemas.microsoft.com/office/drawing/2015/9/8/chartex" xmlns:cx="http://schemas.microsoft.com/office/drawing/2014/chartex">
+          <mc:Fallback xmlns:cx="http://schemas.microsoft.com/office/drawing/2014/chartex" xmlns:cx1="http://schemas.microsoft.com/office/drawing/2015/9/8/chartex" xmlns:cx2="http://schemas.microsoft.com/office/drawing/2015/10/21/chartex" xmlns:cx3="http://schemas.microsoft.com/office/drawing/2016/5/9/chartex" xmlns:cx4="http://schemas.microsoft.com/office/drawing/2016/5/10/chartex" xmlns:cx5="http://schemas.microsoft.com/office/drawing/2016/5/11/chartex" xmlns:cx6="http://schemas.microsoft.com/office/drawing/2016/5/12/chartex" xmlns:cx7="http://schemas.microsoft.com/office/drawing/2016/5/13/chartex" xmlns:cx8="http://schemas.microsoft.com/office/drawing/2016/5/14/chartex" xmlns:aink="http://schemas.microsoft.com/office/drawing/2016/ink" xmlns:am3d="http://schemas.microsoft.com/office/drawing/2017/model3d" xmlns:w16cid="http://schemas.microsoft.com/office/word/2016/wordml/cid" xmlns:w16se="http://schemas.microsoft.com/office/word/2015/wordml/symex">
             <w:pict>
               <v:group w14:anchorId="456B0A6C" id="Canvas 5" o:spid="_x0000_s1026" editas="canvas" style="width:210.35pt;height:92.05pt;mso-position-horizontal-relative:char;mso-position-vertical-relative:line" coordsize="26714,11684" o:gfxdata="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">
                 <v:shapetype id="_x0000_t75" coordsize="21600,21600" o:spt="75" o:preferrelative="t" path="m@4@5l@4@11@9@11@9@5xe" filled="f" stroked="f">
@@ -5797,13 +5784,8 @@
         <w:t>…</w:t>
       </w:r>
       <w:r>
-        <w:t>……………………………………</w:t>
-      </w:r>
-      <w:proofErr w:type="gramStart"/>
-      <w:r>
-        <w:t>…..</w:t>
-      </w:r>
-      <w:proofErr w:type="gramEnd"/>
+        <w:t>………………………………………..</w:t>
+      </w:r>
       <w:r>
         <w:t>…..</w:t>
       </w:r>
@@ -6016,15 +5998,9 @@
     <w:p>
       <w:pPr>
         <w:pStyle w:val="Heading2"/>
-        <w:rPr>
-          <w:lang w:val="fr-FR"/>
-        </w:rPr>
       </w:pPr>
       <w:bookmarkStart w:id="5" w:name="_Toc25660383"/>
       <w:r>
-        <w:rPr>
-          <w:lang w:val="fr-FR"/>
-        </w:rPr>
         <w:t>Thông tin liên hệ phía công ty</w:t>
       </w:r>
       <w:bookmarkEnd w:id="5"/>
@@ -6044,90 +6020,58 @@
           <w:iCs/>
           <w:lang w:val="fr-FR"/>
         </w:rPr>
-        <w:t xml:space="preserve">Giám </w:t>
-      </w:r>
-      <w:proofErr w:type="gramStart"/>
-      <w:r>
+        <w:t>Giám đốc: Phạm Trọng Tài.</w:t>
+      </w:r>
+    </w:p>
+    <w:p>
+      <w:pPr>
+        <w:spacing w:line="240" w:lineRule="auto"/>
         <w:rPr>
           <w:i/>
           <w:iCs/>
           <w:lang w:val="fr-FR"/>
         </w:rPr>
-        <w:t>đốc:</w:t>
-      </w:r>
-      <w:proofErr w:type="gramEnd"/>
+      </w:pPr>
       <w:r>
         <w:rPr>
           <w:i/>
           <w:iCs/>
           <w:lang w:val="fr-FR"/>
         </w:rPr>
-        <w:t xml:space="preserve"> Phạm Trọng Tài</w:t>
-      </w:r>
-      <w:r>
+        <w:t>Email: taipt.hust@gmail.com.</w:t>
+      </w:r>
+    </w:p>
+    <w:p>
+      <w:pPr>
+        <w:spacing w:line="240" w:lineRule="auto"/>
         <w:rPr>
           <w:i/>
           <w:iCs/>
           <w:lang w:val="fr-FR"/>
         </w:rPr>
-        <w:t>.</w:t>
-      </w:r>
-    </w:p>
-    <w:p>
-      <w:pPr>
-        <w:spacing w:line="240" w:lineRule="auto"/>
+      </w:pPr>
+      <w:r>
         <w:rPr>
           <w:i/>
           <w:iCs/>
           <w:lang w:val="fr-FR"/>
         </w:rPr>
-      </w:pPr>
-      <w:proofErr w:type="gramStart"/>
+        <w:t>Phiên dị</w:t>
+      </w:r>
       <w:r>
         <w:rPr>
           <w:i/>
           <w:iCs/>
           <w:lang w:val="fr-FR"/>
         </w:rPr>
-        <w:t>Email:</w:t>
-      </w:r>
-      <w:proofErr w:type="gramEnd"/>
+        <w:t>ch: Vũ Trần Hà Hảo Phương Lan</w:t>
+      </w:r>
       <w:r>
         <w:rPr>
           <w:i/>
           <w:iCs/>
           <w:lang w:val="fr-FR"/>
         </w:rPr>
-        <w:t xml:space="preserve"> taipt.hust@gmail.com.</w:t>
-      </w:r>
-    </w:p>
-    <w:p>
-      <w:pPr>
-        <w:spacing w:line="240" w:lineRule="auto"/>
-        <w:rPr>
-          <w:i/>
-          <w:iCs/>
-        </w:rPr>
-      </w:pPr>
-      <w:r>
-        <w:rPr>
-          <w:i/>
-          <w:iCs/>
-        </w:rPr>
-        <w:t>Phiên dị</w:t>
-      </w:r>
-      <w:r>
-        <w:rPr>
-          <w:i/>
-          <w:iCs/>
-        </w:rPr>
-        <w:t>ch: Vũ Trần Hà Hảo Phương Lan</w:t>
-      </w:r>
-      <w:r>
-        <w:rPr>
-          <w:i/>
-          <w:iCs/>
-        </w:rPr>
         <w:t>.</w:t>
       </w:r>
     </w:p>
@@ -6140,104 +6084,109 @@
           <w:lang w:val="fr-FR"/>
         </w:rPr>
       </w:pPr>
-      <w:proofErr w:type="gramStart"/>
       <w:r>
         <w:rPr>
           <w:i/>
           <w:iCs/>
           <w:lang w:val="fr-FR"/>
         </w:rPr>
-        <w:t>Email:</w:t>
-      </w:r>
-      <w:proofErr w:type="gramEnd"/>
+        <w:t>Email: phuonglan.vt@gmail.com.</w:t>
+      </w:r>
       <w:r>
         <w:rPr>
           <w:i/>
           <w:iCs/>
           <w:lang w:val="fr-FR"/>
         </w:rPr>
-        <w:t xml:space="preserve"> phuonglan.vt@gmail.com.</w:t>
-      </w:r>
-      <w:r>
+        <w:t xml:space="preserve"> </w:t>
+      </w:r>
+    </w:p>
+    <w:p>
+      <w:pPr>
+        <w:pStyle w:val="Heading2"/>
+        <w:rPr>
+          <w:lang w:val="fr-FR"/>
+        </w:rPr>
+      </w:pPr>
+      <w:bookmarkStart w:id="6" w:name="_Toc25660384"/>
+      <w:r>
+        <w:rPr>
+          <w:lang w:val="fr-FR"/>
+        </w:rPr>
+        <w:t>Phân chia vai trò của thành viên dự án và khách hàng</w:t>
+      </w:r>
+      <w:bookmarkEnd w:id="6"/>
+    </w:p>
+    <w:p>
+      <w:pPr>
         <w:rPr>
           <w:i/>
           <w:iCs/>
           <w:lang w:val="fr-FR"/>
         </w:rPr>
-        <w:t xml:space="preserve"> </w:t>
-      </w:r>
-    </w:p>
-    <w:p>
-      <w:pPr>
-        <w:pStyle w:val="Heading2"/>
-      </w:pPr>
-      <w:bookmarkStart w:id="6" w:name="_Toc25660384"/>
-      <w:r>
-        <w:t>Phân chia vai trò của thành viên dự án và khách hàng</w:t>
-      </w:r>
-      <w:bookmarkEnd w:id="6"/>
-    </w:p>
-    <w:p>
-      <w:pPr>
+      </w:pPr>
+      <w:r>
         <w:rPr>
           <w:i/>
           <w:iCs/>
-        </w:rPr>
-      </w:pPr>
+          <w:lang w:val="fr-FR"/>
+        </w:rPr>
+        <w:t>Giám đố</w:t>
+      </w:r>
       <w:r>
         <w:rPr>
           <w:i/>
           <w:iCs/>
-        </w:rPr>
-        <w:t>Giám đố</w:t>
+          <w:lang w:val="fr-FR"/>
+        </w:rPr>
+        <w:t>c: Phạm Trọng Tài;</w:t>
       </w:r>
       <w:r>
         <w:rPr>
           <w:i/>
           <w:iCs/>
-        </w:rPr>
-        <w:t>c: Phạm Trọng Tài;</w:t>
+          <w:lang w:val="fr-FR"/>
+        </w:rPr>
+        <w:t xml:space="preserve"> tài chính, nhân sự</w:t>
       </w:r>
       <w:r>
         <w:rPr>
           <w:i/>
           <w:iCs/>
-        </w:rPr>
-        <w:t xml:space="preserve"> tài chính, nhân sự</w:t>
-      </w:r>
-      <w:r>
+          <w:lang w:val="fr-FR"/>
+        </w:rPr>
+        <w:t>.</w:t>
+      </w:r>
+    </w:p>
+    <w:p>
+      <w:pPr>
         <w:rPr>
           <w:i/>
           <w:iCs/>
-        </w:rPr>
-        <w:t>.</w:t>
-      </w:r>
-    </w:p>
-    <w:p>
-      <w:pPr>
+          <w:lang w:val="fr-FR"/>
+        </w:rPr>
+      </w:pPr>
+      <w:r>
         <w:rPr>
           <w:i/>
           <w:iCs/>
-        </w:rPr>
-      </w:pPr>
+          <w:lang w:val="fr-FR"/>
+        </w:rPr>
+        <w:t>Vũ Long Vũ: IT, backend – database</w:t>
+      </w:r>
       <w:r>
         <w:rPr>
           <w:i/>
           <w:iCs/>
-        </w:rPr>
-        <w:t>Vũ Long Vũ: IT, backend – database</w:t>
+          <w:lang w:val="fr-FR"/>
+        </w:rPr>
+        <w:t xml:space="preserve"> báo cáo, tiến độ</w:t>
       </w:r>
       <w:r>
         <w:rPr>
           <w:i/>
           <w:iCs/>
-        </w:rPr>
-        <w:t xml:space="preserve"> báo cáo, tiến độ</w:t>
-      </w:r>
-      <w:r>
-        <w:rPr>
-          <w:i/>
-          <w:iCs/>
+          <w:lang w:val="fr-FR"/>
         </w:rPr>
         <w:t>.</w:t>
       </w:r>
@@ -6361,6 +6310,9 @@
       <w:r>
         <w:t>Không có</w:t>
       </w:r>
+      <w:r>
+        <w:t>.</w:t>
+      </w:r>
     </w:p>
     <w:p>
       <w:pPr>
@@ -6372,7 +6324,11 @@
       </w:r>
       <w:bookmarkEnd w:id="10"/>
     </w:p>
-    <w:p/>
+    <w:p>
+      <w:r>
+        <w:t>Không có.</w:t>
+      </w:r>
+    </w:p>
     <w:p>
       <w:pPr>
         <w:pStyle w:val="Heading2"/>
@@ -6388,23 +6344,18 @@
     </w:p>
     <w:p>
       <w:r>
-        <w:t>Dành cho người nội trợ, những người cần ứng dụng dạy nấu ăn hoàn h</w:t>
-      </w:r>
-      <w:bookmarkStart w:id="12" w:name="_GoBack"/>
+        <w:t xml:space="preserve">Dành cho người nội trợ, những người cần ứng dụng dạy nấu ăn hoàn hảo. </w:t>
+      </w:r>
+    </w:p>
+    <w:p>
+      <w:pPr>
+        <w:pStyle w:val="Heading1"/>
+      </w:pPr>
+      <w:bookmarkStart w:id="12" w:name="_Toc25660390"/>
+      <w:r>
+        <w:t>Giao tiếp/Trao đổi thông tin</w:t>
+      </w:r>
       <w:bookmarkEnd w:id="12"/>
-      <w:r>
-        <w:t xml:space="preserve">ảo. </w:t>
-      </w:r>
-    </w:p>
-    <w:p>
-      <w:pPr>
-        <w:pStyle w:val="Heading1"/>
-      </w:pPr>
-      <w:bookmarkStart w:id="13" w:name="_Toc25660390"/>
-      <w:r>
-        <w:t>Giao tiếp/Trao đổi thông tin</w:t>
-      </w:r>
-      <w:bookmarkEnd w:id="13"/>
     </w:p>
     <w:p>
       <w:pPr>
@@ -6427,90 +6378,56 @@
         </w:rPr>
         <w:t>ọp hành nội bộ</w:t>
       </w:r>
-    </w:p>
-    <w:p>
-      <w:pPr>
+      <w:r>
         <w:rPr>
           <w:i/>
           <w:iCs/>
         </w:rPr>
-      </w:pPr>
-      <w:r>
+        <w:t>:</w:t>
+      </w:r>
+    </w:p>
+    <w:p>
+      <w:pPr>
         <w:rPr>
           <w:i/>
           <w:iCs/>
         </w:rPr>
-        <w:t>Các qui định về h</w:t>
-      </w:r>
+      </w:pPr>
       <w:r>
         <w:rPr>
           <w:i/>
           <w:iCs/>
         </w:rPr>
-        <w:t>ọp hành với khách hàng</w:t>
-      </w:r>
-    </w:p>
-    <w:p>
-      <w:pPr>
-        <w:pStyle w:val="Heading1"/>
-      </w:pPr>
-      <w:bookmarkStart w:id="14" w:name="_Toc25660391"/>
-      <w:r>
-        <w:t>Ước lượng</w:t>
-      </w:r>
-      <w:r>
-        <w:t xml:space="preserve"> chung</w:t>
-      </w:r>
-      <w:bookmarkEnd w:id="14"/>
-    </w:p>
-    <w:p>
-      <w:pPr>
-        <w:pStyle w:val="Heading2"/>
-      </w:pPr>
-      <w:bookmarkStart w:id="15" w:name="_Toc25660392"/>
-      <w:r>
-        <w:t>Ước lượng tính năng</w:t>
-      </w:r>
-      <w:bookmarkEnd w:id="15"/>
-    </w:p>
-    <w:p>
-      <w:pPr>
+        <w:t>Trao đổi thông qua group chat trên slack</w:t>
+      </w:r>
+      <w:r>
         <w:rPr>
           <w:i/>
           <w:iCs/>
         </w:rPr>
-      </w:pPr>
-      <w:r>
+        <w:t>.</w:t>
+      </w:r>
+    </w:p>
+    <w:p>
+      <w:pPr>
         <w:rPr>
           <w:i/>
           <w:iCs/>
         </w:rPr>
-        <w:t>Nêu khoảng 5 tính năng</w:t>
-      </w:r>
-    </w:p>
-    <w:p>
-      <w:pPr>
-        <w:pStyle w:val="Heading2"/>
-      </w:pPr>
-      <w:bookmarkStart w:id="16" w:name="_Toc25660393"/>
-      <w:r>
-        <w:t>Work Breakdown Structure</w:t>
-      </w:r>
-      <w:bookmarkEnd w:id="16"/>
-    </w:p>
-    <w:p>
-      <w:pPr>
+      </w:pPr>
+      <w:r>
         <w:rPr>
           <w:i/>
           <w:iCs/>
         </w:rPr>
-      </w:pPr>
+        <w:t>Quản lý công việc trên trello</w:t>
+      </w:r>
       <w:r>
         <w:rPr>
           <w:i/>
           <w:iCs/>
         </w:rPr>
-        <w:t>Vẽ WBS cho khoảng 5 tính năng nói trên</w:t>
+        <w:t>.</w:t>
       </w:r>
     </w:p>
     <w:p>
@@ -6518,6 +6435,7 @@
         <w:rPr>
           <w:i/>
           <w:iCs/>
+          <w:lang w:val="vi-VN"/>
         </w:rPr>
       </w:pPr>
       <w:r>
@@ -6525,87 +6443,226 @@
           <w:i/>
           <w:iCs/>
         </w:rPr>
-        <w:t>Phải quan tâm tới deadline mà kh</w:t>
-      </w:r>
-      <w:r>
+        <w:t>Mỗi tuần họp tổng 1 lần vào sáng thứ 2 để báo cáo tiến độ.</w:t>
+      </w:r>
+    </w:p>
+    <w:p>
+      <w:pPr>
         <w:rPr>
           <w:i/>
           <w:iCs/>
-        </w:rPr>
-        <w:t>ách hàng yêu cầu, và chỉ nên sử dụng tầm 90% thời gian</w:t>
-      </w:r>
+          <w:lang w:val="vi-VN"/>
+        </w:rPr>
+      </w:pPr>
       <w:r>
         <w:rPr>
           <w:i/>
           <w:iCs/>
-        </w:rPr>
-        <w:t>.</w:t>
+          <w:lang w:val="vi-VN"/>
+        </w:rPr>
+        <w:t>Các qui định về họp hành với khách hàng</w:t>
       </w:r>
       <w:r>
         <w:rPr>
           <w:i/>
           <w:iCs/>
-        </w:rPr>
-        <w:t xml:space="preserve"> 10% còn lại là buffer.</w:t>
-      </w:r>
-    </w:p>
-    <w:p>
-      <w:pPr>
-        <w:pStyle w:val="Heading2"/>
-      </w:pPr>
-      <w:bookmarkStart w:id="17" w:name="_Toc25660394"/>
-      <w:r>
-        <w:t>Ước lượng thời gian</w:t>
-      </w:r>
-      <w:bookmarkEnd w:id="17"/>
+          <w:lang w:val="vi-VN"/>
+        </w:rPr>
+        <w:t>:</w:t>
+      </w:r>
     </w:p>
     <w:p>
       <w:pPr>
         <w:rPr>
           <w:i/>
           <w:iCs/>
+          <w:lang w:val="vi-VN"/>
         </w:rPr>
       </w:pPr>
       <w:r>
         <w:rPr>
           <w:i/>
           <w:iCs/>
-        </w:rPr>
-        <w:t>Từ WBS</w:t>
-      </w:r>
-      <w:r>
+          <w:lang w:val="vi-VN"/>
+        </w:rPr>
+        <w:t>Sẽ thực hiện họp online vào mỗi sáng thứ 2.</w:t>
+      </w:r>
+    </w:p>
+    <w:p>
+      <w:pPr>
         <w:rPr>
           <w:i/>
           <w:iCs/>
-        </w:rPr>
-        <w:t xml:space="preserve"> x</w:t>
-      </w:r>
+          <w:lang w:val="vi-VN"/>
+        </w:rPr>
+      </w:pPr>
       <w:r>
         <w:rPr>
           <w:i/>
           <w:iCs/>
-        </w:rPr>
-        <w:t>ác định đường găng và c</w:t>
-      </w:r>
-      <w:r>
+          <w:lang w:val="vi-VN"/>
+        </w:rPr>
+        <w:t>Cứ 2 ngày sẽ họp lại với khách hàng 1 lần.</w:t>
+      </w:r>
+      <w:bookmarkStart w:id="13" w:name="_GoBack"/>
+      <w:bookmarkEnd w:id="13"/>
+    </w:p>
+    <w:p>
+      <w:pPr>
+        <w:pStyle w:val="Heading1"/>
+      </w:pPr>
+      <w:bookmarkStart w:id="14" w:name="_Toc25660391"/>
+      <w:r>
+        <w:t>Ước lượng</w:t>
+      </w:r>
+      <w:r>
+        <w:t xml:space="preserve"> chung</w:t>
+      </w:r>
+      <w:bookmarkEnd w:id="14"/>
+    </w:p>
+    <w:p>
+      <w:pPr>
+        <w:pStyle w:val="Heading2"/>
+      </w:pPr>
+      <w:bookmarkStart w:id="15" w:name="_Toc25660392"/>
+      <w:r>
+        <w:t>Ước lượng tính năng</w:t>
+      </w:r>
+      <w:bookmarkEnd w:id="15"/>
+    </w:p>
+    <w:p>
+      <w:pPr>
         <w:rPr>
           <w:i/>
           <w:iCs/>
         </w:rPr>
-        <w:t>ho biết thời gian cần thiết để làm dự án</w:t>
-      </w:r>
+      </w:pPr>
       <w:r>
         <w:rPr>
           <w:i/>
           <w:iCs/>
         </w:rPr>
+        <w:t>Nêu khoảng 5 tính năng</w:t>
+      </w:r>
+    </w:p>
+    <w:p>
+      <w:pPr>
+        <w:pStyle w:val="Heading2"/>
+      </w:pPr>
+      <w:bookmarkStart w:id="16" w:name="_Toc25660393"/>
+      <w:r>
+        <w:t>Work Breakdown Structure</w:t>
+      </w:r>
+      <w:bookmarkEnd w:id="16"/>
+    </w:p>
+    <w:p>
+      <w:pPr>
+        <w:rPr>
+          <w:i/>
+          <w:iCs/>
+        </w:rPr>
+      </w:pPr>
+      <w:r>
+        <w:rPr>
+          <w:i/>
+          <w:iCs/>
+        </w:rPr>
+        <w:t>Vẽ WBS cho khoảng 5 tính năng nói trên</w:t>
+      </w:r>
+    </w:p>
+    <w:p>
+      <w:pPr>
+        <w:rPr>
+          <w:i/>
+          <w:iCs/>
+        </w:rPr>
+      </w:pPr>
+      <w:r>
+        <w:rPr>
+          <w:i/>
+          <w:iCs/>
+        </w:rPr>
+        <w:t>Phải quan tâm tới deadline mà kh</w:t>
+      </w:r>
+      <w:r>
+        <w:rPr>
+          <w:i/>
+          <w:iCs/>
+        </w:rPr>
+        <w:t>ách hàng yêu cầu, và chỉ nên sử dụng tầm 90% thời gian</w:t>
+      </w:r>
+      <w:r>
+        <w:rPr>
+          <w:i/>
+          <w:iCs/>
+        </w:rPr>
         <w:t>.</w:t>
       </w:r>
+      <w:r>
+        <w:rPr>
+          <w:i/>
+          <w:iCs/>
+        </w:rPr>
+        <w:t xml:space="preserve"> 10% còn lại là buffer.</w:t>
+      </w:r>
     </w:p>
     <w:p>
       <w:pPr>
         <w:pStyle w:val="Heading2"/>
       </w:pPr>
+      <w:bookmarkStart w:id="17" w:name="_Toc25660394"/>
+      <w:r>
+        <w:t>Ước lượng thời gian</w:t>
+      </w:r>
+      <w:bookmarkEnd w:id="17"/>
+    </w:p>
+    <w:p>
+      <w:pPr>
+        <w:rPr>
+          <w:i/>
+          <w:iCs/>
+        </w:rPr>
+      </w:pPr>
+      <w:r>
+        <w:rPr>
+          <w:i/>
+          <w:iCs/>
+        </w:rPr>
+        <w:t>Từ WBS</w:t>
+      </w:r>
+      <w:r>
+        <w:rPr>
+          <w:i/>
+          <w:iCs/>
+        </w:rPr>
+        <w:t xml:space="preserve"> x</w:t>
+      </w:r>
+      <w:r>
+        <w:rPr>
+          <w:i/>
+          <w:iCs/>
+        </w:rPr>
+        <w:t>ác định đường găng và c</w:t>
+      </w:r>
+      <w:r>
+        <w:rPr>
+          <w:i/>
+          <w:iCs/>
+        </w:rPr>
+        <w:t>ho biết thời gian cần thiết để làm dự án</w:t>
+      </w:r>
+      <w:r>
+        <w:rPr>
+          <w:i/>
+          <w:iCs/>
+        </w:rPr>
+        <w:t>.</w:t>
+      </w:r>
+    </w:p>
+    <w:p>
+      <w:pPr>
+        <w:pStyle w:val="Heading2"/>
+      </w:pPr>
       <w:bookmarkStart w:id="18" w:name="_Toc25660395"/>
       <w:r>
         <w:t>Ước lượng rủi ro</w:t>
@@ -6639,52 +6696,38 @@
         <w:rPr>
           <w:i/>
         </w:rPr>
-        <w:t xml:space="preserve">phát </w:t>
-      </w:r>
-      <w:proofErr w:type="gramStart"/>
-      <w:r>
+        <w:t>phát triển  +  Chi phí kiểm thử</w:t>
+      </w:r>
+    </w:p>
+    <w:p>
+      <w:pPr>
         <w:rPr>
           <w:i/>
         </w:rPr>
-        <w:t>triển  +</w:t>
-      </w:r>
-      <w:proofErr w:type="gramEnd"/>
+      </w:pPr>
       <w:r>
         <w:rPr>
           <w:i/>
         </w:rPr>
-        <w:t xml:space="preserve">  Chi phí kiểm thử</w:t>
-      </w:r>
-    </w:p>
-    <w:p>
-      <w:pPr>
+        <w:t>Chi phí vận hành</w:t>
+      </w:r>
+      <w:r>
         <w:rPr>
           <w:i/>
         </w:rPr>
-      </w:pPr>
-      <w:r>
+        <w:t>, quản lý, hành chính</w:t>
+      </w:r>
+    </w:p>
+    <w:p>
+      <w:pPr>
         <w:rPr>
           <w:i/>
         </w:rPr>
-        <w:t>Chi phí vận hành</w:t>
-      </w:r>
+      </w:pPr>
       <w:r>
         <w:rPr>
           <w:i/>
         </w:rPr>
-        <w:t>, quản lý, hành chính</w:t>
-      </w:r>
-    </w:p>
-    <w:p>
-      <w:pPr>
-        <w:rPr>
-          <w:i/>
-        </w:rPr>
-      </w:pPr>
-      <w:r>
-        <w:rPr>
-          <w:i/>
-        </w:rPr>
         <w:t>Chi phí kính doanh, quảng cáo, tiếp thị</w:t>
       </w:r>
     </w:p>
@@ -6694,6 +6737,7 @@
       </w:pPr>
       <w:bookmarkStart w:id="20" w:name="_Toc25660397"/>
       <w:r>
+        <w:lastRenderedPageBreak/>
         <w:t>Ước lượng chất lượng</w:t>
       </w:r>
       <w:bookmarkEnd w:id="20"/>
@@ -6777,7 +6821,6 @@
       </w:pPr>
       <w:bookmarkStart w:id="21" w:name="_Toc25660398"/>
       <w:r>
-        <w:lastRenderedPageBreak/>
         <w:t>Phân tích thiết kế</w:t>
       </w:r>
       <w:bookmarkEnd w:id="21"/>
@@ -7133,6 +7176,7 @@
       </w:pPr>
       <w:bookmarkStart w:id="28" w:name="_Toc25660405"/>
       <w:r>
+        <w:lastRenderedPageBreak/>
         <w:t>Đóng dự án</w:t>
       </w:r>
       <w:bookmarkEnd w:id="28"/>
@@ -7199,7 +7243,6 @@
         </w:numPr>
       </w:pPr>
       <w:r>
-        <w:lastRenderedPageBreak/>
         <w:t>Phân bố commit của dự án (sáng chiều đêm…)</w:t>
       </w:r>
     </w:p>
@@ -7722,7 +7765,7 @@
         <w:color w:val="C00000"/>
         <w:lang w:eastAsia="ar-SA" w:bidi="ar-SA"/>
       </w:rPr>
-      <w:t>7</w:t>
+      <w:t>8</w:t>
     </w:r>
     <w:r>
       <w:rPr>
@@ -13277,7 +13320,7 @@
 </file>
 
 <file path=customXml/itemProps1.xml><?xml version="1.0" encoding="utf-8"?>
-<ds:datastoreItem xmlns:ds="http://schemas.openxmlformats.org/officeDocument/2006/customXml" ds:itemID="{340C4369-BAB0-6842-AB46-88C1209EF2A9}">
+<ds:datastoreItem xmlns:ds="http://schemas.openxmlformats.org/officeDocument/2006/customXml" ds:itemID="{A9E56564-04DE-3F4E-9568-A57C2090B3B4}">
   <ds:schemaRefs>
     <ds:schemaRef ds:uri="http://schemas.openxmlformats.org/officeDocument/2006/bibliography"/>
   </ds:schemaRefs>

--- a/docs/MyProjectMgnt.docx
+++ b/docs/MyProjectMgnt.docx
@@ -6504,240 +6504,420 @@
         </w:rPr>
         <w:t>Cứ 2 ngày sẽ họp lại với khách hàng 1 lần.</w:t>
       </w:r>
-      <w:bookmarkStart w:id="13" w:name="_GoBack"/>
+    </w:p>
+    <w:p>
+      <w:pPr>
+        <w:pStyle w:val="Heading1"/>
+      </w:pPr>
+      <w:bookmarkStart w:id="13" w:name="_Toc25660391"/>
+      <w:r>
+        <w:t>Ước lượng</w:t>
+      </w:r>
+      <w:r>
+        <w:t xml:space="preserve"> chung</w:t>
+      </w:r>
       <w:bookmarkEnd w:id="13"/>
     </w:p>
     <w:p>
       <w:pPr>
+        <w:pStyle w:val="Heading2"/>
+      </w:pPr>
+      <w:bookmarkStart w:id="14" w:name="_Toc25660392"/>
+      <w:r>
+        <w:t>Ước lượng tính năng</w:t>
+      </w:r>
+      <w:bookmarkEnd w:id="14"/>
+    </w:p>
+    <w:p>
+      <w:pPr>
+        <w:rPr>
+          <w:i/>
+          <w:iCs/>
+        </w:rPr>
+      </w:pPr>
+      <w:r>
+        <w:rPr>
+          <w:i/>
+          <w:iCs/>
+        </w:rPr>
+        <w:t>Các tính năng của ứng dụng:</w:t>
+      </w:r>
+    </w:p>
+    <w:p>
+      <w:pPr>
+        <w:pStyle w:val="ListParagraph"/>
+        <w:numPr>
+          <w:ilvl w:val="0"/>
+          <w:numId w:val="40"/>
+        </w:numPr>
+        <w:rPr>
+          <w:i/>
+          <w:iCs/>
+        </w:rPr>
+      </w:pPr>
+      <w:r>
+        <w:rPr>
+          <w:i/>
+          <w:iCs/>
+        </w:rPr>
+        <w:t>Thực đơn gợi ý</w:t>
+      </w:r>
+    </w:p>
+    <w:p>
+      <w:pPr>
+        <w:pStyle w:val="ListParagraph"/>
+        <w:numPr>
+          <w:ilvl w:val="0"/>
+          <w:numId w:val="40"/>
+        </w:numPr>
+        <w:rPr>
+          <w:i/>
+          <w:iCs/>
+        </w:rPr>
+      </w:pPr>
+      <w:r>
+        <w:rPr>
+          <w:i/>
+          <w:iCs/>
+        </w:rPr>
+        <w:t>Nhật ký nấu ăn</w:t>
+      </w:r>
+    </w:p>
+    <w:p>
+      <w:pPr>
+        <w:pStyle w:val="ListParagraph"/>
+        <w:numPr>
+          <w:ilvl w:val="0"/>
+          <w:numId w:val="40"/>
+        </w:numPr>
+        <w:rPr>
+          <w:i/>
+          <w:iCs/>
+        </w:rPr>
+      </w:pPr>
+      <w:r>
+        <w:rPr>
+          <w:i/>
+          <w:iCs/>
+        </w:rPr>
+        <w:t>Bài viết nổi bật</w:t>
+      </w:r>
+    </w:p>
+    <w:p>
+      <w:pPr>
+        <w:pStyle w:val="ListParagraph"/>
+        <w:numPr>
+          <w:ilvl w:val="0"/>
+          <w:numId w:val="40"/>
+        </w:numPr>
+        <w:rPr>
+          <w:i/>
+          <w:iCs/>
+        </w:rPr>
+      </w:pPr>
+      <w:r>
+        <w:rPr>
+          <w:i/>
+          <w:iCs/>
+        </w:rPr>
+        <w:t>Món ăn bởi Mama</w:t>
+      </w:r>
+    </w:p>
+    <w:p>
+      <w:pPr>
+        <w:pStyle w:val="ListParagraph"/>
+        <w:numPr>
+          <w:ilvl w:val="0"/>
+          <w:numId w:val="40"/>
+        </w:numPr>
+        <w:rPr>
+          <w:i/>
+          <w:iCs/>
+        </w:rPr>
+      </w:pPr>
+      <w:r>
+        <w:rPr>
+          <w:i/>
+          <w:iCs/>
+        </w:rPr>
+        <w:t>Món ăn cá nhân hoá</w:t>
+      </w:r>
+    </w:p>
+    <w:p>
+      <w:pPr>
+        <w:pStyle w:val="ListParagraph"/>
+        <w:numPr>
+          <w:ilvl w:val="0"/>
+          <w:numId w:val="40"/>
+        </w:numPr>
+        <w:rPr>
+          <w:i/>
+          <w:iCs/>
+        </w:rPr>
+      </w:pPr>
+      <w:r>
+        <w:rPr>
+          <w:i/>
+          <w:iCs/>
+        </w:rPr>
+        <w:t>Danh mục nổi bật</w:t>
+      </w:r>
+    </w:p>
+    <w:p>
+      <w:pPr>
+        <w:pStyle w:val="ListParagraph"/>
+        <w:numPr>
+          <w:ilvl w:val="0"/>
+          <w:numId w:val="40"/>
+        </w:numPr>
+        <w:rPr>
+          <w:i/>
+          <w:iCs/>
+        </w:rPr>
+      </w:pPr>
+      <w:r>
+        <w:rPr>
+          <w:i/>
+          <w:iCs/>
+        </w:rPr>
+        <w:t>Chi tiết món ăn</w:t>
+      </w:r>
+    </w:p>
+    <w:p>
+      <w:pPr>
+        <w:pStyle w:val="ListParagraph"/>
+        <w:numPr>
+          <w:ilvl w:val="0"/>
+          <w:numId w:val="40"/>
+        </w:numPr>
+        <w:rPr>
+          <w:i/>
+          <w:iCs/>
+        </w:rPr>
+      </w:pPr>
+      <w:r>
+        <w:rPr>
+          <w:i/>
+          <w:iCs/>
+        </w:rPr>
+        <w:t>Tài khoản</w:t>
+      </w:r>
+    </w:p>
+    <w:p>
+      <w:pPr>
+        <w:pStyle w:val="ListParagraph"/>
+        <w:numPr>
+          <w:ilvl w:val="0"/>
+          <w:numId w:val="40"/>
+        </w:numPr>
+        <w:rPr>
+          <w:i/>
+          <w:iCs/>
+        </w:rPr>
+      </w:pPr>
+      <w:r>
+        <w:rPr>
+          <w:i/>
+          <w:iCs/>
+        </w:rPr>
+        <w:t>Tìm kiếm</w:t>
+      </w:r>
+      <w:bookmarkStart w:id="15" w:name="_GoBack"/>
+      <w:bookmarkEnd w:id="15"/>
+    </w:p>
+    <w:p>
+      <w:pPr>
+        <w:pStyle w:val="Heading2"/>
+      </w:pPr>
+      <w:bookmarkStart w:id="16" w:name="_Toc25660393"/>
+      <w:r>
+        <w:t>Work Breakdown Structure</w:t>
+      </w:r>
+      <w:bookmarkEnd w:id="16"/>
+    </w:p>
+    <w:p>
+      <w:pPr>
+        <w:rPr>
+          <w:i/>
+          <w:iCs/>
+        </w:rPr>
+      </w:pPr>
+      <w:r>
+        <w:rPr>
+          <w:i/>
+          <w:iCs/>
+        </w:rPr>
+        <w:t>Vẽ WBS cho khoảng 5 tính năng nói trên</w:t>
+      </w:r>
+    </w:p>
+    <w:p>
+      <w:pPr>
+        <w:rPr>
+          <w:i/>
+          <w:iCs/>
+        </w:rPr>
+      </w:pPr>
+      <w:r>
+        <w:rPr>
+          <w:i/>
+          <w:iCs/>
+        </w:rPr>
+        <w:t>Phải quan tâm tới deadline mà kh</w:t>
+      </w:r>
+      <w:r>
+        <w:rPr>
+          <w:i/>
+          <w:iCs/>
+        </w:rPr>
+        <w:t>ách hàng yêu cầu, và chỉ nên sử dụng tầm 90% thời gian</w:t>
+      </w:r>
+      <w:r>
+        <w:rPr>
+          <w:i/>
+          <w:iCs/>
+        </w:rPr>
+        <w:t>.</w:t>
+      </w:r>
+      <w:r>
+        <w:rPr>
+          <w:i/>
+          <w:iCs/>
+        </w:rPr>
+        <w:t xml:space="preserve"> 10% còn lại là buffer.</w:t>
+      </w:r>
+    </w:p>
+    <w:p>
+      <w:pPr>
+        <w:pStyle w:val="Heading2"/>
+      </w:pPr>
+      <w:bookmarkStart w:id="17" w:name="_Toc25660394"/>
+      <w:r>
+        <w:t>Ước lượng thời gian</w:t>
+      </w:r>
+      <w:bookmarkEnd w:id="17"/>
+    </w:p>
+    <w:p>
+      <w:pPr>
+        <w:rPr>
+          <w:i/>
+          <w:iCs/>
+        </w:rPr>
+      </w:pPr>
+      <w:r>
+        <w:rPr>
+          <w:i/>
+          <w:iCs/>
+        </w:rPr>
+        <w:t>Từ WBS</w:t>
+      </w:r>
+      <w:r>
+        <w:rPr>
+          <w:i/>
+          <w:iCs/>
+        </w:rPr>
+        <w:t xml:space="preserve"> x</w:t>
+      </w:r>
+      <w:r>
+        <w:rPr>
+          <w:i/>
+          <w:iCs/>
+        </w:rPr>
+        <w:t>ác định đường găng và c</w:t>
+      </w:r>
+      <w:r>
+        <w:rPr>
+          <w:i/>
+          <w:iCs/>
+        </w:rPr>
+        <w:t>ho biết thời gian cần thiết để làm dự án</w:t>
+      </w:r>
+      <w:r>
+        <w:rPr>
+          <w:i/>
+          <w:iCs/>
+        </w:rPr>
+        <w:t>.</w:t>
+      </w:r>
+    </w:p>
+    <w:p>
+      <w:pPr>
+        <w:pStyle w:val="Heading2"/>
+      </w:pPr>
+      <w:bookmarkStart w:id="18" w:name="_Toc25660395"/>
+      <w:r>
+        <w:lastRenderedPageBreak/>
+        <w:t>Ước lượng rủi ro</w:t>
+      </w:r>
+      <w:bookmarkEnd w:id="18"/>
+    </w:p>
+    <w:p/>
+    <w:p>
+      <w:pPr>
         <w:pStyle w:val="Heading1"/>
       </w:pPr>
-      <w:bookmarkStart w:id="14" w:name="_Toc25660391"/>
-      <w:r>
-        <w:t>Ước lượng</w:t>
-      </w:r>
-      <w:r>
-        <w:t xml:space="preserve"> chung</w:t>
-      </w:r>
-      <w:bookmarkEnd w:id="14"/>
-    </w:p>
-    <w:p>
-      <w:pPr>
-        <w:pStyle w:val="Heading2"/>
-      </w:pPr>
-      <w:bookmarkStart w:id="15" w:name="_Toc25660392"/>
-      <w:r>
-        <w:t>Ước lượng tính năng</w:t>
-      </w:r>
-      <w:bookmarkEnd w:id="15"/>
-    </w:p>
-    <w:p>
-      <w:pPr>
-        <w:rPr>
-          <w:i/>
-          <w:iCs/>
-        </w:rPr>
-      </w:pPr>
-      <w:r>
-        <w:rPr>
-          <w:i/>
-          <w:iCs/>
-        </w:rPr>
-        <w:t>Nêu khoảng 5 tính năng</w:t>
-      </w:r>
-    </w:p>
-    <w:p>
-      <w:pPr>
-        <w:pStyle w:val="Heading2"/>
-      </w:pPr>
-      <w:bookmarkStart w:id="16" w:name="_Toc25660393"/>
-      <w:r>
-        <w:t>Work Breakdown Structure</w:t>
-      </w:r>
-      <w:bookmarkEnd w:id="16"/>
-    </w:p>
-    <w:p>
-      <w:pPr>
-        <w:rPr>
-          <w:i/>
-          <w:iCs/>
-        </w:rPr>
-      </w:pPr>
-      <w:r>
-        <w:rPr>
-          <w:i/>
-          <w:iCs/>
-        </w:rPr>
-        <w:t>Vẽ WBS cho khoảng 5 tính năng nói trên</w:t>
-      </w:r>
-    </w:p>
-    <w:p>
-      <w:pPr>
-        <w:rPr>
-          <w:i/>
-          <w:iCs/>
-        </w:rPr>
-      </w:pPr>
-      <w:r>
-        <w:rPr>
-          <w:i/>
-          <w:iCs/>
-        </w:rPr>
-        <w:t>Phải quan tâm tới deadline mà kh</w:t>
-      </w:r>
-      <w:r>
-        <w:rPr>
-          <w:i/>
-          <w:iCs/>
-        </w:rPr>
-        <w:t>ách hàng yêu cầu, và chỉ nên sử dụng tầm 90% thời gian</w:t>
-      </w:r>
-      <w:r>
-        <w:rPr>
-          <w:i/>
-          <w:iCs/>
-        </w:rPr>
-        <w:t>.</w:t>
-      </w:r>
-      <w:r>
-        <w:rPr>
-          <w:i/>
-          <w:iCs/>
-        </w:rPr>
-        <w:t xml:space="preserve"> 10% còn lại là buffer.</w:t>
-      </w:r>
-    </w:p>
-    <w:p>
-      <w:pPr>
-        <w:pStyle w:val="Heading2"/>
-      </w:pPr>
-      <w:bookmarkStart w:id="17" w:name="_Toc25660394"/>
-      <w:r>
-        <w:t>Ước lượng thời gian</w:t>
-      </w:r>
-      <w:bookmarkEnd w:id="17"/>
-    </w:p>
-    <w:p>
-      <w:pPr>
-        <w:rPr>
-          <w:i/>
-          <w:iCs/>
-        </w:rPr>
-      </w:pPr>
-      <w:r>
-        <w:rPr>
-          <w:i/>
-          <w:iCs/>
-        </w:rPr>
-        <w:t>Từ WBS</w:t>
-      </w:r>
-      <w:r>
-        <w:rPr>
-          <w:i/>
-          <w:iCs/>
-        </w:rPr>
-        <w:t xml:space="preserve"> x</w:t>
-      </w:r>
-      <w:r>
-        <w:rPr>
-          <w:i/>
-          <w:iCs/>
-        </w:rPr>
-        <w:t>ác định đường găng và c</w:t>
-      </w:r>
-      <w:r>
-        <w:rPr>
-          <w:i/>
-          <w:iCs/>
-        </w:rPr>
-        <w:t>ho biết thời gian cần thiết để làm dự án</w:t>
-      </w:r>
-      <w:r>
-        <w:rPr>
-          <w:i/>
-          <w:iCs/>
-        </w:rPr>
-        <w:t>.</w:t>
-      </w:r>
-    </w:p>
-    <w:p>
-      <w:pPr>
-        <w:pStyle w:val="Heading2"/>
-      </w:pPr>
-      <w:bookmarkStart w:id="18" w:name="_Toc25660395"/>
-      <w:r>
-        <w:t>Ước lượng rủi ro</w:t>
-      </w:r>
-      <w:bookmarkEnd w:id="18"/>
-    </w:p>
-    <w:p/>
+      <w:bookmarkStart w:id="19" w:name="_Toc25660396"/>
+      <w:r>
+        <w:t>Ước lượng giá thành</w:t>
+      </w:r>
+      <w:bookmarkEnd w:id="19"/>
+    </w:p>
+    <w:p>
+      <w:pPr>
+        <w:rPr>
+          <w:i/>
+        </w:rPr>
+      </w:pPr>
+      <w:r>
+        <w:rPr>
+          <w:i/>
+        </w:rPr>
+        <w:t xml:space="preserve">Chi phí </w:t>
+      </w:r>
+      <w:r>
+        <w:rPr>
+          <w:i/>
+        </w:rPr>
+        <w:t>phát triển  +  Chi phí kiểm thử</w:t>
+      </w:r>
+    </w:p>
+    <w:p>
+      <w:pPr>
+        <w:rPr>
+          <w:i/>
+        </w:rPr>
+      </w:pPr>
+      <w:r>
+        <w:rPr>
+          <w:i/>
+        </w:rPr>
+        <w:t>Chi phí vận hành</w:t>
+      </w:r>
+      <w:r>
+        <w:rPr>
+          <w:i/>
+        </w:rPr>
+        <w:t>, quản lý, hành chính</w:t>
+      </w:r>
+    </w:p>
+    <w:p>
+      <w:pPr>
+        <w:rPr>
+          <w:i/>
+        </w:rPr>
+      </w:pPr>
+      <w:r>
+        <w:rPr>
+          <w:i/>
+        </w:rPr>
+        <w:t>Chi phí kính doanh, quảng cáo, tiếp thị</w:t>
+      </w:r>
+    </w:p>
     <w:p>
       <w:pPr>
         <w:pStyle w:val="Heading1"/>
       </w:pPr>
-      <w:bookmarkStart w:id="19" w:name="_Toc25660396"/>
-      <w:r>
-        <w:t>Ước lượng giá thành</w:t>
-      </w:r>
-      <w:bookmarkEnd w:id="19"/>
-    </w:p>
-    <w:p>
-      <w:pPr>
-        <w:rPr>
-          <w:i/>
-        </w:rPr>
-      </w:pPr>
-      <w:r>
-        <w:rPr>
-          <w:i/>
-        </w:rPr>
-        <w:t xml:space="preserve">Chi phí </w:t>
-      </w:r>
-      <w:r>
-        <w:rPr>
-          <w:i/>
-        </w:rPr>
-        <w:t>phát triển  +  Chi phí kiểm thử</w:t>
-      </w:r>
-    </w:p>
-    <w:p>
-      <w:pPr>
-        <w:rPr>
-          <w:i/>
-        </w:rPr>
-      </w:pPr>
-      <w:r>
-        <w:rPr>
-          <w:i/>
-        </w:rPr>
-        <w:t>Chi phí vận hành</w:t>
-      </w:r>
-      <w:r>
-        <w:rPr>
-          <w:i/>
-        </w:rPr>
-        <w:t>, quản lý, hành chính</w:t>
-      </w:r>
-    </w:p>
-    <w:p>
-      <w:pPr>
-        <w:rPr>
-          <w:i/>
-        </w:rPr>
-      </w:pPr>
-      <w:r>
-        <w:rPr>
-          <w:i/>
-        </w:rPr>
-        <w:t>Chi phí kính doanh, quảng cáo, tiếp thị</w:t>
-      </w:r>
-    </w:p>
-    <w:p>
-      <w:pPr>
-        <w:pStyle w:val="Heading1"/>
-      </w:pPr>
       <w:bookmarkStart w:id="20" w:name="_Toc25660397"/>
       <w:r>
-        <w:lastRenderedPageBreak/>
         <w:t>Ước lượng chất lượng</w:t>
       </w:r>
       <w:bookmarkEnd w:id="20"/>
@@ -7092,6 +7272,7 @@
         </w:numPr>
       </w:pPr>
       <w:r>
+        <w:lastRenderedPageBreak/>
         <w:t>Khách hàng yêu cầu: “</w:t>
       </w:r>
       <w:r>
@@ -7176,7 +7357,6 @@
       </w:pPr>
       <w:bookmarkStart w:id="28" w:name="_Toc25660405"/>
       <w:r>
-        <w:lastRenderedPageBreak/>
         <w:t>Đóng dự án</w:t>
       </w:r>
       <w:bookmarkEnd w:id="28"/>
@@ -7814,7 +7994,7 @@
         <w:color w:val="C00000"/>
         <w:lang w:eastAsia="ar-SA" w:bidi="ar-SA"/>
       </w:rPr>
-      <w:t>10</w:t>
+      <w:t>11</w:t>
     </w:r>
     <w:r>
       <w:rPr>
@@ -10950,6 +11130,95 @@
     </w:lvl>
   </w:abstractNum>
   <w:abstractNum w:abstractNumId="35">
+    <w:nsid w:val="699C41D7"/>
+    <w:multiLevelType w:val="hybridMultilevel"/>
+    <w:tmpl w:val="C420B0DC"/>
+    <w:lvl w:ilvl="0" w:tplc="0409000F">
+      <w:start w:val="1"/>
+      <w:numFmt w:val="decimal"/>
+      <w:lvlText w:val="%1."/>
+      <w:lvlJc w:val="left"/>
+      <w:pPr>
+        <w:ind w:left="720" w:hanging="360"/>
+      </w:pPr>
+      <w:rPr>
+        <w:rFonts w:hint="default"/>
+      </w:rPr>
+    </w:lvl>
+    <w:lvl w:ilvl="1" w:tplc="04090019" w:tentative="1">
+      <w:start w:val="1"/>
+      <w:numFmt w:val="lowerLetter"/>
+      <w:lvlText w:val="%2."/>
+      <w:lvlJc w:val="left"/>
+      <w:pPr>
+        <w:ind w:left="1440" w:hanging="360"/>
+      </w:pPr>
+    </w:lvl>
+    <w:lvl w:ilvl="2" w:tplc="0409001B" w:tentative="1">
+      <w:start w:val="1"/>
+      <w:numFmt w:val="lowerRoman"/>
+      <w:lvlText w:val="%3."/>
+      <w:lvlJc w:val="right"/>
+      <w:pPr>
+        <w:ind w:left="2160" w:hanging="180"/>
+      </w:pPr>
+    </w:lvl>
+    <w:lvl w:ilvl="3" w:tplc="0409000F" w:tentative="1">
+      <w:start w:val="1"/>
+      <w:numFmt w:val="decimal"/>
+      <w:lvlText w:val="%4."/>
+      <w:lvlJc w:val="left"/>
+      <w:pPr>
+        <w:ind w:left="2880" w:hanging="360"/>
+      </w:pPr>
+    </w:lvl>
+    <w:lvl w:ilvl="4" w:tplc="04090019" w:tentative="1">
+      <w:start w:val="1"/>
+      <w:numFmt w:val="lowerLetter"/>
+      <w:lvlText w:val="%5."/>
+      <w:lvlJc w:val="left"/>
+      <w:pPr>
+        <w:ind w:left="3600" w:hanging="360"/>
+      </w:pPr>
+    </w:lvl>
+    <w:lvl w:ilvl="5" w:tplc="0409001B" w:tentative="1">
+      <w:start w:val="1"/>
+      <w:numFmt w:val="lowerRoman"/>
+      <w:lvlText w:val="%6."/>
+      <w:lvlJc w:val="right"/>
+      <w:pPr>
+        <w:ind w:left="4320" w:hanging="180"/>
+      </w:pPr>
+    </w:lvl>
+    <w:lvl w:ilvl="6" w:tplc="0409000F" w:tentative="1">
+      <w:start w:val="1"/>
+      <w:numFmt w:val="decimal"/>
+      <w:lvlText w:val="%7."/>
+      <w:lvlJc w:val="left"/>
+      <w:pPr>
+        <w:ind w:left="5040" w:hanging="360"/>
+      </w:pPr>
+    </w:lvl>
+    <w:lvl w:ilvl="7" w:tplc="04090019" w:tentative="1">
+      <w:start w:val="1"/>
+      <w:numFmt w:val="lowerLetter"/>
+      <w:lvlText w:val="%8."/>
+      <w:lvlJc w:val="left"/>
+      <w:pPr>
+        <w:ind w:left="5760" w:hanging="360"/>
+      </w:pPr>
+    </w:lvl>
+    <w:lvl w:ilvl="8" w:tplc="0409001B" w:tentative="1">
+      <w:start w:val="1"/>
+      <w:numFmt w:val="lowerRoman"/>
+      <w:lvlText w:val="%9."/>
+      <w:lvlJc w:val="right"/>
+      <w:pPr>
+        <w:ind w:left="6480" w:hanging="180"/>
+      </w:pPr>
+    </w:lvl>
+  </w:abstractNum>
+  <w:abstractNum w:abstractNumId="36">
     <w:nsid w:val="6E6566D4"/>
     <w:multiLevelType w:val="hybridMultilevel"/>
     <w:tmpl w:val="DC94D102"/>
@@ -11038,7 +11307,7 @@
       </w:pPr>
     </w:lvl>
   </w:abstractNum>
-  <w:abstractNum w:abstractNumId="36">
+  <w:abstractNum w:abstractNumId="37">
     <w:nsid w:val="7745669D"/>
     <w:multiLevelType w:val="hybridMultilevel"/>
     <w:tmpl w:val="7C84415A"/>
@@ -11127,7 +11396,7 @@
       </w:pPr>
     </w:lvl>
   </w:abstractNum>
-  <w:abstractNum w:abstractNumId="37">
+  <w:abstractNum w:abstractNumId="38">
     <w:nsid w:val="79405515"/>
     <w:multiLevelType w:val="hybridMultilevel"/>
     <w:tmpl w:val="B588D586"/>
@@ -11243,7 +11512,7 @@
       </w:pPr>
     </w:lvl>
   </w:abstractNum>
-  <w:abstractNum w:abstractNumId="38">
+  <w:abstractNum w:abstractNumId="39">
     <w:nsid w:val="795348F1"/>
     <w:multiLevelType w:val="multilevel"/>
     <w:tmpl w:val="00000011"/>
@@ -11414,10 +11683,10 @@
     <w:abstractNumId w:val="22"/>
   </w:num>
   <w:num w:numId="20">
-    <w:abstractNumId w:val="38"/>
+    <w:abstractNumId w:val="39"/>
   </w:num>
   <w:num w:numId="21">
-    <w:abstractNumId w:val="37"/>
+    <w:abstractNumId w:val="38"/>
   </w:num>
   <w:num w:numId="22">
     <w:abstractNumId w:val="21"/>
@@ -11465,13 +11734,16 @@
     <w:abstractNumId w:val="31"/>
   </w:num>
   <w:num w:numId="37">
-    <w:abstractNumId w:val="35"/>
+    <w:abstractNumId w:val="36"/>
   </w:num>
   <w:num w:numId="38">
     <w:abstractNumId w:val="25"/>
   </w:num>
   <w:num w:numId="39">
-    <w:abstractNumId w:val="36"/>
+    <w:abstractNumId w:val="37"/>
+  </w:num>
+  <w:num w:numId="40">
+    <w:abstractNumId w:val="35"/>
   </w:num>
 </w:numbering>
 </file>
@@ -13320,7 +13592,7 @@
 </file>
 
 <file path=customXml/itemProps1.xml><?xml version="1.0" encoding="utf-8"?>
-<ds:datastoreItem xmlns:ds="http://schemas.openxmlformats.org/officeDocument/2006/customXml" ds:itemID="{A9E56564-04DE-3F4E-9568-A57C2090B3B4}">
+<ds:datastoreItem xmlns:ds="http://schemas.openxmlformats.org/officeDocument/2006/customXml" ds:itemID="{DBDC83C7-50EC-B74C-A12E-71DDA889C4D2}">
   <ds:schemaRefs>
     <ds:schemaRef ds:uri="http://schemas.openxmlformats.org/officeDocument/2006/bibliography"/>
   </ds:schemaRefs>

--- a/docs/MyProjectMgnt.docx
+++ b/docs/MyProjectMgnt.docx
@@ -6504,29 +6504,31 @@
         </w:rPr>
         <w:t>Cứ 2 ngày sẽ họp lại với khách hàng 1 lần.</w:t>
       </w:r>
+      <w:bookmarkStart w:id="13" w:name="_GoBack"/>
+      <w:bookmarkEnd w:id="13"/>
     </w:p>
     <w:p>
       <w:pPr>
         <w:pStyle w:val="Heading1"/>
       </w:pPr>
-      <w:bookmarkStart w:id="13" w:name="_Toc25660391"/>
+      <w:bookmarkStart w:id="14" w:name="_Toc25660391"/>
       <w:r>
         <w:t>Ước lượng</w:t>
       </w:r>
       <w:r>
         <w:t xml:space="preserve"> chung</w:t>
       </w:r>
-      <w:bookmarkEnd w:id="13"/>
+      <w:bookmarkEnd w:id="14"/>
     </w:p>
     <w:p>
       <w:pPr>
         <w:pStyle w:val="Heading2"/>
       </w:pPr>
-      <w:bookmarkStart w:id="14" w:name="_Toc25660392"/>
+      <w:bookmarkStart w:id="15" w:name="_Toc25660392"/>
       <w:r>
         <w:t>Ước lượng tính năng</w:t>
       </w:r>
-      <w:bookmarkEnd w:id="14"/>
+      <w:bookmarkEnd w:id="15"/>
     </w:p>
     <w:p>
       <w:pPr>
@@ -6540,16 +6542,21 @@
           <w:i/>
           <w:iCs/>
         </w:rPr>
-        <w:t>Các tính năng của ứng dụng:</w:t>
-      </w:r>
-    </w:p>
-    <w:p>
-      <w:pPr>
-        <w:pStyle w:val="ListParagraph"/>
-        <w:numPr>
-          <w:ilvl w:val="0"/>
-          <w:numId w:val="40"/>
-        </w:numPr>
+        <w:t>Nêu khoảng 5 tính năng</w:t>
+      </w:r>
+    </w:p>
+    <w:p>
+      <w:pPr>
+        <w:pStyle w:val="Heading2"/>
+      </w:pPr>
+      <w:bookmarkStart w:id="16" w:name="_Toc25660393"/>
+      <w:r>
+        <w:t>Work Breakdown Structure</w:t>
+      </w:r>
+      <w:bookmarkEnd w:id="16"/>
+    </w:p>
+    <w:p>
+      <w:pPr>
         <w:rPr>
           <w:i/>
           <w:iCs/>
@@ -6560,16 +6567,11 @@
           <w:i/>
           <w:iCs/>
         </w:rPr>
-        <w:t>Thực đơn gợi ý</w:t>
-      </w:r>
-    </w:p>
-    <w:p>
-      <w:pPr>
-        <w:pStyle w:val="ListParagraph"/>
-        <w:numPr>
-          <w:ilvl w:val="0"/>
-          <w:numId w:val="40"/>
-        </w:numPr>
+        <w:t>Vẽ WBS cho khoảng 5 tính năng nói trên</w:t>
+      </w:r>
+    </w:p>
+    <w:p>
+      <w:pPr>
         <w:rPr>
           <w:i/>
           <w:iCs/>
@@ -6580,344 +6582,162 @@
           <w:i/>
           <w:iCs/>
         </w:rPr>
-        <w:t>Nhật ký nấu ăn</w:t>
-      </w:r>
-    </w:p>
-    <w:p>
-      <w:pPr>
-        <w:pStyle w:val="ListParagraph"/>
-        <w:numPr>
-          <w:ilvl w:val="0"/>
-          <w:numId w:val="40"/>
-        </w:numPr>
+        <w:t>Phải quan tâm tới deadline mà kh</w:t>
+      </w:r>
+      <w:r>
         <w:rPr>
           <w:i/>
           <w:iCs/>
         </w:rPr>
-      </w:pPr>
+        <w:t>ách hàng yêu cầu, và chỉ nên sử dụng tầm 90% thời gian</w:t>
+      </w:r>
       <w:r>
         <w:rPr>
           <w:i/>
           <w:iCs/>
         </w:rPr>
-        <w:t>Bài viết nổi bật</w:t>
-      </w:r>
-    </w:p>
-    <w:p>
-      <w:pPr>
-        <w:pStyle w:val="ListParagraph"/>
-        <w:numPr>
-          <w:ilvl w:val="0"/>
-          <w:numId w:val="40"/>
-        </w:numPr>
+        <w:t>.</w:t>
+      </w:r>
+      <w:r>
         <w:rPr>
           <w:i/>
           <w:iCs/>
         </w:rPr>
-      </w:pPr>
-      <w:r>
+        <w:t xml:space="preserve"> 10% còn lại là buffer.</w:t>
+      </w:r>
+    </w:p>
+    <w:p>
+      <w:pPr>
+        <w:pStyle w:val="Heading2"/>
+      </w:pPr>
+      <w:bookmarkStart w:id="17" w:name="_Toc25660394"/>
+      <w:r>
+        <w:t>Ước lượng thời gian</w:t>
+      </w:r>
+      <w:bookmarkEnd w:id="17"/>
+    </w:p>
+    <w:p>
+      <w:pPr>
         <w:rPr>
           <w:i/>
           <w:iCs/>
         </w:rPr>
-        <w:t>Món ăn bởi Mama</w:t>
-      </w:r>
-    </w:p>
-    <w:p>
-      <w:pPr>
-        <w:pStyle w:val="ListParagraph"/>
-        <w:numPr>
-          <w:ilvl w:val="0"/>
-          <w:numId w:val="40"/>
-        </w:numPr>
+      </w:pPr>
+      <w:r>
         <w:rPr>
           <w:i/>
           <w:iCs/>
         </w:rPr>
-      </w:pPr>
+        <w:t>Từ WBS</w:t>
+      </w:r>
       <w:r>
         <w:rPr>
           <w:i/>
           <w:iCs/>
         </w:rPr>
-        <w:t>Món ăn cá nhân hoá</w:t>
-      </w:r>
-    </w:p>
-    <w:p>
-      <w:pPr>
-        <w:pStyle w:val="ListParagraph"/>
-        <w:numPr>
-          <w:ilvl w:val="0"/>
-          <w:numId w:val="40"/>
-        </w:numPr>
+        <w:t xml:space="preserve"> x</w:t>
+      </w:r>
+      <w:r>
         <w:rPr>
           <w:i/>
           <w:iCs/>
         </w:rPr>
-      </w:pPr>
+        <w:t>ác định đường găng và c</w:t>
+      </w:r>
       <w:r>
         <w:rPr>
           <w:i/>
           <w:iCs/>
         </w:rPr>
-        <w:t>Danh mục nổi bật</w:t>
-      </w:r>
-    </w:p>
-    <w:p>
-      <w:pPr>
-        <w:pStyle w:val="ListParagraph"/>
-        <w:numPr>
-          <w:ilvl w:val="0"/>
-          <w:numId w:val="40"/>
-        </w:numPr>
+        <w:t>ho biết thời gian cần thiết để làm dự án</w:t>
+      </w:r>
+      <w:r>
         <w:rPr>
           <w:i/>
           <w:iCs/>
         </w:rPr>
-      </w:pPr>
-      <w:r>
+        <w:t>.</w:t>
+      </w:r>
+    </w:p>
+    <w:p>
+      <w:pPr>
+        <w:pStyle w:val="Heading2"/>
+      </w:pPr>
+      <w:bookmarkStart w:id="18" w:name="_Toc25660395"/>
+      <w:r>
+        <w:t>Ước lượng rủi ro</w:t>
+      </w:r>
+      <w:bookmarkEnd w:id="18"/>
+    </w:p>
+    <w:p/>
+    <w:p>
+      <w:pPr>
+        <w:pStyle w:val="Heading1"/>
+      </w:pPr>
+      <w:bookmarkStart w:id="19" w:name="_Toc25660396"/>
+      <w:r>
+        <w:t>Ước lượng giá thành</w:t>
+      </w:r>
+      <w:bookmarkEnd w:id="19"/>
+    </w:p>
+    <w:p>
+      <w:pPr>
         <w:rPr>
           <w:i/>
-          <w:iCs/>
-        </w:rPr>
-        <w:t>Chi tiết món ăn</w:t>
-      </w:r>
-    </w:p>
-    <w:p>
-      <w:pPr>
-        <w:pStyle w:val="ListParagraph"/>
-        <w:numPr>
-          <w:ilvl w:val="0"/>
-          <w:numId w:val="40"/>
-        </w:numPr>
+        </w:rPr>
+      </w:pPr>
+      <w:r>
         <w:rPr>
           <w:i/>
-          <w:iCs/>
-        </w:rPr>
-      </w:pPr>
+        </w:rPr>
+        <w:t xml:space="preserve">Chi phí </w:t>
+      </w:r>
       <w:r>
         <w:rPr>
           <w:i/>
-          <w:iCs/>
-        </w:rPr>
-        <w:t>Tài khoản</w:t>
-      </w:r>
-    </w:p>
-    <w:p>
-      <w:pPr>
-        <w:pStyle w:val="ListParagraph"/>
-        <w:numPr>
-          <w:ilvl w:val="0"/>
-          <w:numId w:val="40"/>
-        </w:numPr>
+        </w:rPr>
+        <w:t>phát triển  +  Chi phí kiểm thử</w:t>
+      </w:r>
+    </w:p>
+    <w:p>
+      <w:pPr>
         <w:rPr>
           <w:i/>
-          <w:iCs/>
         </w:rPr>
       </w:pPr>
       <w:r>
         <w:rPr>
           <w:i/>
-          <w:iCs/>
-        </w:rPr>
-        <w:t>Tìm kiếm</w:t>
-      </w:r>
-      <w:bookmarkStart w:id="15" w:name="_GoBack"/>
-      <w:bookmarkEnd w:id="15"/>
-    </w:p>
-    <w:p>
-      <w:pPr>
-        <w:pStyle w:val="Heading2"/>
-      </w:pPr>
-      <w:bookmarkStart w:id="16" w:name="_Toc25660393"/>
-      <w:r>
-        <w:t>Work Breakdown Structure</w:t>
-      </w:r>
-      <w:bookmarkEnd w:id="16"/>
-    </w:p>
-    <w:p>
-      <w:pPr>
+        </w:rPr>
+        <w:t>Chi phí vận hành</w:t>
+      </w:r>
+      <w:r>
         <w:rPr>
           <w:i/>
-          <w:iCs/>
-        </w:rPr>
-      </w:pPr>
-      <w:r>
+        </w:rPr>
+        <w:t>, quản lý, hành chính</w:t>
+      </w:r>
+    </w:p>
+    <w:p>
+      <w:pPr>
         <w:rPr>
           <w:i/>
-          <w:iCs/>
-        </w:rPr>
-        <w:t>Vẽ WBS cho khoảng 5 tính năng nói trên</w:t>
-      </w:r>
-    </w:p>
-    <w:p>
-      <w:pPr>
+        </w:rPr>
+      </w:pPr>
+      <w:r>
         <w:rPr>
           <w:i/>
-          <w:iCs/>
-        </w:rPr>
-      </w:pPr>
-      <w:r>
-        <w:rPr>
-          <w:i/>
-          <w:iCs/>
-        </w:rPr>
-        <w:t>Phải quan tâm tới deadline mà kh</w:t>
-      </w:r>
-      <w:r>
-        <w:rPr>
-          <w:i/>
-          <w:iCs/>
-        </w:rPr>
-        <w:t>ách hàng yêu cầu, và chỉ nên sử dụng tầm 90% thời gian</w:t>
-      </w:r>
-      <w:r>
-        <w:rPr>
-          <w:i/>
-          <w:iCs/>
-        </w:rPr>
-        <w:t>.</w:t>
-      </w:r>
-      <w:r>
-        <w:rPr>
-          <w:i/>
-          <w:iCs/>
-        </w:rPr>
-        <w:t xml:space="preserve"> 10% còn lại là buffer.</w:t>
-      </w:r>
-    </w:p>
-    <w:p>
-      <w:pPr>
-        <w:pStyle w:val="Heading2"/>
-      </w:pPr>
-      <w:bookmarkStart w:id="17" w:name="_Toc25660394"/>
-      <w:r>
-        <w:t>Ước lượng thời gian</w:t>
-      </w:r>
-      <w:bookmarkEnd w:id="17"/>
-    </w:p>
-    <w:p>
-      <w:pPr>
-        <w:rPr>
-          <w:i/>
-          <w:iCs/>
-        </w:rPr>
-      </w:pPr>
-      <w:r>
-        <w:rPr>
-          <w:i/>
-          <w:iCs/>
-        </w:rPr>
-        <w:t>Từ WBS</w:t>
-      </w:r>
-      <w:r>
-        <w:rPr>
-          <w:i/>
-          <w:iCs/>
-        </w:rPr>
-        <w:t xml:space="preserve"> x</w:t>
-      </w:r>
-      <w:r>
-        <w:rPr>
-          <w:i/>
-          <w:iCs/>
-        </w:rPr>
-        <w:t>ác định đường găng và c</w:t>
-      </w:r>
-      <w:r>
-        <w:rPr>
-          <w:i/>
-          <w:iCs/>
-        </w:rPr>
-        <w:t>ho biết thời gian cần thiết để làm dự án</w:t>
-      </w:r>
-      <w:r>
-        <w:rPr>
-          <w:i/>
-          <w:iCs/>
-        </w:rPr>
-        <w:t>.</w:t>
-      </w:r>
-    </w:p>
-    <w:p>
-      <w:pPr>
-        <w:pStyle w:val="Heading2"/>
-      </w:pPr>
-      <w:bookmarkStart w:id="18" w:name="_Toc25660395"/>
+        </w:rPr>
+        <w:t>Chi phí kính doanh, quảng cáo, tiếp thị</w:t>
+      </w:r>
+    </w:p>
+    <w:p>
+      <w:pPr>
+        <w:pStyle w:val="Heading1"/>
+      </w:pPr>
+      <w:bookmarkStart w:id="20" w:name="_Toc25660397"/>
       <w:r>
         <w:lastRenderedPageBreak/>
-        <w:t>Ước lượng rủi ro</w:t>
-      </w:r>
-      <w:bookmarkEnd w:id="18"/>
-    </w:p>
-    <w:p/>
-    <w:p>
-      <w:pPr>
-        <w:pStyle w:val="Heading1"/>
-      </w:pPr>
-      <w:bookmarkStart w:id="19" w:name="_Toc25660396"/>
-      <w:r>
-        <w:t>Ước lượng giá thành</w:t>
-      </w:r>
-      <w:bookmarkEnd w:id="19"/>
-    </w:p>
-    <w:p>
-      <w:pPr>
-        <w:rPr>
-          <w:i/>
-        </w:rPr>
-      </w:pPr>
-      <w:r>
-        <w:rPr>
-          <w:i/>
-        </w:rPr>
-        <w:t xml:space="preserve">Chi phí </w:t>
-      </w:r>
-      <w:r>
-        <w:rPr>
-          <w:i/>
-        </w:rPr>
-        <w:t>phát triển  +  Chi phí kiểm thử</w:t>
-      </w:r>
-    </w:p>
-    <w:p>
-      <w:pPr>
-        <w:rPr>
-          <w:i/>
-        </w:rPr>
-      </w:pPr>
-      <w:r>
-        <w:rPr>
-          <w:i/>
-        </w:rPr>
-        <w:t>Chi phí vận hành</w:t>
-      </w:r>
-      <w:r>
-        <w:rPr>
-          <w:i/>
-        </w:rPr>
-        <w:t>, quản lý, hành chính</w:t>
-      </w:r>
-    </w:p>
-    <w:p>
-      <w:pPr>
-        <w:rPr>
-          <w:i/>
-        </w:rPr>
-      </w:pPr>
-      <w:r>
-        <w:rPr>
-          <w:i/>
-        </w:rPr>
-        <w:t>Chi phí kính doanh, quảng cáo, tiếp thị</w:t>
-      </w:r>
-    </w:p>
-    <w:p>
-      <w:pPr>
-        <w:pStyle w:val="Heading1"/>
-      </w:pPr>
-      <w:bookmarkStart w:id="20" w:name="_Toc25660397"/>
-      <w:r>
         <w:t>Ước lượng chất lượng</w:t>
       </w:r>
       <w:bookmarkEnd w:id="20"/>
@@ -7272,91 +7092,91 @@
         </w:numPr>
       </w:pPr>
       <w:r>
+        <w:t>Khách hàng yêu cầu: “</w:t>
+      </w:r>
+      <w:r>
+        <w:t>Dự án phát triển phần mềm này giá 100 triệu. Giá này c</w:t>
+      </w:r>
+      <w:r>
+        <w:t xml:space="preserve">ó </w:t>
+      </w:r>
+      <w:r>
+        <w:t xml:space="preserve">bao gồm </w:t>
+      </w:r>
+      <w:r>
+        <w:t xml:space="preserve">VAT hay không nhỉ? </w:t>
+      </w:r>
+      <w:r>
+        <w:t>Giá cụ thể cho tình huống có VAT và không VAT là bao nhiêu?”</w:t>
+      </w:r>
+    </w:p>
+    <w:p>
+      <w:pPr>
+        <w:pStyle w:val="ListParagraph"/>
+        <w:tabs>
+          <w:tab w:val="right" w:leader="dot" w:pos="8780"/>
+        </w:tabs>
+        <w:ind w:left="720"/>
+      </w:pPr>
+      <w:r>
+        <w:t>Nhóm quản lý sẽ trả lời thế nào:</w:t>
+      </w:r>
+      <w:r>
+        <w:tab/>
+      </w:r>
+    </w:p>
+    <w:p>
+      <w:pPr>
+        <w:pStyle w:val="ListParagraph"/>
+        <w:tabs>
+          <w:tab w:val="right" w:leader="dot" w:pos="8780"/>
+        </w:tabs>
+        <w:ind w:left="720"/>
+      </w:pPr>
+      <w:r>
+        <w:tab/>
+      </w:r>
+    </w:p>
+    <w:p>
+      <w:pPr>
+        <w:pStyle w:val="ListParagraph"/>
+        <w:tabs>
+          <w:tab w:val="right" w:leader="dot" w:pos="8780"/>
+        </w:tabs>
+        <w:ind w:left="720"/>
+      </w:pPr>
+      <w:r>
+        <w:tab/>
+      </w:r>
+    </w:p>
+    <w:p>
+      <w:pPr>
+        <w:pStyle w:val="ListParagraph"/>
+        <w:tabs>
+          <w:tab w:val="right" w:leader="dot" w:pos="8780"/>
+        </w:tabs>
+        <w:ind w:left="720"/>
+      </w:pPr>
+      <w:r>
+        <w:tab/>
+      </w:r>
+    </w:p>
+    <w:p>
+      <w:pPr>
+        <w:pStyle w:val="ListParagraph"/>
+        <w:tabs>
+          <w:tab w:val="right" w:leader="dot" w:pos="8780"/>
+        </w:tabs>
+        <w:ind w:left="720"/>
+      </w:pPr>
+    </w:p>
+    <w:p>
+      <w:pPr>
+        <w:pStyle w:val="Heading1"/>
+      </w:pPr>
+      <w:bookmarkStart w:id="28" w:name="_Toc25660405"/>
+      <w:r>
         <w:lastRenderedPageBreak/>
-        <w:t>Khách hàng yêu cầu: “</w:t>
-      </w:r>
-      <w:r>
-        <w:t>Dự án phát triển phần mềm này giá 100 triệu. Giá này c</w:t>
-      </w:r>
-      <w:r>
-        <w:t xml:space="preserve">ó </w:t>
-      </w:r>
-      <w:r>
-        <w:t xml:space="preserve">bao gồm </w:t>
-      </w:r>
-      <w:r>
-        <w:t xml:space="preserve">VAT hay không nhỉ? </w:t>
-      </w:r>
-      <w:r>
-        <w:t>Giá cụ thể cho tình huống có VAT và không VAT là bao nhiêu?”</w:t>
-      </w:r>
-    </w:p>
-    <w:p>
-      <w:pPr>
-        <w:pStyle w:val="ListParagraph"/>
-        <w:tabs>
-          <w:tab w:val="right" w:leader="dot" w:pos="8780"/>
-        </w:tabs>
-        <w:ind w:left="720"/>
-      </w:pPr>
-      <w:r>
-        <w:t>Nhóm quản lý sẽ trả lời thế nào:</w:t>
-      </w:r>
-      <w:r>
-        <w:tab/>
-      </w:r>
-    </w:p>
-    <w:p>
-      <w:pPr>
-        <w:pStyle w:val="ListParagraph"/>
-        <w:tabs>
-          <w:tab w:val="right" w:leader="dot" w:pos="8780"/>
-        </w:tabs>
-        <w:ind w:left="720"/>
-      </w:pPr>
-      <w:r>
-        <w:tab/>
-      </w:r>
-    </w:p>
-    <w:p>
-      <w:pPr>
-        <w:pStyle w:val="ListParagraph"/>
-        <w:tabs>
-          <w:tab w:val="right" w:leader="dot" w:pos="8780"/>
-        </w:tabs>
-        <w:ind w:left="720"/>
-      </w:pPr>
-      <w:r>
-        <w:tab/>
-      </w:r>
-    </w:p>
-    <w:p>
-      <w:pPr>
-        <w:pStyle w:val="ListParagraph"/>
-        <w:tabs>
-          <w:tab w:val="right" w:leader="dot" w:pos="8780"/>
-        </w:tabs>
-        <w:ind w:left="720"/>
-      </w:pPr>
-      <w:r>
-        <w:tab/>
-      </w:r>
-    </w:p>
-    <w:p>
-      <w:pPr>
-        <w:pStyle w:val="ListParagraph"/>
-        <w:tabs>
-          <w:tab w:val="right" w:leader="dot" w:pos="8780"/>
-        </w:tabs>
-        <w:ind w:left="720"/>
-      </w:pPr>
-    </w:p>
-    <w:p>
-      <w:pPr>
-        <w:pStyle w:val="Heading1"/>
-      </w:pPr>
-      <w:bookmarkStart w:id="28" w:name="_Toc25660405"/>
-      <w:r>
         <w:t>Đóng dự án</w:t>
       </w:r>
       <w:bookmarkEnd w:id="28"/>
@@ -7994,7 +7814,7 @@
         <w:color w:val="C00000"/>
         <w:lang w:eastAsia="ar-SA" w:bidi="ar-SA"/>
       </w:rPr>
-      <w:t>11</w:t>
+      <w:t>10</w:t>
     </w:r>
     <w:r>
       <w:rPr>
@@ -11130,95 +10950,6 @@
     </w:lvl>
   </w:abstractNum>
   <w:abstractNum w:abstractNumId="35">
-    <w:nsid w:val="699C41D7"/>
-    <w:multiLevelType w:val="hybridMultilevel"/>
-    <w:tmpl w:val="C420B0DC"/>
-    <w:lvl w:ilvl="0" w:tplc="0409000F">
-      <w:start w:val="1"/>
-      <w:numFmt w:val="decimal"/>
-      <w:lvlText w:val="%1."/>
-      <w:lvlJc w:val="left"/>
-      <w:pPr>
-        <w:ind w:left="720" w:hanging="360"/>
-      </w:pPr>
-      <w:rPr>
-        <w:rFonts w:hint="default"/>
-      </w:rPr>
-    </w:lvl>
-    <w:lvl w:ilvl="1" w:tplc="04090019" w:tentative="1">
-      <w:start w:val="1"/>
-      <w:numFmt w:val="lowerLetter"/>
-      <w:lvlText w:val="%2."/>
-      <w:lvlJc w:val="left"/>
-      <w:pPr>
-        <w:ind w:left="1440" w:hanging="360"/>
-      </w:pPr>
-    </w:lvl>
-    <w:lvl w:ilvl="2" w:tplc="0409001B" w:tentative="1">
-      <w:start w:val="1"/>
-      <w:numFmt w:val="lowerRoman"/>
-      <w:lvlText w:val="%3."/>
-      <w:lvlJc w:val="right"/>
-      <w:pPr>
-        <w:ind w:left="2160" w:hanging="180"/>
-      </w:pPr>
-    </w:lvl>
-    <w:lvl w:ilvl="3" w:tplc="0409000F" w:tentative="1">
-      <w:start w:val="1"/>
-      <w:numFmt w:val="decimal"/>
-      <w:lvlText w:val="%4."/>
-      <w:lvlJc w:val="left"/>
-      <w:pPr>
-        <w:ind w:left="2880" w:hanging="360"/>
-      </w:pPr>
-    </w:lvl>
-    <w:lvl w:ilvl="4" w:tplc="04090019" w:tentative="1">
-      <w:start w:val="1"/>
-      <w:numFmt w:val="lowerLetter"/>
-      <w:lvlText w:val="%5."/>
-      <w:lvlJc w:val="left"/>
-      <w:pPr>
-        <w:ind w:left="3600" w:hanging="360"/>
-      </w:pPr>
-    </w:lvl>
-    <w:lvl w:ilvl="5" w:tplc="0409001B" w:tentative="1">
-      <w:start w:val="1"/>
-      <w:numFmt w:val="lowerRoman"/>
-      <w:lvlText w:val="%6."/>
-      <w:lvlJc w:val="right"/>
-      <w:pPr>
-        <w:ind w:left="4320" w:hanging="180"/>
-      </w:pPr>
-    </w:lvl>
-    <w:lvl w:ilvl="6" w:tplc="0409000F" w:tentative="1">
-      <w:start w:val="1"/>
-      <w:numFmt w:val="decimal"/>
-      <w:lvlText w:val="%7."/>
-      <w:lvlJc w:val="left"/>
-      <w:pPr>
-        <w:ind w:left="5040" w:hanging="360"/>
-      </w:pPr>
-    </w:lvl>
-    <w:lvl w:ilvl="7" w:tplc="04090019" w:tentative="1">
-      <w:start w:val="1"/>
-      <w:numFmt w:val="lowerLetter"/>
-      <w:lvlText w:val="%8."/>
-      <w:lvlJc w:val="left"/>
-      <w:pPr>
-        <w:ind w:left="5760" w:hanging="360"/>
-      </w:pPr>
-    </w:lvl>
-    <w:lvl w:ilvl="8" w:tplc="0409001B" w:tentative="1">
-      <w:start w:val="1"/>
-      <w:numFmt w:val="lowerRoman"/>
-      <w:lvlText w:val="%9."/>
-      <w:lvlJc w:val="right"/>
-      <w:pPr>
-        <w:ind w:left="6480" w:hanging="180"/>
-      </w:pPr>
-    </w:lvl>
-  </w:abstractNum>
-  <w:abstractNum w:abstractNumId="36">
     <w:nsid w:val="6E6566D4"/>
     <w:multiLevelType w:val="hybridMultilevel"/>
     <w:tmpl w:val="DC94D102"/>
@@ -11307,7 +11038,7 @@
       </w:pPr>
     </w:lvl>
   </w:abstractNum>
-  <w:abstractNum w:abstractNumId="37">
+  <w:abstractNum w:abstractNumId="36">
     <w:nsid w:val="7745669D"/>
     <w:multiLevelType w:val="hybridMultilevel"/>
     <w:tmpl w:val="7C84415A"/>
@@ -11396,7 +11127,7 @@
       </w:pPr>
     </w:lvl>
   </w:abstractNum>
-  <w:abstractNum w:abstractNumId="38">
+  <w:abstractNum w:abstractNumId="37">
     <w:nsid w:val="79405515"/>
     <w:multiLevelType w:val="hybridMultilevel"/>
     <w:tmpl w:val="B588D586"/>
@@ -11512,7 +11243,7 @@
       </w:pPr>
     </w:lvl>
   </w:abstractNum>
-  <w:abstractNum w:abstractNumId="39">
+  <w:abstractNum w:abstractNumId="38">
     <w:nsid w:val="795348F1"/>
     <w:multiLevelType w:val="multilevel"/>
     <w:tmpl w:val="00000011"/>
@@ -11683,10 +11414,10 @@
     <w:abstractNumId w:val="22"/>
   </w:num>
   <w:num w:numId="20">
-    <w:abstractNumId w:val="39"/>
+    <w:abstractNumId w:val="38"/>
   </w:num>
   <w:num w:numId="21">
-    <w:abstractNumId w:val="38"/>
+    <w:abstractNumId w:val="37"/>
   </w:num>
   <w:num w:numId="22">
     <w:abstractNumId w:val="21"/>
@@ -11734,16 +11465,13 @@
     <w:abstractNumId w:val="31"/>
   </w:num>
   <w:num w:numId="37">
-    <w:abstractNumId w:val="36"/>
+    <w:abstractNumId w:val="35"/>
   </w:num>
   <w:num w:numId="38">
     <w:abstractNumId w:val="25"/>
   </w:num>
   <w:num w:numId="39">
-    <w:abstractNumId w:val="37"/>
-  </w:num>
-  <w:num w:numId="40">
-    <w:abstractNumId w:val="35"/>
+    <w:abstractNumId w:val="36"/>
   </w:num>
 </w:numbering>
 </file>
@@ -13592,7 +13320,7 @@
 </file>
 
 <file path=customXml/itemProps1.xml><?xml version="1.0" encoding="utf-8"?>
-<ds:datastoreItem xmlns:ds="http://schemas.openxmlformats.org/officeDocument/2006/customXml" ds:itemID="{DBDC83C7-50EC-B74C-A12E-71DDA889C4D2}">
+<ds:datastoreItem xmlns:ds="http://schemas.openxmlformats.org/officeDocument/2006/customXml" ds:itemID="{A9E56564-04DE-3F4E-9568-A57C2090B3B4}">
   <ds:schemaRefs>
     <ds:schemaRef ds:uri="http://schemas.openxmlformats.org/officeDocument/2006/bibliography"/>
   </ds:schemaRefs>

--- a/docs/MyProjectMgnt.docx
+++ b/docs/MyProjectMgnt.docx
@@ -355,31 +355,7 @@
           <w:color w:val="951B13"/>
         </w:rPr>
         <w:lastRenderedPageBreak/>
-        <w:t>M</w:t>
-      </w:r>
-      <w:r>
-        <w:rPr>
-          <w:color w:val="951B13"/>
-        </w:rPr>
-        <w:t>ụ</w:t>
-      </w:r>
-      <w:r>
-        <w:rPr>
-          <w:color w:val="951B13"/>
-        </w:rPr>
-        <w:t>c l</w:t>
-      </w:r>
-      <w:r>
-        <w:rPr>
-          <w:color w:val="951B13"/>
-        </w:rPr>
-        <w:t>ụ</w:t>
-      </w:r>
-      <w:r>
-        <w:rPr>
-          <w:color w:val="951B13"/>
-        </w:rPr>
-        <w:t>c</w:t>
+        <w:t>Mục lục</w:t>
       </w:r>
     </w:p>
     <w:p>
@@ -458,43 +434,7 @@
           <w:rPr>
             <w:rStyle w:val="IndexLink"/>
           </w:rPr>
-          <w:t>Gi</w:t>
-        </w:r>
-        <w:r>
-          <w:rPr>
-            <w:rStyle w:val="IndexLink"/>
-          </w:rPr>
-          <w:t>ớ</w:t>
-        </w:r>
-        <w:r>
-          <w:rPr>
-            <w:rStyle w:val="IndexLink"/>
-          </w:rPr>
-          <w:t>i thi</w:t>
-        </w:r>
-        <w:r>
-          <w:rPr>
-            <w:rStyle w:val="IndexLink"/>
-          </w:rPr>
-          <w:t>ệ</w:t>
-        </w:r>
-        <w:r>
-          <w:rPr>
-            <w:rStyle w:val="IndexLink"/>
-          </w:rPr>
-          <w:t>u d</w:t>
-        </w:r>
-        <w:r>
-          <w:rPr>
-            <w:rStyle w:val="IndexLink"/>
-          </w:rPr>
-          <w:t>ự</w:t>
-        </w:r>
-        <w:r>
-          <w:rPr>
-            <w:rStyle w:val="IndexLink"/>
-          </w:rPr>
-          <w:t xml:space="preserve"> án</w:t>
+          <w:t>Giới thiệu dự án</w:t>
         </w:r>
         <w:r>
           <w:rPr>
@@ -567,31 +507,7 @@
           <w:rPr>
             <w:rStyle w:val="IndexLink"/>
           </w:rPr>
-          <w:t>Mô t</w:t>
-        </w:r>
-        <w:r>
-          <w:rPr>
-            <w:rStyle w:val="IndexLink"/>
-          </w:rPr>
-          <w:t>ả</w:t>
-        </w:r>
-        <w:r>
-          <w:rPr>
-            <w:rStyle w:val="IndexLink"/>
-          </w:rPr>
-          <w:t xml:space="preserve"> d</w:t>
-        </w:r>
-        <w:r>
-          <w:rPr>
-            <w:rStyle w:val="IndexLink"/>
-          </w:rPr>
-          <w:t>ự</w:t>
-        </w:r>
-        <w:r>
-          <w:rPr>
-            <w:rStyle w:val="IndexLink"/>
-          </w:rPr>
-          <w:t xml:space="preserve"> án</w:t>
+          <w:t>Mô tả dự án</w:t>
         </w:r>
         <w:r>
           <w:rPr>
@@ -664,31 +580,7 @@
           <w:rPr>
             <w:rStyle w:val="IndexLink"/>
           </w:rPr>
-          <w:t>Công c</w:t>
-        </w:r>
-        <w:r>
-          <w:rPr>
-            <w:rStyle w:val="IndexLink"/>
-          </w:rPr>
-          <w:t>ụ</w:t>
-        </w:r>
-        <w:r>
-          <w:rPr>
-            <w:rStyle w:val="IndexLink"/>
-          </w:rPr>
-          <w:t xml:space="preserve"> qu</w:t>
-        </w:r>
-        <w:r>
-          <w:rPr>
-            <w:rStyle w:val="IndexLink"/>
-          </w:rPr>
-          <w:t>ả</w:t>
-        </w:r>
-        <w:r>
-          <w:rPr>
-            <w:rStyle w:val="IndexLink"/>
-          </w:rPr>
-          <w:t>n lý</w:t>
+          <w:t>Công cụ quản lý</w:t>
         </w:r>
         <w:r>
           <w:rPr>
@@ -766,37 +658,7 @@
           <w:rPr>
             <w:rStyle w:val="IndexLink"/>
           </w:rPr>
-          <w:t>Các nh</w:t>
-        </w:r>
-        <w:r>
-          <w:rPr>
-            <w:rStyle w:val="IndexLink"/>
-          </w:rPr>
-          <w:t>ân s</w:t>
-        </w:r>
-        <w:r>
-          <w:rPr>
-            <w:rStyle w:val="IndexLink"/>
-          </w:rPr>
-          <w:t>ự</w:t>
-        </w:r>
-        <w:r>
-          <w:rPr>
-            <w:rStyle w:val="IndexLink"/>
-          </w:rPr>
-          <w:t xml:space="preserve"> tham gia d</w:t>
-        </w:r>
-        <w:r>
-          <w:rPr>
-            <w:rStyle w:val="IndexLink"/>
-          </w:rPr>
-          <w:t>ự</w:t>
-        </w:r>
-        <w:r>
-          <w:rPr>
-            <w:rStyle w:val="IndexLink"/>
-          </w:rPr>
-          <w:t xml:space="preserve"> án</w:t>
+          <w:t>Các nhân sự tham gia dự án</w:t>
         </w:r>
         <w:r>
           <w:rPr>
@@ -869,19 +731,7 @@
           <w:rPr>
             <w:rStyle w:val="IndexLink"/>
           </w:rPr>
-          <w:t>Thông tin liên h</w:t>
-        </w:r>
-        <w:r>
-          <w:rPr>
-            <w:rStyle w:val="IndexLink"/>
-          </w:rPr>
-          <w:t>ệ</w:t>
-        </w:r>
-        <w:r>
-          <w:rPr>
-            <w:rStyle w:val="IndexLink"/>
-          </w:rPr>
-          <w:t xml:space="preserve"> phía khách hàng</w:t>
+          <w:t>Thông tin liên hệ phía khách hàng</w:t>
         </w:r>
         <w:r>
           <w:rPr>
@@ -954,19 +804,7 @@
           <w:rPr>
             <w:rStyle w:val="IndexLink"/>
           </w:rPr>
-          <w:t>Thông tin liên h</w:t>
-        </w:r>
-        <w:r>
-          <w:rPr>
-            <w:rStyle w:val="IndexLink"/>
-          </w:rPr>
-          <w:t>ệ</w:t>
-        </w:r>
-        <w:r>
-          <w:rPr>
-            <w:rStyle w:val="IndexLink"/>
-          </w:rPr>
-          <w:t xml:space="preserve"> phía công ty</w:t>
+          <w:t>Thông tin liên hệ phía công ty</w:t>
         </w:r>
         <w:r>
           <w:rPr>
@@ -1039,31 +877,7 @@
           <w:rPr>
             <w:rStyle w:val="IndexLink"/>
           </w:rPr>
-          <w:t>Phân chia vai trò c</w:t>
-        </w:r>
-        <w:r>
-          <w:rPr>
-            <w:rStyle w:val="IndexLink"/>
-          </w:rPr>
-          <w:t>ủ</w:t>
-        </w:r>
-        <w:r>
-          <w:rPr>
-            <w:rStyle w:val="IndexLink"/>
-          </w:rPr>
-          <w:t>a thành viên d</w:t>
-        </w:r>
-        <w:r>
-          <w:rPr>
-            <w:rStyle w:val="IndexLink"/>
-          </w:rPr>
-          <w:t>ự</w:t>
-        </w:r>
-        <w:r>
-          <w:rPr>
-            <w:rStyle w:val="IndexLink"/>
-          </w:rPr>
-          <w:t xml:space="preserve"> án và khách hàng</w:t>
+          <w:t>Phân chia vai trò của thành viên dự án và khách hàng</w:t>
         </w:r>
         <w:r>
           <w:rPr>
@@ -1141,31 +955,7 @@
           <w:rPr>
             <w:rStyle w:val="IndexLink"/>
           </w:rPr>
-          <w:t>Kh</w:t>
-        </w:r>
-        <w:r>
-          <w:rPr>
-            <w:rStyle w:val="IndexLink"/>
-          </w:rPr>
-          <w:t>ả</w:t>
-        </w:r>
-        <w:r>
-          <w:rPr>
-            <w:rStyle w:val="IndexLink"/>
-          </w:rPr>
-          <w:t>o sát d</w:t>
-        </w:r>
-        <w:r>
-          <w:rPr>
-            <w:rStyle w:val="IndexLink"/>
-          </w:rPr>
-          <w:t>ự</w:t>
-        </w:r>
-        <w:r>
-          <w:rPr>
-            <w:rStyle w:val="IndexLink"/>
-          </w:rPr>
-          <w:t xml:space="preserve"> án</w:t>
+          <w:t>Khảo sát dự án</w:t>
         </w:r>
         <w:r>
           <w:rPr>
@@ -1238,19 +1028,7 @@
           <w:rPr>
             <w:rStyle w:val="IndexLink"/>
           </w:rPr>
-          <w:t>Yêu c</w:t>
-        </w:r>
-        <w:r>
-          <w:rPr>
-            <w:rStyle w:val="IndexLink"/>
-          </w:rPr>
-          <w:t>ầ</w:t>
-        </w:r>
-        <w:r>
-          <w:rPr>
-            <w:rStyle w:val="IndexLink"/>
-          </w:rPr>
-          <w:t>u khách hàng</w:t>
+          <w:t>Yêu cầu khách hàng</w:t>
         </w:r>
         <w:r>
           <w:rPr>
@@ -1323,79 +1101,7 @@
           <w:rPr>
             <w:rStyle w:val="IndexLink"/>
           </w:rPr>
-          <w:t>Mô</w:t>
-        </w:r>
-        <w:r>
-          <w:rPr>
-            <w:rStyle w:val="IndexLink"/>
-          </w:rPr>
-          <w:t xml:space="preserve"> hình ho</w:t>
-        </w:r>
-        <w:r>
-          <w:rPr>
-            <w:rStyle w:val="IndexLink"/>
-          </w:rPr>
-          <w:t>ạ</w:t>
-        </w:r>
-        <w:r>
-          <w:rPr>
-            <w:rStyle w:val="IndexLink"/>
-          </w:rPr>
-          <w:t>t đ</w:t>
-        </w:r>
-        <w:r>
-          <w:rPr>
-            <w:rStyle w:val="IndexLink"/>
-          </w:rPr>
-          <w:t>ộ</w:t>
-        </w:r>
-        <w:r>
-          <w:rPr>
-            <w:rStyle w:val="IndexLink"/>
-          </w:rPr>
-          <w:t>ng hi</w:t>
-        </w:r>
-        <w:r>
-          <w:rPr>
-            <w:rStyle w:val="IndexLink"/>
-          </w:rPr>
-          <w:t>ệ</w:t>
-        </w:r>
-        <w:r>
-          <w:rPr>
-            <w:rStyle w:val="IndexLink"/>
-          </w:rPr>
-          <w:t>n th</w:t>
-        </w:r>
-        <w:r>
-          <w:rPr>
-            <w:rStyle w:val="IndexLink"/>
-          </w:rPr>
-          <w:t>ờ</w:t>
-        </w:r>
-        <w:r>
-          <w:rPr>
-            <w:rStyle w:val="IndexLink"/>
-          </w:rPr>
-          <w:t>i – nghi</w:t>
-        </w:r>
-        <w:r>
-          <w:rPr>
-            <w:rStyle w:val="IndexLink"/>
-          </w:rPr>
-          <w:t>ệ</w:t>
-        </w:r>
-        <w:r>
-          <w:rPr>
-            <w:rStyle w:val="IndexLink"/>
-          </w:rPr>
-          <w:t>p v</w:t>
-        </w:r>
-        <w:r>
-          <w:rPr>
-            <w:rStyle w:val="IndexLink"/>
-          </w:rPr>
-          <w:t>ụ</w:t>
+          <w:t>Mô hình hoạt động hiện thời – nghiệp vụ</w:t>
         </w:r>
         <w:r>
           <w:rPr>
@@ -1468,103 +1174,7 @@
           <w:rPr>
             <w:rStyle w:val="IndexLink"/>
           </w:rPr>
-          <w:t>Mô hình ho</w:t>
-        </w:r>
-        <w:r>
-          <w:rPr>
-            <w:rStyle w:val="IndexLink"/>
-          </w:rPr>
-          <w:t>ạ</w:t>
-        </w:r>
-        <w:r>
-          <w:rPr>
-            <w:rStyle w:val="IndexLink"/>
-          </w:rPr>
-          <w:t>t đ</w:t>
-        </w:r>
-        <w:r>
-          <w:rPr>
-            <w:rStyle w:val="IndexLink"/>
-          </w:rPr>
-          <w:t>ộ</w:t>
-        </w:r>
-        <w:r>
-          <w:rPr>
-            <w:rStyle w:val="IndexLink"/>
-          </w:rPr>
-          <w:t>ng d</w:t>
-        </w:r>
-        <w:r>
-          <w:rPr>
-            <w:rStyle w:val="IndexLink"/>
-          </w:rPr>
-          <w:t>ự</w:t>
-        </w:r>
-        <w:r>
-          <w:rPr>
-            <w:rStyle w:val="IndexLink"/>
-          </w:rPr>
-          <w:t xml:space="preserve"> ki</w:t>
-        </w:r>
-        <w:r>
-          <w:rPr>
-            <w:rStyle w:val="IndexLink"/>
-          </w:rPr>
-          <w:t>ế</w:t>
-        </w:r>
-        <w:r>
-          <w:rPr>
-            <w:rStyle w:val="IndexLink"/>
-          </w:rPr>
-          <w:t>n sau khi áp d</w:t>
-        </w:r>
-        <w:r>
-          <w:rPr>
-            <w:rStyle w:val="IndexLink"/>
-          </w:rPr>
-          <w:t>ụ</w:t>
-        </w:r>
-        <w:r>
-          <w:rPr>
-            <w:rStyle w:val="IndexLink"/>
-          </w:rPr>
-          <w:t>ng s</w:t>
-        </w:r>
-        <w:r>
-          <w:rPr>
-            <w:rStyle w:val="IndexLink"/>
-          </w:rPr>
-          <w:t>ả</w:t>
-        </w:r>
-        <w:r>
-          <w:rPr>
-            <w:rStyle w:val="IndexLink"/>
-          </w:rPr>
-          <w:t>n ph</w:t>
-        </w:r>
-        <w:r>
-          <w:rPr>
-            <w:rStyle w:val="IndexLink"/>
-          </w:rPr>
-          <w:t>ẩ</w:t>
-        </w:r>
-        <w:r>
-          <w:rPr>
-            <w:rStyle w:val="IndexLink"/>
-          </w:rPr>
-          <w:t>m m</w:t>
-        </w:r>
-        <w:r>
-          <w:rPr>
-            <w:rStyle w:val="IndexLink"/>
-          </w:rPr>
-          <w:t>ớ</w:t>
-        </w:r>
-        <w:r>
-          <w:rPr>
-            <w:rStyle w:val="IndexLink"/>
-          </w:rPr>
-          <w:t>i</w:t>
+          <w:t>Mô hình hoạt động dự kiến sau khi áp dụng sản phẩm mới</w:t>
         </w:r>
         <w:r>
           <w:rPr>
@@ -1637,31 +1247,7 @@
           <w:rPr>
             <w:rStyle w:val="IndexLink"/>
           </w:rPr>
-          <w:t>Ph</w:t>
-        </w:r>
-        <w:r>
-          <w:rPr>
-            <w:rStyle w:val="IndexLink"/>
-          </w:rPr>
-          <w:t>ạ</w:t>
-        </w:r>
-        <w:r>
-          <w:rPr>
-            <w:rStyle w:val="IndexLink"/>
-          </w:rPr>
-          <w:t>m vi d</w:t>
-        </w:r>
-        <w:r>
-          <w:rPr>
-            <w:rStyle w:val="IndexLink"/>
-          </w:rPr>
-          <w:t>ự</w:t>
-        </w:r>
-        <w:r>
-          <w:rPr>
-            <w:rStyle w:val="IndexLink"/>
-          </w:rPr>
-          <w:t xml:space="preserve"> án</w:t>
+          <w:t>Phạm vi dự án</w:t>
         </w:r>
         <w:r>
           <w:rPr>
@@ -1739,37 +1325,7 @@
           <w:rPr>
             <w:rStyle w:val="IndexLink"/>
           </w:rPr>
-          <w:t xml:space="preserve">Giao </w:t>
-        </w:r>
-        <w:r>
-          <w:rPr>
-            <w:rStyle w:val="IndexLink"/>
-          </w:rPr>
-          <w:t>ti</w:t>
-        </w:r>
-        <w:r>
-          <w:rPr>
-            <w:rStyle w:val="IndexLink"/>
-          </w:rPr>
-          <w:t>ế</w:t>
-        </w:r>
-        <w:r>
-          <w:rPr>
-            <w:rStyle w:val="IndexLink"/>
-          </w:rPr>
-          <w:t>p/Trao đ</w:t>
-        </w:r>
-        <w:r>
-          <w:rPr>
-            <w:rStyle w:val="IndexLink"/>
-          </w:rPr>
-          <w:t>ổ</w:t>
-        </w:r>
-        <w:r>
-          <w:rPr>
-            <w:rStyle w:val="IndexLink"/>
-          </w:rPr>
-          <w:t>i thông tin</w:t>
+          <w:t>Giao tiếp/Trao đổi thông tin</w:t>
         </w:r>
         <w:r>
           <w:rPr>
@@ -1847,31 +1403,7 @@
           <w:rPr>
             <w:rStyle w:val="IndexLink"/>
           </w:rPr>
-          <w:t>Ư</w:t>
-        </w:r>
-        <w:r>
-          <w:rPr>
-            <w:rStyle w:val="IndexLink"/>
-          </w:rPr>
-          <w:t>ớ</w:t>
-        </w:r>
-        <w:r>
-          <w:rPr>
-            <w:rStyle w:val="IndexLink"/>
-          </w:rPr>
-          <w:t>c lư</w:t>
-        </w:r>
-        <w:r>
-          <w:rPr>
-            <w:rStyle w:val="IndexLink"/>
-          </w:rPr>
-          <w:t>ợ</w:t>
-        </w:r>
-        <w:r>
-          <w:rPr>
-            <w:rStyle w:val="IndexLink"/>
-          </w:rPr>
-          <w:t>ng chung</w:t>
+          <w:t>Ước lượng chung</w:t>
         </w:r>
         <w:r>
           <w:rPr>
@@ -1944,31 +1476,7 @@
           <w:rPr>
             <w:rStyle w:val="IndexLink"/>
           </w:rPr>
-          <w:t>Ư</w:t>
-        </w:r>
-        <w:r>
-          <w:rPr>
-            <w:rStyle w:val="IndexLink"/>
-          </w:rPr>
-          <w:t>ớ</w:t>
-        </w:r>
-        <w:r>
-          <w:rPr>
-            <w:rStyle w:val="IndexLink"/>
-          </w:rPr>
-          <w:t>c lư</w:t>
-        </w:r>
-        <w:r>
-          <w:rPr>
-            <w:rStyle w:val="IndexLink"/>
-          </w:rPr>
-          <w:t>ợ</w:t>
-        </w:r>
-        <w:r>
-          <w:rPr>
-            <w:rStyle w:val="IndexLink"/>
-          </w:rPr>
-          <w:t>ng tính năng</w:t>
+          <w:t>Ước lượng tính năng</w:t>
         </w:r>
         <w:r>
           <w:rPr>
@@ -2114,43 +1622,7 @@
           <w:rPr>
             <w:rStyle w:val="IndexLink"/>
           </w:rPr>
-          <w:t>Ư</w:t>
-        </w:r>
-        <w:r>
-          <w:rPr>
-            <w:rStyle w:val="IndexLink"/>
-          </w:rPr>
-          <w:t>ớ</w:t>
-        </w:r>
-        <w:r>
-          <w:rPr>
-            <w:rStyle w:val="IndexLink"/>
-          </w:rPr>
-          <w:t>c lư</w:t>
-        </w:r>
-        <w:r>
-          <w:rPr>
-            <w:rStyle w:val="IndexLink"/>
-          </w:rPr>
-          <w:t>ợ</w:t>
-        </w:r>
-        <w:r>
-          <w:rPr>
-            <w:rStyle w:val="IndexLink"/>
-          </w:rPr>
-          <w:t>ng th</w:t>
-        </w:r>
-        <w:r>
-          <w:rPr>
-            <w:rStyle w:val="IndexLink"/>
-          </w:rPr>
-          <w:t>ờ</w:t>
-        </w:r>
-        <w:r>
-          <w:rPr>
-            <w:rStyle w:val="IndexLink"/>
-          </w:rPr>
-          <w:t>i gian</w:t>
+          <w:t>Ước lượng thời gian</w:t>
         </w:r>
         <w:r>
           <w:rPr>
@@ -2223,43 +1695,7 @@
           <w:rPr>
             <w:rStyle w:val="IndexLink"/>
           </w:rPr>
-          <w:t>Ư</w:t>
-        </w:r>
-        <w:r>
-          <w:rPr>
-            <w:rStyle w:val="IndexLink"/>
-          </w:rPr>
-          <w:t>ớ</w:t>
-        </w:r>
-        <w:r>
-          <w:rPr>
-            <w:rStyle w:val="IndexLink"/>
-          </w:rPr>
-          <w:t>c lư</w:t>
-        </w:r>
-        <w:r>
-          <w:rPr>
-            <w:rStyle w:val="IndexLink"/>
-          </w:rPr>
-          <w:t>ợ</w:t>
-        </w:r>
-        <w:r>
-          <w:rPr>
-            <w:rStyle w:val="IndexLink"/>
-          </w:rPr>
-          <w:t>ng r</w:t>
-        </w:r>
-        <w:r>
-          <w:rPr>
-            <w:rStyle w:val="IndexLink"/>
-          </w:rPr>
-          <w:t>ủ</w:t>
-        </w:r>
-        <w:r>
-          <w:rPr>
-            <w:rStyle w:val="IndexLink"/>
-          </w:rPr>
-          <w:t>i ro</w:t>
+          <w:t>Ước lượng rủi ro</w:t>
         </w:r>
         <w:r>
           <w:rPr>
@@ -2337,31 +1773,7 @@
           <w:rPr>
             <w:rStyle w:val="IndexLink"/>
           </w:rPr>
-          <w:t>Ư</w:t>
-        </w:r>
-        <w:r>
-          <w:rPr>
-            <w:rStyle w:val="IndexLink"/>
-          </w:rPr>
-          <w:t>ớ</w:t>
-        </w:r>
-        <w:r>
-          <w:rPr>
-            <w:rStyle w:val="IndexLink"/>
-          </w:rPr>
-          <w:t>c lư</w:t>
-        </w:r>
-        <w:r>
-          <w:rPr>
-            <w:rStyle w:val="IndexLink"/>
-          </w:rPr>
-          <w:t>ợ</w:t>
-        </w:r>
-        <w:r>
-          <w:rPr>
-            <w:rStyle w:val="IndexLink"/>
-          </w:rPr>
-          <w:t>ng giá thành</w:t>
+          <w:t>Ước lượng giá thành</w:t>
         </w:r>
         <w:r>
           <w:rPr>
@@ -2439,55 +1851,7 @@
           <w:rPr>
             <w:rStyle w:val="IndexLink"/>
           </w:rPr>
-          <w:t>Ư</w:t>
-        </w:r>
-        <w:r>
-          <w:rPr>
-            <w:rStyle w:val="IndexLink"/>
-          </w:rPr>
-          <w:t>ớ</w:t>
-        </w:r>
-        <w:r>
-          <w:rPr>
-            <w:rStyle w:val="IndexLink"/>
-          </w:rPr>
-          <w:t>c lư</w:t>
-        </w:r>
-        <w:r>
-          <w:rPr>
-            <w:rStyle w:val="IndexLink"/>
-          </w:rPr>
-          <w:t>ợ</w:t>
-        </w:r>
-        <w:r>
-          <w:rPr>
-            <w:rStyle w:val="IndexLink"/>
-          </w:rPr>
-          <w:t>ng ch</w:t>
-        </w:r>
-        <w:r>
-          <w:rPr>
-            <w:rStyle w:val="IndexLink"/>
-          </w:rPr>
-          <w:t>ấ</w:t>
-        </w:r>
-        <w:r>
-          <w:rPr>
-            <w:rStyle w:val="IndexLink"/>
-          </w:rPr>
-          <w:t>t lư</w:t>
-        </w:r>
-        <w:r>
-          <w:rPr>
-            <w:rStyle w:val="IndexLink"/>
-          </w:rPr>
-          <w:t>ợ</w:t>
-        </w:r>
-        <w:r>
-          <w:rPr>
-            <w:rStyle w:val="IndexLink"/>
-          </w:rPr>
-          <w:t>ng</w:t>
+          <w:t>Ước lượng chất lượng</w:t>
         </w:r>
         <w:r>
           <w:rPr>
@@ -2565,31 +1929,7 @@
           <w:rPr>
             <w:rStyle w:val="IndexLink"/>
           </w:rPr>
-          <w:t>Phân</w:t>
-        </w:r>
-        <w:r>
-          <w:rPr>
-            <w:rStyle w:val="IndexLink"/>
-          </w:rPr>
-          <w:t xml:space="preserve"> tích thi</w:t>
-        </w:r>
-        <w:r>
-          <w:rPr>
-            <w:rStyle w:val="IndexLink"/>
-          </w:rPr>
-          <w:t>ế</w:t>
-        </w:r>
-        <w:r>
-          <w:rPr>
-            <w:rStyle w:val="IndexLink"/>
-          </w:rPr>
-          <w:t>t k</w:t>
-        </w:r>
-        <w:r>
-          <w:rPr>
-            <w:rStyle w:val="IndexLink"/>
-          </w:rPr>
-          <w:t>ế</w:t>
+          <w:t>Phân tích thiết kế</w:t>
         </w:r>
         <w:r>
           <w:rPr>
@@ -2664,77 +2004,7 @@
             <w:rStyle w:val="IndexLink"/>
             <w:lang w:eastAsia="en-US"/>
           </w:rPr>
-          <w:t>Mô hình tích h</w:t>
-        </w:r>
-        <w:r>
-          <w:rPr>
-            <w:rStyle w:val="IndexLink"/>
-            <w:lang w:eastAsia="en-US"/>
-          </w:rPr>
-          <w:t>ợ</w:t>
-        </w:r>
-        <w:r>
-          <w:rPr>
-            <w:rStyle w:val="IndexLink"/>
-            <w:lang w:eastAsia="en-US"/>
-          </w:rPr>
-          <w:t>p ph</w:t>
-        </w:r>
-        <w:r>
-          <w:rPr>
-            <w:rStyle w:val="IndexLink"/>
-            <w:lang w:eastAsia="en-US"/>
-          </w:rPr>
-          <w:t>ầ</w:t>
-        </w:r>
-        <w:r>
-          <w:rPr>
-            <w:rStyle w:val="IndexLink"/>
-            <w:lang w:eastAsia="en-US"/>
-          </w:rPr>
-          <w:t>n c</w:t>
-        </w:r>
-        <w:r>
-          <w:rPr>
-            <w:rStyle w:val="IndexLink"/>
-            <w:lang w:eastAsia="en-US"/>
-          </w:rPr>
-          <w:t>ứ</w:t>
-        </w:r>
-        <w:r>
-          <w:rPr>
-            <w:rStyle w:val="IndexLink"/>
-            <w:lang w:eastAsia="en-US"/>
-          </w:rPr>
-          <w:t>ng/ph</w:t>
-        </w:r>
-        <w:r>
-          <w:rPr>
-            <w:rStyle w:val="IndexLink"/>
-            <w:lang w:eastAsia="en-US"/>
-          </w:rPr>
-          <w:t>ầ</w:t>
-        </w:r>
-        <w:r>
-          <w:rPr>
-            <w:rStyle w:val="IndexLink"/>
-            <w:lang w:eastAsia="en-US"/>
-          </w:rPr>
-          <w:t>n m</w:t>
-        </w:r>
-        <w:r>
-          <w:rPr>
-            <w:rStyle w:val="IndexLink"/>
-            <w:lang w:eastAsia="en-US"/>
-          </w:rPr>
-          <w:t>ề</w:t>
-        </w:r>
-        <w:r>
-          <w:rPr>
-            <w:rStyle w:val="IndexLink"/>
-            <w:lang w:eastAsia="en-US"/>
-          </w:rPr>
-          <w:t>m</w:t>
+          <w:t>Mô hình tích hợp phần cứng/phần mềm</w:t>
         </w:r>
         <w:r>
           <w:rPr>
@@ -2809,21 +2079,7 @@
             <w:rStyle w:val="IndexLink"/>
             <w:lang w:eastAsia="en-US"/>
           </w:rPr>
-          <w:t>Giao di</w:t>
-        </w:r>
-        <w:r>
-          <w:rPr>
-            <w:rStyle w:val="IndexLink"/>
-            <w:lang w:eastAsia="en-US"/>
-          </w:rPr>
-          <w:t>ệ</w:t>
-        </w:r>
-        <w:r>
-          <w:rPr>
-            <w:rStyle w:val="IndexLink"/>
-            <w:lang w:eastAsia="en-US"/>
-          </w:rPr>
-          <w:t>n</w:t>
+          <w:t>Giao diện</w:t>
         </w:r>
         <w:r>
           <w:rPr>
@@ -2898,49 +2154,7 @@
             <w:rStyle w:val="IndexLink"/>
             <w:lang w:eastAsia="en-US"/>
           </w:rPr>
-          <w:t>Cơ s</w:t>
-        </w:r>
-        <w:r>
-          <w:rPr>
-            <w:rStyle w:val="IndexLink"/>
-            <w:lang w:eastAsia="en-US"/>
-          </w:rPr>
-          <w:t>ở</w:t>
-        </w:r>
-        <w:r>
-          <w:rPr>
-            <w:rStyle w:val="IndexLink"/>
-            <w:lang w:eastAsia="en-US"/>
-          </w:rPr>
-          <w:t xml:space="preserve"> d</w:t>
-        </w:r>
-        <w:r>
-          <w:rPr>
-            <w:rStyle w:val="IndexLink"/>
-            <w:lang w:eastAsia="en-US"/>
-          </w:rPr>
-          <w:t>ữ</w:t>
-        </w:r>
-        <w:r>
-          <w:rPr>
-            <w:rStyle w:val="IndexLink"/>
-            <w:lang w:eastAsia="en-US"/>
-          </w:rPr>
-          <w:t xml:space="preserve"> li</w:t>
-        </w:r>
-        <w:r>
-          <w:rPr>
-            <w:rStyle w:val="IndexLink"/>
-            <w:lang w:eastAsia="en-US"/>
-          </w:rPr>
-          <w:t>ệ</w:t>
-        </w:r>
-        <w:r>
-          <w:rPr>
-            <w:rStyle w:val="IndexLink"/>
-            <w:lang w:eastAsia="en-US"/>
-          </w:rPr>
-          <w:t>u</w:t>
+          <w:t>Cơ sở dữ liệu</w:t>
         </w:r>
         <w:r>
           <w:rPr>
@@ -3015,21 +2229,7 @@
             <w:rStyle w:val="IndexLink"/>
             <w:lang w:eastAsia="en-US"/>
           </w:rPr>
-          <w:t>M</w:t>
-        </w:r>
-        <w:r>
-          <w:rPr>
-            <w:rStyle w:val="IndexLink"/>
-            <w:lang w:eastAsia="en-US"/>
-          </w:rPr>
-          <w:t>ạ</w:t>
-        </w:r>
-        <w:r>
-          <w:rPr>
-            <w:rStyle w:val="IndexLink"/>
-            <w:lang w:eastAsia="en-US"/>
-          </w:rPr>
-          <w:t>ng</w:t>
+          <w:t>Mạng</w:t>
         </w:r>
         <w:r>
           <w:rPr>
@@ -3041,13 +2241,7 @@
           <w:rPr>
             <w:webHidden/>
           </w:rPr>
-          <w:instrText>PA</w:instrText>
-        </w:r>
-        <w:r>
-          <w:rPr>
-            <w:webHidden/>
-          </w:rPr>
-          <w:instrText>GEREF _Toc25660402 \h</w:instrText>
+          <w:instrText>PAGEREF _Toc25660402 \h</w:instrText>
         </w:r>
         <w:r>
           <w:rPr>
@@ -3113,19 +2307,7 @@
           <w:rPr>
             <w:rStyle w:val="IndexLink"/>
           </w:rPr>
-          <w:t>Giám sát d</w:t>
-        </w:r>
-        <w:r>
-          <w:rPr>
-            <w:rStyle w:val="IndexLink"/>
-          </w:rPr>
-          <w:t>ự</w:t>
-        </w:r>
-        <w:r>
-          <w:rPr>
-            <w:rStyle w:val="IndexLink"/>
-          </w:rPr>
-          <w:t xml:space="preserve"> án</w:t>
+          <w:t>Giám sát dự án</w:t>
         </w:r>
         <w:r>
           <w:rPr>
@@ -3198,43 +2380,7 @@
           <w:rPr>
             <w:rStyle w:val="IndexLink"/>
           </w:rPr>
-          <w:t>Tr</w:t>
-        </w:r>
-        <w:r>
-          <w:rPr>
-            <w:rStyle w:val="IndexLink"/>
-          </w:rPr>
-          <w:t>ả</w:t>
-        </w:r>
-        <w:r>
-          <w:rPr>
-            <w:rStyle w:val="IndexLink"/>
-          </w:rPr>
-          <w:t xml:space="preserve"> l</w:t>
-        </w:r>
-        <w:r>
-          <w:rPr>
-            <w:rStyle w:val="IndexLink"/>
-          </w:rPr>
-          <w:t>ờ</w:t>
-        </w:r>
-        <w:r>
-          <w:rPr>
-            <w:rStyle w:val="IndexLink"/>
-          </w:rPr>
-          <w:t>i câu h</w:t>
-        </w:r>
-        <w:r>
-          <w:rPr>
-            <w:rStyle w:val="IndexLink"/>
-          </w:rPr>
-          <w:t>ỏ</w:t>
-        </w:r>
-        <w:r>
-          <w:rPr>
-            <w:rStyle w:val="IndexLink"/>
-          </w:rPr>
-          <w:t>i</w:t>
+          <w:t>Trả lời câu hỏi</w:t>
         </w:r>
         <w:r>
           <w:rPr>
@@ -3312,25 +2458,7 @@
           <w:rPr>
             <w:rStyle w:val="IndexLink"/>
           </w:rPr>
-          <w:t xml:space="preserve">Đóng </w:t>
-        </w:r>
-        <w:r>
-          <w:rPr>
-            <w:rStyle w:val="IndexLink"/>
-          </w:rPr>
-          <w:t>d</w:t>
-        </w:r>
-        <w:r>
-          <w:rPr>
-            <w:rStyle w:val="IndexLink"/>
-          </w:rPr>
-          <w:t>ự</w:t>
-        </w:r>
-        <w:r>
-          <w:rPr>
-            <w:rStyle w:val="IndexLink"/>
-          </w:rPr>
-          <w:t xml:space="preserve"> án</w:t>
+          <w:t>Đóng dự án</w:t>
         </w:r>
         <w:r>
           <w:rPr>
@@ -3403,31 +2531,7 @@
           <w:rPr>
             <w:rStyle w:val="IndexLink"/>
           </w:rPr>
-          <w:t>Qu</w:t>
-        </w:r>
-        <w:r>
-          <w:rPr>
-            <w:rStyle w:val="IndexLink"/>
-          </w:rPr>
-          <w:t>ả</w:t>
-        </w:r>
-        <w:r>
-          <w:rPr>
-            <w:rStyle w:val="IndexLink"/>
-          </w:rPr>
-          <w:t>n lý mã ngu</w:t>
-        </w:r>
-        <w:r>
-          <w:rPr>
-            <w:rStyle w:val="IndexLink"/>
-          </w:rPr>
-          <w:t>ồ</w:t>
-        </w:r>
-        <w:r>
-          <w:rPr>
-            <w:rStyle w:val="IndexLink"/>
-          </w:rPr>
-          <w:t>n</w:t>
+          <w:t>Quản lý mã nguồn</w:t>
         </w:r>
         <w:r>
           <w:rPr>
@@ -3500,31 +2604,7 @@
           <w:rPr>
             <w:rStyle w:val="IndexLink"/>
           </w:rPr>
-          <w:t>Qu</w:t>
-        </w:r>
-        <w:r>
-          <w:rPr>
-            <w:rStyle w:val="IndexLink"/>
-          </w:rPr>
-          <w:t>ả</w:t>
-        </w:r>
-        <w:r>
-          <w:rPr>
-            <w:rStyle w:val="IndexLink"/>
-          </w:rPr>
-          <w:t>n lý công vi</w:t>
-        </w:r>
-        <w:r>
-          <w:rPr>
-            <w:rStyle w:val="IndexLink"/>
-          </w:rPr>
-          <w:t>ệ</w:t>
-        </w:r>
-        <w:r>
-          <w:rPr>
-            <w:rStyle w:val="IndexLink"/>
-          </w:rPr>
-          <w:t>c</w:t>
+          <w:t>Quản lý công việc</w:t>
         </w:r>
         <w:r>
           <w:rPr>
@@ -3604,35 +2684,7 @@
             <w:rStyle w:val="IndexLink"/>
             <w:lang w:eastAsia="en-US"/>
           </w:rPr>
-          <w:t>Danh m</w:t>
-        </w:r>
-        <w:r>
-          <w:rPr>
-            <w:rStyle w:val="IndexLink"/>
-            <w:lang w:eastAsia="en-US"/>
-          </w:rPr>
-          <w:t>ụ</w:t>
-        </w:r>
-        <w:r>
-          <w:rPr>
-            <w:rStyle w:val="IndexLink"/>
-            <w:lang w:eastAsia="en-US"/>
-          </w:rPr>
-          <w:t>c tài li</w:t>
-        </w:r>
-        <w:r>
-          <w:rPr>
-            <w:rStyle w:val="IndexLink"/>
-            <w:lang w:eastAsia="en-US"/>
-          </w:rPr>
-          <w:t>ệ</w:t>
-        </w:r>
-        <w:r>
-          <w:rPr>
-            <w:rStyle w:val="IndexLink"/>
-            <w:lang w:eastAsia="en-US"/>
-          </w:rPr>
-          <w:t>u liên quan</w:t>
+          <w:t>Danh mục tài liệu liên quan</w:t>
         </w:r>
         <w:r>
           <w:rPr>
@@ -3695,79 +2747,7 @@
           <w:color w:val="951B13"/>
         </w:rPr>
         <w:lastRenderedPageBreak/>
-        <w:t>YÊU C</w:t>
-      </w:r>
-      <w:r>
-        <w:rPr>
-          <w:color w:val="951B13"/>
-        </w:rPr>
-        <w:t>Ầ</w:t>
-      </w:r>
-      <w:r>
-        <w:rPr>
-          <w:color w:val="951B13"/>
-        </w:rPr>
-        <w:t>U B</w:t>
-      </w:r>
-      <w:r>
-        <w:rPr>
-          <w:color w:val="951B13"/>
-        </w:rPr>
-        <w:t>Ắ</w:t>
-      </w:r>
-      <w:r>
-        <w:rPr>
-          <w:color w:val="951B13"/>
-        </w:rPr>
-        <w:t>T BU</w:t>
-      </w:r>
-      <w:r>
-        <w:rPr>
-          <w:color w:val="951B13"/>
-        </w:rPr>
-        <w:t>Ộ</w:t>
-      </w:r>
-      <w:r>
-        <w:rPr>
-          <w:color w:val="951B13"/>
-        </w:rPr>
-        <w:t>C C</w:t>
-      </w:r>
-      <w:r>
-        <w:rPr>
-          <w:color w:val="951B13"/>
-        </w:rPr>
-        <w:t>Ủ</w:t>
-      </w:r>
-      <w:r>
-        <w:rPr>
-          <w:color w:val="951B13"/>
-        </w:rPr>
-        <w:t>A BÀI T</w:t>
-      </w:r>
-      <w:r>
-        <w:rPr>
-          <w:color w:val="951B13"/>
-        </w:rPr>
-        <w:t>Ậ</w:t>
-      </w:r>
-      <w:r>
-        <w:rPr>
-          <w:color w:val="951B13"/>
-        </w:rPr>
-        <w:t>P L</w:t>
-      </w:r>
-      <w:r>
-        <w:rPr>
-          <w:color w:val="951B13"/>
-        </w:rPr>
-        <w:t>ớ</w:t>
-      </w:r>
-      <w:r>
-        <w:rPr>
-          <w:color w:val="951B13"/>
-        </w:rPr>
-        <w:t>n</w:t>
+        <w:t>YÊU CẦU BẮT BUỘC CỦA BÀI TẬP Lớn</w:t>
       </w:r>
     </w:p>
     <w:p>
@@ -3775,115 +2755,7 @@
         <w:jc w:val="center"/>
       </w:pPr>
       <w:r>
-        <w:t>(N</w:t>
-      </w:r>
-      <w:r>
-        <w:t>ộ</w:t>
-      </w:r>
-      <w:r>
-        <w:t>i dung này đ</w:t>
-      </w:r>
-      <w:r>
-        <w:t>ể</w:t>
-      </w:r>
-      <w:r>
-        <w:t xml:space="preserve"> tham kh</w:t>
-      </w:r>
-      <w:r>
-        <w:t>ả</w:t>
-      </w:r>
-      <w:r>
-        <w:t>o cách làm bài t</w:t>
-      </w:r>
-      <w:r>
-        <w:t>ậ</w:t>
-      </w:r>
-      <w:r>
-        <w:t>p l</w:t>
-      </w:r>
-      <w:r>
-        <w:t>ớ</w:t>
-      </w:r>
-      <w:r>
-        <w:t>n. Trong Qu</w:t>
-      </w:r>
-      <w:r>
-        <w:t>ả</w:t>
-      </w:r>
-      <w:r>
-        <w:t>n lý d</w:t>
-      </w:r>
-      <w:r>
-        <w:t>ự</w:t>
-      </w:r>
-      <w:r>
-        <w:t xml:space="preserve"> án, các qui t</w:t>
-      </w:r>
-      <w:r>
-        <w:t>ắ</w:t>
-      </w:r>
-      <w:r>
-        <w:t>c tương t</w:t>
-      </w:r>
-      <w:r>
-        <w:t>ự</w:t>
-      </w:r>
-      <w:r>
-        <w:t xml:space="preserve"> cũng s</w:t>
-      </w:r>
-      <w:r>
-        <w:t>ẽ</w:t>
-      </w:r>
-      <w:r>
-        <w:t xml:space="preserve"> đư</w:t>
-      </w:r>
-      <w:r>
-        <w:t>ợ</w:t>
-      </w:r>
-      <w:r>
-        <w:t>c vi</w:t>
-      </w:r>
-      <w:r>
-        <w:t>ế</w:t>
-      </w:r>
-      <w:r>
-        <w:t>t ra và ph</w:t>
-      </w:r>
-      <w:r>
-        <w:t>ả</w:t>
-      </w:r>
-      <w:r>
-        <w:t>i b</w:t>
-      </w:r>
-      <w:r>
-        <w:t>ả</w:t>
-      </w:r>
-      <w:r>
-        <w:t>o đ</w:t>
-      </w:r>
-      <w:r>
-        <w:t>ả</w:t>
-      </w:r>
-      <w:r>
-        <w:t>m c</w:t>
-      </w:r>
-      <w:r>
-        <w:t>ả</w:t>
-      </w:r>
-      <w:r>
-        <w:t xml:space="preserve"> nhóm ph</w:t>
-      </w:r>
-      <w:r>
-        <w:t>ả</w:t>
-      </w:r>
-      <w:r>
-        <w:t>i tuân th</w:t>
-      </w:r>
-      <w:r>
-        <w:t>ủ</w:t>
-      </w:r>
-      <w:r>
-        <w:t>.)</w:t>
+        <w:t>(Nội dung này để tham khảo cách làm bài tập lớn. Trong Quản lý dự án, các qui tắc tương tự cũng sẽ được viết ra và phải bảo đảm cả nhóm phải tuân thủ.)</w:t>
       </w:r>
     </w:p>
     <w:p/>
@@ -3897,43 +2769,7 @@
         <w:rPr>
           <w:rStyle w:val="Strong"/>
         </w:rPr>
-        <w:t>V</w:t>
-      </w:r>
-      <w:r>
-        <w:rPr>
-          <w:rStyle w:val="Strong"/>
-        </w:rPr>
-        <w:t>Ề</w:t>
-      </w:r>
-      <w:r>
-        <w:rPr>
-          <w:rStyle w:val="Strong"/>
-        </w:rPr>
-        <w:t xml:space="preserve"> T</w:t>
-      </w:r>
-      <w:r>
-        <w:rPr>
-          <w:rStyle w:val="Strong"/>
-        </w:rPr>
-        <w:t>Ổ</w:t>
-      </w:r>
-      <w:r>
-        <w:rPr>
-          <w:rStyle w:val="Strong"/>
-        </w:rPr>
-        <w:t xml:space="preserve"> CH</w:t>
-      </w:r>
-      <w:r>
-        <w:rPr>
-          <w:rStyle w:val="Strong"/>
-        </w:rPr>
-        <w:t>Ứ</w:t>
-      </w:r>
-      <w:r>
-        <w:rPr>
-          <w:rStyle w:val="Strong"/>
-        </w:rPr>
-        <w:t>C</w:t>
+        <w:t>VỀ TỔ CHỨC</w:t>
       </w:r>
     </w:p>
     <w:p>
@@ -3957,49 +2793,7 @@
         </w:numPr>
       </w:pPr>
       <w:r>
-        <w:t>Ngày 2020/01/01 đư</w:t>
-      </w:r>
-      <w:r>
-        <w:t>ợ</w:t>
-      </w:r>
-      <w:r>
-        <w:t>c coi là ngày G, ngày n</w:t>
-      </w:r>
-      <w:r>
-        <w:t>ộ</w:t>
-      </w:r>
-      <w:r>
-        <w:t>p bài, ngày ki</w:t>
-      </w:r>
-      <w:r>
-        <w:t>ể</w:t>
-      </w:r>
-      <w:r>
-        <w:t>m tra đ</w:t>
-      </w:r>
-      <w:r>
-        <w:t>ể</w:t>
-      </w:r>
-      <w:r>
-        <w:t xml:space="preserve"> áp d</w:t>
-      </w:r>
-      <w:r>
-        <w:t>ụ</w:t>
-      </w:r>
-      <w:r>
-        <w:t>ng cho m</w:t>
-      </w:r>
-      <w:r>
-        <w:t>ọ</w:t>
-      </w:r>
-      <w:r>
-        <w:t>i thông tin bên dư</w:t>
-      </w:r>
-      <w:r>
-        <w:t>ớ</w:t>
-      </w:r>
-      <w:r>
-        <w:t>i</w:t>
+        <w:t>Ngày 2020/01/01 được coi là ngày G, ngày nộp bài, ngày kiểm tra để áp dụng cho mọi thông tin bên dưới</w:t>
       </w:r>
     </w:p>
     <w:p>
@@ -4012,78 +2806,12 @@
         <w:rPr>
           <w:rStyle w:val="Strong"/>
         </w:rPr>
-        <w:t>V</w:t>
-      </w:r>
-      <w:r>
-        <w:rPr>
-          <w:rStyle w:val="Strong"/>
-        </w:rPr>
-        <w:t>Ề</w:t>
-      </w:r>
-      <w:r>
-        <w:rPr>
-          <w:rStyle w:val="Strong"/>
-        </w:rPr>
-        <w:t xml:space="preserve"> QU</w:t>
-      </w:r>
-      <w:r>
-        <w:rPr>
-          <w:rStyle w:val="Strong"/>
-        </w:rPr>
-        <w:t>Ả</w:t>
-      </w:r>
-      <w:r>
-        <w:rPr>
-          <w:rStyle w:val="Strong"/>
-        </w:rPr>
-        <w:t>N LÝ MÃ NGU</w:t>
-      </w:r>
-      <w:r>
-        <w:rPr>
-          <w:rStyle w:val="Strong"/>
-        </w:rPr>
-        <w:t>Ồ</w:t>
-      </w:r>
-      <w:r>
-        <w:rPr>
-          <w:rStyle w:val="Strong"/>
-        </w:rPr>
-        <w:t>N</w:t>
-      </w:r>
-    </w:p>
-    <w:p>
-      <w:r>
-        <w:t>Qu</w:t>
-      </w:r>
-      <w:r>
-        <w:t>ả</w:t>
-      </w:r>
-      <w:r>
-        <w:t>n lý mã ngu</w:t>
-      </w:r>
-      <w:r>
-        <w:t>ồ</w:t>
-      </w:r>
-      <w:r>
-        <w:t>n, tài li</w:t>
-      </w:r>
-      <w:r>
-        <w:t>ệ</w:t>
-      </w:r>
-      <w:r>
-        <w:t>u đ</w:t>
-      </w:r>
-      <w:r>
-        <w:t>ề</w:t>
-      </w:r>
-      <w:r>
-        <w:t>u d</w:t>
-      </w:r>
-      <w:r>
-        <w:t>ự</w:t>
-      </w:r>
-      <w:r>
-        <w:t>a trên Git.</w:t>
+        <w:t>VỀ QUẢN LÝ MÃ NGUỒN</w:t>
+      </w:r>
+    </w:p>
+    <w:p>
+      <w:r>
+        <w:t>Quản lý mã nguồn, tài liệu đều dựa trên Git.</w:t>
       </w:r>
     </w:p>
     <w:p>
@@ -4095,31 +2823,7 @@
         </w:numPr>
       </w:pPr>
       <w:r>
-        <w:t xml:space="preserve"> M</w:t>
-      </w:r>
-      <w:r>
-        <w:t>ỗ</w:t>
-      </w:r>
-      <w:r>
-        <w:t>i SV đ</w:t>
-      </w:r>
-      <w:r>
-        <w:t>ề</w:t>
-      </w:r>
-      <w:r>
-        <w:t>u ph</w:t>
-      </w:r>
-      <w:r>
-        <w:t>ả</w:t>
-      </w:r>
-      <w:r>
-        <w:t>i có tài kho</w:t>
-      </w:r>
-      <w:r>
-        <w:t>ả</w:t>
-      </w:r>
-      <w:r>
-        <w:t>n GitHub cá nhân.</w:t>
+        <w:t xml:space="preserve"> Mỗi SV đều phải có tài khoản GitHub cá nhân.</w:t>
       </w:r>
     </w:p>
     <w:p>
@@ -4131,40 +2835,7 @@
         </w:numPr>
       </w:pPr>
       <w:r>
-        <w:t>T</w:t>
-      </w:r>
-      <w:r>
-        <w:t>ạ</w:t>
-      </w:r>
-      <w:r>
-        <w:t>o m</w:t>
-      </w:r>
-      <w:r>
-        <w:t>ộ</w:t>
-      </w:r>
-      <w:r>
-        <w:t>t Reposi</w:t>
-      </w:r>
-      <w:r>
-        <w:t>tory chung cho c</w:t>
-      </w:r>
-      <w:r>
-        <w:t>ả</w:t>
-      </w:r>
-      <w:r>
-        <w:t xml:space="preserve"> nhóm ch</w:t>
-      </w:r>
-      <w:r>
-        <w:t>ứ</w:t>
-      </w:r>
-      <w:r>
-        <w:t>a toàn b</w:t>
-      </w:r>
-      <w:r>
-        <w:t>ộ</w:t>
-      </w:r>
-      <w:r>
-        <w:t xml:space="preserve"> chương trình</w:t>
+        <w:t>Tạo một Repository chung cho cả nhóm chứa toàn bộ chương trình</w:t>
       </w:r>
     </w:p>
     <w:p>
@@ -4176,37 +2847,7 @@
         </w:numPr>
       </w:pPr>
       <w:r>
-        <w:t>Repository đư</w:t>
-      </w:r>
-      <w:r>
-        <w:t>ợ</w:t>
-      </w:r>
-      <w:r>
-        <w:t>c t</w:t>
-      </w:r>
-      <w:r>
-        <w:t>ổ</w:t>
-      </w:r>
-      <w:r>
-        <w:t xml:space="preserve"> ch</w:t>
-      </w:r>
-      <w:r>
-        <w:t>ứ</w:t>
-      </w:r>
-      <w:r>
-        <w:t>c v</w:t>
-      </w:r>
-      <w:r>
-        <w:t>ớ</w:t>
-      </w:r>
-      <w:r>
-        <w:t>i 4 thư m</w:t>
-      </w:r>
-      <w:r>
-        <w:t>ụ</w:t>
-      </w:r>
-      <w:r>
-        <w:t xml:space="preserve">c: </w:t>
+        <w:t xml:space="preserve">Repository được tổ chức với 4 thư mục: </w:t>
       </w:r>
     </w:p>
     <w:p>
@@ -4275,199 +2916,13 @@
         <w:t>docs:</w:t>
       </w:r>
       <w:r>
-        <w:t xml:space="preserve"> ch</w:t>
-      </w:r>
-      <w:r>
-        <w:t>ứ</w:t>
-      </w:r>
-      <w:r>
-        <w:t>a tài li</w:t>
-      </w:r>
-      <w:r>
-        <w:t>ệ</w:t>
-      </w:r>
-      <w:r>
-        <w:t>u d</w:t>
-      </w:r>
-      <w:r>
-        <w:t>ự</w:t>
-      </w:r>
-      <w:r>
-        <w:t xml:space="preserve"> án t</w:t>
-      </w:r>
-      <w:r>
-        <w:t>ự</w:t>
-      </w:r>
-      <w:r>
-        <w:t xml:space="preserve"> vi</w:t>
-      </w:r>
-      <w:r>
-        <w:t>ế</w:t>
-      </w:r>
-      <w:r>
-        <w:t>t. Đây là thư m</w:t>
-      </w:r>
-      <w:r>
-        <w:t>ụ</w:t>
-      </w:r>
-      <w:r>
-        <w:t>c n</w:t>
-      </w:r>
-      <w:r>
-        <w:t>ộ</w:t>
-      </w:r>
-      <w:r>
-        <w:t>i b</w:t>
-      </w:r>
-      <w:r>
-        <w:t>ộ</w:t>
-      </w:r>
-      <w:r>
-        <w:t xml:space="preserve"> c</w:t>
-      </w:r>
-      <w:r>
-        <w:t>ủ</w:t>
-      </w:r>
-      <w:r>
-        <w:t>a d</w:t>
-      </w:r>
-      <w:r>
-        <w:t>ự</w:t>
-      </w:r>
-      <w:r>
-        <w:t xml:space="preserve"> án. </w:t>
+        <w:t xml:space="preserve"> chứa tài liệu dự án tự viết. Đây là thư mục nội bộ của dự án. </w:t>
       </w:r>
       <w:r>
         <w:rPr>
           <w:color w:val="FF0000"/>
         </w:rPr>
-        <w:t>Trong h</w:t>
-      </w:r>
-      <w:r>
-        <w:rPr>
-          <w:color w:val="FF0000"/>
-        </w:rPr>
-        <w:t>ọ</w:t>
-      </w:r>
-      <w:r>
-        <w:rPr>
-          <w:color w:val="FF0000"/>
-        </w:rPr>
-        <w:t>c ph</w:t>
-      </w:r>
-      <w:r>
-        <w:rPr>
-          <w:color w:val="FF0000"/>
-        </w:rPr>
-        <w:t>ầ</w:t>
-      </w:r>
-      <w:r>
-        <w:rPr>
-          <w:color w:val="FF0000"/>
-        </w:rPr>
-        <w:t>n này, SV ph</w:t>
-      </w:r>
-      <w:r>
-        <w:rPr>
-          <w:color w:val="FF0000"/>
-        </w:rPr>
-        <w:t>ả</w:t>
-      </w:r>
-      <w:r>
-        <w:rPr>
-          <w:color w:val="FF0000"/>
-        </w:rPr>
-        <w:t>i đ</w:t>
-      </w:r>
-      <w:r>
-        <w:rPr>
-          <w:color w:val="FF0000"/>
-        </w:rPr>
-        <w:t>ể</w:t>
-      </w:r>
-      <w:r>
-        <w:rPr>
-          <w:color w:val="FF0000"/>
-        </w:rPr>
-        <w:t xml:space="preserve"> chính b</w:t>
-      </w:r>
-      <w:r>
-        <w:rPr>
-          <w:color w:val="FF0000"/>
-        </w:rPr>
-        <w:t>ả</w:t>
-      </w:r>
-      <w:r>
-        <w:rPr>
-          <w:color w:val="FF0000"/>
-        </w:rPr>
-        <w:t>n báo cáo này vào đây, và cùng nhau k</w:t>
-      </w:r>
-      <w:r>
-        <w:rPr>
-          <w:color w:val="FF0000"/>
-        </w:rPr>
-        <w:t>ế</w:t>
-      </w:r>
-      <w:r>
-        <w:rPr>
-          <w:color w:val="FF0000"/>
-        </w:rPr>
-        <w:t>t h</w:t>
-      </w:r>
-      <w:r>
-        <w:rPr>
-          <w:color w:val="FF0000"/>
-        </w:rPr>
-        <w:t>ợ</w:t>
-      </w:r>
-      <w:r>
-        <w:rPr>
-          <w:color w:val="FF0000"/>
-        </w:rPr>
-        <w:t>p so</w:t>
-      </w:r>
-      <w:r>
-        <w:rPr>
-          <w:color w:val="FF0000"/>
-        </w:rPr>
-        <w:t>ạ</w:t>
-      </w:r>
-      <w:r>
-        <w:rPr>
-          <w:color w:val="FF0000"/>
-        </w:rPr>
-        <w:t>n th</w:t>
-      </w:r>
-      <w:r>
-        <w:rPr>
-          <w:color w:val="FF0000"/>
-        </w:rPr>
-        <w:t>ả</w:t>
-      </w:r>
-      <w:r>
-        <w:rPr>
-          <w:color w:val="FF0000"/>
-        </w:rPr>
-        <w:t>o chun</w:t>
-      </w:r>
-      <w:r>
-        <w:rPr>
-          <w:color w:val="FF0000"/>
-        </w:rPr>
-        <w:t>g v</w:t>
-      </w:r>
-      <w:r>
-        <w:rPr>
-          <w:color w:val="FF0000"/>
-        </w:rPr>
-        <w:t>ớ</w:t>
-      </w:r>
-      <w:r>
-        <w:rPr>
-          <w:color w:val="FF0000"/>
-        </w:rPr>
-        <w:t>i file này</w:t>
+        <w:t>Trong học phần này, SV phải để chính bản báo cáo này vào đây, và cùng nhau kết hợp soạn thảo chung với file này</w:t>
       </w:r>
       <w:r>
         <w:t xml:space="preserve">. </w:t>
@@ -4493,183 +2948,14 @@
         <w:t>references </w:t>
       </w:r>
       <w:r>
-        <w:t>: thư m</w:t>
-      </w:r>
-      <w:r>
-        <w:t>ụ</w:t>
-      </w:r>
-      <w:r>
-        <w:t>c ch</w:t>
-      </w:r>
-      <w:r>
-        <w:t>ứ</w:t>
-      </w:r>
-      <w:r>
-        <w:t>a b</w:t>
-      </w:r>
-      <w:r>
-        <w:t>ả</w:t>
-      </w:r>
-      <w:r>
-        <w:t>n g</w:t>
-      </w:r>
-      <w:r>
-        <w:t>ố</w:t>
-      </w:r>
-      <w:r>
-        <w:t>c, tài li</w:t>
-      </w:r>
-      <w:r>
-        <w:t>ệ</w:t>
-      </w:r>
-      <w:r>
-        <w:t>u tham kh</w:t>
-      </w:r>
-      <w:r>
-        <w:t>ả</w:t>
-      </w:r>
-      <w:r>
-        <w:t>o g</w:t>
-      </w:r>
-      <w:r>
-        <w:t>ố</w:t>
-      </w:r>
-      <w:r>
-        <w:t>c l</w:t>
-      </w:r>
-      <w:r>
-        <w:t>ấ</w:t>
-      </w:r>
-      <w:r>
-        <w:t>y v</w:t>
-      </w:r>
-      <w:r>
-        <w:t>ề</w:t>
-      </w:r>
-      <w:r>
-        <w:t xml:space="preserve"> t</w:t>
-      </w:r>
-      <w:r>
-        <w:t>ừ</w:t>
-      </w:r>
-      <w:r>
-        <w:t xml:space="preserve"> internet… Ví d</w:t>
-      </w:r>
-      <w:r>
-        <w:t>ụ</w:t>
-      </w:r>
-      <w:r>
-        <w:t>, n</w:t>
-      </w:r>
-      <w:r>
-        <w:t>ế</w:t>
-      </w:r>
-      <w:r>
-        <w:t>u dev tham kh</w:t>
-      </w:r>
-      <w:r>
-        <w:t>ả</w:t>
-      </w:r>
-      <w:r>
-        <w:t>o mã ngu</w:t>
-      </w:r>
-      <w:r>
-        <w:t>ồ</w:t>
-      </w:r>
-      <w:r>
-        <w:t>n m</w:t>
-      </w:r>
-      <w:r>
-        <w:t>ở</w:t>
-      </w:r>
-      <w:r>
-        <w:t xml:space="preserve"> XYZ, thì dev ph</w:t>
-      </w:r>
-      <w:r>
-        <w:t>ả</w:t>
-      </w:r>
-      <w:r>
-        <w:t>i đưa file nén mã ngu</w:t>
-      </w:r>
-      <w:r>
-        <w:t>ồ</w:t>
-      </w:r>
-      <w:r>
-        <w:t>n m</w:t>
-      </w:r>
-      <w:r>
-        <w:t>ở</w:t>
-      </w:r>
-      <w:r>
-        <w:t xml:space="preserve"> g</w:t>
-      </w:r>
-      <w:r>
-        <w:t>ố</w:t>
-      </w:r>
-      <w:r>
-        <w:t>c đó vào thư m</w:t>
-      </w:r>
-      <w:r>
-        <w:t>ụ</w:t>
-      </w:r>
-      <w:r>
-        <w:t>c này, đ</w:t>
-      </w:r>
-      <w:r>
-        <w:t>ồ</w:t>
-      </w:r>
-      <w:r>
-        <w:t>ng th</w:t>
-      </w:r>
-      <w:r>
-        <w:t>ờ</w:t>
-      </w:r>
-      <w:r>
-        <w:t>i gi</w:t>
-      </w:r>
-      <w:r>
-        <w:t>ả</w:t>
-      </w:r>
-      <w:r>
-        <w:t>i nén và copy m</w:t>
-      </w:r>
-      <w:r>
-        <w:t>ộ</w:t>
-      </w:r>
-      <w:r>
-        <w:t>t l</w:t>
-      </w:r>
-      <w:r>
-        <w:t>ầ</w:t>
-      </w:r>
-      <w:r>
-        <w:t>n n</w:t>
-      </w:r>
-      <w:r>
-        <w:t>ữ</w:t>
-      </w:r>
-      <w:r>
-        <w:t>a vào thư m</w:t>
-      </w:r>
-      <w:r>
-        <w:t>ụ</w:t>
-      </w:r>
-      <w:r>
-        <w:t xml:space="preserve">c </w:t>
+        <w:t xml:space="preserve">: thư mục chứa bản gốc, tài liệu tham khảo gốc lấy về từ internet… Ví dụ, nếu dev tham khảo mã nguồn mở XYZ, thì dev phải đưa file nén mã nguồn mở gốc đó vào thư mục này, đồng thời giải nén và copy một lần nữa vào thư mục </w:t>
       </w:r>
       <w:r>
         <w:rPr>
           <w:b/>
           <w:bCs/>
         </w:rPr>
-        <w:t>source</w:t>
-      </w:r>
-      <w:r>
-        <w:rPr>
-          <w:b/>
-          <w:bCs/>
-        </w:rPr>
-        <w:t>s.</w:t>
+        <w:t>sources.</w:t>
       </w:r>
       <w:r>
         <w:t xml:space="preserve"> </w:t>
@@ -4678,67 +2964,7 @@
         <w:rPr>
           <w:color w:val="FF0000"/>
         </w:rPr>
-        <w:t>SV ch</w:t>
-      </w:r>
-      <w:r>
-        <w:rPr>
-          <w:color w:val="FF0000"/>
-        </w:rPr>
-        <w:t>ỉ</w:t>
-      </w:r>
-      <w:r>
-        <w:rPr>
-          <w:color w:val="FF0000"/>
-        </w:rPr>
-        <w:t xml:space="preserve"> c</w:t>
-      </w:r>
-      <w:r>
-        <w:rPr>
-          <w:color w:val="FF0000"/>
-        </w:rPr>
-        <w:t>ầ</w:t>
-      </w:r>
-      <w:r>
-        <w:rPr>
-          <w:color w:val="FF0000"/>
-        </w:rPr>
-        <w:t>n copy tư</w:t>
-      </w:r>
-      <w:r>
-        <w:rPr>
-          <w:color w:val="FF0000"/>
-        </w:rPr>
-        <w:t>ợ</w:t>
-      </w:r>
-      <w:r>
-        <w:rPr>
-          <w:color w:val="FF0000"/>
-        </w:rPr>
-        <w:t>ng trưng m</w:t>
-      </w:r>
-      <w:r>
-        <w:rPr>
-          <w:color w:val="FF0000"/>
-        </w:rPr>
-        <w:t>ộ</w:t>
-      </w:r>
-      <w:r>
-        <w:rPr>
-          <w:color w:val="FF0000"/>
-        </w:rPr>
-        <w:t>t vài file text vào đây là đư</w:t>
-      </w:r>
-      <w:r>
-        <w:rPr>
-          <w:color w:val="FF0000"/>
-        </w:rPr>
-        <w:t>ợ</w:t>
-      </w:r>
-      <w:r>
-        <w:rPr>
-          <w:color w:val="FF0000"/>
-        </w:rPr>
-        <w:t>c</w:t>
+        <w:t>SV chỉ cần copy tượng trưng một vài file text vào đây là được</w:t>
       </w:r>
     </w:p>
     <w:p>
@@ -4758,49 +2984,7 @@
         <w:t>releases</w:t>
       </w:r>
       <w:r>
-        <w:t>: m</w:t>
-      </w:r>
-      <w:r>
-        <w:t>ỗ</w:t>
-      </w:r>
-      <w:r>
-        <w:t>i khi g</w:t>
-      </w:r>
-      <w:r>
-        <w:t>ử</w:t>
-      </w:r>
-      <w:r>
-        <w:t>i cho khách hàng (giáo viên), SV s</w:t>
-      </w:r>
-      <w:r>
-        <w:t>ẽ</w:t>
-      </w:r>
-      <w:r>
-        <w:t xml:space="preserve"> t</w:t>
-      </w:r>
-      <w:r>
-        <w:t>ạ</w:t>
-      </w:r>
-      <w:r>
-        <w:t>o ra m</w:t>
-      </w:r>
-      <w:r>
-        <w:t>ộ</w:t>
-      </w:r>
-      <w:r>
-        <w:t>t thư m</w:t>
-      </w:r>
-      <w:r>
-        <w:t>ụ</w:t>
-      </w:r>
-      <w:r>
-        <w:t>c con có d</w:t>
-      </w:r>
-      <w:r>
-        <w:t>ạ</w:t>
-      </w:r>
-      <w:r>
-        <w:t xml:space="preserve">ng </w:t>
+        <w:t xml:space="preserve">: mỗi khi gửi cho khách hàng (giáo viên), SV sẽ tạo ra một thư mục con có dạng </w:t>
       </w:r>
       <w:r>
         <w:rPr>
@@ -4819,121 +3003,13 @@
         <w:t>là</w:t>
       </w:r>
       <w:r>
-        <w:t xml:space="preserve"> ngày bàn giao, và copy toàn b</w:t>
-      </w:r>
-      <w:r>
-        <w:t>ộ</w:t>
-      </w:r>
-      <w:r>
-        <w:t xml:space="preserve"> các tài li</w:t>
-      </w:r>
-      <w:r>
-        <w:t>ệ</w:t>
-      </w:r>
-      <w:r>
-        <w:t xml:space="preserve">u vào đó. </w:t>
+        <w:t xml:space="preserve"> ngày bàn giao, và copy toàn bộ các tài liệu vào đó. </w:t>
       </w:r>
       <w:r>
         <w:rPr>
           <w:color w:val="FF0000"/>
         </w:rPr>
-        <w:t>Trong h</w:t>
-      </w:r>
-      <w:r>
-        <w:rPr>
-          <w:color w:val="FF0000"/>
-        </w:rPr>
-        <w:t>ọ</w:t>
-      </w:r>
-      <w:r>
-        <w:rPr>
-          <w:color w:val="FF0000"/>
-        </w:rPr>
-        <w:t>c ph</w:t>
-      </w:r>
-      <w:r>
-        <w:rPr>
-          <w:color w:val="FF0000"/>
-        </w:rPr>
-        <w:t>ầ</w:t>
-      </w:r>
-      <w:r>
-        <w:rPr>
-          <w:color w:val="FF0000"/>
-        </w:rPr>
-        <w:t>n này, SV t</w:t>
-      </w:r>
-      <w:r>
-        <w:rPr>
-          <w:color w:val="FF0000"/>
-        </w:rPr>
-        <w:t>ạ</w:t>
-      </w:r>
-      <w:r>
-        <w:rPr>
-          <w:color w:val="FF0000"/>
-        </w:rPr>
-        <w:t>o tư</w:t>
-      </w:r>
-      <w:r>
-        <w:rPr>
-          <w:color w:val="FF0000"/>
-        </w:rPr>
-        <w:t>ợ</w:t>
-      </w:r>
-      <w:r>
-        <w:rPr>
-          <w:color w:val="FF0000"/>
-        </w:rPr>
-        <w:t>ng trưng m</w:t>
-      </w:r>
-      <w:r>
-        <w:rPr>
-          <w:color w:val="FF0000"/>
-        </w:rPr>
-        <w:t>ộ</w:t>
-      </w:r>
-      <w:r>
-        <w:rPr>
-          <w:color w:val="FF0000"/>
-        </w:rPr>
-        <w:t>t s</w:t>
-      </w:r>
-      <w:r>
-        <w:rPr>
-          <w:color w:val="FF0000"/>
-        </w:rPr>
-        <w:t>ố</w:t>
-      </w:r>
-      <w:r>
-        <w:rPr>
-          <w:color w:val="FF0000"/>
-        </w:rPr>
-        <w:t xml:space="preserve"> ngày, trong đó có qui đ</w:t>
-      </w:r>
-      <w:r>
-        <w:rPr>
-          <w:color w:val="FF0000"/>
-        </w:rPr>
-        <w:t>ị</w:t>
-      </w:r>
-      <w:r>
-        <w:rPr>
-          <w:color w:val="FF0000"/>
-        </w:rPr>
-        <w:t>nh l</w:t>
-      </w:r>
-      <w:r>
-        <w:rPr>
-          <w:color w:val="FF0000"/>
-        </w:rPr>
-        <w:t>ấ</w:t>
-      </w:r>
-      <w:r>
-        <w:rPr>
-          <w:color w:val="FF0000"/>
-        </w:rPr>
-        <w:t xml:space="preserve">y </w:t>
+        <w:t xml:space="preserve">Trong học phần này, SV tạo tượng trưng một số ngày, trong đó có qui định lấy </w:t>
       </w:r>
       <w:r>
         <w:rPr>
@@ -4947,43 +3023,7 @@
         <w:rPr>
           <w:color w:val="FF0000"/>
         </w:rPr>
-        <w:t xml:space="preserve"> đ</w:t>
-      </w:r>
-      <w:r>
-        <w:rPr>
-          <w:color w:val="FF0000"/>
-        </w:rPr>
-        <w:t>ể</w:t>
-      </w:r>
-      <w:r>
-        <w:rPr>
-          <w:color w:val="FF0000"/>
-        </w:rPr>
-        <w:t xml:space="preserve"> làm ngày n</w:t>
-      </w:r>
-      <w:r>
-        <w:rPr>
-          <w:color w:val="FF0000"/>
-        </w:rPr>
-        <w:t>ộ</w:t>
-      </w:r>
-      <w:r>
-        <w:rPr>
-          <w:color w:val="FF0000"/>
-        </w:rPr>
-        <w:t>p BTL chính th</w:t>
-      </w:r>
-      <w:r>
-        <w:rPr>
-          <w:color w:val="FF0000"/>
-        </w:rPr>
-        <w:t>ứ</w:t>
-      </w:r>
-      <w:r>
-        <w:rPr>
-          <w:color w:val="FF0000"/>
-        </w:rPr>
-        <w:t>c</w:t>
+        <w:t xml:space="preserve"> để làm ngày nộp BTL chính thức</w:t>
       </w:r>
     </w:p>
     <w:p>
@@ -5052,127 +3092,13 @@
         <w:t xml:space="preserve">sources: </w:t>
       </w:r>
       <w:r>
-        <w:t>ch</w:t>
-      </w:r>
-      <w:r>
-        <w:t>ứ</w:t>
-      </w:r>
-      <w:r>
-        <w:t>a mã ngu</w:t>
-      </w:r>
-      <w:r>
-        <w:t>ồ</w:t>
-      </w:r>
-      <w:r>
-        <w:t>n c</w:t>
-      </w:r>
-      <w:r>
-        <w:t>ủ</w:t>
-      </w:r>
-      <w:r>
-        <w:t>a s</w:t>
-      </w:r>
-      <w:r>
-        <w:t>ả</w:t>
-      </w:r>
-      <w:r>
-        <w:t>n ph</w:t>
-      </w:r>
-      <w:r>
-        <w:t>ẩ</w:t>
-      </w:r>
-      <w:r>
-        <w:t xml:space="preserve">m. </w:t>
+        <w:t xml:space="preserve">chứa mã nguồn của sản phẩm. </w:t>
       </w:r>
       <w:r>
         <w:rPr>
           <w:color w:val="FF0000"/>
         </w:rPr>
-        <w:t>Trong h</w:t>
-      </w:r>
-      <w:r>
-        <w:rPr>
-          <w:color w:val="FF0000"/>
-        </w:rPr>
-        <w:t>ọ</w:t>
-      </w:r>
-      <w:r>
-        <w:rPr>
-          <w:color w:val="FF0000"/>
-        </w:rPr>
-        <w:t>c ph</w:t>
-      </w:r>
-      <w:r>
-        <w:rPr>
-          <w:color w:val="FF0000"/>
-        </w:rPr>
-        <w:t>ầ</w:t>
-      </w:r>
-      <w:r>
-        <w:rPr>
-          <w:color w:val="FF0000"/>
-        </w:rPr>
-        <w:t>n này, SV ch</w:t>
-      </w:r>
-      <w:r>
-        <w:rPr>
-          <w:color w:val="FF0000"/>
-        </w:rPr>
-        <w:t>ỉ</w:t>
-      </w:r>
-      <w:r>
-        <w:rPr>
-          <w:color w:val="FF0000"/>
-        </w:rPr>
-        <w:t xml:space="preserve"> c</w:t>
-      </w:r>
-      <w:r>
-        <w:rPr>
-          <w:color w:val="FF0000"/>
-        </w:rPr>
-        <w:t>ầ</w:t>
-      </w:r>
-      <w:r>
-        <w:rPr>
-          <w:color w:val="FF0000"/>
-        </w:rPr>
-        <w:t>n copy tư</w:t>
-      </w:r>
-      <w:r>
-        <w:rPr>
-          <w:color w:val="FF0000"/>
-        </w:rPr>
-        <w:t>ợ</w:t>
-      </w:r>
-      <w:r>
-        <w:rPr>
-          <w:color w:val="FF0000"/>
-        </w:rPr>
-        <w:t>ng trưng m</w:t>
-      </w:r>
-      <w:r>
-        <w:rPr>
-          <w:color w:val="FF0000"/>
-        </w:rPr>
-        <w:t>ộ</w:t>
-      </w:r>
-      <w:r>
-        <w:rPr>
-          <w:color w:val="FF0000"/>
-        </w:rPr>
-        <w:t>t vài file vào đây là đư</w:t>
-      </w:r>
-      <w:r>
-        <w:rPr>
-          <w:color w:val="FF0000"/>
-        </w:rPr>
-        <w:t>ợ</w:t>
-      </w:r>
-      <w:r>
-        <w:rPr>
-          <w:color w:val="FF0000"/>
-        </w:rPr>
-        <w:t>c.</w:t>
+        <w:t>Trong học phần này, SV chỉ cần copy tượng trưng một vài file vào đây là được.</w:t>
       </w:r>
     </w:p>
     <w:p>
@@ -5188,130 +3114,13 @@
       </w:pPr>
       <w:r>
         <w:lastRenderedPageBreak/>
-        <w:t>M</w:t>
-      </w:r>
-      <w:r>
-        <w:t>ỗ</w:t>
-      </w:r>
-      <w:r>
-        <w:t>i thành viên trong nhóm t</w:t>
-      </w:r>
-      <w:r>
-        <w:t>ự</w:t>
-      </w:r>
-      <w:r>
-        <w:t xml:space="preserve"> so</w:t>
-      </w:r>
-      <w:r>
-        <w:t>ạ</w:t>
-      </w:r>
-      <w:r>
-        <w:t>n th</w:t>
-      </w:r>
-      <w:r>
-        <w:t>ả</w:t>
-      </w:r>
-      <w:r>
-        <w:t>o và ph</w:t>
-      </w:r>
-      <w:r>
-        <w:t>ả</w:t>
-      </w:r>
-      <w:r>
-        <w:t>i upload các ch</w:t>
-      </w:r>
-      <w:r>
-        <w:t>ỉ</w:t>
-      </w:r>
-      <w:r>
-        <w:t xml:space="preserve">nh </w:t>
-      </w:r>
-      <w:r>
-        <w:t>s</w:t>
-      </w:r>
-      <w:r>
-        <w:t>ử</w:t>
-      </w:r>
-      <w:r>
-        <w:t xml:space="preserve">a lên GitHub. </w:t>
+        <w:t xml:space="preserve">Mỗi thành viên trong nhóm tự soạn thảo và phải upload các chỉnh sửa lên GitHub. </w:t>
       </w:r>
       <w:r>
         <w:rPr>
           <w:color w:val="FF0000"/>
         </w:rPr>
-        <w:t>Trong h</w:t>
-      </w:r>
-      <w:r>
-        <w:rPr>
-          <w:color w:val="FF0000"/>
-        </w:rPr>
-        <w:t>ọ</w:t>
-      </w:r>
-      <w:r>
-        <w:rPr>
-          <w:color w:val="FF0000"/>
-        </w:rPr>
-        <w:t>c ph</w:t>
-      </w:r>
-      <w:r>
-        <w:rPr>
-          <w:color w:val="FF0000"/>
-        </w:rPr>
-        <w:t>ầ</w:t>
-      </w:r>
-      <w:r>
-        <w:rPr>
-          <w:color w:val="FF0000"/>
-        </w:rPr>
-        <w:t>n này, m</w:t>
-      </w:r>
-      <w:r>
-        <w:rPr>
-          <w:color w:val="FF0000"/>
-        </w:rPr>
-        <w:t>ỗ</w:t>
-      </w:r>
-      <w:r>
-        <w:rPr>
-          <w:color w:val="FF0000"/>
-        </w:rPr>
-        <w:t>i SV c</w:t>
-      </w:r>
-      <w:r>
-        <w:rPr>
-          <w:color w:val="FF0000"/>
-        </w:rPr>
-        <w:t>ầ</w:t>
-      </w:r>
-      <w:r>
-        <w:rPr>
-          <w:color w:val="FF0000"/>
-        </w:rPr>
-        <w:t>n đ</w:t>
-      </w:r>
-      <w:r>
-        <w:rPr>
-          <w:color w:val="FF0000"/>
-        </w:rPr>
-        <w:t>ạ</w:t>
-      </w:r>
-      <w:r>
-        <w:rPr>
-          <w:color w:val="FF0000"/>
-        </w:rPr>
-        <w:t>t đư</w:t>
-      </w:r>
-      <w:r>
-        <w:rPr>
-          <w:color w:val="FF0000"/>
-        </w:rPr>
-        <w:t>ợ</w:t>
-      </w:r>
-      <w:r>
-        <w:rPr>
-          <w:color w:val="FF0000"/>
-        </w:rPr>
-        <w:t>c &gt;=10 commit cho file báo cáo này.</w:t>
+        <w:t>Trong học phần này, mỗi SV cần đạt được &gt;=10 commit cho file báo cáo này.</w:t>
       </w:r>
     </w:p>
     <w:p>
@@ -5346,90 +3155,12 @@
           <w:rStyle w:val="Strong"/>
         </w:rPr>
         <w:lastRenderedPageBreak/>
-        <w:t>V</w:t>
-      </w:r>
-      <w:r>
-        <w:rPr>
-          <w:rStyle w:val="Strong"/>
-        </w:rPr>
-        <w:t>Ề</w:t>
-      </w:r>
-      <w:r>
-        <w:rPr>
-          <w:rStyle w:val="Strong"/>
-        </w:rPr>
-        <w:t xml:space="preserve"> QU</w:t>
-      </w:r>
-      <w:r>
-        <w:rPr>
-          <w:rStyle w:val="Strong"/>
-        </w:rPr>
-        <w:t>Ả</w:t>
-      </w:r>
-      <w:r>
-        <w:rPr>
-          <w:rStyle w:val="Strong"/>
-        </w:rPr>
-        <w:t>N LÝ CÔNG VI</w:t>
-      </w:r>
-      <w:r>
-        <w:rPr>
-          <w:rStyle w:val="Strong"/>
-        </w:rPr>
-        <w:t>Ệ</w:t>
-      </w:r>
-      <w:r>
-        <w:rPr>
-          <w:rStyle w:val="Strong"/>
-        </w:rPr>
-        <w:t>C</w:t>
-      </w:r>
-    </w:p>
-    <w:p>
-      <w:r>
-        <w:t>S</w:t>
-      </w:r>
-      <w:r>
-        <w:t>ử</w:t>
-      </w:r>
-      <w:r>
-        <w:t xml:space="preserve"> d</w:t>
-      </w:r>
-      <w:r>
-        <w:t>ụ</w:t>
-      </w:r>
-      <w:r>
-        <w:t>ng công c</w:t>
-      </w:r>
-      <w:r>
-        <w:t>ụ</w:t>
-      </w:r>
-      <w:r>
-        <w:t xml:space="preserve"> MS Planner v</w:t>
-      </w:r>
-      <w:r>
-        <w:t>ớ</w:t>
-      </w:r>
-      <w:r>
-        <w:t>i tài kho</w:t>
-      </w:r>
-      <w:r>
-        <w:t>ả</w:t>
-      </w:r>
-      <w:r>
-        <w:t>n email trư</w:t>
-      </w:r>
-      <w:r>
-        <w:t>ờ</w:t>
-      </w:r>
-      <w:r>
-        <w:t>ng c</w:t>
-      </w:r>
-      <w:r>
-        <w:t>ủ</w:t>
-      </w:r>
-      <w:r>
-        <w:t xml:space="preserve">a SV.   </w:t>
+        <w:t>VỀ QUẢN LÝ CÔNG VIỆC</w:t>
+      </w:r>
+    </w:p>
+    <w:p>
+      <w:r>
+        <w:t xml:space="preserve">Sử dụng công cụ MS Planner với tài khoản email trường của SV.   </w:t>
       </w:r>
       <w:hyperlink r:id="rId10">
         <w:r>
@@ -5452,168 +3183,7 @@
           <w:i/>
           <w:iCs/>
         </w:rPr>
-        <w:t>G</w:t>
-      </w:r>
-      <w:r>
-        <w:rPr>
-          <w:i/>
-          <w:iCs/>
-        </w:rPr>
-        <w:t>ợ</w:t>
-      </w:r>
-      <w:r>
-        <w:rPr>
-          <w:i/>
-          <w:iCs/>
-        </w:rPr>
-        <w:t xml:space="preserve">i ý: </w:t>
-      </w:r>
-      <w:r>
-        <w:rPr>
-          <w:i/>
-          <w:iCs/>
-        </w:rPr>
-        <w:t>yêu c</w:t>
-      </w:r>
-      <w:r>
-        <w:rPr>
-          <w:i/>
-          <w:iCs/>
-        </w:rPr>
-        <w:t>ầ</w:t>
-      </w:r>
-      <w:r>
-        <w:rPr>
-          <w:i/>
-          <w:iCs/>
-        </w:rPr>
-        <w:t>u này c</w:t>
-      </w:r>
-      <w:r>
-        <w:rPr>
-          <w:i/>
-          <w:iCs/>
-        </w:rPr>
-        <w:t>ủ</w:t>
-      </w:r>
-      <w:r>
-        <w:rPr>
-          <w:i/>
-          <w:iCs/>
-        </w:rPr>
-        <w:t>a bài t</w:t>
-      </w:r>
-      <w:r>
-        <w:rPr>
-          <w:i/>
-          <w:iCs/>
-        </w:rPr>
-        <w:t>ậ</w:t>
-      </w:r>
-      <w:r>
-        <w:rPr>
-          <w:i/>
-          <w:iCs/>
-        </w:rPr>
-        <w:t>p l</w:t>
-      </w:r>
-      <w:r>
-        <w:rPr>
-          <w:i/>
-          <w:iCs/>
-        </w:rPr>
-        <w:t>ớ</w:t>
-      </w:r>
-      <w:r>
-        <w:rPr>
-          <w:i/>
-          <w:iCs/>
-        </w:rPr>
-        <w:t>n có th</w:t>
-      </w:r>
-      <w:r>
-        <w:rPr>
-          <w:i/>
-          <w:iCs/>
-        </w:rPr>
-        <w:t>ể</w:t>
-      </w:r>
-      <w:r>
-        <w:rPr>
-          <w:i/>
-          <w:iCs/>
-        </w:rPr>
-        <w:t xml:space="preserve"> ti</w:t>
-      </w:r>
-      <w:r>
-        <w:rPr>
-          <w:i/>
-          <w:iCs/>
-        </w:rPr>
-        <w:t>ế</w:t>
-      </w:r>
-      <w:r>
-        <w:rPr>
-          <w:i/>
-          <w:iCs/>
-        </w:rPr>
-        <w:t xml:space="preserve">n hành luôn và ngay, không </w:t>
-      </w:r>
-      <w:r>
-        <w:rPr>
-          <w:i/>
-          <w:iCs/>
-        </w:rPr>
-        <w:t>ả</w:t>
-      </w:r>
-      <w:r>
-        <w:rPr>
-          <w:i/>
-          <w:iCs/>
-        </w:rPr>
-        <w:t>nh hư</w:t>
-      </w:r>
-      <w:r>
-        <w:rPr>
-          <w:i/>
-          <w:iCs/>
-        </w:rPr>
-        <w:t>ở</w:t>
-      </w:r>
-      <w:r>
-        <w:rPr>
-          <w:i/>
-          <w:iCs/>
-        </w:rPr>
-        <w:t>ng t</w:t>
-      </w:r>
-      <w:r>
-        <w:rPr>
-          <w:i/>
-          <w:iCs/>
-        </w:rPr>
-        <w:t>ớ</w:t>
-      </w:r>
-      <w:r>
-        <w:rPr>
-          <w:i/>
-          <w:iCs/>
-        </w:rPr>
-        <w:t>i ph</w:t>
-      </w:r>
-      <w:r>
-        <w:rPr>
-          <w:i/>
-          <w:iCs/>
-        </w:rPr>
-        <w:t>ầ</w:t>
-      </w:r>
-      <w:r>
-        <w:rPr>
-          <w:i/>
-          <w:iCs/>
-        </w:rPr>
-        <w:t>n báo cáo</w:t>
+        <w:t>Gợi ý: yêu cầu này của bài tập lớn có thể tiến hành luôn và ngay, không ảnh hưởng tới phần báo cáo</w:t>
       </w:r>
     </w:p>
     <w:p>
@@ -5633,31 +3203,7 @@
         </w:numPr>
       </w:pPr>
       <w:r>
-        <w:t xml:space="preserve"> M</w:t>
-      </w:r>
-      <w:r>
-        <w:t>ỗ</w:t>
-      </w:r>
-      <w:r>
-        <w:t>i SV đ</w:t>
-      </w:r>
-      <w:r>
-        <w:t>ề</w:t>
-      </w:r>
-      <w:r>
-        <w:t>u ph</w:t>
-      </w:r>
-      <w:r>
-        <w:t>ả</w:t>
-      </w:r>
-      <w:r>
-        <w:t>i có tài kho</w:t>
-      </w:r>
-      <w:r>
-        <w:t>ả</w:t>
-      </w:r>
-      <w:r>
-        <w:t>n MS Planner cá nhân.</w:t>
+        <w:t xml:space="preserve"> Mỗi SV đều phải có tài khoản MS Planner cá nhân.</w:t>
       </w:r>
     </w:p>
     <w:p>
@@ -5669,25 +3215,7 @@
         </w:numPr>
       </w:pPr>
       <w:r>
-        <w:t>T</w:t>
-      </w:r>
-      <w:r>
-        <w:t>ạ</w:t>
-      </w:r>
-      <w:r>
-        <w:t>o m</w:t>
-      </w:r>
-      <w:r>
-        <w:t>ộ</w:t>
-      </w:r>
-      <w:r>
-        <w:t>t Project chung cho c</w:t>
-      </w:r>
-      <w:r>
-        <w:t>ả</w:t>
-      </w:r>
-      <w:r>
-        <w:t xml:space="preserve"> nhóm </w:t>
+        <w:t xml:space="preserve">Tạo một Project chung cho cả nhóm </w:t>
       </w:r>
     </w:p>
     <w:p>
@@ -5699,13 +3227,7 @@
         </w:numPr>
       </w:pPr>
       <w:r>
-        <w:t>Add tài kho</w:t>
-      </w:r>
-      <w:r>
-        <w:t>ả</w:t>
-      </w:r>
-      <w:r>
-        <w:t xml:space="preserve">n giáo viên </w:t>
+        <w:t xml:space="preserve">Add tài khoản giáo viên </w:t>
       </w:r>
       <w:hyperlink r:id="rId11">
         <w:r>
@@ -5716,25 +3238,7 @@
         </w:r>
       </w:hyperlink>
       <w:r>
-        <w:t xml:space="preserve"> như là m</w:t>
-      </w:r>
-      <w:r>
-        <w:t>ộ</w:t>
-      </w:r>
-      <w:r>
-        <w:t>t thành viên c</w:t>
-      </w:r>
-      <w:r>
-        <w:t>ủ</w:t>
-      </w:r>
-      <w:r>
-        <w:t>a d</w:t>
-      </w:r>
-      <w:r>
-        <w:t>ự</w:t>
-      </w:r>
-      <w:r>
-        <w:t xml:space="preserve"> án</w:t>
+        <w:t xml:space="preserve"> như là một thành viên của dự án</w:t>
       </w:r>
     </w:p>
     <w:p>
@@ -5746,37 +3250,7 @@
         </w:numPr>
       </w:pPr>
       <w:r>
-        <w:t>C</w:t>
-      </w:r>
-      <w:r>
-        <w:t>ấ</w:t>
-      </w:r>
-      <w:r>
-        <w:t>u trúc Project v</w:t>
-      </w:r>
-      <w:r>
-        <w:t>ớ</w:t>
-      </w:r>
-      <w:r>
-        <w:t>i 3 c</w:t>
-      </w:r>
-      <w:r>
-        <w:t>ộ</w:t>
-      </w:r>
-      <w:r>
-        <w:t>t cơ b</w:t>
-      </w:r>
-      <w:r>
-        <w:t>ả</w:t>
-      </w:r>
-      <w:r>
-        <w:t>n (Tùy ý thêm các c</w:t>
-      </w:r>
-      <w:r>
-        <w:t>ộ</w:t>
-      </w:r>
-      <w:r>
-        <w:t>t khác)</w:t>
+        <w:t>Cấu trúc Project với 3 cột cơ bản (Tùy ý thêm các cột khác)</w:t>
       </w:r>
     </w:p>
     <w:p>
@@ -5838,52 +3312,7 @@
         </w:numPr>
       </w:pPr>
       <w:r>
-        <w:t>Ở</w:t>
-      </w:r>
-      <w:r>
-        <w:t xml:space="preserve"> m</w:t>
-      </w:r>
-      <w:r>
-        <w:t>ỗ</w:t>
-      </w:r>
-      <w:r>
-        <w:t>i c</w:t>
-      </w:r>
-      <w:r>
-        <w:t>ộ</w:t>
-      </w:r>
-      <w:r>
-        <w:t>t,  yêu c</w:t>
-      </w:r>
-      <w:r>
-        <w:t>ầ</w:t>
-      </w:r>
-      <w:r>
-        <w:t>u t</w:t>
-      </w:r>
-      <w:r>
-        <w:t>ạ</w:t>
-      </w:r>
-      <w:r>
-        <w:t>o ra 12 công vi</w:t>
-      </w:r>
-      <w:r>
-        <w:t>ệ</w:t>
-      </w:r>
-      <w:r>
-        <w:t>c (task) và gán (assign) đ</w:t>
-      </w:r>
-      <w:r>
-        <w:t>ề</w:t>
-      </w:r>
-      <w:r>
-        <w:t>u cho m</w:t>
-      </w:r>
-      <w:r>
-        <w:t>ỗ</w:t>
-      </w:r>
-      <w:r>
-        <w:t xml:space="preserve">i thành viên 3 task. </w:t>
+        <w:t xml:space="preserve">Ở mỗi cột,  yêu cầu tạo ra 12 công việc (task) và gán (assign) đều cho mỗi thành viên 3 task. </w:t>
       </w:r>
     </w:p>
     <w:p>
@@ -5895,34 +3324,7 @@
         </w:numPr>
       </w:pPr>
       <w:r>
-        <w:t>Gán due date (ngày k</w:t>
-      </w:r>
-      <w:r>
-        <w:t>ế</w:t>
-      </w:r>
-      <w:r>
-        <w:t>t thúc) c</w:t>
-      </w:r>
-      <w:r>
-        <w:t>ủ</w:t>
-      </w:r>
-      <w:r>
-        <w:t>a t</w:t>
-      </w:r>
-      <w:r>
-        <w:t>ấ</w:t>
-      </w:r>
-      <w:r>
-        <w:t>t c</w:t>
-      </w:r>
-      <w:r>
-        <w:t>ả</w:t>
-      </w:r>
-      <w:r>
-        <w:t xml:space="preserve"> </w:t>
-      </w:r>
-      <w:r>
-        <w:t xml:space="preserve">các job là </w:t>
+        <w:t xml:space="preserve">Gán due date (ngày kết thúc) của tất cả các job là </w:t>
       </w:r>
       <w:r>
         <w:rPr>
@@ -5952,43 +3354,7 @@
           <w:color w:val="951B13"/>
         </w:rPr>
         <w:lastRenderedPageBreak/>
-        <w:t>B</w:t>
-      </w:r>
-      <w:r>
-        <w:rPr>
-          <w:color w:val="951B13"/>
-        </w:rPr>
-        <w:t>Ả</w:t>
-      </w:r>
-      <w:r>
-        <w:rPr>
-          <w:color w:val="951B13"/>
-        </w:rPr>
-        <w:t>N ĐÁNH GIÁ (GIÁO VIÊN TH</w:t>
-      </w:r>
-      <w:r>
-        <w:rPr>
-          <w:color w:val="951B13"/>
-        </w:rPr>
-        <w:t>Ự</w:t>
-      </w:r>
-      <w:r>
-        <w:rPr>
-          <w:color w:val="951B13"/>
-        </w:rPr>
-        <w:t>C HI</w:t>
-      </w:r>
-      <w:r>
-        <w:rPr>
-          <w:color w:val="951B13"/>
-        </w:rPr>
-        <w:t>Ệ</w:t>
-      </w:r>
-      <w:r>
-        <w:rPr>
-          <w:color w:val="951B13"/>
-        </w:rPr>
-        <w:t>N</w:t>
+        <w:t>BẢN ĐÁNH GIÁ (GIÁO VIÊN THỰC HIỆN</w:t>
       </w:r>
     </w:p>
     <w:p>
@@ -6144,15 +3510,7 @@
             </w:tcBorders>
           </w:tcPr>
           <w:p>
-            <w:pPr>
-              <w:rPr>
-                <w:color w:val="FFFFFF" w:themeColor="background1"/>
-              </w:rPr>
-            </w:pPr>
             <w:r>
-              <w:rPr>
-                <w:color w:val="FFFFFF" w:themeColor="background1"/>
-              </w:rPr>
               <w:t>No</w:t>
             </w:r>
           </w:p>
@@ -6170,39 +3528,9 @@
           <w:p>
             <w:pPr>
               <w:cnfStyle w:val="100000000000" w:firstRow="1" w:lastRow="0" w:firstColumn="0" w:lastColumn="0" w:oddVBand="0" w:evenVBand="0" w:oddHBand="0" w:evenHBand="0" w:firstRowFirstColumn="0" w:firstRowLastColumn="0" w:lastRowFirstColumn="0" w:lastRowLastColumn="0"/>
-              <w:rPr>
-                <w:color w:val="FFFFFF" w:themeColor="background1"/>
-              </w:rPr>
             </w:pPr>
             <w:r>
-              <w:rPr>
-                <w:color w:val="FFFFFF" w:themeColor="background1"/>
-              </w:rPr>
-              <w:t>H</w:t>
-            </w:r>
-            <w:r>
-              <w:rPr>
-                <w:color w:val="FFFFFF" w:themeColor="background1"/>
-              </w:rPr>
-              <w:t>ạ</w:t>
-            </w:r>
-            <w:r>
-              <w:rPr>
-                <w:color w:val="FFFFFF" w:themeColor="background1"/>
-              </w:rPr>
-              <w:t>ng m</w:t>
-            </w:r>
-            <w:r>
-              <w:rPr>
-                <w:color w:val="FFFFFF" w:themeColor="background1"/>
-              </w:rPr>
-              <w:t>ụ</w:t>
-            </w:r>
-            <w:r>
-              <w:rPr>
-                <w:color w:val="FFFFFF" w:themeColor="background1"/>
-              </w:rPr>
-              <w:t>c</w:t>
+              <w:t>Hạng mục</w:t>
             </w:r>
           </w:p>
         </w:tc>
@@ -6219,21 +3547,9 @@
           <w:p>
             <w:pPr>
               <w:cnfStyle w:val="100000000000" w:firstRow="1" w:lastRow="0" w:firstColumn="0" w:lastColumn="0" w:oddVBand="0" w:evenVBand="0" w:oddHBand="0" w:evenHBand="0" w:firstRowFirstColumn="0" w:firstRowLastColumn="0" w:lastRowFirstColumn="0" w:lastRowLastColumn="0"/>
-              <w:rPr>
-                <w:color w:val="FFFFFF" w:themeColor="background1"/>
-              </w:rPr>
             </w:pPr>
             <w:r>
-              <w:rPr>
-                <w:color w:val="FFFFFF" w:themeColor="background1"/>
-              </w:rPr>
-              <w:t>Mô t</w:t>
-            </w:r>
-            <w:r>
-              <w:rPr>
-                <w:color w:val="FFFFFF" w:themeColor="background1"/>
-              </w:rPr>
-              <w:t>ả</w:t>
+              <w:t>Mô tả</w:t>
             </w:r>
           </w:p>
         </w:tc>
@@ -6250,19 +3566,7 @@
           </w:tcPr>
           <w:p>
             <w:r>
-              <w:t>QU</w:t>
-            </w:r>
-            <w:r>
-              <w:t>Ả</w:t>
-            </w:r>
-            <w:r>
-              <w:t>N LÝ MÃ NGU</w:t>
-            </w:r>
-            <w:r>
-              <w:t>Ồ</w:t>
-            </w:r>
-            <w:r>
-              <w:t>N</w:t>
+              <w:t>QUẢN LÝ MÃ NGUỒN</w:t>
             </w:r>
           </w:p>
         </w:tc>
@@ -6290,19 +3594,7 @@
               <w:cnfStyle w:val="000000000000" w:firstRow="0" w:lastRow="0" w:firstColumn="0" w:lastColumn="0" w:oddVBand="0" w:evenVBand="0" w:oddHBand="0" w:evenHBand="0" w:firstRowFirstColumn="0" w:firstRowLastColumn="0" w:lastRowFirstColumn="0" w:lastRowLastColumn="0"/>
             </w:pPr>
             <w:r>
-              <w:t>C</w:t>
-            </w:r>
-            <w:r>
-              <w:t>ấ</w:t>
-            </w:r>
-            <w:r>
-              <w:t>u trúc thư m</w:t>
-            </w:r>
-            <w:r>
-              <w:t>ụ</w:t>
-            </w:r>
-            <w:r>
-              <w:t>c</w:t>
+              <w:t>Cấu trúc thư mục</w:t>
             </w:r>
           </w:p>
         </w:tc>
@@ -6342,13 +3634,7 @@
               <w:cnfStyle w:val="000000100000" w:firstRow="0" w:lastRow="0" w:firstColumn="0" w:lastColumn="0" w:oddVBand="0" w:evenVBand="0" w:oddHBand="1" w:evenHBand="0" w:firstRowFirstColumn="0" w:firstRowLastColumn="0" w:lastRowFirstColumn="0" w:lastRowLastColumn="0"/>
             </w:pPr>
             <w:r>
-              <w:t>S</w:t>
-            </w:r>
-            <w:r>
-              <w:t>ố</w:t>
-            </w:r>
-            <w:r>
-              <w:t xml:space="preserve"> commit</w:t>
+              <w:t>Số commit</w:t>
             </w:r>
           </w:p>
           <w:p>
@@ -6418,13 +3704,7 @@
               <w:cnfStyle w:val="000000000000" w:firstRow="0" w:lastRow="0" w:firstColumn="0" w:lastColumn="0" w:oddVBand="0" w:evenVBand="0" w:oddHBand="0" w:evenHBand="0" w:firstRowFirstColumn="0" w:firstRowLastColumn="0" w:lastRowFirstColumn="0" w:lastRowLastColumn="0"/>
             </w:pPr>
             <w:r>
-              <w:t>Thư m</w:t>
-            </w:r>
-            <w:r>
-              <w:t>ụ</w:t>
-            </w:r>
-            <w:r>
-              <w:t>c Release</w:t>
+              <w:t>Thư mục Release</w:t>
             </w:r>
           </w:p>
         </w:tc>
@@ -6452,19 +3732,7 @@
           </w:tcPr>
           <w:p>
             <w:r>
-              <w:t>QU</w:t>
-            </w:r>
-            <w:r>
-              <w:t>Ả</w:t>
-            </w:r>
-            <w:r>
-              <w:t>N LÝ CÔNG VI</w:t>
-            </w:r>
-            <w:r>
-              <w:t>Ệ</w:t>
-            </w:r>
-            <w:r>
-              <w:t>C</w:t>
+              <w:t>QUẢN LÝ CÔNG VIỆC</w:t>
             </w:r>
           </w:p>
         </w:tc>
@@ -6492,19 +3760,7 @@
               <w:cnfStyle w:val="000000000000" w:firstRow="0" w:lastRow="0" w:firstColumn="0" w:lastColumn="0" w:oddVBand="0" w:evenVBand="0" w:oddHBand="0" w:evenHBand="0" w:firstRowFirstColumn="0" w:firstRowLastColumn="0" w:lastRowFirstColumn="0" w:lastRowLastColumn="0"/>
             </w:pPr>
             <w:r>
-              <w:t>C</w:t>
-            </w:r>
-            <w:r>
-              <w:t>ấ</w:t>
-            </w:r>
-            <w:r>
-              <w:t>u trúc b</w:t>
-            </w:r>
-            <w:r>
-              <w:t>ả</w:t>
-            </w:r>
-            <w:r>
-              <w:t>ng</w:t>
+              <w:t>Cấu trúc bảng</w:t>
             </w:r>
           </w:p>
         </w:tc>
@@ -6544,13 +3800,7 @@
               <w:cnfStyle w:val="000000100000" w:firstRow="0" w:lastRow="0" w:firstColumn="0" w:lastColumn="0" w:oddVBand="0" w:evenVBand="0" w:oddHBand="1" w:evenHBand="0" w:firstRowFirstColumn="0" w:firstRowLastColumn="0" w:lastRowFirstColumn="0" w:lastRowLastColumn="0"/>
             </w:pPr>
             <w:r>
-              <w:t>S</w:t>
-            </w:r>
-            <w:r>
-              <w:t>ố</w:t>
-            </w:r>
-            <w:r>
-              <w:t xml:space="preserve"> Task, Due Date, Assign </w:t>
+              <w:t xml:space="preserve">Số Task, Due Date, Assign </w:t>
             </w:r>
           </w:p>
           <w:p>
@@ -6674,34 +3924,7 @@
               <w:cnfStyle w:val="000000000000" w:firstRow="0" w:lastRow="0" w:firstColumn="0" w:lastColumn="0" w:oddVBand="0" w:evenVBand="0" w:oddHBand="0" w:evenHBand="0" w:firstRowFirstColumn="0" w:firstRowLastColumn="0" w:lastRowFirstColumn="0" w:lastRowLastColumn="0"/>
             </w:pPr>
             <w:r>
-              <w:t>B</w:t>
-            </w:r>
-            <w:r>
-              <w:t>ố</w:t>
-            </w:r>
-            <w:r>
-              <w:t xml:space="preserve"> </w:t>
-            </w:r>
-            <w:r>
-              <w:t>c</w:t>
-            </w:r>
-            <w:r>
-              <w:t>ụ</w:t>
-            </w:r>
-            <w:r>
-              <w:t>c, căn l</w:t>
-            </w:r>
-            <w:r>
-              <w:t>ề</w:t>
-            </w:r>
-            <w:r>
-              <w:t xml:space="preserve"> ngay ng</w:t>
-            </w:r>
-            <w:r>
-              <w:t>ắ</w:t>
-            </w:r>
-            <w:r>
-              <w:t>n</w:t>
+              <w:t>Bố cục, căn lề ngay ngắn</w:t>
             </w:r>
           </w:p>
         </w:tc>
@@ -6936,31 +4159,7 @@
           <w:color w:val="951B13"/>
         </w:rPr>
         <w:lastRenderedPageBreak/>
-        <w:t>Phiên b</w:t>
-      </w:r>
-      <w:r>
-        <w:rPr>
-          <w:color w:val="951B13"/>
-        </w:rPr>
-        <w:t>ả</w:t>
-      </w:r>
-      <w:r>
-        <w:rPr>
-          <w:color w:val="951B13"/>
-        </w:rPr>
-        <w:t>n tài li</w:t>
-      </w:r>
-      <w:r>
-        <w:rPr>
-          <w:color w:val="951B13"/>
-        </w:rPr>
-        <w:t>ệ</w:t>
-      </w:r>
-      <w:r>
-        <w:rPr>
-          <w:color w:val="951B13"/>
-        </w:rPr>
-        <w:t>u</w:t>
+        <w:t>Phiên bản tài liệu</w:t>
       </w:r>
     </w:p>
     <w:tbl>
@@ -6991,13 +4190,7 @@
           </w:tcPr>
           <w:p>
             <w:r>
-              <w:t>Ngày l</w:t>
-            </w:r>
-            <w:r>
-              <w:t>ậ</w:t>
-            </w:r>
-            <w:r>
-              <w:t>p</w:t>
+              <w:t>Ngày lập</w:t>
             </w:r>
           </w:p>
         </w:tc>
@@ -7014,19 +4207,7 @@
               <w:cnfStyle w:val="100000000000" w:firstRow="1" w:lastRow="0" w:firstColumn="0" w:lastColumn="0" w:oddVBand="0" w:evenVBand="0" w:oddHBand="0" w:evenHBand="0" w:firstRowFirstColumn="0" w:firstRowLastColumn="0" w:lastRowFirstColumn="0" w:lastRowLastColumn="0"/>
             </w:pPr>
             <w:r>
-              <w:t>Mô t</w:t>
-            </w:r>
-            <w:r>
-              <w:t>ả</w:t>
-            </w:r>
-            <w:r>
-              <w:t xml:space="preserve"> thay đ</w:t>
-            </w:r>
-            <w:r>
-              <w:t>ổ</w:t>
-            </w:r>
-            <w:r>
-              <w:t>i</w:t>
+              <w:t>Mô tả thay đổi</w:t>
             </w:r>
           </w:p>
         </w:tc>
@@ -7043,13 +4224,7 @@
               <w:cnfStyle w:val="100000000000" w:firstRow="1" w:lastRow="0" w:firstColumn="0" w:lastColumn="0" w:oddVBand="0" w:evenVBand="0" w:oddHBand="0" w:evenHBand="0" w:firstRowFirstColumn="0" w:firstRowLastColumn="0" w:lastRowFirstColumn="0" w:lastRowLastColumn="0"/>
             </w:pPr>
             <w:r>
-              <w:t>Phiên b</w:t>
-            </w:r>
-            <w:r>
-              <w:t>ả</w:t>
-            </w:r>
-            <w:r>
-              <w:t>n</w:t>
+              <w:t>Phiên bản</w:t>
             </w:r>
           </w:p>
         </w:tc>
@@ -7066,19 +4241,7 @@
               <w:cnfStyle w:val="100000000000" w:firstRow="1" w:lastRow="0" w:firstColumn="0" w:lastColumn="0" w:oddVBand="0" w:evenVBand="0" w:oddHBand="0" w:evenHBand="0" w:firstRowFirstColumn="0" w:firstRowLastColumn="0" w:lastRowFirstColumn="0" w:lastRowLastColumn="0"/>
             </w:pPr>
             <w:r>
-              <w:t>Ngư</w:t>
-            </w:r>
-            <w:r>
-              <w:t>ờ</w:t>
-            </w:r>
-            <w:r>
-              <w:t>i l</w:t>
-            </w:r>
-            <w:r>
-              <w:t>ậ</w:t>
-            </w:r>
-            <w:r>
-              <w:t>p</w:t>
+              <w:t>Người lập</w:t>
             </w:r>
           </w:p>
         </w:tc>
@@ -7095,19 +4258,7 @@
               <w:cnfStyle w:val="100000000000" w:firstRow="1" w:lastRow="0" w:firstColumn="0" w:lastColumn="0" w:oddVBand="0" w:evenVBand="0" w:oddHBand="0" w:evenHBand="0" w:firstRowFirstColumn="0" w:firstRowLastColumn="0" w:lastRowFirstColumn="0" w:lastRowLastColumn="0"/>
             </w:pPr>
             <w:r>
-              <w:t>Ngư</w:t>
-            </w:r>
-            <w:r>
-              <w:t>ờ</w:t>
-            </w:r>
-            <w:r>
-              <w:t>i duy</w:t>
-            </w:r>
-            <w:r>
-              <w:t>ệ</w:t>
-            </w:r>
-            <w:r>
-              <w:t>t</w:t>
+              <w:t>Người duyệt</w:t>
             </w:r>
           </w:p>
         </w:tc>
@@ -7728,25 +4879,7 @@
       <w:bookmarkStart w:id="0" w:name="_Toc25660378"/>
       <w:r>
         <w:lastRenderedPageBreak/>
-        <w:t>Gi</w:t>
-      </w:r>
-      <w:r>
-        <w:t>ớ</w:t>
-      </w:r>
-      <w:r>
-        <w:t>i thi</w:t>
-      </w:r>
-      <w:r>
-        <w:t>ệ</w:t>
-      </w:r>
-      <w:r>
-        <w:t>u d</w:t>
-      </w:r>
-      <w:r>
-        <w:t>ự</w:t>
-      </w:r>
-      <w:r>
-        <w:t xml:space="preserve"> án</w:t>
+        <w:t>Giới thiệu dự án</w:t>
       </w:r>
       <w:bookmarkEnd w:id="0"/>
     </w:p>
@@ -7760,19 +4893,7 @@
       </w:pPr>
       <w:bookmarkStart w:id="1" w:name="_Toc25660379"/>
       <w:r>
-        <w:t>Mô t</w:t>
-      </w:r>
-      <w:r>
-        <w:t>ả</w:t>
-      </w:r>
-      <w:r>
-        <w:t xml:space="preserve"> d</w:t>
-      </w:r>
-      <w:r>
-        <w:t>ự</w:t>
-      </w:r>
-      <w:r>
-        <w:t xml:space="preserve"> án</w:t>
+        <w:t>Mô tả dự án</w:t>
       </w:r>
       <w:bookmarkEnd w:id="1"/>
     </w:p>
@@ -7798,18 +4919,7 @@
           <w:shd w:val="clear" w:color="auto" w:fill="FFFFFF"/>
           <w:lang w:eastAsia="zh-CN" w:bidi="ar-SA"/>
         </w:rPr>
-        <w:t>Dự án Mama - ứng dụng</w:t>
-      </w:r>
-      <w:r>
-        <w:rPr>
-          <w:rFonts w:ascii="Arial" w:eastAsia="Times New Roman" w:hAnsi="Arial" w:cs="Arial"/>
-          <w:i/>
-          <w:iCs/>
-          <w:color w:val="000000"/>
-          <w:shd w:val="clear" w:color="auto" w:fill="FFFFFF"/>
-          <w:lang w:eastAsia="zh-CN" w:bidi="ar-SA"/>
-        </w:rPr>
-        <w:t xml:space="preserve"> trợ lý cho người nội trợ</w:t>
+        <w:t>Dự án Mama - ứng dụng trợ lý cho người nội trợ</w:t>
       </w:r>
     </w:p>
     <w:p>
@@ -7822,19 +4932,7 @@
       </w:pPr>
       <w:bookmarkStart w:id="2" w:name="_Toc25660380"/>
       <w:r>
-        <w:t>Công c</w:t>
-      </w:r>
-      <w:r>
-        <w:t>ụ</w:t>
-      </w:r>
-      <w:r>
-        <w:t xml:space="preserve"> qu</w:t>
-      </w:r>
-      <w:r>
-        <w:t>ả</w:t>
-      </w:r>
-      <w:r>
-        <w:t>n lý</w:t>
+        <w:t>Công cụ quản lý</w:t>
       </w:r>
       <w:bookmarkEnd w:id="2"/>
     </w:p>
@@ -7844,160 +4942,50 @@
           <w:b/>
           <w:bCs/>
         </w:rPr>
-        <w:t>Link Qu</w:t>
-      </w:r>
+        <w:t>Link Quản lý và phân chia công việc:</w:t>
+      </w:r>
+      <w:r>
+        <w:t xml:space="preserve"> MS Planner </w:t>
+      </w:r>
+      <w:r>
+        <w:rPr>
+          <w:color w:val="FF0000"/>
+        </w:rPr>
+        <w:t xml:space="preserve">(bắt buộc): </w:t>
+      </w:r>
+      <w:r>
+        <w:t>…………………………………………..…..</w:t>
+      </w:r>
+    </w:p>
+    <w:p>
+      <w:pPr>
+        <w:jc w:val="left"/>
+        <w:rPr>
+          <w:color w:val="FF0000"/>
+        </w:rPr>
+      </w:pPr>
       <w:r>
         <w:rPr>
           <w:b/>
           <w:bCs/>
         </w:rPr>
-        <w:t>ả</w:t>
-      </w:r>
-      <w:r>
-        <w:rPr>
-          <w:b/>
-          <w:bCs/>
-        </w:rPr>
-        <w:t>n lý và phân chia công vi</w:t>
-      </w:r>
-      <w:r>
-        <w:rPr>
-          <w:b/>
-          <w:bCs/>
-        </w:rPr>
-        <w:t>ệ</w:t>
-      </w:r>
-      <w:r>
-        <w:rPr>
-          <w:b/>
-          <w:bCs/>
-        </w:rPr>
-        <w:t>c:</w:t>
-      </w:r>
-      <w:r>
-        <w:t xml:space="preserve"> MS Planner </w:t>
+        <w:t>Link Quản lý mã nguồn:</w:t>
+      </w:r>
+      <w:r>
+        <w:t xml:space="preserve"> GitHub/GitLab </w:t>
       </w:r>
       <w:r>
         <w:rPr>
           <w:color w:val="FF0000"/>
         </w:rPr>
-        <w:t>(b</w:t>
-      </w:r>
-      <w:r>
-        <w:rPr>
-          <w:color w:val="FF0000"/>
-        </w:rPr>
-        <w:t>ắ</w:t>
-      </w:r>
-      <w:r>
-        <w:rPr>
-          <w:color w:val="FF0000"/>
-        </w:rPr>
-        <w:t>t bu</w:t>
-      </w:r>
-      <w:r>
-        <w:rPr>
-          <w:color w:val="FF0000"/>
-        </w:rPr>
-        <w:t>ộ</w:t>
-      </w:r>
-      <w:r>
-        <w:rPr>
-          <w:color w:val="FF0000"/>
-        </w:rPr>
-        <w:t xml:space="preserve">c): </w:t>
-      </w:r>
-      <w:r>
-        <w:t>…………………………………………..…..</w:t>
-      </w:r>
-    </w:p>
-    <w:p>
-      <w:pPr>
-        <w:jc w:val="left"/>
-        <w:rPr>
-          <w:color w:val="FF0000"/>
-        </w:rPr>
-      </w:pPr>
-      <w:r>
-        <w:rPr>
-          <w:b/>
-          <w:bCs/>
-        </w:rPr>
-        <w:t>Link Qu</w:t>
-      </w:r>
-      <w:r>
-        <w:rPr>
-          <w:b/>
-          <w:bCs/>
-        </w:rPr>
-        <w:t>ả</w:t>
-      </w:r>
-      <w:r>
-        <w:rPr>
-          <w:b/>
-          <w:bCs/>
-        </w:rPr>
-        <w:t>n lý mã ngu</w:t>
-      </w:r>
-      <w:r>
-        <w:rPr>
-          <w:b/>
-          <w:bCs/>
-        </w:rPr>
-        <w:t>ồ</w:t>
-      </w:r>
-      <w:r>
-        <w:rPr>
-          <w:b/>
-          <w:bCs/>
-        </w:rPr>
-        <w:t>n:</w:t>
-      </w:r>
-      <w:r>
-        <w:t xml:space="preserve"> GitHub/GitLab </w:t>
-      </w:r>
-      <w:r>
-        <w:rPr>
-          <w:color w:val="FF0000"/>
-        </w:rPr>
-        <w:t>(b</w:t>
-      </w:r>
-      <w:r>
-        <w:rPr>
-          <w:color w:val="FF0000"/>
-        </w:rPr>
-        <w:t>ắ</w:t>
-      </w:r>
-      <w:r>
-        <w:rPr>
-          <w:color w:val="FF0000"/>
-        </w:rPr>
-        <w:t>t bu</w:t>
-      </w:r>
-      <w:r>
-        <w:rPr>
-          <w:color w:val="FF0000"/>
-        </w:rPr>
-        <w:t>ộ</w:t>
-      </w:r>
-      <w:r>
-        <w:rPr>
-          <w:color w:val="FF0000"/>
-        </w:rPr>
-        <w:t xml:space="preserve">c):  </w:t>
+        <w:t xml:space="preserve">(bắt buộc):  </w:t>
       </w:r>
       <w:hyperlink r:id="rId16">
         <w:r>
           <w:rPr>
             <w:rStyle w:val="InternetLink"/>
           </w:rPr>
-          <w:t>https://github.c</w:t>
-        </w:r>
-        <w:r>
-          <w:rPr>
-            <w:rStyle w:val="InternetLink"/>
-          </w:rPr>
-          <w:t>om/haitt161329/quantriduancntt</w:t>
+          <w:t>https://github.com/haitt161329/quantriduancntt</w:t>
         </w:r>
       </w:hyperlink>
     </w:p>
@@ -8012,19 +5000,7 @@
       </w:pPr>
       <w:bookmarkStart w:id="3" w:name="_Toc25660381"/>
       <w:r>
-        <w:t>Các nhân s</w:t>
-      </w:r>
-      <w:r>
-        <w:t>ự</w:t>
-      </w:r>
-      <w:r>
-        <w:t xml:space="preserve"> tham gia d</w:t>
-      </w:r>
-      <w:r>
-        <w:t>ự</w:t>
-      </w:r>
-      <w:r>
-        <w:t xml:space="preserve"> án</w:t>
+        <w:t>Các nhân sự tham gia dự án</w:t>
       </w:r>
       <w:bookmarkEnd w:id="3"/>
     </w:p>
@@ -8038,13 +5014,7 @@
       </w:pPr>
       <w:bookmarkStart w:id="4" w:name="_Toc25660382"/>
       <w:r>
-        <w:t>Thông tin liên h</w:t>
-      </w:r>
-      <w:r>
-        <w:t>ệ</w:t>
-      </w:r>
-      <w:r>
-        <w:t xml:space="preserve"> phía khách hàng</w:t>
+        <w:t>Thông tin liên hệ phía khách hàng</w:t>
       </w:r>
       <w:bookmarkEnd w:id="4"/>
     </w:p>
@@ -8153,13 +5123,7 @@
       </w:pPr>
       <w:bookmarkStart w:id="5" w:name="_Toc25660383"/>
       <w:r>
-        <w:t>Thông tin liên h</w:t>
-      </w:r>
-      <w:r>
-        <w:t>ệ</w:t>
-      </w:r>
-      <w:r>
-        <w:t xml:space="preserve"> phía công ty</w:t>
+        <w:t>Thông tin liên hệ phía công ty</w:t>
       </w:r>
       <w:bookmarkEnd w:id="5"/>
     </w:p>
@@ -8178,139 +5142,43 @@
           <w:iCs/>
           <w:lang w:val="fr-FR"/>
         </w:rPr>
-        <w:t>Giám đ</w:t>
-      </w:r>
-      <w:r>
+        <w:t>Giám đốc: Phạm Trọng Tài.</w:t>
+      </w:r>
+    </w:p>
+    <w:p>
+      <w:pPr>
+        <w:spacing w:line="240" w:lineRule="auto"/>
         <w:rPr>
           <w:i/>
           <w:iCs/>
           <w:lang w:val="fr-FR"/>
         </w:rPr>
-        <w:t>ố</w:t>
-      </w:r>
+      </w:pPr>
       <w:r>
         <w:rPr>
           <w:i/>
           <w:iCs/>
           <w:lang w:val="fr-FR"/>
         </w:rPr>
-        <w:t>c: Ph</w:t>
-      </w:r>
-      <w:r>
+        <w:t>Email: taipt.hust@gmail.com.</w:t>
+      </w:r>
+    </w:p>
+    <w:p>
+      <w:pPr>
+        <w:spacing w:line="240" w:lineRule="auto"/>
         <w:rPr>
           <w:i/>
           <w:iCs/>
           <w:lang w:val="fr-FR"/>
         </w:rPr>
-        <w:t>ạ</w:t>
-      </w:r>
+      </w:pPr>
       <w:r>
         <w:rPr>
           <w:i/>
           <w:iCs/>
           <w:lang w:val="fr-FR"/>
         </w:rPr>
-        <w:t>m Tr</w:t>
-      </w:r>
-      <w:r>
-        <w:rPr>
-          <w:i/>
-          <w:iCs/>
-          <w:lang w:val="fr-FR"/>
-        </w:rPr>
-        <w:t>ọ</w:t>
-      </w:r>
-      <w:r>
-        <w:rPr>
-          <w:i/>
-          <w:iCs/>
-          <w:lang w:val="fr-FR"/>
-        </w:rPr>
-        <w:t>ng Tài.</w:t>
-      </w:r>
-    </w:p>
-    <w:p>
-      <w:pPr>
-        <w:spacing w:line="240" w:lineRule="auto"/>
-        <w:rPr>
-          <w:i/>
-          <w:iCs/>
-          <w:lang w:val="fr-FR"/>
-        </w:rPr>
-      </w:pPr>
-      <w:r>
-        <w:rPr>
-          <w:i/>
-          <w:iCs/>
-          <w:lang w:val="fr-FR"/>
-        </w:rPr>
-        <w:t>Email: taipt.hust@gmail.com.</w:t>
-      </w:r>
-    </w:p>
-    <w:p>
-      <w:pPr>
-        <w:spacing w:line="240" w:lineRule="auto"/>
-        <w:rPr>
-          <w:i/>
-          <w:iCs/>
-          <w:lang w:val="fr-FR"/>
-        </w:rPr>
-      </w:pPr>
-      <w:r>
-        <w:rPr>
-          <w:i/>
-          <w:iCs/>
-          <w:lang w:val="fr-FR"/>
-        </w:rPr>
-        <w:t>Phiên d</w:t>
-      </w:r>
-      <w:r>
-        <w:rPr>
-          <w:i/>
-          <w:iCs/>
-          <w:lang w:val="fr-FR"/>
-        </w:rPr>
-        <w:t>ị</w:t>
-      </w:r>
-      <w:r>
-        <w:rPr>
-          <w:i/>
-          <w:iCs/>
-          <w:lang w:val="fr-FR"/>
-        </w:rPr>
-        <w:t>ch: Vũ Tr</w:t>
-      </w:r>
-      <w:r>
-        <w:rPr>
-          <w:i/>
-          <w:iCs/>
-          <w:lang w:val="fr-FR"/>
-        </w:rPr>
-        <w:t>ầ</w:t>
-      </w:r>
-      <w:r>
-        <w:rPr>
-          <w:i/>
-          <w:iCs/>
-          <w:lang w:val="fr-FR"/>
-        </w:rPr>
-        <w:t>n Hà H</w:t>
-      </w:r>
-      <w:r>
-        <w:rPr>
-          <w:i/>
-          <w:iCs/>
-          <w:lang w:val="fr-FR"/>
-        </w:rPr>
-        <w:t>ả</w:t>
-      </w:r>
-      <w:r>
-        <w:rPr>
-          <w:i/>
-          <w:iCs/>
-          <w:lang w:val="fr-FR"/>
-        </w:rPr>
-        <w:t>o Phương Lan.</w:t>
+        <w:t>Phiên dịch: Vũ Trần Hà Hảo Phương Lan.</w:t>
       </w:r>
     </w:p>
     <w:p>
@@ -8347,31 +5215,7 @@
         <w:rPr>
           <w:lang w:val="fr-FR"/>
         </w:rPr>
-        <w:t>Phân chia vai trò c</w:t>
-      </w:r>
-      <w:r>
-        <w:rPr>
-          <w:lang w:val="fr-FR"/>
-        </w:rPr>
-        <w:t>ủ</w:t>
-      </w:r>
-      <w:r>
-        <w:rPr>
-          <w:lang w:val="fr-FR"/>
-        </w:rPr>
-        <w:t>a thành viên d</w:t>
-      </w:r>
-      <w:r>
-        <w:rPr>
-          <w:lang w:val="fr-FR"/>
-        </w:rPr>
-        <w:t>ự</w:t>
-      </w:r>
-      <w:r>
-        <w:rPr>
-          <w:lang w:val="fr-FR"/>
-        </w:rPr>
-        <w:t xml:space="preserve"> án và khách hàng</w:t>
+        <w:t>Phân chia vai trò của thành viên dự án và khách hàng</w:t>
       </w:r>
       <w:bookmarkEnd w:id="6"/>
     </w:p>
@@ -8389,292 +5233,98 @@
           <w:iCs/>
           <w:lang w:val="fr-FR"/>
         </w:rPr>
-        <w:t>Giám đ</w:t>
-      </w:r>
-      <w:r>
+        <w:t>Giám đốc: Phạm Trọng Tài; tài chính, nhân sự.</w:t>
+      </w:r>
+    </w:p>
+    <w:p>
+      <w:pPr>
         <w:rPr>
           <w:i/>
           <w:iCs/>
           <w:lang w:val="fr-FR"/>
         </w:rPr>
-        <w:t>ố</w:t>
-      </w:r>
+      </w:pPr>
       <w:r>
         <w:rPr>
           <w:i/>
           <w:iCs/>
           <w:lang w:val="fr-FR"/>
         </w:rPr>
-        <w:t>c: Ph</w:t>
-      </w:r>
-      <w:r>
+        <w:t>Vũ Long Vũ: IT, backend – database báo cáo, tiến độ.</w:t>
+      </w:r>
+    </w:p>
+    <w:p>
+      <w:pPr>
         <w:rPr>
           <w:i/>
           <w:iCs/>
-          <w:lang w:val="fr-FR"/>
-        </w:rPr>
-        <w:t>ạ</w:t>
-      </w:r>
+        </w:rPr>
+      </w:pPr>
       <w:r>
         <w:rPr>
           <w:i/>
           <w:iCs/>
-          <w:lang w:val="fr-FR"/>
-        </w:rPr>
-        <w:t>m Tr</w:t>
-      </w:r>
-      <w:r>
+        </w:rPr>
+        <w:t>Hoàng Anh: IT, IOS, client.</w:t>
+      </w:r>
+    </w:p>
+    <w:p>
+      <w:pPr>
         <w:rPr>
           <w:i/>
           <w:iCs/>
-          <w:lang w:val="fr-FR"/>
-        </w:rPr>
-        <w:t>ọ</w:t>
-      </w:r>
+        </w:rPr>
+      </w:pPr>
       <w:r>
         <w:rPr>
           <w:i/>
           <w:iCs/>
-          <w:lang w:val="fr-FR"/>
-        </w:rPr>
-        <w:t>ng Tài; tài chính, nhân s</w:t>
-      </w:r>
-      <w:r>
+        </w:rPr>
+        <w:t>Trần Tiến Hải: IT, Android client.</w:t>
+      </w:r>
+    </w:p>
+    <w:p>
+      <w:pPr>
         <w:rPr>
           <w:i/>
           <w:iCs/>
-          <w:lang w:val="fr-FR"/>
-        </w:rPr>
-        <w:t>ự</w:t>
-      </w:r>
+        </w:rPr>
+      </w:pPr>
       <w:r>
         <w:rPr>
           <w:i/>
           <w:iCs/>
-          <w:lang w:val="fr-FR"/>
-        </w:rPr>
-        <w:t>.</w:t>
-      </w:r>
-    </w:p>
-    <w:p>
-      <w:pPr>
+        </w:rPr>
+        <w:t xml:space="preserve">Bình Quyền: </w:t>
+      </w:r>
+      <w:r>
         <w:rPr>
           <w:i/>
           <w:iCs/>
-          <w:lang w:val="fr-FR"/>
-        </w:rPr>
-      </w:pPr>
+        </w:rPr>
+        <w:t xml:space="preserve">IT, </w:t>
+      </w:r>
       <w:r>
         <w:rPr>
           <w:i/>
           <w:iCs/>
-          <w:lang w:val="fr-FR"/>
-        </w:rPr>
-        <w:t>Vũ Long Vũ: IT, backend – database báo cáo, ti</w:t>
-      </w:r>
-      <w:r>
+        </w:rPr>
+        <w:t>Tester.</w:t>
+      </w:r>
+    </w:p>
+    <w:p>
+      <w:pPr>
         <w:rPr>
           <w:i/>
           <w:iCs/>
-          <w:lang w:val="fr-FR"/>
-        </w:rPr>
-        <w:t>ế</w:t>
-      </w:r>
+        </w:rPr>
+      </w:pPr>
       <w:r>
         <w:rPr>
           <w:i/>
           <w:iCs/>
-          <w:lang w:val="fr-FR"/>
-        </w:rPr>
-        <w:t>n đ</w:t>
-      </w:r>
-      <w:r>
-        <w:rPr>
-          <w:i/>
-          <w:iCs/>
-          <w:lang w:val="fr-FR"/>
-        </w:rPr>
-        <w:t>ộ</w:t>
-      </w:r>
-      <w:r>
-        <w:rPr>
-          <w:i/>
-          <w:iCs/>
-          <w:lang w:val="fr-FR"/>
-        </w:rPr>
-        <w:t>.</w:t>
-      </w:r>
-    </w:p>
-    <w:p>
-      <w:pPr>
-        <w:rPr>
-          <w:i/>
-          <w:iCs/>
-        </w:rPr>
-      </w:pPr>
-      <w:r>
-        <w:rPr>
-          <w:i/>
-          <w:iCs/>
-        </w:rPr>
-        <w:t>Hoàng Anh: IT, IOS, client.</w:t>
-      </w:r>
-    </w:p>
-    <w:p>
-      <w:pPr>
-        <w:rPr>
-          <w:i/>
-          <w:iCs/>
-        </w:rPr>
-      </w:pPr>
-      <w:r>
-        <w:rPr>
-          <w:i/>
-          <w:iCs/>
-        </w:rPr>
-        <w:t>Tr</w:t>
-      </w:r>
-      <w:r>
-        <w:rPr>
-          <w:i/>
-          <w:iCs/>
-        </w:rPr>
-        <w:t>ầ</w:t>
-      </w:r>
-      <w:r>
-        <w:rPr>
-          <w:i/>
-          <w:iCs/>
-        </w:rPr>
-        <w:t>n Ti</w:t>
-      </w:r>
-      <w:r>
-        <w:rPr>
-          <w:i/>
-          <w:iCs/>
-        </w:rPr>
-        <w:t>ế</w:t>
-      </w:r>
-      <w:r>
-        <w:rPr>
-          <w:i/>
-          <w:iCs/>
-        </w:rPr>
-        <w:t>n H</w:t>
-      </w:r>
-      <w:r>
-        <w:rPr>
-          <w:i/>
-          <w:iCs/>
-        </w:rPr>
-        <w:t>ả</w:t>
-      </w:r>
-      <w:r>
-        <w:rPr>
-          <w:i/>
-          <w:iCs/>
-        </w:rPr>
-        <w:t>i: IT, Android client.</w:t>
-      </w:r>
-    </w:p>
-    <w:p>
-      <w:pPr>
-        <w:rPr>
-          <w:i/>
-          <w:iCs/>
-        </w:rPr>
-      </w:pPr>
-      <w:r>
-        <w:rPr>
-          <w:i/>
-          <w:iCs/>
-        </w:rPr>
-        <w:t>Bình Quy</w:t>
-      </w:r>
-      <w:r>
-        <w:rPr>
-          <w:i/>
-          <w:iCs/>
-        </w:rPr>
-        <w:t>ề</w:t>
-      </w:r>
-      <w:r>
-        <w:rPr>
-          <w:i/>
-          <w:iCs/>
-        </w:rPr>
-        <w:t xml:space="preserve">n: </w:t>
-      </w:r>
-      <w:r>
-        <w:rPr>
-          <w:i/>
-          <w:iCs/>
-        </w:rPr>
-        <w:t xml:space="preserve">IT, </w:t>
-      </w:r>
-      <w:r>
-        <w:rPr>
-          <w:i/>
-          <w:iCs/>
-        </w:rPr>
-        <w:t>Tester.</w:t>
-      </w:r>
-    </w:p>
-    <w:p>
-      <w:pPr>
-        <w:rPr>
-          <w:i/>
-          <w:iCs/>
-        </w:rPr>
-      </w:pPr>
-      <w:r>
-        <w:rPr>
-          <w:i/>
-          <w:iCs/>
-        </w:rPr>
-        <w:t>Phiên d</w:t>
-      </w:r>
-      <w:r>
-        <w:rPr>
-          <w:i/>
-          <w:iCs/>
-        </w:rPr>
-        <w:t>ị</w:t>
-      </w:r>
-      <w:r>
-        <w:rPr>
-          <w:i/>
-          <w:iCs/>
-        </w:rPr>
-        <w:t>ch: Vũ Tr</w:t>
-      </w:r>
-      <w:r>
-        <w:rPr>
-          <w:i/>
-          <w:iCs/>
-        </w:rPr>
-        <w:t>ầ</w:t>
-      </w:r>
-      <w:r>
-        <w:rPr>
-          <w:i/>
-          <w:iCs/>
-        </w:rPr>
-        <w:t>n Hà H</w:t>
-      </w:r>
-      <w:r>
-        <w:rPr>
-          <w:i/>
-          <w:iCs/>
-        </w:rPr>
-        <w:t>ả</w:t>
-      </w:r>
-      <w:r>
-        <w:rPr>
-          <w:i/>
-          <w:iCs/>
-        </w:rPr>
-        <w:t>o Phương Lan.</w:t>
+        </w:rPr>
+        <w:t>Phiên dịch: Vũ Trần Hà Hảo Phương Lan.</w:t>
       </w:r>
     </w:p>
     <w:p/>
@@ -8691,19 +5341,7 @@
       <w:bookmarkStart w:id="7" w:name="_Toc25660385"/>
       <w:r>
         <w:lastRenderedPageBreak/>
-        <w:t>Kh</w:t>
-      </w:r>
-      <w:r>
-        <w:t>ả</w:t>
-      </w:r>
-      <w:r>
-        <w:t>o sát d</w:t>
-      </w:r>
-      <w:r>
-        <w:t>ự</w:t>
-      </w:r>
-      <w:r>
-        <w:t xml:space="preserve"> án</w:t>
+        <w:t>Khảo sát dự án</w:t>
       </w:r>
       <w:bookmarkEnd w:id="7"/>
     </w:p>
@@ -8717,76 +5355,13 @@
       </w:pPr>
       <w:bookmarkStart w:id="8" w:name="_Toc25660386"/>
       <w:r>
-        <w:t>Yêu c</w:t>
-      </w:r>
-      <w:r>
-        <w:t>ầ</w:t>
-      </w:r>
-      <w:r>
-        <w:t>u khách hàng</w:t>
+        <w:t>Yêu cầu khách hàng</w:t>
       </w:r>
       <w:bookmarkEnd w:id="8"/>
     </w:p>
     <w:p>
       <w:r>
-        <w:t>Xây d</w:t>
-      </w:r>
-      <w:r>
-        <w:t>ự</w:t>
-      </w:r>
-      <w:r>
-        <w:t xml:space="preserve">ng </w:t>
-      </w:r>
-      <w:r>
-        <w:t>ứ</w:t>
-      </w:r>
-      <w:r>
-        <w:t>ng d</w:t>
-      </w:r>
-      <w:r>
-        <w:t>ụ</w:t>
-      </w:r>
-      <w:r>
-        <w:t>ng tr</w:t>
-      </w:r>
-      <w:r>
-        <w:t>ợ</w:t>
-      </w:r>
-      <w:r>
-        <w:t xml:space="preserve"> lý n</w:t>
-      </w:r>
-      <w:r>
-        <w:t>ộ</w:t>
-      </w:r>
-      <w:r>
-        <w:t>i tr</w:t>
-      </w:r>
-      <w:r>
-        <w:t>ợ</w:t>
-      </w:r>
-      <w:r>
-        <w:t xml:space="preserve"> cho gia đình trong vòng 3 tháng cho thi</w:t>
-      </w:r>
-      <w:r>
-        <w:t>ế</w:t>
-      </w:r>
-      <w:r>
-        <w:t>t b</w:t>
-      </w:r>
-      <w:r>
-        <w:t>ị</w:t>
-      </w:r>
-      <w:r>
-        <w:t xml:space="preserve"> di đ</w:t>
-      </w:r>
-      <w:r>
-        <w:t>ộ</w:t>
-      </w:r>
-      <w:r>
-        <w:t xml:space="preserve">ng (IOS và </w:t>
-      </w:r>
-      <w:r>
-        <w:t>Android)</w:t>
+        <w:t>Xây dựng ứng dụng trợ lý nội trợ cho gia đình trong vòng 3 tháng cho thiết bị di động (IOS và Android)</w:t>
       </w:r>
     </w:p>
     <w:p>
@@ -8799,40 +5374,7 @@
       </w:pPr>
       <w:bookmarkStart w:id="9" w:name="_Toc25660387"/>
       <w:r>
-        <w:t>Mô hình ho</w:t>
-      </w:r>
-      <w:r>
-        <w:t>ạ</w:t>
-      </w:r>
-      <w:r>
-        <w:t>t đ</w:t>
-      </w:r>
-      <w:r>
-        <w:t>ộ</w:t>
-      </w:r>
-      <w:r>
-        <w:t>ng hi</w:t>
-      </w:r>
-      <w:r>
-        <w:t>ệ</w:t>
-      </w:r>
-      <w:r>
-        <w:t>n th</w:t>
-      </w:r>
-      <w:r>
-        <w:t>ờ</w:t>
-      </w:r>
-      <w:r>
-        <w:t>i – nghi</w:t>
-      </w:r>
-      <w:r>
-        <w:t>ệ</w:t>
-      </w:r>
-      <w:r>
-        <w:t>p v</w:t>
-      </w:r>
-      <w:r>
-        <w:t>ụ</w:t>
+        <w:t>Mô hình hoạt động hiện thời – nghiệp vụ</w:t>
       </w:r>
       <w:bookmarkEnd w:id="9"/>
     </w:p>
@@ -8851,55 +5393,7 @@
       </w:pPr>
       <w:bookmarkStart w:id="10" w:name="_Toc25660388"/>
       <w:r>
-        <w:t>Mô hình ho</w:t>
-      </w:r>
-      <w:r>
-        <w:t>ạ</w:t>
-      </w:r>
-      <w:r>
-        <w:t>t đ</w:t>
-      </w:r>
-      <w:r>
-        <w:t>ộ</w:t>
-      </w:r>
-      <w:r>
-        <w:t>ng d</w:t>
-      </w:r>
-      <w:r>
-        <w:t>ự</w:t>
-      </w:r>
-      <w:r>
-        <w:t xml:space="preserve"> ki</w:t>
-      </w:r>
-      <w:r>
-        <w:t>ế</w:t>
-      </w:r>
-      <w:r>
-        <w:t>n sau khi áp d</w:t>
-      </w:r>
-      <w:r>
-        <w:t>ụ</w:t>
-      </w:r>
-      <w:r>
-        <w:t>ng s</w:t>
-      </w:r>
-      <w:r>
-        <w:t>ả</w:t>
-      </w:r>
-      <w:r>
-        <w:t>n ph</w:t>
-      </w:r>
-      <w:r>
-        <w:t>ẩ</w:t>
-      </w:r>
-      <w:r>
-        <w:t>m m</w:t>
-      </w:r>
-      <w:r>
-        <w:t>ớ</w:t>
-      </w:r>
-      <w:r>
-        <w:t>i</w:t>
+        <w:t>Mô hình hoạt động dự kiến sau khi áp dụng sản phẩm mới</w:t>
       </w:r>
       <w:bookmarkEnd w:id="10"/>
     </w:p>
@@ -8918,91 +5412,13 @@
       </w:pPr>
       <w:bookmarkStart w:id="11" w:name="_Toc25660389"/>
       <w:r>
-        <w:t>Ph</w:t>
-      </w:r>
-      <w:r>
-        <w:t>ạ</w:t>
-      </w:r>
-      <w:r>
-        <w:t>m vi d</w:t>
-      </w:r>
-      <w:r>
-        <w:t>ự</w:t>
-      </w:r>
-      <w:r>
-        <w:t xml:space="preserve"> án</w:t>
+        <w:t>Phạm vi dự án</w:t>
       </w:r>
       <w:bookmarkEnd w:id="11"/>
     </w:p>
     <w:p>
       <w:r>
-        <w:t>Dành cho ngư</w:t>
-      </w:r>
-      <w:r>
-        <w:t>ờ</w:t>
-      </w:r>
-      <w:r>
-        <w:t>i n</w:t>
-      </w:r>
-      <w:r>
-        <w:t>ộ</w:t>
-      </w:r>
-      <w:r>
-        <w:t>i tr</w:t>
-      </w:r>
-      <w:r>
-        <w:t>ợ</w:t>
-      </w:r>
-      <w:r>
-        <w:t>, nh</w:t>
-      </w:r>
-      <w:r>
-        <w:t>ữ</w:t>
-      </w:r>
-      <w:r>
-        <w:t>ng ngư</w:t>
-      </w:r>
-      <w:r>
-        <w:t>ờ</w:t>
-      </w:r>
-      <w:r>
-        <w:t>i c</w:t>
-      </w:r>
-      <w:r>
-        <w:t>ầ</w:t>
-      </w:r>
-      <w:r>
-        <w:t xml:space="preserve">n </w:t>
-      </w:r>
-      <w:r>
-        <w:t>ứ</w:t>
-      </w:r>
-      <w:r>
-        <w:t>ng d</w:t>
-      </w:r>
-      <w:r>
-        <w:t>ụ</w:t>
-      </w:r>
-      <w:r>
-        <w:t>ng d</w:t>
-      </w:r>
-      <w:r>
-        <w:t>ạ</w:t>
-      </w:r>
-      <w:r>
-        <w:t>y n</w:t>
-      </w:r>
-      <w:r>
-        <w:t>ấ</w:t>
-      </w:r>
-      <w:r>
-        <w:t>u ăn hoàn h</w:t>
-      </w:r>
-      <w:r>
-        <w:t>ả</w:t>
-      </w:r>
-      <w:r>
-        <w:t xml:space="preserve">o. </w:t>
+        <w:t xml:space="preserve">Dành cho người nội trợ, những người cần ứng dụng dạy nấu ăn hoàn hảo. </w:t>
       </w:r>
     </w:p>
     <w:p>
@@ -9015,19 +5431,7 @@
       </w:pPr>
       <w:bookmarkStart w:id="12" w:name="_Toc25660390"/>
       <w:r>
-        <w:t>Giao ti</w:t>
-      </w:r>
-      <w:r>
-        <w:t>ế</w:t>
-      </w:r>
-      <w:r>
-        <w:t>p/Trao đ</w:t>
-      </w:r>
-      <w:r>
-        <w:t>ổ</w:t>
-      </w:r>
-      <w:r>
-        <w:t>i thông tin</w:t>
+        <w:t>Giao tiếp/Trao đổi thông tin</w:t>
       </w:r>
       <w:bookmarkEnd w:id="12"/>
     </w:p>
@@ -9043,149 +5447,37 @@
           <w:i/>
           <w:iCs/>
         </w:rPr>
-        <w:t>Các qui đ</w:t>
-      </w:r>
-      <w:r>
+        <w:t>Các qui định về họp hành nội bộ:</w:t>
+      </w:r>
+    </w:p>
+    <w:p>
+      <w:pPr>
         <w:rPr>
           <w:i/>
           <w:iCs/>
         </w:rPr>
-        <w:t>ị</w:t>
-      </w:r>
+      </w:pPr>
       <w:r>
         <w:rPr>
           <w:i/>
           <w:iCs/>
         </w:rPr>
-        <w:t>nh v</w:t>
-      </w:r>
-      <w:r>
+        <w:t>Trao đổi thông qua group chat trên slack.</w:t>
+      </w:r>
+    </w:p>
+    <w:p>
+      <w:pPr>
         <w:rPr>
           <w:i/>
           <w:iCs/>
         </w:rPr>
-        <w:t>ề</w:t>
-      </w:r>
+      </w:pPr>
       <w:r>
         <w:rPr>
           <w:i/>
           <w:iCs/>
         </w:rPr>
-        <w:t xml:space="preserve"> h</w:t>
-      </w:r>
-      <w:r>
-        <w:rPr>
-          <w:i/>
-          <w:iCs/>
-        </w:rPr>
-        <w:t>ọ</w:t>
-      </w:r>
-      <w:r>
-        <w:rPr>
-          <w:i/>
-          <w:iCs/>
-        </w:rPr>
-        <w:t>p hành n</w:t>
-      </w:r>
-      <w:r>
-        <w:rPr>
-          <w:i/>
-          <w:iCs/>
-        </w:rPr>
-        <w:t>ộ</w:t>
-      </w:r>
-      <w:r>
-        <w:rPr>
-          <w:i/>
-          <w:iCs/>
-        </w:rPr>
-        <w:t>i b</w:t>
-      </w:r>
-      <w:r>
-        <w:rPr>
-          <w:i/>
-          <w:iCs/>
-        </w:rPr>
-        <w:t>ộ</w:t>
-      </w:r>
-      <w:r>
-        <w:rPr>
-          <w:i/>
-          <w:iCs/>
-        </w:rPr>
-        <w:t>:</w:t>
-      </w:r>
-    </w:p>
-    <w:p>
-      <w:pPr>
-        <w:rPr>
-          <w:i/>
-          <w:iCs/>
-        </w:rPr>
-      </w:pPr>
-      <w:r>
-        <w:rPr>
-          <w:i/>
-          <w:iCs/>
-        </w:rPr>
-        <w:t>Trao đ</w:t>
-      </w:r>
-      <w:r>
-        <w:rPr>
-          <w:i/>
-          <w:iCs/>
-        </w:rPr>
-        <w:t>ổ</w:t>
-      </w:r>
-      <w:r>
-        <w:rPr>
-          <w:i/>
-          <w:iCs/>
-        </w:rPr>
-        <w:t>i thông qua group chat trên slack.</w:t>
-      </w:r>
-    </w:p>
-    <w:p>
-      <w:pPr>
-        <w:rPr>
-          <w:i/>
-          <w:iCs/>
-        </w:rPr>
-      </w:pPr>
-      <w:r>
-        <w:rPr>
-          <w:i/>
-          <w:iCs/>
-        </w:rPr>
-        <w:t>Qu</w:t>
-      </w:r>
-      <w:r>
-        <w:rPr>
-          <w:i/>
-          <w:iCs/>
-        </w:rPr>
-        <w:t>ả</w:t>
-      </w:r>
-      <w:r>
-        <w:rPr>
-          <w:i/>
-          <w:iCs/>
-        </w:rPr>
-        <w:t>n lý công vi</w:t>
-      </w:r>
-      <w:r>
-        <w:rPr>
-          <w:i/>
-          <w:iCs/>
-        </w:rPr>
-        <w:t>ệ</w:t>
-      </w:r>
-      <w:r>
-        <w:rPr>
-          <w:i/>
-          <w:iCs/>
-        </w:rPr>
-        <w:t>c trên trello.</w:t>
+        <w:t>Quản lý công việc trên trello.</w:t>
       </w:r>
     </w:p>
     <w:p>
@@ -9201,133 +5493,7 @@
           <w:i/>
           <w:iCs/>
         </w:rPr>
-        <w:t>M</w:t>
-      </w:r>
-      <w:r>
-        <w:rPr>
-          <w:i/>
-          <w:iCs/>
-        </w:rPr>
-        <w:t>ỗ</w:t>
-      </w:r>
-      <w:r>
-        <w:rPr>
-          <w:i/>
-          <w:iCs/>
-        </w:rPr>
-        <w:t>i tu</w:t>
-      </w:r>
-      <w:r>
-        <w:rPr>
-          <w:i/>
-          <w:iCs/>
-        </w:rPr>
-        <w:t>ầ</w:t>
-      </w:r>
-      <w:r>
-        <w:rPr>
-          <w:i/>
-          <w:iCs/>
-        </w:rPr>
-        <w:t>n h</w:t>
-      </w:r>
-      <w:r>
-        <w:rPr>
-          <w:i/>
-          <w:iCs/>
-        </w:rPr>
-        <w:t>ọ</w:t>
-      </w:r>
-      <w:r>
-        <w:rPr>
-          <w:i/>
-          <w:iCs/>
-        </w:rPr>
-        <w:t>p t</w:t>
-      </w:r>
-      <w:r>
-        <w:rPr>
-          <w:i/>
-          <w:iCs/>
-        </w:rPr>
-        <w:t>ổ</w:t>
-      </w:r>
-      <w:r>
-        <w:rPr>
-          <w:i/>
-          <w:iCs/>
-        </w:rPr>
-        <w:t>ng 1 l</w:t>
-      </w:r>
-      <w:r>
-        <w:rPr>
-          <w:i/>
-          <w:iCs/>
-        </w:rPr>
-        <w:t>ầ</w:t>
-      </w:r>
-      <w:r>
-        <w:rPr>
-          <w:i/>
-          <w:iCs/>
-        </w:rPr>
-        <w:t>n vào sáng th</w:t>
-      </w:r>
-      <w:r>
-        <w:rPr>
-          <w:i/>
-          <w:iCs/>
-        </w:rPr>
-        <w:t>ứ</w:t>
-      </w:r>
-      <w:r>
-        <w:rPr>
-          <w:i/>
-          <w:iCs/>
-        </w:rPr>
-        <w:t xml:space="preserve"> 2 đ</w:t>
-      </w:r>
-      <w:r>
-        <w:rPr>
-          <w:i/>
-          <w:iCs/>
-        </w:rPr>
-        <w:t>ể</w:t>
-      </w:r>
-      <w:r>
-        <w:rPr>
-          <w:i/>
-          <w:iCs/>
-        </w:rPr>
-        <w:t xml:space="preserve"> báo cáo ti</w:t>
-      </w:r>
-      <w:r>
-        <w:rPr>
-          <w:i/>
-          <w:iCs/>
-        </w:rPr>
-        <w:t>ế</w:t>
-      </w:r>
-      <w:r>
-        <w:rPr>
-          <w:i/>
-          <w:iCs/>
-        </w:rPr>
-        <w:t>n đ</w:t>
-      </w:r>
-      <w:r>
-        <w:rPr>
-          <w:i/>
-          <w:iCs/>
-        </w:rPr>
-        <w:t>ộ</w:t>
-      </w:r>
-      <w:r>
-        <w:rPr>
-          <w:i/>
-          <w:iCs/>
-        </w:rPr>
-        <w:t>.</w:t>
+        <w:t>Mỗi tuần họp tổng 1 lần vào sáng thứ 2 để báo cáo tiến độ.</w:t>
       </w:r>
     </w:p>
     <w:p>
@@ -9344,305 +5510,41 @@
           <w:iCs/>
           <w:lang w:val="vi-VN"/>
         </w:rPr>
-        <w:t>Các qui đ</w:t>
-      </w:r>
-      <w:r>
+        <w:t>Các qui định về họp hành với khách hàng:</w:t>
+      </w:r>
+    </w:p>
+    <w:p>
+      <w:pPr>
         <w:rPr>
           <w:i/>
           <w:iCs/>
           <w:lang w:val="vi-VN"/>
         </w:rPr>
-        <w:t>ị</w:t>
-      </w:r>
+      </w:pPr>
       <w:r>
         <w:rPr>
           <w:i/>
           <w:iCs/>
           <w:lang w:val="vi-VN"/>
         </w:rPr>
-        <w:t>nh v</w:t>
-      </w:r>
-      <w:r>
+        <w:t>Sẽ thực hiện họp online vào mỗi sáng thứ 2.</w:t>
+      </w:r>
+    </w:p>
+    <w:p>
+      <w:pPr>
         <w:rPr>
           <w:i/>
           <w:iCs/>
           <w:lang w:val="vi-VN"/>
         </w:rPr>
-        <w:t>ề</w:t>
-      </w:r>
+      </w:pPr>
       <w:r>
         <w:rPr>
           <w:i/>
           <w:iCs/>
           <w:lang w:val="vi-VN"/>
         </w:rPr>
-        <w:t xml:space="preserve"> h</w:t>
-      </w:r>
-      <w:r>
-        <w:rPr>
-          <w:i/>
-          <w:iCs/>
-          <w:lang w:val="vi-VN"/>
-        </w:rPr>
-        <w:t>ọ</w:t>
-      </w:r>
-      <w:r>
-        <w:rPr>
-          <w:i/>
-          <w:iCs/>
-          <w:lang w:val="vi-VN"/>
-        </w:rPr>
-        <w:t>p hành v</w:t>
-      </w:r>
-      <w:r>
-        <w:rPr>
-          <w:i/>
-          <w:iCs/>
-          <w:lang w:val="vi-VN"/>
-        </w:rPr>
-        <w:t>ớ</w:t>
-      </w:r>
-      <w:r>
-        <w:rPr>
-          <w:i/>
-          <w:iCs/>
-          <w:lang w:val="vi-VN"/>
-        </w:rPr>
-        <w:t>i khách hàng:</w:t>
-      </w:r>
-    </w:p>
-    <w:p>
-      <w:pPr>
-        <w:rPr>
-          <w:i/>
-          <w:iCs/>
-          <w:lang w:val="vi-VN"/>
-        </w:rPr>
-      </w:pPr>
-      <w:r>
-        <w:rPr>
-          <w:i/>
-          <w:iCs/>
-          <w:lang w:val="vi-VN"/>
-        </w:rPr>
-        <w:t>S</w:t>
-      </w:r>
-      <w:r>
-        <w:rPr>
-          <w:i/>
-          <w:iCs/>
-          <w:lang w:val="vi-VN"/>
-        </w:rPr>
-        <w:t>ẽ</w:t>
-      </w:r>
-      <w:r>
-        <w:rPr>
-          <w:i/>
-          <w:iCs/>
-          <w:lang w:val="vi-VN"/>
-        </w:rPr>
-        <w:t xml:space="preserve"> th</w:t>
-      </w:r>
-      <w:r>
-        <w:rPr>
-          <w:i/>
-          <w:iCs/>
-          <w:lang w:val="vi-VN"/>
-        </w:rPr>
-        <w:t>ự</w:t>
-      </w:r>
-      <w:r>
-        <w:rPr>
-          <w:i/>
-          <w:iCs/>
-          <w:lang w:val="vi-VN"/>
-        </w:rPr>
-        <w:t>c hi</w:t>
-      </w:r>
-      <w:r>
-        <w:rPr>
-          <w:i/>
-          <w:iCs/>
-          <w:lang w:val="vi-VN"/>
-        </w:rPr>
-        <w:t>ệ</w:t>
-      </w:r>
-      <w:r>
-        <w:rPr>
-          <w:i/>
-          <w:iCs/>
-          <w:lang w:val="vi-VN"/>
-        </w:rPr>
-        <w:t>n h</w:t>
-      </w:r>
-      <w:r>
-        <w:rPr>
-          <w:i/>
-          <w:iCs/>
-          <w:lang w:val="vi-VN"/>
-        </w:rPr>
-        <w:t>ọ</w:t>
-      </w:r>
-      <w:r>
-        <w:rPr>
-          <w:i/>
-          <w:iCs/>
-          <w:lang w:val="vi-VN"/>
-        </w:rPr>
-        <w:t>p online vào m</w:t>
-      </w:r>
-      <w:r>
-        <w:rPr>
-          <w:i/>
-          <w:iCs/>
-          <w:lang w:val="vi-VN"/>
-        </w:rPr>
-        <w:t>ỗ</w:t>
-      </w:r>
-      <w:r>
-        <w:rPr>
-          <w:i/>
-          <w:iCs/>
-          <w:lang w:val="vi-VN"/>
-        </w:rPr>
-        <w:t>i sáng th</w:t>
-      </w:r>
-      <w:r>
-        <w:rPr>
-          <w:i/>
-          <w:iCs/>
-          <w:lang w:val="vi-VN"/>
-        </w:rPr>
-        <w:t>ứ</w:t>
-      </w:r>
-      <w:r>
-        <w:rPr>
-          <w:i/>
-          <w:iCs/>
-          <w:lang w:val="vi-VN"/>
-        </w:rPr>
-        <w:t xml:space="preserve"> 2.</w:t>
-      </w:r>
-    </w:p>
-    <w:p>
-      <w:pPr>
-        <w:rPr>
-          <w:i/>
-          <w:iCs/>
-          <w:lang w:val="vi-VN"/>
-        </w:rPr>
-      </w:pPr>
-      <w:r>
-        <w:rPr>
-          <w:i/>
-          <w:iCs/>
-          <w:lang w:val="vi-VN"/>
-        </w:rPr>
-        <w:t>C</w:t>
-      </w:r>
-      <w:r>
-        <w:rPr>
-          <w:i/>
-          <w:iCs/>
-          <w:lang w:val="vi-VN"/>
-        </w:rPr>
-        <w:t>ứ</w:t>
-      </w:r>
-      <w:r>
-        <w:rPr>
-          <w:i/>
-          <w:iCs/>
-          <w:lang w:val="vi-VN"/>
-        </w:rPr>
-        <w:t xml:space="preserve"> 2 ngày s</w:t>
-      </w:r>
-      <w:r>
-        <w:rPr>
-          <w:i/>
-          <w:iCs/>
-          <w:lang w:val="vi-VN"/>
-        </w:rPr>
-        <w:t>ẽ</w:t>
-      </w:r>
-      <w:r>
-        <w:rPr>
-          <w:i/>
-          <w:iCs/>
-          <w:lang w:val="vi-VN"/>
-        </w:rPr>
-        <w:t xml:space="preserve"> h</w:t>
-      </w:r>
-      <w:r>
-        <w:rPr>
-          <w:i/>
-          <w:iCs/>
-          <w:lang w:val="vi-VN"/>
-        </w:rPr>
-        <w:t>ọ</w:t>
-      </w:r>
-      <w:r>
-        <w:rPr>
-          <w:i/>
-          <w:iCs/>
-          <w:lang w:val="vi-VN"/>
-        </w:rPr>
-        <w:t>p l</w:t>
-      </w:r>
-      <w:r>
-        <w:rPr>
-          <w:i/>
-          <w:iCs/>
-          <w:lang w:val="vi-VN"/>
-        </w:rPr>
-        <w:t>ạ</w:t>
-      </w:r>
-      <w:r>
-        <w:rPr>
-          <w:i/>
-          <w:iCs/>
-          <w:lang w:val="vi-VN"/>
-        </w:rPr>
-        <w:t>i v</w:t>
-      </w:r>
-      <w:r>
-        <w:rPr>
-          <w:i/>
-          <w:iCs/>
-          <w:lang w:val="vi-VN"/>
-        </w:rPr>
-        <w:t>ớ</w:t>
-      </w:r>
-      <w:r>
-        <w:rPr>
-          <w:i/>
-          <w:iCs/>
-          <w:lang w:val="vi-VN"/>
-        </w:rPr>
-        <w:t>i</w:t>
-      </w:r>
-      <w:r>
-        <w:rPr>
-          <w:i/>
-          <w:iCs/>
-          <w:lang w:val="vi-VN"/>
-        </w:rPr>
-        <w:t xml:space="preserve"> khách hàng 1 l</w:t>
-      </w:r>
-      <w:r>
-        <w:rPr>
-          <w:i/>
-          <w:iCs/>
-          <w:lang w:val="vi-VN"/>
-        </w:rPr>
-        <w:t>ầ</w:t>
-      </w:r>
-      <w:r>
-        <w:rPr>
-          <w:i/>
-          <w:iCs/>
-          <w:lang w:val="vi-VN"/>
-        </w:rPr>
-        <w:t>n.</w:t>
+        <w:t>Cứ 2 ngày sẽ họp lại với khách hàng 1 lần.</w:t>
       </w:r>
     </w:p>
     <w:p>
@@ -9655,19 +5557,7 @@
       </w:pPr>
       <w:bookmarkStart w:id="13" w:name="_Toc25660391"/>
       <w:r>
-        <w:t>Ư</w:t>
-      </w:r>
-      <w:r>
-        <w:t>ớ</w:t>
-      </w:r>
-      <w:r>
-        <w:t>c lư</w:t>
-      </w:r>
-      <w:r>
-        <w:t>ợ</w:t>
-      </w:r>
-      <w:r>
-        <w:t>ng chung</w:t>
+        <w:t>Ước lượng chung</w:t>
       </w:r>
       <w:bookmarkEnd w:id="13"/>
     </w:p>
@@ -9681,19 +5571,7 @@
       </w:pPr>
       <w:bookmarkStart w:id="14" w:name="_Toc25660392"/>
       <w:r>
-        <w:t>Ư</w:t>
-      </w:r>
-      <w:r>
-        <w:t>ớ</w:t>
-      </w:r>
-      <w:r>
-        <w:t>c lư</w:t>
-      </w:r>
-      <w:r>
-        <w:t>ợ</w:t>
-      </w:r>
-      <w:r>
-        <w:t>ng tính năng</w:t>
+        <w:t>Ước lượng tính năng</w:t>
       </w:r>
       <w:bookmarkEnd w:id="14"/>
     </w:p>
@@ -9709,49 +5587,7 @@
           <w:i/>
           <w:iCs/>
         </w:rPr>
-        <w:t>Các tính năng c</w:t>
-      </w:r>
-      <w:r>
-        <w:rPr>
-          <w:i/>
-          <w:iCs/>
-        </w:rPr>
-        <w:t>ủ</w:t>
-      </w:r>
-      <w:r>
-        <w:rPr>
-          <w:i/>
-          <w:iCs/>
-        </w:rPr>
-        <w:t xml:space="preserve">a </w:t>
-      </w:r>
-      <w:r>
-        <w:rPr>
-          <w:i/>
-          <w:iCs/>
-        </w:rPr>
-        <w:t>ứ</w:t>
-      </w:r>
-      <w:r>
-        <w:rPr>
-          <w:i/>
-          <w:iCs/>
-        </w:rPr>
-        <w:t>ng d</w:t>
-      </w:r>
-      <w:r>
-        <w:rPr>
-          <w:i/>
-          <w:iCs/>
-        </w:rPr>
-        <w:t>ụ</w:t>
-      </w:r>
-      <w:r>
-        <w:rPr>
-          <w:i/>
-          <w:iCs/>
-        </w:rPr>
-        <w:t>ng:</w:t>
+        <w:t>Các tính năng của ứng dụng:</w:t>
       </w:r>
     </w:p>
     <w:p>
@@ -9771,35 +5607,7 @@
           <w:i/>
           <w:iCs/>
         </w:rPr>
-        <w:t>Th</w:t>
-      </w:r>
-      <w:r>
-        <w:rPr>
-          <w:i/>
-          <w:iCs/>
-        </w:rPr>
-        <w:t>ự</w:t>
-      </w:r>
-      <w:r>
-        <w:rPr>
-          <w:i/>
-          <w:iCs/>
-        </w:rPr>
-        <w:t>c đơn g</w:t>
-      </w:r>
-      <w:r>
-        <w:rPr>
-          <w:i/>
-          <w:iCs/>
-        </w:rPr>
-        <w:t>ợ</w:t>
-      </w:r>
-      <w:r>
-        <w:rPr>
-          <w:i/>
-          <w:iCs/>
-        </w:rPr>
-        <w:t>i ý</w:t>
+        <w:t>Thực đơn gợi ý</w:t>
       </w:r>
     </w:p>
     <w:p>
@@ -9819,35 +5627,7 @@
           <w:i/>
           <w:iCs/>
         </w:rPr>
-        <w:t>Nh</w:t>
-      </w:r>
-      <w:r>
-        <w:rPr>
-          <w:i/>
-          <w:iCs/>
-        </w:rPr>
-        <w:t>ậ</w:t>
-      </w:r>
-      <w:r>
-        <w:rPr>
-          <w:i/>
-          <w:iCs/>
-        </w:rPr>
-        <w:t>t ký n</w:t>
-      </w:r>
-      <w:r>
-        <w:rPr>
-          <w:i/>
-          <w:iCs/>
-        </w:rPr>
-        <w:t>ấ</w:t>
-      </w:r>
-      <w:r>
-        <w:rPr>
-          <w:i/>
-          <w:iCs/>
-        </w:rPr>
-        <w:t>u ăn</w:t>
+        <w:t>Nhật ký nấu ăn</w:t>
       </w:r>
     </w:p>
     <w:p>
@@ -9867,49 +5647,7 @@
           <w:i/>
           <w:iCs/>
         </w:rPr>
-        <w:t>Bài vi</w:t>
-      </w:r>
-      <w:r>
-        <w:rPr>
-          <w:i/>
-          <w:iCs/>
-        </w:rPr>
-        <w:t>ế</w:t>
-      </w:r>
-      <w:r>
-        <w:rPr>
-          <w:i/>
-          <w:iCs/>
-        </w:rPr>
-        <w:t>t n</w:t>
-      </w:r>
-      <w:r>
-        <w:rPr>
-          <w:i/>
-          <w:iCs/>
-        </w:rPr>
-        <w:t>ổ</w:t>
-      </w:r>
-      <w:r>
-        <w:rPr>
-          <w:i/>
-          <w:iCs/>
-        </w:rPr>
-        <w:t>i b</w:t>
-      </w:r>
-      <w:r>
-        <w:rPr>
-          <w:i/>
-          <w:iCs/>
-        </w:rPr>
-        <w:t>ậ</w:t>
-      </w:r>
-      <w:r>
-        <w:rPr>
-          <w:i/>
-          <w:iCs/>
-        </w:rPr>
-        <w:t>t</w:t>
+        <w:t>Bài viết nổi bật</w:t>
       </w:r>
     </w:p>
     <w:p>
@@ -9929,21 +5667,7 @@
           <w:i/>
           <w:iCs/>
         </w:rPr>
-        <w:t>Món ăn b</w:t>
-      </w:r>
-      <w:r>
-        <w:rPr>
-          <w:i/>
-          <w:iCs/>
-        </w:rPr>
-        <w:t>ở</w:t>
-      </w:r>
-      <w:r>
-        <w:rPr>
-          <w:i/>
-          <w:iCs/>
-        </w:rPr>
-        <w:t>i Mama</w:t>
+        <w:t>Món ăn bởi Mama</w:t>
       </w:r>
     </w:p>
     <w:p>
@@ -9983,49 +5707,7 @@
           <w:i/>
           <w:iCs/>
         </w:rPr>
-        <w:t>Danh m</w:t>
-      </w:r>
-      <w:r>
-        <w:rPr>
-          <w:i/>
-          <w:iCs/>
-        </w:rPr>
-        <w:t>ụ</w:t>
-      </w:r>
-      <w:r>
-        <w:rPr>
-          <w:i/>
-          <w:iCs/>
-        </w:rPr>
-        <w:t>c n</w:t>
-      </w:r>
-      <w:r>
-        <w:rPr>
-          <w:i/>
-          <w:iCs/>
-        </w:rPr>
-        <w:t>ổ</w:t>
-      </w:r>
-      <w:r>
-        <w:rPr>
-          <w:i/>
-          <w:iCs/>
-        </w:rPr>
-        <w:t>i b</w:t>
-      </w:r>
-      <w:r>
-        <w:rPr>
-          <w:i/>
-          <w:iCs/>
-        </w:rPr>
-        <w:t>ậ</w:t>
-      </w:r>
-      <w:r>
-        <w:rPr>
-          <w:i/>
-          <w:iCs/>
-        </w:rPr>
-        <w:t>t</w:t>
+        <w:t>Danh mục nổi bật</w:t>
       </w:r>
     </w:p>
     <w:p>
@@ -10045,21 +5727,7 @@
           <w:i/>
           <w:iCs/>
         </w:rPr>
-        <w:t>Chi ti</w:t>
-      </w:r>
-      <w:r>
-        <w:rPr>
-          <w:i/>
-          <w:iCs/>
-        </w:rPr>
-        <w:t>ế</w:t>
-      </w:r>
-      <w:r>
-        <w:rPr>
-          <w:i/>
-          <w:iCs/>
-        </w:rPr>
-        <w:t>t món ăn</w:t>
+        <w:t>Chi tiết món ăn</w:t>
       </w:r>
     </w:p>
     <w:p>
@@ -10080,21 +5748,7 @@
           <w:iCs/>
         </w:rPr>
         <w:lastRenderedPageBreak/>
-        <w:t>Tài kho</w:t>
-      </w:r>
-      <w:r>
-        <w:rPr>
-          <w:i/>
-          <w:iCs/>
-        </w:rPr>
-        <w:t>ả</w:t>
-      </w:r>
-      <w:r>
-        <w:rPr>
-          <w:i/>
-          <w:iCs/>
-        </w:rPr>
-        <w:t>n</w:t>
+        <w:t>Tài khoản</w:t>
       </w:r>
     </w:p>
     <w:p>
@@ -10114,21 +5768,7 @@
           <w:i/>
           <w:iCs/>
         </w:rPr>
-        <w:t>Tìm ki</w:t>
-      </w:r>
-      <w:r>
-        <w:rPr>
-          <w:i/>
-          <w:iCs/>
-        </w:rPr>
-        <w:t>ế</w:t>
-      </w:r>
-      <w:r>
-        <w:rPr>
-          <w:i/>
-          <w:iCs/>
-        </w:rPr>
-        <w:t>m</w:t>
+        <w:t>Tìm kiếm</w:t>
       </w:r>
     </w:p>
     <w:p>
@@ -10157,183 +5797,22 @@
           <w:i/>
           <w:iCs/>
         </w:rPr>
-        <w:t>V</w:t>
-      </w:r>
-      <w:r>
+        <w:t>Vẽ WBS cho khoảng 5 tính năng nói trên</w:t>
+      </w:r>
+    </w:p>
+    <w:p>
+      <w:pPr>
         <w:rPr>
           <w:i/>
           <w:iCs/>
         </w:rPr>
-        <w:t>ẽ</w:t>
-      </w:r>
+      </w:pPr>
       <w:r>
         <w:rPr>
           <w:i/>
           <w:iCs/>
         </w:rPr>
-        <w:t xml:space="preserve"> WBS cho </w:t>
-      </w:r>
-      <w:r>
-        <w:rPr>
-          <w:i/>
-          <w:iCs/>
-        </w:rPr>
-        <w:t>kho</w:t>
-      </w:r>
-      <w:r>
-        <w:rPr>
-          <w:i/>
-          <w:iCs/>
-        </w:rPr>
-        <w:t>ả</w:t>
-      </w:r>
-      <w:r>
-        <w:rPr>
-          <w:i/>
-          <w:iCs/>
-        </w:rPr>
-        <w:t>ng 5 tính năng nói trên</w:t>
-      </w:r>
-    </w:p>
-    <w:p>
-      <w:pPr>
-        <w:rPr>
-          <w:i/>
-          <w:iCs/>
-        </w:rPr>
-      </w:pPr>
-      <w:r>
-        <w:rPr>
-          <w:i/>
-          <w:iCs/>
-        </w:rPr>
-        <w:t>Ph</w:t>
-      </w:r>
-      <w:r>
-        <w:rPr>
-          <w:i/>
-          <w:iCs/>
-        </w:rPr>
-        <w:t>ả</w:t>
-      </w:r>
-      <w:r>
-        <w:rPr>
-          <w:i/>
-          <w:iCs/>
-        </w:rPr>
-        <w:t>i quan tâm t</w:t>
-      </w:r>
-      <w:r>
-        <w:rPr>
-          <w:i/>
-          <w:iCs/>
-        </w:rPr>
-        <w:t>ớ</w:t>
-      </w:r>
-      <w:r>
-        <w:rPr>
-          <w:i/>
-          <w:iCs/>
-        </w:rPr>
-        <w:t>i deadline mà khách hàng yêu c</w:t>
-      </w:r>
-      <w:r>
-        <w:rPr>
-          <w:i/>
-          <w:iCs/>
-        </w:rPr>
-        <w:t>ầ</w:t>
-      </w:r>
-      <w:r>
-        <w:rPr>
-          <w:i/>
-          <w:iCs/>
-        </w:rPr>
-        <w:t>u, và ch</w:t>
-      </w:r>
-      <w:r>
-        <w:rPr>
-          <w:i/>
-          <w:iCs/>
-        </w:rPr>
-        <w:t>ỉ</w:t>
-      </w:r>
-      <w:r>
-        <w:rPr>
-          <w:i/>
-          <w:iCs/>
-        </w:rPr>
-        <w:t xml:space="preserve"> nên s</w:t>
-      </w:r>
-      <w:r>
-        <w:rPr>
-          <w:i/>
-          <w:iCs/>
-        </w:rPr>
-        <w:t>ử</w:t>
-      </w:r>
-      <w:r>
-        <w:rPr>
-          <w:i/>
-          <w:iCs/>
-        </w:rPr>
-        <w:t xml:space="preserve"> d</w:t>
-      </w:r>
-      <w:r>
-        <w:rPr>
-          <w:i/>
-          <w:iCs/>
-        </w:rPr>
-        <w:t>ụ</w:t>
-      </w:r>
-      <w:r>
-        <w:rPr>
-          <w:i/>
-          <w:iCs/>
-        </w:rPr>
-        <w:t>ng t</w:t>
-      </w:r>
-      <w:r>
-        <w:rPr>
-          <w:i/>
-          <w:iCs/>
-        </w:rPr>
-        <w:t>ầ</w:t>
-      </w:r>
-      <w:r>
-        <w:rPr>
-          <w:i/>
-          <w:iCs/>
-        </w:rPr>
-        <w:t>m 90% th</w:t>
-      </w:r>
-      <w:r>
-        <w:rPr>
-          <w:i/>
-          <w:iCs/>
-        </w:rPr>
-        <w:t>ờ</w:t>
-      </w:r>
-      <w:r>
-        <w:rPr>
-          <w:i/>
-          <w:iCs/>
-        </w:rPr>
-        <w:t>i gian. 10% còn l</w:t>
-      </w:r>
-      <w:r>
-        <w:rPr>
-          <w:i/>
-          <w:iCs/>
-        </w:rPr>
-        <w:t>ạ</w:t>
-      </w:r>
-      <w:r>
-        <w:rPr>
-          <w:i/>
-          <w:iCs/>
-        </w:rPr>
-        <w:t>i là buffer.</w:t>
+        <w:t>Phải quan tâm tới deadline mà khách hàng yêu cầu, và chỉ nên sử dụng tầm 90% thời gian. 10% còn lại là buffer.</w:t>
       </w:r>
     </w:p>
     <w:p>
@@ -10346,25 +5825,7 @@
       </w:pPr>
       <w:bookmarkStart w:id="16" w:name="_Toc25660394"/>
       <w:r>
-        <w:t>Ư</w:t>
-      </w:r>
-      <w:r>
-        <w:t>ớ</w:t>
-      </w:r>
-      <w:r>
-        <w:t>c lư</w:t>
-      </w:r>
-      <w:r>
-        <w:t>ợ</w:t>
-      </w:r>
-      <w:r>
-        <w:t>ng th</w:t>
-      </w:r>
-      <w:r>
-        <w:t>ờ</w:t>
-      </w:r>
-      <w:r>
-        <w:t>i gian</w:t>
+        <w:t>Ước lượng thời gian</w:t>
       </w:r>
       <w:bookmarkEnd w:id="16"/>
     </w:p>
@@ -10380,133 +5841,7 @@
           <w:i/>
           <w:iCs/>
         </w:rPr>
-        <w:t>T</w:t>
-      </w:r>
-      <w:r>
-        <w:rPr>
-          <w:i/>
-          <w:iCs/>
-        </w:rPr>
-        <w:t>ừ</w:t>
-      </w:r>
-      <w:r>
-        <w:rPr>
-          <w:i/>
-          <w:iCs/>
-        </w:rPr>
-        <w:t xml:space="preserve"> WBS xác đ</w:t>
-      </w:r>
-      <w:r>
-        <w:rPr>
-          <w:i/>
-          <w:iCs/>
-        </w:rPr>
-        <w:t>ị</w:t>
-      </w:r>
-      <w:r>
-        <w:rPr>
-          <w:i/>
-          <w:iCs/>
-        </w:rPr>
-        <w:t>nh đư</w:t>
-      </w:r>
-      <w:r>
-        <w:rPr>
-          <w:i/>
-          <w:iCs/>
-        </w:rPr>
-        <w:t>ờ</w:t>
-      </w:r>
-      <w:r>
-        <w:rPr>
-          <w:i/>
-          <w:iCs/>
-        </w:rPr>
-        <w:t>ng găng và cho bi</w:t>
-      </w:r>
-      <w:r>
-        <w:rPr>
-          <w:i/>
-          <w:iCs/>
-        </w:rPr>
-        <w:t>ế</w:t>
-      </w:r>
-      <w:r>
-        <w:rPr>
-          <w:i/>
-          <w:iCs/>
-        </w:rPr>
-        <w:t>t th</w:t>
-      </w:r>
-      <w:r>
-        <w:rPr>
-          <w:i/>
-          <w:iCs/>
-        </w:rPr>
-        <w:t>ờ</w:t>
-      </w:r>
-      <w:r>
-        <w:rPr>
-          <w:i/>
-          <w:iCs/>
-        </w:rPr>
-        <w:t>i gian c</w:t>
-      </w:r>
-      <w:r>
-        <w:rPr>
-          <w:i/>
-          <w:iCs/>
-        </w:rPr>
-        <w:t>ầ</w:t>
-      </w:r>
-      <w:r>
-        <w:rPr>
-          <w:i/>
-          <w:iCs/>
-        </w:rPr>
-        <w:t>n thi</w:t>
-      </w:r>
-      <w:r>
-        <w:rPr>
-          <w:i/>
-          <w:iCs/>
-        </w:rPr>
-        <w:t>ế</w:t>
-      </w:r>
-      <w:r>
-        <w:rPr>
-          <w:i/>
-          <w:iCs/>
-        </w:rPr>
-        <w:t>t đ</w:t>
-      </w:r>
-      <w:r>
-        <w:rPr>
-          <w:i/>
-          <w:iCs/>
-        </w:rPr>
-        <w:t>ể</w:t>
-      </w:r>
-      <w:r>
-        <w:rPr>
-          <w:i/>
-          <w:iCs/>
-        </w:rPr>
-        <w:t xml:space="preserve"> làm d</w:t>
-      </w:r>
-      <w:r>
-        <w:rPr>
-          <w:i/>
-          <w:iCs/>
-        </w:rPr>
-        <w:t>ự</w:t>
-      </w:r>
-      <w:r>
-        <w:rPr>
-          <w:i/>
-          <w:iCs/>
-        </w:rPr>
-        <w:t xml:space="preserve"> án.</w:t>
+        <w:t>Từ WBS xác định đường găng và cho biết thời gian cần thiết để làm dự án.</w:t>
       </w:r>
     </w:p>
     <w:p>
@@ -10519,25 +5854,7 @@
       </w:pPr>
       <w:bookmarkStart w:id="17" w:name="_Toc25660395"/>
       <w:r>
-        <w:t>Ư</w:t>
-      </w:r>
-      <w:r>
-        <w:t>ớ</w:t>
-      </w:r>
-      <w:r>
-        <w:t>c lư</w:t>
-      </w:r>
-      <w:r>
-        <w:t>ợ</w:t>
-      </w:r>
-      <w:r>
-        <w:t>ng r</w:t>
-      </w:r>
-      <w:r>
-        <w:t>ủ</w:t>
-      </w:r>
-      <w:r>
-        <w:t>i ro</w:t>
+        <w:t>Ước lượng rủi ro</w:t>
       </w:r>
       <w:bookmarkEnd w:id="17"/>
     </w:p>
@@ -10552,22 +5869,7 @@
       </w:pPr>
       <w:bookmarkStart w:id="18" w:name="_Toc25660396"/>
       <w:r>
-        <w:t>Ư</w:t>
-      </w:r>
-      <w:r>
-        <w:t>ớ</w:t>
-      </w:r>
-      <w:r>
-        <w:t xml:space="preserve">c </w:t>
-      </w:r>
-      <w:r>
-        <w:t>lư</w:t>
-      </w:r>
-      <w:r>
-        <w:t>ợ</w:t>
-      </w:r>
-      <w:r>
-        <w:t>ng giá thành</w:t>
+        <w:t>Ước lượng giá thành</w:t>
       </w:r>
       <w:bookmarkEnd w:id="18"/>
     </w:p>
@@ -10581,19 +5883,7 @@
         <w:rPr>
           <w:i/>
         </w:rPr>
-        <w:t>Chi phí phát tri</w:t>
-      </w:r>
-      <w:r>
-        <w:rPr>
-          <w:i/>
-        </w:rPr>
-        <w:t>ể</w:t>
-      </w:r>
-      <w:r>
-        <w:rPr>
-          <w:i/>
-        </w:rPr>
-        <w:t xml:space="preserve">n </w:t>
+        <w:t xml:space="preserve">Chi phí phát triển </w:t>
       </w:r>
       <w:r>
         <w:rPr>
@@ -10612,25 +5902,7 @@
         <w:rPr>
           <w:i/>
         </w:rPr>
-        <w:t>Chi phí ki</w:t>
-      </w:r>
-      <w:r>
-        <w:rPr>
-          <w:i/>
-        </w:rPr>
-        <w:t>ể</w:t>
-      </w:r>
-      <w:r>
-        <w:rPr>
-          <w:i/>
-        </w:rPr>
-        <w:t>m th</w:t>
-      </w:r>
-      <w:r>
-        <w:rPr>
-          <w:i/>
-        </w:rPr>
-        <w:t>ử</w:t>
+        <w:t>Chi phí kiểm thử</w:t>
       </w:r>
       <w:r>
         <w:rPr>
@@ -10649,31 +5921,7 @@
         <w:rPr>
           <w:i/>
         </w:rPr>
-        <w:t>Chi phí v</w:t>
-      </w:r>
-      <w:r>
-        <w:rPr>
-          <w:i/>
-        </w:rPr>
-        <w:t>ậ</w:t>
-      </w:r>
-      <w:r>
-        <w:rPr>
-          <w:i/>
-        </w:rPr>
-        <w:t>n hành, qu</w:t>
-      </w:r>
-      <w:r>
-        <w:rPr>
-          <w:i/>
-        </w:rPr>
-        <w:t>ả</w:t>
-      </w:r>
-      <w:r>
-        <w:rPr>
-          <w:i/>
-        </w:rPr>
-        <w:t>n lý, hành chính</w:t>
+        <w:t>Chi phí vận hành, quản lý, hành chính</w:t>
       </w:r>
       <w:r>
         <w:rPr>
@@ -10692,37 +5940,7 @@
         <w:rPr>
           <w:i/>
         </w:rPr>
-        <w:t>Chi phí kính doanh, qu</w:t>
-      </w:r>
-      <w:r>
-        <w:rPr>
-          <w:i/>
-        </w:rPr>
-        <w:t>ả</w:t>
-      </w:r>
-      <w:r>
-        <w:rPr>
-          <w:i/>
-        </w:rPr>
-        <w:t>ng cáo, ti</w:t>
-      </w:r>
-      <w:r>
-        <w:rPr>
-          <w:i/>
-        </w:rPr>
-        <w:t>ế</w:t>
-      </w:r>
-      <w:r>
-        <w:rPr>
-          <w:i/>
-        </w:rPr>
-        <w:t>p th</w:t>
-      </w:r>
-      <w:r>
-        <w:rPr>
-          <w:i/>
-        </w:rPr>
-        <w:t>ị</w:t>
+        <w:t>Chi phí kính doanh, quảng cáo, tiếp thị</w:t>
       </w:r>
       <w:r>
         <w:rPr>
@@ -10730,8 +5948,6 @@
         </w:rPr>
         <w:t xml:space="preserve"> : 50.000 USD</w:t>
       </w:r>
-      <w:bookmarkStart w:id="19" w:name="_GoBack"/>
-      <w:bookmarkEnd w:id="19"/>
     </w:p>
     <w:p>
       <w:pPr>
@@ -10741,246 +5957,92 @@
           <w:numId w:val="2"/>
         </w:numPr>
       </w:pPr>
-      <w:bookmarkStart w:id="20" w:name="_Toc25660397"/>
-      <w:r>
-        <w:t>Ư</w:t>
-      </w:r>
-      <w:r>
-        <w:t>ớ</w:t>
-      </w:r>
-      <w:r>
-        <w:t>c lư</w:t>
-      </w:r>
-      <w:r>
-        <w:t>ợ</w:t>
-      </w:r>
-      <w:r>
-        <w:t>ng ch</w:t>
-      </w:r>
-      <w:r>
-        <w:t>ấ</w:t>
-      </w:r>
-      <w:r>
-        <w:t>t lư</w:t>
-      </w:r>
-      <w:r>
-        <w:t>ợ</w:t>
-      </w:r>
-      <w:r>
-        <w:t>ng</w:t>
-      </w:r>
+      <w:bookmarkStart w:id="19" w:name="_Toc25660397"/>
+      <w:r>
+        <w:t>Ước lượng chất lượng</w:t>
+      </w:r>
+      <w:bookmarkEnd w:id="19"/>
+    </w:p>
+    <w:p>
+      <w:pPr>
+        <w:rPr>
+          <w:i/>
+        </w:rPr>
+      </w:pPr>
+      <w:r>
+        <w:rPr>
+          <w:i/>
+        </w:rPr>
+        <w:t>Ước lượng số dòng code</w:t>
+      </w:r>
+      <w:r>
+        <w:rPr>
+          <w:i/>
+        </w:rPr>
+        <w:t xml:space="preserve"> : 100.000 dòng </w:t>
+      </w:r>
+    </w:p>
+    <w:p>
+      <w:pPr>
+        <w:rPr>
+          <w:i/>
+        </w:rPr>
+      </w:pPr>
+      <w:r>
+        <w:rPr>
+          <w:i/>
+        </w:rPr>
+        <w:t xml:space="preserve">Ước lượng số testcase </w:t>
+      </w:r>
+      <w:r>
+        <w:rPr>
+          <w:i/>
+        </w:rPr>
+        <w:t>: 20 testcase</w:t>
+      </w:r>
+    </w:p>
+    <w:p>
+      <w:pPr>
+        <w:rPr>
+          <w:i/>
+        </w:rPr>
+      </w:pPr>
+      <w:r>
+        <w:rPr>
+          <w:i/>
+        </w:rPr>
+        <w:t>Qui định số dòng comment trên mỗi Kloc</w:t>
+      </w:r>
+      <w:r>
+        <w:rPr>
+          <w:i/>
+        </w:rPr>
+        <w:t xml:space="preserve"> : 15%-20%</w:t>
+      </w:r>
+    </w:p>
+    <w:p>
+      <w:pPr>
+        <w:rPr>
+          <w:i/>
+          <w:lang w:val="fr-FR"/>
+        </w:rPr>
+      </w:pPr>
+      <w:r>
+        <w:rPr>
+          <w:i/>
+          <w:lang w:val="fr-FR"/>
+        </w:rPr>
+        <w:t>Qui định về số unit test, automation test</w:t>
+      </w:r>
+      <w:r>
+        <w:rPr>
+          <w:i/>
+          <w:lang w:val="fr-FR"/>
+        </w:rPr>
+        <w:t> </w:t>
+      </w:r>
+      <w:bookmarkStart w:id="20" w:name="_GoBack"/>
       <w:bookmarkEnd w:id="20"/>
-    </w:p>
-    <w:p>
-      <w:pPr>
-        <w:rPr>
-          <w:i/>
-        </w:rPr>
-      </w:pPr>
-      <w:r>
-        <w:rPr>
-          <w:i/>
-        </w:rPr>
-        <w:t>Ư</w:t>
-      </w:r>
-      <w:r>
-        <w:rPr>
-          <w:i/>
-        </w:rPr>
-        <w:t>ớ</w:t>
-      </w:r>
-      <w:r>
-        <w:rPr>
-          <w:i/>
-        </w:rPr>
-        <w:t>c lư</w:t>
-      </w:r>
-      <w:r>
-        <w:rPr>
-          <w:i/>
-        </w:rPr>
-        <w:t>ợ</w:t>
-      </w:r>
-      <w:r>
-        <w:rPr>
-          <w:i/>
-        </w:rPr>
-        <w:t>ng s</w:t>
-      </w:r>
-      <w:r>
-        <w:rPr>
-          <w:i/>
-        </w:rPr>
-        <w:t>ố</w:t>
-      </w:r>
-      <w:r>
-        <w:rPr>
-          <w:i/>
-        </w:rPr>
-        <w:t xml:space="preserve"> dòng code</w:t>
-      </w:r>
-    </w:p>
-    <w:p>
-      <w:pPr>
-        <w:rPr>
-          <w:i/>
-        </w:rPr>
-      </w:pPr>
-      <w:r>
-        <w:rPr>
-          <w:i/>
-        </w:rPr>
-        <w:t>Ư</w:t>
-      </w:r>
-      <w:r>
-        <w:rPr>
-          <w:i/>
-        </w:rPr>
-        <w:t>ớ</w:t>
-      </w:r>
-      <w:r>
-        <w:rPr>
-          <w:i/>
-        </w:rPr>
-        <w:t>c lư</w:t>
-      </w:r>
-      <w:r>
-        <w:rPr>
-          <w:i/>
-        </w:rPr>
-        <w:t>ợ</w:t>
-      </w:r>
-      <w:r>
-        <w:rPr>
-          <w:i/>
-        </w:rPr>
-        <w:t>ng s</w:t>
-      </w:r>
-      <w:r>
-        <w:rPr>
-          <w:i/>
-        </w:rPr>
-        <w:t>ố</w:t>
-      </w:r>
-      <w:r>
-        <w:rPr>
-          <w:i/>
-        </w:rPr>
-        <w:t xml:space="preserve"> testcase </w:t>
-      </w:r>
-    </w:p>
-    <w:p>
-      <w:pPr>
-        <w:rPr>
-          <w:i/>
-        </w:rPr>
-      </w:pPr>
-      <w:r>
-        <w:rPr>
-          <w:i/>
-        </w:rPr>
-        <w:t>Qui đ</w:t>
-      </w:r>
-      <w:r>
-        <w:rPr>
-          <w:i/>
-        </w:rPr>
-        <w:t>ị</w:t>
-      </w:r>
-      <w:r>
-        <w:rPr>
-          <w:i/>
-        </w:rPr>
-        <w:t>nh s</w:t>
-      </w:r>
-      <w:r>
-        <w:rPr>
-          <w:i/>
-        </w:rPr>
-        <w:t>ố</w:t>
-      </w:r>
-      <w:r>
-        <w:rPr>
-          <w:i/>
-        </w:rPr>
-        <w:t xml:space="preserve"> dòng comment trên m</w:t>
-      </w:r>
-      <w:r>
-        <w:rPr>
-          <w:i/>
-        </w:rPr>
-        <w:t>ỗ</w:t>
-      </w:r>
-      <w:r>
-        <w:rPr>
-          <w:i/>
-        </w:rPr>
-        <w:t>i Kloc</w:t>
-      </w:r>
-    </w:p>
-    <w:p>
-      <w:pPr>
-        <w:rPr>
-          <w:i/>
-          <w:lang w:val="fr-FR"/>
-        </w:rPr>
-      </w:pPr>
-      <w:r>
-        <w:rPr>
-          <w:i/>
-          <w:lang w:val="fr-FR"/>
-        </w:rPr>
-        <w:t>Qui đ</w:t>
-      </w:r>
-      <w:r>
-        <w:rPr>
-          <w:i/>
-          <w:lang w:val="fr-FR"/>
-        </w:rPr>
-        <w:t>ị</w:t>
-      </w:r>
-      <w:r>
-        <w:rPr>
-          <w:i/>
-          <w:lang w:val="fr-FR"/>
-        </w:rPr>
-        <w:t>nh v</w:t>
-      </w:r>
-      <w:r>
-        <w:rPr>
-          <w:i/>
-          <w:lang w:val="fr-FR"/>
-        </w:rPr>
-        <w:t>ề</w:t>
-      </w:r>
-      <w:r>
-        <w:rPr>
-          <w:i/>
-          <w:lang w:val="fr-FR"/>
-        </w:rPr>
-        <w:t xml:space="preserve"> s</w:t>
-      </w:r>
-      <w:r>
-        <w:rPr>
-          <w:i/>
-          <w:lang w:val="fr-FR"/>
-        </w:rPr>
-        <w:t>ố</w:t>
-      </w:r>
-      <w:r>
-        <w:rPr>
-          <w:i/>
-          <w:lang w:val="fr-FR"/>
-        </w:rPr>
-        <w:t xml:space="preserve"> u</w:t>
-      </w:r>
-      <w:r>
-        <w:rPr>
-          <w:i/>
-          <w:lang w:val="fr-FR"/>
-        </w:rPr>
-        <w:t>nit test, automation test</w:t>
-      </w:r>
     </w:p>
     <w:p>
       <w:pPr>
@@ -10993,16 +6055,7 @@
       <w:bookmarkStart w:id="21" w:name="_Toc25660398"/>
       <w:r>
         <w:lastRenderedPageBreak/>
-        <w:t>Phân tích thi</w:t>
-      </w:r>
-      <w:r>
-        <w:t>ế</w:t>
-      </w:r>
-      <w:r>
-        <w:t>t k</w:t>
-      </w:r>
-      <w:r>
-        <w:t>ế</w:t>
+        <w:t>Phân tích thiết kế</w:t>
       </w:r>
       <w:bookmarkEnd w:id="21"/>
       <w:r>
@@ -11025,67 +6078,7 @@
         <w:rPr>
           <w:lang w:eastAsia="en-US" w:bidi="ar-SA"/>
         </w:rPr>
-        <w:t>Mô hình tích h</w:t>
-      </w:r>
-      <w:r>
-        <w:rPr>
-          <w:lang w:eastAsia="en-US" w:bidi="ar-SA"/>
-        </w:rPr>
-        <w:t>ợ</w:t>
-      </w:r>
-      <w:r>
-        <w:rPr>
-          <w:lang w:eastAsia="en-US" w:bidi="ar-SA"/>
-        </w:rPr>
-        <w:t>p ph</w:t>
-      </w:r>
-      <w:r>
-        <w:rPr>
-          <w:lang w:eastAsia="en-US" w:bidi="ar-SA"/>
-        </w:rPr>
-        <w:t>ầ</w:t>
-      </w:r>
-      <w:r>
-        <w:rPr>
-          <w:lang w:eastAsia="en-US" w:bidi="ar-SA"/>
-        </w:rPr>
-        <w:t>n c</w:t>
-      </w:r>
-      <w:r>
-        <w:rPr>
-          <w:lang w:eastAsia="en-US" w:bidi="ar-SA"/>
-        </w:rPr>
-        <w:t>ứ</w:t>
-      </w:r>
-      <w:r>
-        <w:rPr>
-          <w:lang w:eastAsia="en-US" w:bidi="ar-SA"/>
-        </w:rPr>
-        <w:t>ng/ph</w:t>
-      </w:r>
-      <w:r>
-        <w:rPr>
-          <w:lang w:eastAsia="en-US" w:bidi="ar-SA"/>
-        </w:rPr>
-        <w:t>ầ</w:t>
-      </w:r>
-      <w:r>
-        <w:rPr>
-          <w:lang w:eastAsia="en-US" w:bidi="ar-SA"/>
-        </w:rPr>
-        <w:t>n m</w:t>
-      </w:r>
-      <w:r>
-        <w:rPr>
-          <w:lang w:eastAsia="en-US" w:bidi="ar-SA"/>
-        </w:rPr>
-        <w:t>ề</w:t>
-      </w:r>
-      <w:r>
-        <w:rPr>
-          <w:lang w:eastAsia="en-US" w:bidi="ar-SA"/>
-        </w:rPr>
-        <w:t>m</w:t>
+        <w:t>Mô hình tích hợp phần cứng/phần mềm</w:t>
       </w:r>
       <w:bookmarkEnd w:id="22"/>
     </w:p>
@@ -11105,19 +6098,7 @@
         <w:rPr>
           <w:lang w:eastAsia="en-US" w:bidi="ar-SA"/>
         </w:rPr>
-        <w:t>Giao di</w:t>
-      </w:r>
-      <w:r>
-        <w:rPr>
-          <w:lang w:eastAsia="en-US" w:bidi="ar-SA"/>
-        </w:rPr>
-        <w:t>ệ</w:t>
-      </w:r>
-      <w:r>
-        <w:rPr>
-          <w:lang w:eastAsia="en-US" w:bidi="ar-SA"/>
-        </w:rPr>
-        <w:t>n</w:t>
+        <w:t>Giao diện</w:t>
       </w:r>
       <w:bookmarkEnd w:id="23"/>
     </w:p>
@@ -11137,43 +6118,7 @@
         <w:rPr>
           <w:lang w:eastAsia="en-US" w:bidi="ar-SA"/>
         </w:rPr>
-        <w:t>Cơ s</w:t>
-      </w:r>
-      <w:r>
-        <w:rPr>
-          <w:lang w:eastAsia="en-US" w:bidi="ar-SA"/>
-        </w:rPr>
-        <w:t>ở</w:t>
-      </w:r>
-      <w:r>
-        <w:rPr>
-          <w:lang w:eastAsia="en-US" w:bidi="ar-SA"/>
-        </w:rPr>
-        <w:t xml:space="preserve"> d</w:t>
-      </w:r>
-      <w:r>
-        <w:rPr>
-          <w:lang w:eastAsia="en-US" w:bidi="ar-SA"/>
-        </w:rPr>
-        <w:t>ữ</w:t>
-      </w:r>
-      <w:r>
-        <w:rPr>
-          <w:lang w:eastAsia="en-US" w:bidi="ar-SA"/>
-        </w:rPr>
-        <w:t xml:space="preserve"> li</w:t>
-      </w:r>
-      <w:r>
-        <w:rPr>
-          <w:lang w:eastAsia="en-US" w:bidi="ar-SA"/>
-        </w:rPr>
-        <w:t>ệ</w:t>
-      </w:r>
-      <w:r>
-        <w:rPr>
-          <w:lang w:eastAsia="en-US" w:bidi="ar-SA"/>
-        </w:rPr>
-        <w:t>u</w:t>
+        <w:t>Cơ sở dữ liệu</w:t>
       </w:r>
       <w:bookmarkEnd w:id="24"/>
     </w:p>
@@ -11193,19 +6138,7 @@
         <w:rPr>
           <w:lang w:eastAsia="en-US" w:bidi="ar-SA"/>
         </w:rPr>
-        <w:t>M</w:t>
-      </w:r>
-      <w:r>
-        <w:rPr>
-          <w:lang w:eastAsia="en-US" w:bidi="ar-SA"/>
-        </w:rPr>
-        <w:t>ạ</w:t>
-      </w:r>
-      <w:r>
-        <w:rPr>
-          <w:lang w:eastAsia="en-US" w:bidi="ar-SA"/>
-        </w:rPr>
-        <w:t>ng</w:t>
+        <w:t>Mạng</w:t>
       </w:r>
       <w:bookmarkEnd w:id="25"/>
     </w:p>
@@ -11219,13 +6152,7 @@
       </w:pPr>
       <w:bookmarkStart w:id="26" w:name="_Toc25660403"/>
       <w:r>
-        <w:t>Giám sát d</w:t>
-      </w:r>
-      <w:r>
-        <w:t>ự</w:t>
-      </w:r>
-      <w:r>
-        <w:t xml:space="preserve"> án</w:t>
+        <w:t>Giám sát dự án</w:t>
       </w:r>
       <w:bookmarkEnd w:id="26"/>
     </w:p>
@@ -11239,25 +6166,7 @@
       </w:pPr>
       <w:bookmarkStart w:id="27" w:name="_Toc25660404"/>
       <w:r>
-        <w:t>Tr</w:t>
-      </w:r>
-      <w:r>
-        <w:t>ả</w:t>
-      </w:r>
-      <w:r>
-        <w:t xml:space="preserve"> l</w:t>
-      </w:r>
-      <w:r>
-        <w:t>ờ</w:t>
-      </w:r>
-      <w:r>
-        <w:t>i câu h</w:t>
-      </w:r>
-      <w:r>
-        <w:t>ỏ</w:t>
-      </w:r>
-      <w:r>
-        <w:t>i</w:t>
+        <w:t>Trả lời câu hỏi</w:t>
       </w:r>
       <w:bookmarkEnd w:id="27"/>
     </w:p>
@@ -11270,79 +6179,7 @@
         </w:numPr>
       </w:pPr>
       <w:r>
-        <w:t>Khách hàng yêu c</w:t>
-      </w:r>
-      <w:r>
-        <w:t>ầ</w:t>
-      </w:r>
-      <w:r>
-        <w:t>u: “C</w:t>
-      </w:r>
-      <w:r>
-        <w:t>ầ</w:t>
-      </w:r>
-      <w:r>
-        <w:t>n có ngư</w:t>
-      </w:r>
-      <w:r>
-        <w:t>ờ</w:t>
-      </w:r>
-      <w:r>
-        <w:t>i làm vi</w:t>
-      </w:r>
-      <w:r>
-        <w:t>ệ</w:t>
-      </w:r>
-      <w:r>
-        <w:t>c tr</w:t>
-      </w:r>
-      <w:r>
-        <w:t>ự</w:t>
-      </w:r>
-      <w:r>
-        <w:t>c ti</w:t>
-      </w:r>
-      <w:r>
-        <w:t>ế</w:t>
-      </w:r>
-      <w:r>
-        <w:t xml:space="preserve">p </w:t>
-      </w:r>
-      <w:r>
-        <w:t>ở</w:t>
-      </w:r>
-      <w:r>
-        <w:t xml:space="preserve"> công ty chúng tôi đ</w:t>
-      </w:r>
-      <w:r>
-        <w:t>ể</w:t>
-      </w:r>
-      <w:r>
-        <w:t xml:space="preserve"> ti</w:t>
-      </w:r>
-      <w:r>
-        <w:t>ệ</w:t>
-      </w:r>
-      <w:r>
-        <w:t>n trao đ</w:t>
-      </w:r>
-      <w:r>
-        <w:t>ổ</w:t>
-      </w:r>
-      <w:r>
-        <w:t>i và s</w:t>
-      </w:r>
-      <w:r>
-        <w:t>ử</w:t>
-      </w:r>
-      <w:r>
-        <w:t>a l</w:t>
-      </w:r>
-      <w:r>
-        <w:t>ỗ</w:t>
-      </w:r>
-      <w:r>
-        <w:t>i?”.</w:t>
+        <w:t>Khách hàng yêu cầu: “Cần có người làm việc trực tiếp ở công ty chúng tôi để tiện trao đổi và sửa lỗi?”.</w:t>
       </w:r>
     </w:p>
     <w:p>
@@ -11354,40 +6191,7 @@
         <w:ind w:left="720"/>
       </w:pPr>
       <w:r>
-        <w:t>Nhóm qu</w:t>
-      </w:r>
-      <w:r>
-        <w:t>ả</w:t>
-      </w:r>
-      <w:r>
-        <w:t xml:space="preserve">n </w:t>
-      </w:r>
-      <w:r>
-        <w:t>lý s</w:t>
-      </w:r>
-      <w:r>
-        <w:t>ẽ</w:t>
-      </w:r>
-      <w:r>
-        <w:t xml:space="preserve"> tr</w:t>
-      </w:r>
-      <w:r>
-        <w:t>ả</w:t>
-      </w:r>
-      <w:r>
-        <w:t xml:space="preserve"> l</w:t>
-      </w:r>
-      <w:r>
-        <w:t>ờ</w:t>
-      </w:r>
-      <w:r>
-        <w:t>i th</w:t>
-      </w:r>
-      <w:r>
-        <w:t>ế</w:t>
-      </w:r>
-      <w:r>
-        <w:t xml:space="preserve"> nào:</w:t>
+        <w:t>Nhóm quản lý sẽ trả lời thế nào:</w:t>
       </w:r>
       <w:r>
         <w:tab/>
@@ -11438,109 +6242,7 @@
         </w:numPr>
       </w:pPr>
       <w:r>
-        <w:t>Khách hàng yêu c</w:t>
-      </w:r>
-      <w:r>
-        <w:t>ầ</w:t>
-      </w:r>
-      <w:r>
-        <w:t>u: “Oh. X</w:t>
-      </w:r>
-      <w:r>
-        <w:t>ế</w:t>
-      </w:r>
-      <w:r>
-        <w:t>p chúng tôi s</w:t>
-      </w:r>
-      <w:r>
-        <w:t>ử</w:t>
-      </w:r>
-      <w:r>
-        <w:t xml:space="preserve"> d</w:t>
-      </w:r>
-      <w:r>
-        <w:t>ụ</w:t>
-      </w:r>
-      <w:r>
-        <w:t>ng máy tính cài h</w:t>
-      </w:r>
-      <w:r>
-        <w:t>ệ</w:t>
-      </w:r>
-      <w:r>
-        <w:t xml:space="preserve"> đi</w:t>
-      </w:r>
-      <w:r>
-        <w:t>ề</w:t>
-      </w:r>
-      <w:r>
-        <w:t>u hành Windows 95 cơ. Li</w:t>
-      </w:r>
-      <w:r>
-        <w:t>ệ</w:t>
-      </w:r>
-      <w:r>
-        <w:t>u ph</w:t>
-      </w:r>
-      <w:r>
-        <w:t>ầ</w:t>
-      </w:r>
-      <w:r>
-        <w:t>n m</w:t>
-      </w:r>
-      <w:r>
-        <w:t>ề</w:t>
-      </w:r>
-      <w:r>
-        <w:t>m này ph</w:t>
-      </w:r>
-      <w:r>
-        <w:t>ả</w:t>
-      </w:r>
-      <w:r>
-        <w:t>i ch</w:t>
-      </w:r>
-      <w:r>
-        <w:t>ạ</w:t>
-      </w:r>
-      <w:r>
-        <w:t>y đư</w:t>
-      </w:r>
-      <w:r>
-        <w:t>ợ</w:t>
-      </w:r>
-      <w:r>
-        <w:t>c đ</w:t>
-      </w:r>
-      <w:r>
-        <w:t>ấ</w:t>
-      </w:r>
-      <w:r>
-        <w:t>y nhé. Ông m</w:t>
-      </w:r>
-      <w:r>
-        <w:t>ớ</w:t>
-      </w:r>
-      <w:r>
-        <w:t>i là ngư</w:t>
-      </w:r>
-      <w:r>
-        <w:t>ờ</w:t>
-      </w:r>
-      <w:r>
-        <w:t>i duy</w:t>
-      </w:r>
-      <w:r>
-        <w:t>ệ</w:t>
-      </w:r>
-      <w:r>
-        <w:t>t cái này đ</w:t>
-      </w:r>
-      <w:r>
-        <w:t>ấ</w:t>
-      </w:r>
-      <w:r>
-        <w:t>y”.</w:t>
+        <w:t>Khách hàng yêu cầu: “Oh. Xếp chúng tôi sử dụng máy tính cài hệ điều hành Windows 95 cơ. Liệu phần mềm này phải chạy được đấy nhé. Ông mới là người duyệt cái này đấy”.</w:t>
       </w:r>
     </w:p>
     <w:p>
@@ -11551,136 +6253,7 @@
         <w:ind w:left="720"/>
       </w:pPr>
       <w:r>
-        <w:t>Nhóm qu</w:t>
-      </w:r>
-      <w:r>
-        <w:t>ả</w:t>
-      </w:r>
-      <w:r>
-        <w:t>n lý s</w:t>
-      </w:r>
-      <w:r>
-        <w:t>ẽ</w:t>
-      </w:r>
-      <w:r>
-        <w:t xml:space="preserve"> tr</w:t>
-      </w:r>
-      <w:r>
-        <w:t>ả</w:t>
-      </w:r>
-      <w:r>
-        <w:t xml:space="preserve"> l</w:t>
-      </w:r>
-      <w:r>
-        <w:t>ờ</w:t>
-      </w:r>
-      <w:r>
-        <w:t>i th</w:t>
-      </w:r>
-      <w:r>
-        <w:t>ế</w:t>
-      </w:r>
-      <w:r>
-        <w:t xml:space="preserve"> nào: ”Windows 95 là h</w:t>
-      </w:r>
-      <w:r>
-        <w:t>ệ</w:t>
-      </w:r>
-      <w:r>
-        <w:t xml:space="preserve"> đi</w:t>
-      </w:r>
-      <w:r>
-        <w:t>ề</w:t>
-      </w:r>
-      <w:r>
-        <w:t>u hàn</w:t>
-      </w:r>
-      <w:r>
-        <w:t>h khá cũ, nên đ</w:t>
-      </w:r>
-      <w:r>
-        <w:t>ể</w:t>
-      </w:r>
-      <w:r>
-        <w:t xml:space="preserve"> ch</w:t>
-      </w:r>
-      <w:r>
-        <w:t>ạ</w:t>
-      </w:r>
-      <w:r>
-        <w:t>y đư</w:t>
-      </w:r>
-      <w:r>
-        <w:t>ợ</w:t>
-      </w:r>
-      <w:r>
-        <w:t>c thì c</w:t>
-      </w:r>
-      <w:r>
-        <w:t>ầ</w:t>
-      </w:r>
-      <w:r>
-        <w:t>n ph</w:t>
-      </w:r>
-      <w:r>
-        <w:t>ả</w:t>
-      </w:r>
-      <w:r>
-        <w:t>i tri</w:t>
-      </w:r>
-      <w:r>
-        <w:t>ể</w:t>
-      </w:r>
-      <w:r>
-        <w:t>n khai d</w:t>
-      </w:r>
-      <w:r>
-        <w:t>ự</w:t>
-      </w:r>
-      <w:r>
-        <w:t xml:space="preserve"> án thích nghi v</w:t>
-      </w:r>
-      <w:r>
-        <w:t>ớ</w:t>
-      </w:r>
-      <w:r>
-        <w:t>i đi</w:t>
-      </w:r>
-      <w:r>
-        <w:t>ề</w:t>
-      </w:r>
-      <w:r>
-        <w:t>u chi phí ư</w:t>
-      </w:r>
-      <w:r>
-        <w:t>ớ</w:t>
-      </w:r>
-      <w:r>
-        <w:t>c ch</w:t>
-      </w:r>
-      <w:r>
-        <w:t>ừ</w:t>
-      </w:r>
-      <w:r>
-        <w:t>ng 20% chi phí t</w:t>
-      </w:r>
-      <w:r>
-        <w:t>ổ</w:t>
-      </w:r>
-      <w:r>
-        <w:t>ng d</w:t>
-      </w:r>
-      <w:r>
-        <w:t>ự</w:t>
-      </w:r>
-      <w:r>
-        <w:t xml:space="preserve"> án n</w:t>
-      </w:r>
-      <w:r>
-        <w:t>ữ</w:t>
-      </w:r>
-      <w:r>
-        <w:t>a.”</w:t>
+        <w:t>Nhóm quản lý sẽ trả lời thế nào: ”Windows 95 là hệ điều hành khá cũ, nên để chạy được thì cần phải triển khai dự án thích nghi với điều chi phí ước chừng 20% chi phí tổng dự án nữa.”</w:t>
       </w:r>
     </w:p>
     <w:p>
@@ -11692,76 +6265,7 @@
         </w:numPr>
       </w:pPr>
       <w:r>
-        <w:t>Khách hàng yêu c</w:t>
-      </w:r>
-      <w:r>
-        <w:t>ầ</w:t>
-      </w:r>
-      <w:r>
-        <w:t>u: “D</w:t>
-      </w:r>
-      <w:r>
-        <w:t>ự</w:t>
-      </w:r>
-      <w:r>
-        <w:t xml:space="preserve"> án phát tri</w:t>
-      </w:r>
-      <w:r>
-        <w:t>ể</w:t>
-      </w:r>
-      <w:r>
-        <w:t>n ph</w:t>
-      </w:r>
-      <w:r>
-        <w:t>ầ</w:t>
-      </w:r>
-      <w:r>
-        <w:t>n m</w:t>
-      </w:r>
-      <w:r>
-        <w:t>ề</w:t>
-      </w:r>
-      <w:r>
-        <w:t>m này giá 100 tri</w:t>
-      </w:r>
-      <w:r>
-        <w:t>ệ</w:t>
-      </w:r>
-      <w:r>
-        <w:t>u. Giá này có bao g</w:t>
-      </w:r>
-      <w:r>
-        <w:t>ồ</w:t>
-      </w:r>
-      <w:r>
-        <w:t>m VAT hay không nh</w:t>
-      </w:r>
-      <w:r>
-        <w:t>ỉ</w:t>
-      </w:r>
-      <w:r>
-        <w:t>? Giá c</w:t>
-      </w:r>
-      <w:r>
-        <w:t>ụ</w:t>
-      </w:r>
-      <w:r>
-        <w:t xml:space="preserve"> th</w:t>
-      </w:r>
-      <w:r>
-        <w:t>ể</w:t>
-      </w:r>
-      <w:r>
-        <w:t xml:space="preserve"> cho tình hu</w:t>
-      </w:r>
-      <w:r>
-        <w:t>ố</w:t>
-      </w:r>
-      <w:r>
-        <w:t>ng có</w:t>
-      </w:r>
-      <w:r>
-        <w:t xml:space="preserve"> VAT và không VAT là bao nhiêu?”</w:t>
+        <w:t>Khách hàng yêu cầu: “Dự án phát triển phần mềm này giá 100 triệu. Giá này có bao gồm VAT hay không nhỉ? Giá cụ thể cho tình huống có VAT và không VAT là bao nhiêu?”</w:t>
       </w:r>
     </w:p>
     <w:p>
@@ -11773,37 +6277,7 @@
         <w:ind w:left="720"/>
       </w:pPr>
       <w:r>
-        <w:t>Nhóm qu</w:t>
-      </w:r>
-      <w:r>
-        <w:t>ả</w:t>
-      </w:r>
-      <w:r>
-        <w:t>n lý s</w:t>
-      </w:r>
-      <w:r>
-        <w:t>ẽ</w:t>
-      </w:r>
-      <w:r>
-        <w:t xml:space="preserve"> tr</w:t>
-      </w:r>
-      <w:r>
-        <w:t>ả</w:t>
-      </w:r>
-      <w:r>
-        <w:t xml:space="preserve"> l</w:t>
-      </w:r>
-      <w:r>
-        <w:t>ờ</w:t>
-      </w:r>
-      <w:r>
-        <w:t>i th</w:t>
-      </w:r>
-      <w:r>
-        <w:t>ế</w:t>
-      </w:r>
-      <w:r>
-        <w:t xml:space="preserve"> nào:</w:t>
+        <w:t>Nhóm quản lý sẽ trả lời thế nào:</w:t>
       </w:r>
       <w:r>
         <w:tab/>
@@ -11864,37 +6338,13 @@
       </w:pPr>
       <w:bookmarkStart w:id="28" w:name="_Toc25660405"/>
       <w:r>
-        <w:t>Đóng d</w:t>
-      </w:r>
-      <w:r>
-        <w:t>ự</w:t>
-      </w:r>
-      <w:r>
-        <w:t xml:space="preserve"> án</w:t>
+        <w:t>Đóng dự án</w:t>
       </w:r>
       <w:bookmarkEnd w:id="28"/>
     </w:p>
     <w:p>
       <w:r>
-        <w:t>Th</w:t>
-      </w:r>
-      <w:r>
-        <w:t>ự</w:t>
-      </w:r>
-      <w:r>
-        <w:t>c hi</w:t>
-      </w:r>
-      <w:r>
-        <w:t>ệ</w:t>
-      </w:r>
-      <w:r>
-        <w:t>n các th</w:t>
-      </w:r>
-      <w:r>
-        <w:t>ố</w:t>
-      </w:r>
-      <w:r>
-        <w:t>ng kê</w:t>
+        <w:t>Thực hiện các thống kê</w:t>
       </w:r>
     </w:p>
     <w:p>
@@ -11908,73 +6358,13 @@
       <w:bookmarkStart w:id="29" w:name="_Toc25660406"/>
       <w:r>
         <w:lastRenderedPageBreak/>
-        <w:t>Qu</w:t>
-      </w:r>
-      <w:r>
-        <w:t>ả</w:t>
-      </w:r>
-      <w:r>
-        <w:t>n lý mã ngu</w:t>
-      </w:r>
-      <w:r>
-        <w:t>ồ</w:t>
-      </w:r>
-      <w:r>
-        <w:t>n</w:t>
+        <w:t>Quản lý mã nguồn</w:t>
       </w:r>
       <w:bookmarkEnd w:id="29"/>
     </w:p>
     <w:p>
       <w:r>
-        <w:t>D</w:t>
-      </w:r>
-      <w:r>
-        <w:t>ự</w:t>
-      </w:r>
-      <w:r>
-        <w:t>a trên các bi</w:t>
-      </w:r>
-      <w:r>
-        <w:t>ể</w:t>
-      </w:r>
-      <w:r>
-        <w:t>u đ</w:t>
-      </w:r>
-      <w:r>
-        <w:t>ồ</w:t>
-      </w:r>
-      <w:r>
-        <w:t xml:space="preserve"> c</w:t>
-      </w:r>
-      <w:r>
-        <w:t>ủ</w:t>
-      </w:r>
-      <w:r>
-        <w:t>a Git, ho</w:t>
-      </w:r>
-      <w:r>
-        <w:t>ặ</w:t>
-      </w:r>
-      <w:r>
-        <w:t>c các công c</w:t>
-      </w:r>
-      <w:r>
-        <w:t>ụ</w:t>
-      </w:r>
-      <w:r>
-        <w:t xml:space="preserve"> phân tích code, xu</w:t>
-      </w:r>
-      <w:r>
-        <w:t>ấ</w:t>
-      </w:r>
-      <w:r>
-        <w:t>t ra 3 thông kê. G</w:t>
-      </w:r>
-      <w:r>
-        <w:t>ợ</w:t>
-      </w:r>
-      <w:r>
-        <w:t xml:space="preserve">i ý </w:t>
+        <w:t xml:space="preserve">Dựa trên các biểu đồ của Git, hoặc các công cụ phân tích code, xuất ra 3 thông kê. Gợi ý </w:t>
       </w:r>
     </w:p>
     <w:p>
@@ -11986,31 +6376,7 @@
         </w:numPr>
       </w:pPr>
       <w:r>
-        <w:t>S</w:t>
-      </w:r>
-      <w:r>
-        <w:t>ố</w:t>
-      </w:r>
-      <w:r>
-        <w:t xml:space="preserve"> commit c</w:t>
-      </w:r>
-      <w:r>
-        <w:t>ủ</w:t>
-      </w:r>
-      <w:r>
-        <w:t>a m</w:t>
-      </w:r>
-      <w:r>
-        <w:t>ỗ</w:t>
-      </w:r>
-      <w:r>
-        <w:t>i ngư</w:t>
-      </w:r>
-      <w:r>
-        <w:t>ờ</w:t>
-      </w:r>
-      <w:r>
-        <w:t>i</w:t>
+        <w:t>Số commit của mỗi người</w:t>
       </w:r>
     </w:p>
     <w:p>
@@ -12022,31 +6388,7 @@
         </w:numPr>
       </w:pPr>
       <w:r>
-        <w:t>Phân b</w:t>
-      </w:r>
-      <w:r>
-        <w:t>ố</w:t>
-      </w:r>
-      <w:r>
-        <w:t xml:space="preserve"> commit c</w:t>
-      </w:r>
-      <w:r>
-        <w:t>ủ</w:t>
-      </w:r>
-      <w:r>
-        <w:t>a d</w:t>
-      </w:r>
-      <w:r>
-        <w:t>ự</w:t>
-      </w:r>
-      <w:r>
-        <w:t xml:space="preserve"> án (sáng chi</w:t>
-      </w:r>
-      <w:r>
-        <w:t>ề</w:t>
-      </w:r>
-      <w:r>
-        <w:t>u đêm…)</w:t>
+        <w:t>Phân bố commit của dự án (sáng chiều đêm…)</w:t>
       </w:r>
     </w:p>
     <w:p>
@@ -12058,31 +6400,7 @@
         </w:numPr>
       </w:pPr>
       <w:r>
-        <w:t>S</w:t>
-      </w:r>
-      <w:r>
-        <w:t>ố</w:t>
-      </w:r>
-      <w:r>
-        <w:t xml:space="preserve"> dòng l</w:t>
-      </w:r>
-      <w:r>
-        <w:t>ệ</w:t>
-      </w:r>
-      <w:r>
-        <w:t>nh b</w:t>
-      </w:r>
-      <w:r>
-        <w:t>ị</w:t>
-      </w:r>
-      <w:r>
-        <w:t xml:space="preserve"> thay đ</w:t>
-      </w:r>
-      <w:r>
-        <w:t>ổ</w:t>
-      </w:r>
-      <w:r>
-        <w:t>i</w:t>
+        <w:t>Số dòng lệnh bị thay đổi</w:t>
       </w:r>
     </w:p>
     <w:p>
@@ -12094,25 +6412,7 @@
         </w:numPr>
       </w:pPr>
       <w:r>
-        <w:t>Sơ đ</w:t>
-      </w:r>
-      <w:r>
-        <w:t>ồ</w:t>
-      </w:r>
-      <w:r>
-        <w:t xml:space="preserve"> các branch đư</w:t>
-      </w:r>
-      <w:r>
-        <w:t>ợ</w:t>
-      </w:r>
-      <w:r>
-        <w:t>c t</w:t>
-      </w:r>
-      <w:r>
-        <w:t>ạ</w:t>
-      </w:r>
-      <w:r>
-        <w:t>o ra</w:t>
+        <w:t>Sơ đồ các branch được tạo ra</w:t>
       </w:r>
     </w:p>
     <w:p>
@@ -12124,31 +6424,7 @@
         </w:numPr>
       </w:pPr>
       <w:r>
-        <w:t>S</w:t>
-      </w:r>
-      <w:r>
-        <w:t>ố</w:t>
-      </w:r>
-      <w:r>
-        <w:t xml:space="preserve"> dòng l</w:t>
-      </w:r>
-      <w:r>
-        <w:t>ệ</w:t>
-      </w:r>
-      <w:r>
-        <w:t>nh c</w:t>
-      </w:r>
-      <w:r>
-        <w:t>ủ</w:t>
-      </w:r>
-      <w:r>
-        <w:t>a d</w:t>
-      </w:r>
-      <w:r>
-        <w:t>ự</w:t>
-      </w:r>
-      <w:r>
-        <w:t xml:space="preserve"> án</w:t>
+        <w:t>Số dòng lệnh của dự án</w:t>
       </w:r>
     </w:p>
     <w:p>
@@ -12161,67 +6437,13 @@
       </w:pPr>
       <w:bookmarkStart w:id="30" w:name="_Toc25660407"/>
       <w:r>
-        <w:t>Qu</w:t>
-      </w:r>
-      <w:r>
-        <w:t>ả</w:t>
-      </w:r>
-      <w:r>
-        <w:t>n lý công vi</w:t>
-      </w:r>
-      <w:r>
-        <w:t>ệ</w:t>
-      </w:r>
-      <w:r>
-        <w:t>c</w:t>
+        <w:t>Quản lý công việc</w:t>
       </w:r>
       <w:bookmarkEnd w:id="30"/>
     </w:p>
     <w:p>
       <w:r>
-        <w:t>D</w:t>
-      </w:r>
-      <w:r>
-        <w:t>ự</w:t>
-      </w:r>
-      <w:r>
-        <w:t>a trên các bi</w:t>
-      </w:r>
-      <w:r>
-        <w:t>ể</w:t>
-      </w:r>
-      <w:r>
-        <w:t>u đ</w:t>
-      </w:r>
-      <w:r>
-        <w:t>ồ</w:t>
-      </w:r>
-      <w:r>
-        <w:t xml:space="preserve"> c</w:t>
-      </w:r>
-      <w:r>
-        <w:t>ủ</w:t>
-      </w:r>
-      <w:r>
-        <w:t>a Planner, xu</w:t>
-      </w:r>
-      <w:r>
-        <w:t>ấ</w:t>
-      </w:r>
-      <w:r>
-        <w:t>t ra 2 th</w:t>
-      </w:r>
-      <w:r>
-        <w:t>ố</w:t>
-      </w:r>
-      <w:r>
-        <w:t>ng kê. G</w:t>
-      </w:r>
-      <w:r>
-        <w:t>ợ</w:t>
-      </w:r>
-      <w:r>
-        <w:t>i ý</w:t>
+        <w:t>Dựa trên các biểu đồ của Planner, xuất ra 2 thống kê. Gợi ý</w:t>
       </w:r>
     </w:p>
     <w:p>
@@ -12233,19 +6455,7 @@
         </w:numPr>
       </w:pPr>
       <w:r>
-        <w:t>S</w:t>
-      </w:r>
-      <w:r>
-        <w:t>ố</w:t>
-      </w:r>
-      <w:r>
-        <w:t xml:space="preserve"> task đã hoàn thành, chưa hoàn thành, mu</w:t>
-      </w:r>
-      <w:r>
-        <w:t>ộ</w:t>
-      </w:r>
-      <w:r>
-        <w:t>n…</w:t>
+        <w:t>Số task đã hoàn thành, chưa hoàn thành, muộn…</w:t>
       </w:r>
     </w:p>
     <w:p>
@@ -12257,13 +6467,7 @@
         </w:numPr>
       </w:pPr>
       <w:r>
-        <w:t>B</w:t>
-      </w:r>
-      <w:r>
-        <w:t>ố</w:t>
-      </w:r>
-      <w:r>
-        <w:t xml:space="preserve"> trí task theo Schedule</w:t>
+        <w:t>Bố trí task theo Schedule</w:t>
       </w:r>
     </w:p>
     <w:p>
@@ -12282,31 +6486,7 @@
         <w:rPr>
           <w:lang w:eastAsia="en-US" w:bidi="ar-SA"/>
         </w:rPr>
-        <w:t>Danh m</w:t>
-      </w:r>
-      <w:r>
-        <w:rPr>
-          <w:lang w:eastAsia="en-US" w:bidi="ar-SA"/>
-        </w:rPr>
-        <w:t>ụ</w:t>
-      </w:r>
-      <w:r>
-        <w:rPr>
-          <w:lang w:eastAsia="en-US" w:bidi="ar-SA"/>
-        </w:rPr>
-        <w:t>c tài li</w:t>
-      </w:r>
-      <w:r>
-        <w:rPr>
-          <w:lang w:eastAsia="en-US" w:bidi="ar-SA"/>
-        </w:rPr>
-        <w:t>ệ</w:t>
-      </w:r>
-      <w:r>
-        <w:rPr>
-          <w:lang w:eastAsia="en-US" w:bidi="ar-SA"/>
-        </w:rPr>
-        <w:t>u liên quan</w:t>
+        <w:t>Danh mục tài liệu liên quan</w:t>
       </w:r>
       <w:bookmarkEnd w:id="31"/>
     </w:p>
@@ -12614,7 +6794,7 @@
         <w:i/>
         <w:noProof/>
       </w:rPr>
-      <w:t>13</w:t>
+      <w:t>12</w:t>
     </w:r>
     <w:r>
       <w:rPr>
@@ -16067,7 +10247,7 @@
 </file>
 
 <file path=customXml/itemProps1.xml><?xml version="1.0" encoding="utf-8"?>
-<ds:datastoreItem xmlns:ds="http://schemas.openxmlformats.org/officeDocument/2006/customXml" ds:itemID="{AD94E529-68BA-4C0D-834B-D6ACF079A9D4}">
+<ds:datastoreItem xmlns:ds="http://schemas.openxmlformats.org/officeDocument/2006/customXml" ds:itemID="{41A6C121-61D2-46C3-B29C-7E22C09A9462}">
   <ds:schemaRefs>
     <ds:schemaRef ds:uri="http://schemas.openxmlformats.org/officeDocument/2006/bibliography"/>
   </ds:schemaRefs>

--- a/docs/MyProjectMgnt.docx
+++ b/docs/MyProjectMgnt.docx
@@ -23,145 +23,48 @@
           <w:szCs w:val="32"/>
           <w:lang w:eastAsia="en-US" w:bidi="ar-SA"/>
         </w:rPr>
-        <mc:AlternateContent>
-          <mc:Choice Requires="wps">
-            <w:drawing>
-              <wp:anchor distT="0" distB="0" distL="114300" distR="114300" simplePos="0" relativeHeight="7" behindDoc="0" locked="0" layoutInCell="1" allowOverlap="1" wp14:anchorId="3470755F">
-                <wp:simplePos x="0" y="0"/>
-                <wp:positionH relativeFrom="column">
-                  <wp:posOffset>-85090</wp:posOffset>
-                </wp:positionH>
-                <wp:positionV relativeFrom="paragraph">
-                  <wp:posOffset>-22860</wp:posOffset>
-                </wp:positionV>
-                <wp:extent cx="1654175" cy="572770"/>
-                <wp:effectExtent l="0" t="0" r="22860" b="18415"/>
-                <wp:wrapNone/>
-                <wp:docPr id="1" name="Text Box 11"/>
-                <wp:cNvGraphicFramePr/>
-                <a:graphic xmlns:a="http://schemas.openxmlformats.org/drawingml/2006/main">
-                  <a:graphicData uri="http://schemas.microsoft.com/office/word/2010/wordprocessingShape">
-                    <wps:wsp>
-                      <wps:cNvSpPr/>
-                      <wps:spPr>
-                        <a:xfrm>
-                          <a:off x="0" y="0"/>
-                          <a:ext cx="1653480" cy="572040"/>
-                        </a:xfrm>
-                        <a:prstGeom prst="rect">
-                          <a:avLst/>
-                        </a:prstGeom>
-                        <a:solidFill>
-                          <a:schemeClr val="lt1"/>
-                        </a:solidFill>
-                        <a:ln w="6480">
-                          <a:solidFill>
-                            <a:srgbClr val="000000"/>
-                          </a:solidFill>
-                          <a:round/>
-                        </a:ln>
-                      </wps:spPr>
-                      <wps:style>
-                        <a:lnRef idx="0">
-                          <a:scrgbClr r="0" g="0" b="0"/>
-                        </a:lnRef>
-                        <a:fillRef idx="0">
-                          <a:scrgbClr r="0" g="0" b="0"/>
-                        </a:fillRef>
-                        <a:effectRef idx="0">
-                          <a:scrgbClr r="0" g="0" b="0"/>
-                        </a:effectRef>
-                        <a:fontRef idx="minor"/>
-                      </wps:style>
-                      <wps:txbx>
-                        <w:txbxContent>
-                          <w:p>
-                            <w:pPr>
-                              <w:pStyle w:val="FrameContents"/>
-                            </w:pPr>
-                            <w:r>
-                              <w:rPr>
-                                <w:b/>
-                                <w:i/>
-                                <w:color w:val="C00000"/>
-                              </w:rPr>
-                              <w:t>My Company Logo</w:t>
-                            </w:r>
-                          </w:p>
-                        </w:txbxContent>
-                      </wps:txbx>
-                      <wps:bodyPr>
-                        <a:prstTxWarp prst="textNoShape">
-                          <a:avLst/>
-                        </a:prstTxWarp>
-                        <a:noAutofit/>
-                      </wps:bodyPr>
-                    </wps:wsp>
-                  </a:graphicData>
-                </a:graphic>
-              </wp:anchor>
-            </w:drawing>
-          </mc:Choice>
-          <mc:Fallback>
-            <w:pict>
-              <v:rect id="shape_0" ID="Text Box 11" fillcolor="white" stroked="t" style="position:absolute;margin-left:-6.7pt;margin-top:-1.8pt;width:130.15pt;height:45pt" wp14:anchorId="3470755F">
-                <w10:wrap type="square"/>
-                <v:fill o:detectmouseclick="t" type="solid" color2="black"/>
-                <v:stroke color="black" weight="6480" joinstyle="round" endcap="flat"/>
-                <v:textbox>
-                  <w:txbxContent>
-                    <w:p>
-                      <w:pPr>
-                        <w:pStyle w:val="FrameContents"/>
-                        <w:spacing w:before="0" w:after="120"/>
-                        <w:rPr/>
-                      </w:pPr>
-                      <w:r>
-                        <w:rPr>
-                          <w:b/>
-                          <w:i/>
-                          <w:color w:val="C00000"/>
-                        </w:rPr>
-                        <w:t>My Company Logo</w:t>
-                      </w:r>
-                    </w:p>
-                  </w:txbxContent>
-                </v:textbox>
-              </v:rect>
-            </w:pict>
-          </mc:Fallback>
-        </mc:AlternateContent>
-      </w:r>
-    </w:p>
-    <w:p>
-      <w:pPr>
-        <w:rPr>
-          <w:i/>
-          <w:color w:val="548DD4"/>
-          <w:sz w:val="32"/>
-          <w:szCs w:val="32"/>
-        </w:rPr>
-      </w:pPr>
-    </w:p>
-    <w:p>
-      <w:pPr>
-        <w:rPr>
-          <w:i/>
-          <w:color w:val="548DD4"/>
-          <w:sz w:val="32"/>
-          <w:szCs w:val="32"/>
-        </w:rPr>
-      </w:pPr>
-    </w:p>
-    <w:p>
-      <w:pPr>
-        <w:rPr>
-          <w:i/>
-          <w:color w:val="548DD4"/>
-          <w:sz w:val="32"/>
-          <w:szCs w:val="32"/>
-        </w:rPr>
-      </w:pPr>
+        <w:drawing>
+          <wp:inline distT="0" distB="0" distL="0" distR="0" wp14:anchorId="133E5060" wp14:editId="589E3D21">
+            <wp:extent cx="2324100" cy="2119310"/>
+            <wp:effectExtent l="0" t="0" r="0" b="0"/>
+            <wp:docPr id="9" name="Picture 9"/>
+            <wp:cNvGraphicFramePr>
+              <a:graphicFrameLocks xmlns:a="http://schemas.openxmlformats.org/drawingml/2006/main" noChangeAspect="1"/>
+            </wp:cNvGraphicFramePr>
+            <a:graphic xmlns:a="http://schemas.openxmlformats.org/drawingml/2006/main">
+              <a:graphicData uri="http://schemas.openxmlformats.org/drawingml/2006/picture">
+                <pic:pic xmlns:pic="http://schemas.openxmlformats.org/drawingml/2006/picture">
+                  <pic:nvPicPr>
+                    <pic:cNvPr id="9" name="tải xuống.png"/>
+                    <pic:cNvPicPr/>
+                  </pic:nvPicPr>
+                  <pic:blipFill>
+                    <a:blip r:embed="rId8">
+                      <a:extLst>
+                        <a:ext uri="{28A0092B-C50C-407E-A947-70E740481C1C}">
+                          <a14:useLocalDpi xmlns:a14="http://schemas.microsoft.com/office/drawing/2010/main" val="0"/>
+                        </a:ext>
+                      </a:extLst>
+                    </a:blip>
+                    <a:stretch>
+                      <a:fillRect/>
+                    </a:stretch>
+                  </pic:blipFill>
+                  <pic:spPr>
+                    <a:xfrm>
+                      <a:off x="0" y="0"/>
+                      <a:ext cx="2349538" cy="2142506"/>
+                    </a:xfrm>
+                    <a:prstGeom prst="rect">
+                      <a:avLst/>
+                    </a:prstGeom>
+                  </pic:spPr>
+                </pic:pic>
+              </a:graphicData>
+            </a:graphic>
+          </wp:inline>
+        </w:drawing>
+      </w:r>
     </w:p>
     <w:p>
       <w:pPr>
@@ -342,6 +245,8 @@
       <w:r>
         <w:br w:type="page"/>
       </w:r>
+      <w:bookmarkStart w:id="0" w:name="_GoBack"/>
+      <w:bookmarkEnd w:id="0"/>
     </w:p>
     <w:p>
       <w:pPr>
@@ -2878,7 +2783,7 @@
                     </pic:cNvPicPr>
                   </pic:nvPicPr>
                   <pic:blipFill>
-                    <a:blip r:embed="rId8"/>
+                    <a:blip r:embed="rId9"/>
                     <a:stretch>
                       <a:fillRect/>
                     </a:stretch>
@@ -3054,7 +2959,7 @@
                     </pic:cNvPicPr>
                   </pic:nvPicPr>
                   <pic:blipFill>
-                    <a:blip r:embed="rId9"/>
+                    <a:blip r:embed="rId10"/>
                     <a:stretch>
                       <a:fillRect/>
                     </a:stretch>
@@ -3162,7 +3067,7 @@
       <w:r>
         <w:t xml:space="preserve">Sử dụng công cụ MS Planner với tài khoản email trường của SV.   </w:t>
       </w:r>
-      <w:hyperlink r:id="rId10">
+      <w:hyperlink r:id="rId11">
         <w:r>
           <w:rPr>
             <w:rStyle w:val="InternetLink"/>
@@ -3229,7 +3134,7 @@
       <w:r>
         <w:t xml:space="preserve">Add tài khoản giáo viên </w:t>
       </w:r>
-      <w:hyperlink r:id="rId11">
+      <w:hyperlink r:id="rId12">
         <w:r>
           <w:rPr>
             <w:rStyle w:val="InternetLink"/>
@@ -3282,7 +3187,7 @@
                     </pic:cNvPicPr>
                   </pic:nvPicPr>
                   <pic:blipFill>
-                    <a:blip r:embed="rId12"/>
+                    <a:blip r:embed="rId13"/>
                     <a:stretch>
                       <a:fillRect/>
                     </a:stretch>
@@ -4855,9 +4760,9 @@
     <w:p>
       <w:pPr>
         <w:sectPr>
-          <w:headerReference w:type="default" r:id="rId13"/>
-          <w:footerReference w:type="default" r:id="rId14"/>
-          <w:footerReference w:type="first" r:id="rId15"/>
+          <w:headerReference w:type="default" r:id="rId14"/>
+          <w:footerReference w:type="default" r:id="rId15"/>
+          <w:footerReference w:type="first" r:id="rId16"/>
           <w:pgSz w:w="11906" w:h="16838"/>
           <w:pgMar w:top="1138" w:right="1138" w:bottom="1138" w:left="1987" w:header="720" w:footer="720" w:gutter="0"/>
           <w:pgNumType w:fmt="lowerRoman"/>
@@ -4876,12 +4781,12 @@
           <w:numId w:val="2"/>
         </w:numPr>
       </w:pPr>
-      <w:bookmarkStart w:id="0" w:name="_Toc25660378"/>
+      <w:bookmarkStart w:id="1" w:name="_Toc25660378"/>
       <w:r>
         <w:lastRenderedPageBreak/>
         <w:t>Giới thiệu dự án</w:t>
       </w:r>
-      <w:bookmarkEnd w:id="0"/>
+      <w:bookmarkEnd w:id="1"/>
     </w:p>
     <w:p>
       <w:pPr>
@@ -4891,11 +4796,11 @@
           <w:numId w:val="2"/>
         </w:numPr>
       </w:pPr>
-      <w:bookmarkStart w:id="1" w:name="_Toc25660379"/>
+      <w:bookmarkStart w:id="2" w:name="_Toc25660379"/>
       <w:r>
         <w:t>Mô tả dự án</w:t>
       </w:r>
-      <w:bookmarkEnd w:id="1"/>
+      <w:bookmarkEnd w:id="2"/>
     </w:p>
     <w:p>
       <w:pPr>
@@ -4930,11 +4835,11 @@
           <w:numId w:val="2"/>
         </w:numPr>
       </w:pPr>
-      <w:bookmarkStart w:id="2" w:name="_Toc25660380"/>
+      <w:bookmarkStart w:id="3" w:name="_Toc25660380"/>
       <w:r>
         <w:t>Công cụ quản lý</w:t>
       </w:r>
-      <w:bookmarkEnd w:id="2"/>
+      <w:bookmarkEnd w:id="3"/>
     </w:p>
     <w:p>
       <w:r>
@@ -4980,7 +4885,7 @@
         </w:rPr>
         <w:t xml:space="preserve">(bắt buộc):  </w:t>
       </w:r>
-      <w:hyperlink r:id="rId16">
+      <w:hyperlink r:id="rId17">
         <w:r>
           <w:rPr>
             <w:rStyle w:val="InternetLink"/>
@@ -4998,11 +4903,11 @@
           <w:numId w:val="2"/>
         </w:numPr>
       </w:pPr>
-      <w:bookmarkStart w:id="3" w:name="_Toc25660381"/>
+      <w:bookmarkStart w:id="4" w:name="_Toc25660381"/>
       <w:r>
         <w:t>Các nhân sự tham gia dự án</w:t>
       </w:r>
-      <w:bookmarkEnd w:id="3"/>
+      <w:bookmarkEnd w:id="4"/>
     </w:p>
     <w:p>
       <w:pPr>
@@ -5012,11 +4917,11 @@
           <w:numId w:val="2"/>
         </w:numPr>
       </w:pPr>
-      <w:bookmarkStart w:id="4" w:name="_Toc25660382"/>
+      <w:bookmarkStart w:id="5" w:name="_Toc25660382"/>
       <w:r>
         <w:t>Thông tin liên hệ phía khách hàng</w:t>
       </w:r>
-      <w:bookmarkEnd w:id="4"/>
+      <w:bookmarkEnd w:id="5"/>
     </w:p>
     <w:p>
       <w:pPr>
@@ -5093,7 +4998,7 @@
         </w:rPr>
         <w:t xml:space="preserve">Email: </w:t>
       </w:r>
-      <w:hyperlink r:id="rId17">
+      <w:hyperlink r:id="rId18">
         <w:r>
           <w:rPr>
             <w:rStyle w:val="InternetLink"/>
@@ -5121,11 +5026,11 @@
           <w:numId w:val="2"/>
         </w:numPr>
       </w:pPr>
-      <w:bookmarkStart w:id="5" w:name="_Toc25660383"/>
+      <w:bookmarkStart w:id="6" w:name="_Toc25660383"/>
       <w:r>
         <w:t>Thông tin liên hệ phía công ty</w:t>
       </w:r>
-      <w:bookmarkEnd w:id="5"/>
+      <w:bookmarkEnd w:id="6"/>
     </w:p>
     <w:p>
       <w:pPr>
@@ -5210,14 +5115,14 @@
           <w:lang w:val="fr-FR"/>
         </w:rPr>
       </w:pPr>
-      <w:bookmarkStart w:id="6" w:name="_Toc25660384"/>
+      <w:bookmarkStart w:id="7" w:name="_Toc25660384"/>
       <w:r>
         <w:rPr>
           <w:lang w:val="fr-FR"/>
         </w:rPr>
         <w:t>Phân chia vai trò của thành viên dự án và khách hàng</w:t>
       </w:r>
-      <w:bookmarkEnd w:id="6"/>
+      <w:bookmarkEnd w:id="7"/>
     </w:p>
     <w:p>
       <w:pPr>
@@ -5338,12 +5243,12 @@
           <w:numId w:val="2"/>
         </w:numPr>
       </w:pPr>
-      <w:bookmarkStart w:id="7" w:name="_Toc25660385"/>
+      <w:bookmarkStart w:id="8" w:name="_Toc25660385"/>
       <w:r>
         <w:lastRenderedPageBreak/>
         <w:t>Khảo sát dự án</w:t>
       </w:r>
-      <w:bookmarkEnd w:id="7"/>
+      <w:bookmarkEnd w:id="8"/>
     </w:p>
     <w:p>
       <w:pPr>
@@ -5353,11 +5258,11 @@
           <w:numId w:val="2"/>
         </w:numPr>
       </w:pPr>
-      <w:bookmarkStart w:id="8" w:name="_Toc25660386"/>
+      <w:bookmarkStart w:id="9" w:name="_Toc25660386"/>
       <w:r>
         <w:t>Yêu cầu khách hàng</w:t>
       </w:r>
-      <w:bookmarkEnd w:id="8"/>
+      <w:bookmarkEnd w:id="9"/>
     </w:p>
     <w:p>
       <w:r>
@@ -5372,11 +5277,11 @@
           <w:numId w:val="2"/>
         </w:numPr>
       </w:pPr>
-      <w:bookmarkStart w:id="9" w:name="_Toc25660387"/>
+      <w:bookmarkStart w:id="10" w:name="_Toc25660387"/>
       <w:r>
         <w:t>Mô hình hoạt động hiện thời – nghiệp vụ</w:t>
       </w:r>
-      <w:bookmarkEnd w:id="9"/>
+      <w:bookmarkEnd w:id="10"/>
     </w:p>
     <w:p>
       <w:r>
@@ -5391,11 +5296,11 @@
           <w:numId w:val="2"/>
         </w:numPr>
       </w:pPr>
-      <w:bookmarkStart w:id="10" w:name="_Toc25660388"/>
+      <w:bookmarkStart w:id="11" w:name="_Toc25660388"/>
       <w:r>
         <w:t>Mô hình hoạt động dự kiến sau khi áp dụng sản phẩm mới</w:t>
       </w:r>
-      <w:bookmarkEnd w:id="10"/>
+      <w:bookmarkEnd w:id="11"/>
     </w:p>
     <w:p>
       <w:r>
@@ -5410,11 +5315,11 @@
           <w:numId w:val="2"/>
         </w:numPr>
       </w:pPr>
-      <w:bookmarkStart w:id="11" w:name="_Toc25660389"/>
+      <w:bookmarkStart w:id="12" w:name="_Toc25660389"/>
       <w:r>
         <w:t>Phạm vi dự án</w:t>
       </w:r>
-      <w:bookmarkEnd w:id="11"/>
+      <w:bookmarkEnd w:id="12"/>
     </w:p>
     <w:p>
       <w:r>
@@ -5429,11 +5334,11 @@
           <w:numId w:val="2"/>
         </w:numPr>
       </w:pPr>
-      <w:bookmarkStart w:id="12" w:name="_Toc25660390"/>
+      <w:bookmarkStart w:id="13" w:name="_Toc25660390"/>
       <w:r>
         <w:t>Giao tiếp/Trao đổi thông tin</w:t>
       </w:r>
-      <w:bookmarkEnd w:id="12"/>
+      <w:bookmarkEnd w:id="13"/>
     </w:p>
     <w:p>
       <w:pPr>
@@ -5555,11 +5460,11 @@
           <w:numId w:val="2"/>
         </w:numPr>
       </w:pPr>
-      <w:bookmarkStart w:id="13" w:name="_Toc25660391"/>
+      <w:bookmarkStart w:id="14" w:name="_Toc25660391"/>
       <w:r>
         <w:t>Ước lượng chung</w:t>
       </w:r>
-      <w:bookmarkEnd w:id="13"/>
+      <w:bookmarkEnd w:id="14"/>
     </w:p>
     <w:p>
       <w:pPr>
@@ -5569,11 +5474,11 @@
           <w:numId w:val="2"/>
         </w:numPr>
       </w:pPr>
-      <w:bookmarkStart w:id="14" w:name="_Toc25660392"/>
+      <w:bookmarkStart w:id="15" w:name="_Toc25660392"/>
       <w:r>
         <w:t>Ước lượng tính năng</w:t>
       </w:r>
-      <w:bookmarkEnd w:id="14"/>
+      <w:bookmarkEnd w:id="15"/>
     </w:p>
     <w:p>
       <w:pPr>
@@ -5779,11 +5684,11 @@
           <w:numId w:val="2"/>
         </w:numPr>
       </w:pPr>
-      <w:bookmarkStart w:id="15" w:name="_Toc25660393"/>
+      <w:bookmarkStart w:id="16" w:name="_Toc25660393"/>
       <w:r>
         <w:t>Work Breakdown Structure</w:t>
       </w:r>
-      <w:bookmarkEnd w:id="15"/>
+      <w:bookmarkEnd w:id="16"/>
     </w:p>
     <w:p>
       <w:pPr>
@@ -5823,11 +5728,11 @@
           <w:numId w:val="2"/>
         </w:numPr>
       </w:pPr>
-      <w:bookmarkStart w:id="16" w:name="_Toc25660394"/>
+      <w:bookmarkStart w:id="17" w:name="_Toc25660394"/>
       <w:r>
         <w:t>Ước lượng thời gian</w:t>
       </w:r>
-      <w:bookmarkEnd w:id="16"/>
+      <w:bookmarkEnd w:id="17"/>
     </w:p>
     <w:p>
       <w:pPr>
@@ -5852,11 +5757,11 @@
           <w:numId w:val="2"/>
         </w:numPr>
       </w:pPr>
-      <w:bookmarkStart w:id="17" w:name="_Toc25660395"/>
+      <w:bookmarkStart w:id="18" w:name="_Toc25660395"/>
       <w:r>
         <w:t>Ước lượng rủi ro</w:t>
       </w:r>
-      <w:bookmarkEnd w:id="17"/>
+      <w:bookmarkEnd w:id="18"/>
     </w:p>
     <w:p/>
     <w:p>
@@ -5867,11 +5772,11 @@
           <w:numId w:val="2"/>
         </w:numPr>
       </w:pPr>
-      <w:bookmarkStart w:id="18" w:name="_Toc25660396"/>
+      <w:bookmarkStart w:id="19" w:name="_Toc25660396"/>
       <w:r>
         <w:t>Ước lượng giá thành</w:t>
       </w:r>
-      <w:bookmarkEnd w:id="18"/>
+      <w:bookmarkEnd w:id="19"/>
     </w:p>
     <w:p>
       <w:pPr>
@@ -5957,11 +5862,11 @@
           <w:numId w:val="2"/>
         </w:numPr>
       </w:pPr>
-      <w:bookmarkStart w:id="19" w:name="_Toc25660397"/>
+      <w:bookmarkStart w:id="20" w:name="_Toc25660397"/>
       <w:r>
         <w:t>Ước lượng chất lượng</w:t>
       </w:r>
-      <w:bookmarkEnd w:id="19"/>
+      <w:bookmarkEnd w:id="20"/>
     </w:p>
     <w:p>
       <w:pPr>
@@ -6041,8 +5946,6 @@
         </w:rPr>
         <w:t> </w:t>
       </w:r>
-      <w:bookmarkStart w:id="20" w:name="_GoBack"/>
-      <w:bookmarkEnd w:id="20"/>
     </w:p>
     <w:p>
       <w:pPr>
@@ -6516,8 +6419,8 @@
     <w:p/>
     <w:p/>
     <w:sectPr>
-      <w:headerReference w:type="default" r:id="rId18"/>
-      <w:footerReference w:type="default" r:id="rId19"/>
+      <w:headerReference w:type="default" r:id="rId19"/>
+      <w:footerReference w:type="default" r:id="rId20"/>
       <w:pgSz w:w="11906" w:h="16838"/>
       <w:pgMar w:top="1138" w:right="1138" w:bottom="1138" w:left="1987" w:header="720" w:footer="720" w:gutter="0"/>
       <w:cols w:space="720"/>
@@ -6794,7 +6697,7 @@
         <w:i/>
         <w:noProof/>
       </w:rPr>
-      <w:t>12</w:t>
+      <w:t>13</w:t>
     </w:r>
     <w:r>
       <w:rPr>
@@ -10247,7 +10150,7 @@
 </file>
 
 <file path=customXml/itemProps1.xml><?xml version="1.0" encoding="utf-8"?>
-<ds:datastoreItem xmlns:ds="http://schemas.openxmlformats.org/officeDocument/2006/customXml" ds:itemID="{41A6C121-61D2-46C3-B29C-7E22C09A9462}">
+<ds:datastoreItem xmlns:ds="http://schemas.openxmlformats.org/officeDocument/2006/customXml" ds:itemID="{60D92E8B-232F-499A-AFDB-74FDCBDC55FB}">
   <ds:schemaRefs>
     <ds:schemaRef ds:uri="http://schemas.openxmlformats.org/officeDocument/2006/bibliography"/>
   </ds:schemaRefs>

--- a/docs/MyProjectMgnt.docx
+++ b/docs/MyProjectMgnt.docx
@@ -88,6 +88,9 @@
     </w:p>
     <w:p>
       <w:pPr>
+        <w:pBdr>
+          <w:bottom w:val="single" w:sz="4" w:space="1" w:color="808080"/>
+        </w:pBdr>
         <w:rPr>
           <w:i/>
           <w:color w:val="548DD4"/>
@@ -101,106 +104,78 @@
         <w:pBdr>
           <w:bottom w:val="single" w:sz="4" w:space="1" w:color="808080"/>
         </w:pBdr>
-      </w:pPr>
-      <w:r>
-        <w:rPr>
-          <w:rFonts w:cs="Arial"/>
+        <w:rPr>
+          <w:sz w:val="52"/>
+        </w:rPr>
+      </w:pPr>
+      <w:r>
+        <w:rPr>
+          <w:i/>
+          <w:color w:val="548DD4"/>
+          <w:sz w:val="72"/>
+          <w:szCs w:val="32"/>
+        </w:rPr>
+        <w:t>QUẢN LÝ DỰ ÁN</w:t>
+      </w:r>
+      <w:r>
+        <w:rPr>
+          <w:i/>
+          <w:color w:val="548DD4"/>
+          <w:sz w:val="72"/>
+          <w:szCs w:val="32"/>
+        </w:rPr>
+        <w:t xml:space="preserve"> CNTT</w:t>
+      </w:r>
+    </w:p>
+    <w:p>
+      <w:pPr>
+        <w:spacing w:after="80"/>
+        <w:rPr>
           <w:b/>
-          <w:color w:val="951B13"/>
-          <w:sz w:val="58"/>
-          <w:szCs w:val="48"/>
-        </w:rPr>
-        <w:fldChar w:fldCharType="begin"/>
-      </w:r>
-      <w:r>
-        <w:rPr>
-          <w:rFonts w:cs="Arial"/>
+          <w:i/>
+          <w:color w:val="FF0000"/>
+          <w:sz w:val="42"/>
+        </w:rPr>
+      </w:pPr>
+      <w:r>
+        <w:rPr>
           <w:b/>
-          <w:sz w:val="58"/>
-          <w:szCs w:val="48"/>
-        </w:rPr>
-        <w:instrText>TITLE</w:instrText>
-      </w:r>
-      <w:r>
-        <w:rPr>
-          <w:rFonts w:cs="Arial"/>
+          <w:i/>
+          <w:color w:val="FF0000"/>
+          <w:sz w:val="42"/>
+        </w:rPr>
+        <w:t>Giáo viên hướng dẫn : Nguyễn Đức Tiến</w:t>
+      </w:r>
+      <w:bookmarkStart w:id="0" w:name="_GoBack"/>
+      <w:bookmarkEnd w:id="0"/>
+    </w:p>
+    <w:p>
+      <w:pPr>
+        <w:spacing w:after="80"/>
+        <w:rPr>
           <w:b/>
-          <w:sz w:val="58"/>
-          <w:szCs w:val="48"/>
-        </w:rPr>
-        <w:fldChar w:fldCharType="separate"/>
-      </w:r>
-      <w:r>
-        <w:rPr>
-          <w:rFonts w:cs="Arial"/>
+          <w:i/>
+          <w:color w:val="FF0000"/>
+          <w:sz w:val="42"/>
+        </w:rPr>
+      </w:pPr>
+      <w:r>
+        <w:rPr>
           <w:b/>
-          <w:sz w:val="58"/>
-          <w:szCs w:val="48"/>
-        </w:rPr>
-        <w:t>Document Title</w:t>
-      </w:r>
-      <w:r>
-        <w:rPr>
-          <w:rFonts w:cs="Arial"/>
-          <w:b/>
-          <w:sz w:val="58"/>
-          <w:szCs w:val="48"/>
-        </w:rPr>
-        <w:fldChar w:fldCharType="end"/>
+          <w:i/>
+          <w:color w:val="FF0000"/>
+          <w:sz w:val="42"/>
+        </w:rPr>
+        <w:t xml:space="preserve">Nhóm : 21 </w:t>
       </w:r>
     </w:p>
     <w:p>
       <w:pPr>
         <w:spacing w:after="80"/>
-      </w:pPr>
-      <w:r>
-        <w:rPr>
-          <w:b/>
-          <w:i/>
-          <w:sz w:val="42"/>
-        </w:rPr>
-        <w:fldChar w:fldCharType="begin"/>
-      </w:r>
-      <w:r>
-        <w:rPr>
-          <w:b/>
-          <w:i/>
-          <w:sz w:val="42"/>
-        </w:rPr>
-        <w:instrText>SUBJECT</w:instrText>
-      </w:r>
-      <w:r>
-        <w:rPr>
-          <w:b/>
-          <w:i/>
-          <w:sz w:val="42"/>
-        </w:rPr>
-        <w:fldChar w:fldCharType="separate"/>
-      </w:r>
-      <w:r>
-        <w:rPr>
-          <w:b/>
-          <w:i/>
-          <w:sz w:val="42"/>
-        </w:rPr>
-        <w:t>Document Subject</w:t>
-      </w:r>
-      <w:r>
-        <w:rPr>
-          <w:b/>
-          <w:i/>
-          <w:sz w:val="42"/>
-        </w:rPr>
-        <w:fldChar w:fldCharType="end"/>
-      </w:r>
-    </w:p>
-    <w:p>
-      <w:r>
-        <w:rPr>
-          <w:i/>
-        </w:rPr>
-        <w:t>[Type the abstract of the document here:]</w:t>
-      </w:r>
+        <w:rPr>
+          <w:color w:val="FF0000"/>
+        </w:rPr>
+      </w:pPr>
     </w:p>
     <w:p>
       <w:pPr>
@@ -245,8 +220,6 @@
       <w:r>
         <w:br w:type="page"/>
       </w:r>
-      <w:bookmarkStart w:id="0" w:name="_GoBack"/>
-      <w:bookmarkEnd w:id="0"/>
     </w:p>
     <w:p>
       <w:pPr>
@@ -10150,7 +10123,7 @@
 </file>
 
 <file path=customXml/itemProps1.xml><?xml version="1.0" encoding="utf-8"?>
-<ds:datastoreItem xmlns:ds="http://schemas.openxmlformats.org/officeDocument/2006/customXml" ds:itemID="{60D92E8B-232F-499A-AFDB-74FDCBDC55FB}">
+<ds:datastoreItem xmlns:ds="http://schemas.openxmlformats.org/officeDocument/2006/customXml" ds:itemID="{5F6AE78F-182B-4B0E-A846-68FE16689053}">
   <ds:schemaRefs>
     <ds:schemaRef ds:uri="http://schemas.openxmlformats.org/officeDocument/2006/bibliography"/>
   </ds:schemaRefs>

--- a/docs/MyProjectMgnt.docx
+++ b/docs/MyProjectMgnt.docx
@@ -146,8 +146,6 @@
         </w:rPr>
         <w:t>Giáo viên hướng dẫn : Nguyễn Đức Tiến</w:t>
       </w:r>
-      <w:bookmarkStart w:id="0" w:name="_GoBack"/>
-      <w:bookmarkEnd w:id="0"/>
     </w:p>
     <w:p>
       <w:pPr>
@@ -4754,12 +4752,12 @@
           <w:numId w:val="2"/>
         </w:numPr>
       </w:pPr>
-      <w:bookmarkStart w:id="1" w:name="_Toc25660378"/>
+      <w:bookmarkStart w:id="0" w:name="_Toc25660378"/>
       <w:r>
         <w:lastRenderedPageBreak/>
         <w:t>Giới thiệu dự án</w:t>
       </w:r>
-      <w:bookmarkEnd w:id="1"/>
+      <w:bookmarkEnd w:id="0"/>
     </w:p>
     <w:p>
       <w:pPr>
@@ -4769,11 +4767,11 @@
           <w:numId w:val="2"/>
         </w:numPr>
       </w:pPr>
-      <w:bookmarkStart w:id="2" w:name="_Toc25660379"/>
+      <w:bookmarkStart w:id="1" w:name="_Toc25660379"/>
       <w:r>
         <w:t>Mô tả dự án</w:t>
       </w:r>
-      <w:bookmarkEnd w:id="2"/>
+      <w:bookmarkEnd w:id="1"/>
     </w:p>
     <w:p>
       <w:pPr>
@@ -4808,11 +4806,11 @@
           <w:numId w:val="2"/>
         </w:numPr>
       </w:pPr>
-      <w:bookmarkStart w:id="3" w:name="_Toc25660380"/>
+      <w:bookmarkStart w:id="2" w:name="_Toc25660380"/>
       <w:r>
         <w:t>Công cụ quản lý</w:t>
       </w:r>
-      <w:bookmarkEnd w:id="3"/>
+      <w:bookmarkEnd w:id="2"/>
     </w:p>
     <w:p>
       <w:r>
@@ -4876,11 +4874,11 @@
           <w:numId w:val="2"/>
         </w:numPr>
       </w:pPr>
-      <w:bookmarkStart w:id="4" w:name="_Toc25660381"/>
+      <w:bookmarkStart w:id="3" w:name="_Toc25660381"/>
       <w:r>
         <w:t>Các nhân sự tham gia dự án</w:t>
       </w:r>
-      <w:bookmarkEnd w:id="4"/>
+      <w:bookmarkEnd w:id="3"/>
     </w:p>
     <w:p>
       <w:pPr>
@@ -4890,11 +4888,11 @@
           <w:numId w:val="2"/>
         </w:numPr>
       </w:pPr>
-      <w:bookmarkStart w:id="5" w:name="_Toc25660382"/>
+      <w:bookmarkStart w:id="4" w:name="_Toc25660382"/>
       <w:r>
         <w:t>Thông tin liên hệ phía khách hàng</w:t>
       </w:r>
-      <w:bookmarkEnd w:id="5"/>
+      <w:bookmarkEnd w:id="4"/>
     </w:p>
     <w:p>
       <w:pPr>
@@ -4999,11 +4997,11 @@
           <w:numId w:val="2"/>
         </w:numPr>
       </w:pPr>
-      <w:bookmarkStart w:id="6" w:name="_Toc25660383"/>
+      <w:bookmarkStart w:id="5" w:name="_Toc25660383"/>
       <w:r>
         <w:t>Thông tin liên hệ phía công ty</w:t>
       </w:r>
-      <w:bookmarkEnd w:id="6"/>
+      <w:bookmarkEnd w:id="5"/>
     </w:p>
     <w:p>
       <w:pPr>
@@ -5088,14 +5086,14 @@
           <w:lang w:val="fr-FR"/>
         </w:rPr>
       </w:pPr>
-      <w:bookmarkStart w:id="7" w:name="_Toc25660384"/>
+      <w:bookmarkStart w:id="6" w:name="_Toc25660384"/>
       <w:r>
         <w:rPr>
           <w:lang w:val="fr-FR"/>
         </w:rPr>
         <w:t>Phân chia vai trò của thành viên dự án và khách hàng</w:t>
       </w:r>
-      <w:bookmarkEnd w:id="7"/>
+      <w:bookmarkEnd w:id="6"/>
     </w:p>
     <w:p>
       <w:pPr>
@@ -5216,12 +5214,12 @@
           <w:numId w:val="2"/>
         </w:numPr>
       </w:pPr>
-      <w:bookmarkStart w:id="8" w:name="_Toc25660385"/>
+      <w:bookmarkStart w:id="7" w:name="_Toc25660385"/>
       <w:r>
         <w:lastRenderedPageBreak/>
         <w:t>Khảo sát dự án</w:t>
       </w:r>
-      <w:bookmarkEnd w:id="8"/>
+      <w:bookmarkEnd w:id="7"/>
     </w:p>
     <w:p>
       <w:pPr>
@@ -5231,11 +5229,11 @@
           <w:numId w:val="2"/>
         </w:numPr>
       </w:pPr>
-      <w:bookmarkStart w:id="9" w:name="_Toc25660386"/>
+      <w:bookmarkStart w:id="8" w:name="_Toc25660386"/>
       <w:r>
         <w:t>Yêu cầu khách hàng</w:t>
       </w:r>
-      <w:bookmarkEnd w:id="9"/>
+      <w:bookmarkEnd w:id="8"/>
     </w:p>
     <w:p>
       <w:r>
@@ -5250,11 +5248,11 @@
           <w:numId w:val="2"/>
         </w:numPr>
       </w:pPr>
-      <w:bookmarkStart w:id="10" w:name="_Toc25660387"/>
+      <w:bookmarkStart w:id="9" w:name="_Toc25660387"/>
       <w:r>
         <w:t>Mô hình hoạt động hiện thời – nghiệp vụ</w:t>
       </w:r>
-      <w:bookmarkEnd w:id="10"/>
+      <w:bookmarkEnd w:id="9"/>
     </w:p>
     <w:p>
       <w:r>
@@ -5269,11 +5267,11 @@
           <w:numId w:val="2"/>
         </w:numPr>
       </w:pPr>
-      <w:bookmarkStart w:id="11" w:name="_Toc25660388"/>
+      <w:bookmarkStart w:id="10" w:name="_Toc25660388"/>
       <w:r>
         <w:t>Mô hình hoạt động dự kiến sau khi áp dụng sản phẩm mới</w:t>
       </w:r>
-      <w:bookmarkEnd w:id="11"/>
+      <w:bookmarkEnd w:id="10"/>
     </w:p>
     <w:p>
       <w:r>
@@ -5288,11 +5286,11 @@
           <w:numId w:val="2"/>
         </w:numPr>
       </w:pPr>
-      <w:bookmarkStart w:id="12" w:name="_Toc25660389"/>
+      <w:bookmarkStart w:id="11" w:name="_Toc25660389"/>
       <w:r>
         <w:t>Phạm vi dự án</w:t>
       </w:r>
-      <w:bookmarkEnd w:id="12"/>
+      <w:bookmarkEnd w:id="11"/>
     </w:p>
     <w:p>
       <w:r>
@@ -5307,11 +5305,11 @@
           <w:numId w:val="2"/>
         </w:numPr>
       </w:pPr>
-      <w:bookmarkStart w:id="13" w:name="_Toc25660390"/>
+      <w:bookmarkStart w:id="12" w:name="_Toc25660390"/>
       <w:r>
         <w:t>Giao tiếp/Trao đổi thông tin</w:t>
       </w:r>
-      <w:bookmarkEnd w:id="13"/>
+      <w:bookmarkEnd w:id="12"/>
     </w:p>
     <w:p>
       <w:pPr>
@@ -5433,11 +5431,11 @@
           <w:numId w:val="2"/>
         </w:numPr>
       </w:pPr>
-      <w:bookmarkStart w:id="14" w:name="_Toc25660391"/>
+      <w:bookmarkStart w:id="13" w:name="_Toc25660391"/>
       <w:r>
         <w:t>Ước lượng chung</w:t>
       </w:r>
-      <w:bookmarkEnd w:id="14"/>
+      <w:bookmarkEnd w:id="13"/>
     </w:p>
     <w:p>
       <w:pPr>
@@ -5447,11 +5445,11 @@
           <w:numId w:val="2"/>
         </w:numPr>
       </w:pPr>
-      <w:bookmarkStart w:id="15" w:name="_Toc25660392"/>
+      <w:bookmarkStart w:id="14" w:name="_Toc25660392"/>
       <w:r>
         <w:t>Ước lượng tính năng</w:t>
       </w:r>
-      <w:bookmarkEnd w:id="15"/>
+      <w:bookmarkEnd w:id="14"/>
     </w:p>
     <w:p>
       <w:pPr>
@@ -5657,11 +5655,11 @@
           <w:numId w:val="2"/>
         </w:numPr>
       </w:pPr>
-      <w:bookmarkStart w:id="16" w:name="_Toc25660393"/>
+      <w:bookmarkStart w:id="15" w:name="_Toc25660393"/>
       <w:r>
         <w:t>Work Breakdown Structure</w:t>
       </w:r>
-      <w:bookmarkEnd w:id="16"/>
+      <w:bookmarkEnd w:id="15"/>
     </w:p>
     <w:p>
       <w:pPr>
@@ -5701,11 +5699,11 @@
           <w:numId w:val="2"/>
         </w:numPr>
       </w:pPr>
-      <w:bookmarkStart w:id="17" w:name="_Toc25660394"/>
+      <w:bookmarkStart w:id="16" w:name="_Toc25660394"/>
       <w:r>
         <w:t>Ước lượng thời gian</w:t>
       </w:r>
-      <w:bookmarkEnd w:id="17"/>
+      <w:bookmarkEnd w:id="16"/>
     </w:p>
     <w:p>
       <w:pPr>
@@ -5730,11 +5728,11 @@
           <w:numId w:val="2"/>
         </w:numPr>
       </w:pPr>
-      <w:bookmarkStart w:id="18" w:name="_Toc25660395"/>
+      <w:bookmarkStart w:id="17" w:name="_Toc25660395"/>
       <w:r>
         <w:t>Ước lượng rủi ro</w:t>
       </w:r>
-      <w:bookmarkEnd w:id="18"/>
+      <w:bookmarkEnd w:id="17"/>
     </w:p>
     <w:p/>
     <w:p>
@@ -5745,11 +5743,11 @@
           <w:numId w:val="2"/>
         </w:numPr>
       </w:pPr>
-      <w:bookmarkStart w:id="19" w:name="_Toc25660396"/>
+      <w:bookmarkStart w:id="18" w:name="_Toc25660396"/>
       <w:r>
         <w:t>Ước lượng giá thành</w:t>
       </w:r>
-      <w:bookmarkEnd w:id="19"/>
+      <w:bookmarkEnd w:id="18"/>
     </w:p>
     <w:p>
       <w:pPr>
@@ -5835,11 +5833,11 @@
           <w:numId w:val="2"/>
         </w:numPr>
       </w:pPr>
-      <w:bookmarkStart w:id="20" w:name="_Toc25660397"/>
+      <w:bookmarkStart w:id="19" w:name="_Toc25660397"/>
       <w:r>
         <w:t>Ước lượng chất lượng</w:t>
       </w:r>
-      <w:bookmarkEnd w:id="20"/>
+      <w:bookmarkEnd w:id="19"/>
     </w:p>
     <w:p>
       <w:pPr>
@@ -5928,12 +5926,12 @@
           <w:numId w:val="2"/>
         </w:numPr>
       </w:pPr>
-      <w:bookmarkStart w:id="21" w:name="_Toc25660398"/>
+      <w:bookmarkStart w:id="20" w:name="_Toc25660398"/>
       <w:r>
         <w:lastRenderedPageBreak/>
         <w:t>Phân tích thiết kế</w:t>
       </w:r>
-      <w:bookmarkEnd w:id="21"/>
+      <w:bookmarkEnd w:id="20"/>
       <w:r>
         <w:t xml:space="preserve"> </w:t>
       </w:r>
@@ -5949,14 +5947,14 @@
           <w:lang w:eastAsia="en-US" w:bidi="ar-SA"/>
         </w:rPr>
       </w:pPr>
-      <w:bookmarkStart w:id="22" w:name="_Toc25660399"/>
+      <w:bookmarkStart w:id="21" w:name="_Toc25660399"/>
       <w:r>
         <w:rPr>
           <w:lang w:eastAsia="en-US" w:bidi="ar-SA"/>
         </w:rPr>
         <w:t>Mô hình tích hợp phần cứng/phần mềm</w:t>
       </w:r>
-      <w:bookmarkEnd w:id="22"/>
+      <w:bookmarkEnd w:id="21"/>
     </w:p>
     <w:p>
       <w:pPr>
@@ -5969,14 +5967,14 @@
           <w:lang w:eastAsia="en-US" w:bidi="ar-SA"/>
         </w:rPr>
       </w:pPr>
-      <w:bookmarkStart w:id="23" w:name="_Toc25660400"/>
+      <w:bookmarkStart w:id="22" w:name="_Toc25660400"/>
       <w:r>
         <w:rPr>
           <w:lang w:eastAsia="en-US" w:bidi="ar-SA"/>
         </w:rPr>
         <w:t>Giao diện</w:t>
       </w:r>
-      <w:bookmarkEnd w:id="23"/>
+      <w:bookmarkEnd w:id="22"/>
     </w:p>
     <w:p>
       <w:pPr>
@@ -5989,14 +5987,14 @@
           <w:lang w:eastAsia="en-US" w:bidi="ar-SA"/>
         </w:rPr>
       </w:pPr>
-      <w:bookmarkStart w:id="24" w:name="_Toc25660401"/>
+      <w:bookmarkStart w:id="23" w:name="_Toc25660401"/>
       <w:r>
         <w:rPr>
           <w:lang w:eastAsia="en-US" w:bidi="ar-SA"/>
         </w:rPr>
         <w:t>Cơ sở dữ liệu</w:t>
       </w:r>
-      <w:bookmarkEnd w:id="24"/>
+      <w:bookmarkEnd w:id="23"/>
     </w:p>
     <w:p>
       <w:pPr>
@@ -6009,14 +6007,14 @@
           <w:lang w:eastAsia="en-US" w:bidi="ar-SA"/>
         </w:rPr>
       </w:pPr>
-      <w:bookmarkStart w:id="25" w:name="_Toc25660402"/>
+      <w:bookmarkStart w:id="24" w:name="_Toc25660402"/>
       <w:r>
         <w:rPr>
           <w:lang w:eastAsia="en-US" w:bidi="ar-SA"/>
         </w:rPr>
         <w:t>Mạng</w:t>
       </w:r>
-      <w:bookmarkEnd w:id="25"/>
+      <w:bookmarkEnd w:id="24"/>
     </w:p>
     <w:p>
       <w:pPr>
@@ -6026,11 +6024,11 @@
           <w:numId w:val="2"/>
         </w:numPr>
       </w:pPr>
-      <w:bookmarkStart w:id="26" w:name="_Toc25660403"/>
+      <w:bookmarkStart w:id="25" w:name="_Toc25660403"/>
       <w:r>
         <w:t>Giám sát dự án</w:t>
       </w:r>
-      <w:bookmarkEnd w:id="26"/>
+      <w:bookmarkEnd w:id="25"/>
     </w:p>
     <w:p>
       <w:pPr>
@@ -6040,11 +6038,11 @@
           <w:numId w:val="2"/>
         </w:numPr>
       </w:pPr>
-      <w:bookmarkStart w:id="27" w:name="_Toc25660404"/>
+      <w:bookmarkStart w:id="26" w:name="_Toc25660404"/>
       <w:r>
         <w:t>Trả lời câu hỏi</w:t>
       </w:r>
-      <w:bookmarkEnd w:id="27"/>
+      <w:bookmarkEnd w:id="26"/>
     </w:p>
     <w:p>
       <w:pPr>
@@ -6070,7 +6068,42 @@
         <w:t>Nhóm quản lý sẽ trả lời thế nào:</w:t>
       </w:r>
       <w:r>
-        <w:tab/>
+        <w:t xml:space="preserve"> “Không thể có người của chúng tối ở công ty khách hàng được , khi có lỗi xảy ra hãy liên hệ để được cung cấp thông tin và sửa lỗi nhanh nhất, chi phí sửa lỗi và tư vẫn sẽ được thống ”</w:t>
+      </w:r>
+    </w:p>
+    <w:p>
+      <w:pPr>
+        <w:pStyle w:val="ListParagraph"/>
+        <w:numPr>
+          <w:ilvl w:val="0"/>
+          <w:numId w:val="8"/>
+        </w:numPr>
+      </w:pPr>
+      <w:r>
+        <w:t>Khách hàng yêu cầu: “Oh. Xếp chúng tôi sử dụng máy tính cài hệ điều hành Windows 95 cơ. Liệu phần mềm này phải chạy được đấy nhé. Ông mới là người duyệt cái này đấy”.</w:t>
+      </w:r>
+    </w:p>
+    <w:p>
+      <w:pPr>
+        <w:tabs>
+          <w:tab w:val="right" w:leader="dot" w:pos="8780"/>
+        </w:tabs>
+        <w:ind w:left="720"/>
+      </w:pPr>
+      <w:r>
+        <w:t>Nhóm quản lý sẽ trả lời thế nào: ”Windows 95 là hệ điều hành khá cũ, nên để chạy được thì cần phải triển khai dự án thích nghi với điều chi phí ước chừng 20% chi phí tổng dự án nữa.”</w:t>
+      </w:r>
+    </w:p>
+    <w:p>
+      <w:pPr>
+        <w:pStyle w:val="ListParagraph"/>
+        <w:numPr>
+          <w:ilvl w:val="0"/>
+          <w:numId w:val="8"/>
+        </w:numPr>
+      </w:pPr>
+      <w:r>
+        <w:t>Khách hàng yêu cầu: “Dự án phát triển phần mềm này giá 100 triệu. Giá này có bao gồm VAT hay không nhỉ? Giá cụ thể cho tình huống có VAT và không VAT là bao nhiêu?”</w:t>
       </w:r>
     </w:p>
     <w:p>
@@ -6082,6 +6115,9 @@
         <w:ind w:left="720"/>
       </w:pPr>
       <w:r>
+        <w:t>Nhóm quản lý sẽ trả lời thế nào:</w:t>
+      </w:r>
+      <w:r>
         <w:tab/>
       </w:r>
     </w:p>
@@ -6112,36 +6148,13 @@
     <w:p>
       <w:pPr>
         <w:pStyle w:val="ListParagraph"/>
-        <w:numPr>
-          <w:ilvl w:val="0"/>
-          <w:numId w:val="8"/>
-        </w:numPr>
-      </w:pPr>
-      <w:r>
-        <w:t>Khách hàng yêu cầu: “Oh. Xếp chúng tôi sử dụng máy tính cài hệ điều hành Windows 95 cơ. Liệu phần mềm này phải chạy được đấy nhé. Ông mới là người duyệt cái này đấy”.</w:t>
-      </w:r>
-    </w:p>
-    <w:p>
-      <w:pPr>
         <w:tabs>
           <w:tab w:val="right" w:leader="dot" w:pos="8780"/>
         </w:tabs>
         <w:ind w:left="720"/>
       </w:pPr>
       <w:r>
-        <w:t>Nhóm quản lý sẽ trả lời thế nào: ”Windows 95 là hệ điều hành khá cũ, nên để chạy được thì cần phải triển khai dự án thích nghi với điều chi phí ước chừng 20% chi phí tổng dự án nữa.”</w:t>
-      </w:r>
-    </w:p>
-    <w:p>
-      <w:pPr>
-        <w:pStyle w:val="ListParagraph"/>
-        <w:numPr>
-          <w:ilvl w:val="0"/>
-          <w:numId w:val="8"/>
-        </w:numPr>
-      </w:pPr>
-      <w:r>
-        <w:t>Khách hàng yêu cầu: “Dự án phát triển phần mềm này giá 100 triệu. Giá này có bao gồm VAT hay không nhỉ? Giá cụ thể cho tình huống có VAT và không VAT là bao nhiêu?”</w:t>
+        <w:tab/>
       </w:r>
     </w:p>
     <w:p>
@@ -6152,57 +6165,6 @@
         </w:tabs>
         <w:ind w:left="720"/>
       </w:pPr>
-      <w:r>
-        <w:t>Nhóm quản lý sẽ trả lời thế nào:</w:t>
-      </w:r>
-      <w:r>
-        <w:tab/>
-      </w:r>
-    </w:p>
-    <w:p>
-      <w:pPr>
-        <w:pStyle w:val="ListParagraph"/>
-        <w:tabs>
-          <w:tab w:val="right" w:leader="dot" w:pos="8780"/>
-        </w:tabs>
-        <w:ind w:left="720"/>
-      </w:pPr>
-      <w:r>
-        <w:tab/>
-      </w:r>
-    </w:p>
-    <w:p>
-      <w:pPr>
-        <w:pStyle w:val="ListParagraph"/>
-        <w:tabs>
-          <w:tab w:val="right" w:leader="dot" w:pos="8780"/>
-        </w:tabs>
-        <w:ind w:left="720"/>
-      </w:pPr>
-      <w:r>
-        <w:tab/>
-      </w:r>
-    </w:p>
-    <w:p>
-      <w:pPr>
-        <w:pStyle w:val="ListParagraph"/>
-        <w:tabs>
-          <w:tab w:val="right" w:leader="dot" w:pos="8780"/>
-        </w:tabs>
-        <w:ind w:left="720"/>
-      </w:pPr>
-      <w:r>
-        <w:tab/>
-      </w:r>
-    </w:p>
-    <w:p>
-      <w:pPr>
-        <w:pStyle w:val="ListParagraph"/>
-        <w:tabs>
-          <w:tab w:val="right" w:leader="dot" w:pos="8780"/>
-        </w:tabs>
-        <w:ind w:left="720"/>
-      </w:pPr>
     </w:p>
     <w:p>
       <w:pPr>
@@ -6212,16 +6174,18 @@
           <w:numId w:val="2"/>
         </w:numPr>
       </w:pPr>
-      <w:bookmarkStart w:id="28" w:name="_Toc25660405"/>
+      <w:bookmarkStart w:id="27" w:name="_Toc25660405"/>
       <w:r>
         <w:t>Đóng dự án</w:t>
       </w:r>
+      <w:bookmarkEnd w:id="27"/>
+    </w:p>
+    <w:p>
+      <w:r>
+        <w:t>Thực hiện các thống kê</w:t>
+      </w:r>
+      <w:bookmarkStart w:id="28" w:name="_GoBack"/>
       <w:bookmarkEnd w:id="28"/>
-    </w:p>
-    <w:p>
-      <w:r>
-        <w:t>Thực hiện các thống kê</w:t>
-      </w:r>
     </w:p>
     <w:p>
       <w:pPr>
@@ -6233,14 +6197,17 @@
       </w:pPr>
       <w:bookmarkStart w:id="29" w:name="_Toc25660406"/>
       <w:r>
+        <w:t>Quản lý mã nguồn</w:t>
+      </w:r>
+      <w:bookmarkEnd w:id="29"/>
+    </w:p>
+    <w:p>
+      <w:r>
+        <w:t xml:space="preserve">Dựa trên các biểu đồ của Git, hoặc các công cụ phân tích code, xuất ra 3 thông kê. </w:t>
+      </w:r>
+      <w:r>
         <w:lastRenderedPageBreak/>
-        <w:t>Quản lý mã nguồn</w:t>
-      </w:r>
-      <w:bookmarkEnd w:id="29"/>
-    </w:p>
-    <w:p>
-      <w:r>
-        <w:t xml:space="preserve">Dựa trên các biểu đồ của Git, hoặc các công cụ phân tích code, xuất ra 3 thông kê. Gợi ý </w:t>
+        <w:t xml:space="preserve">Gợi ý </w:t>
       </w:r>
     </w:p>
     <w:p>
@@ -10123,7 +10090,7 @@
 </file>
 
 <file path=customXml/itemProps1.xml><?xml version="1.0" encoding="utf-8"?>
-<ds:datastoreItem xmlns:ds="http://schemas.openxmlformats.org/officeDocument/2006/customXml" ds:itemID="{5F6AE78F-182B-4B0E-A846-68FE16689053}">
+<ds:datastoreItem xmlns:ds="http://schemas.openxmlformats.org/officeDocument/2006/customXml" ds:itemID="{7181643C-DACF-43CD-B247-B9742432447F}">
   <ds:schemaRefs>
     <ds:schemaRef ds:uri="http://schemas.openxmlformats.org/officeDocument/2006/bibliography"/>
   </ds:schemaRefs>

--- a/docs/MyProjectMgnt.docx
+++ b/docs/MyProjectMgnt.docx
@@ -5928,7 +5928,6 @@
       </w:pPr>
       <w:bookmarkStart w:id="20" w:name="_Toc25660398"/>
       <w:r>
-        <w:lastRenderedPageBreak/>
         <w:t>Phân tích thiết kế</w:t>
       </w:r>
       <w:bookmarkEnd w:id="20"/>
@@ -5978,6 +5977,21 @@
     </w:p>
     <w:p>
       <w:pPr>
+        <w:rPr>
+          <w:lang w:eastAsia="en-US" w:bidi="ar-SA"/>
+        </w:rPr>
+      </w:pPr>
+      <w:r>
+        <w:t xml:space="preserve">Tiêu chuẩn của </w:t>
+      </w:r>
+      <w:r>
+        <w:t>IOS và Android</w:t>
+      </w:r>
+      <w:bookmarkStart w:id="23" w:name="_GoBack"/>
+      <w:bookmarkEnd w:id="23"/>
+    </w:p>
+    <w:p>
+      <w:pPr>
         <w:pStyle w:val="Heading2"/>
         <w:numPr>
           <w:ilvl w:val="1"/>
@@ -5987,14 +6001,27 @@
           <w:lang w:eastAsia="en-US" w:bidi="ar-SA"/>
         </w:rPr>
       </w:pPr>
-      <w:bookmarkStart w:id="23" w:name="_Toc25660401"/>
+      <w:bookmarkStart w:id="24" w:name="_Toc25660401"/>
       <w:r>
         <w:rPr>
           <w:lang w:eastAsia="en-US" w:bidi="ar-SA"/>
         </w:rPr>
         <w:t>Cơ sở dữ liệu</w:t>
       </w:r>
-      <w:bookmarkEnd w:id="23"/>
+      <w:bookmarkEnd w:id="24"/>
+    </w:p>
+    <w:p>
+      <w:pPr>
+        <w:rPr>
+          <w:lang w:eastAsia="en-US" w:bidi="ar-SA"/>
+        </w:rPr>
+      </w:pPr>
+      <w:r>
+        <w:rPr>
+          <w:lang w:eastAsia="en-US" w:bidi="ar-SA"/>
+        </w:rPr>
+        <w:t>Oracle , HQL</w:t>
+      </w:r>
     </w:p>
     <w:p>
       <w:pPr>
@@ -6007,14 +6034,15 @@
           <w:lang w:eastAsia="en-US" w:bidi="ar-SA"/>
         </w:rPr>
       </w:pPr>
-      <w:bookmarkStart w:id="24" w:name="_Toc25660402"/>
+      <w:bookmarkStart w:id="25" w:name="_Toc25660402"/>
       <w:r>
         <w:rPr>
           <w:lang w:eastAsia="en-US" w:bidi="ar-SA"/>
         </w:rPr>
+        <w:lastRenderedPageBreak/>
         <w:t>Mạng</w:t>
       </w:r>
-      <w:bookmarkEnd w:id="24"/>
+      <w:bookmarkEnd w:id="25"/>
     </w:p>
     <w:p>
       <w:pPr>
@@ -6024,11 +6052,11 @@
           <w:numId w:val="2"/>
         </w:numPr>
       </w:pPr>
-      <w:bookmarkStart w:id="25" w:name="_Toc25660403"/>
+      <w:bookmarkStart w:id="26" w:name="_Toc25660403"/>
       <w:r>
         <w:t>Giám sát dự án</w:t>
       </w:r>
-      <w:bookmarkEnd w:id="25"/>
+      <w:bookmarkEnd w:id="26"/>
     </w:p>
     <w:p>
       <w:pPr>
@@ -6038,11 +6066,11 @@
           <w:numId w:val="2"/>
         </w:numPr>
       </w:pPr>
-      <w:bookmarkStart w:id="26" w:name="_Toc25660404"/>
+      <w:bookmarkStart w:id="27" w:name="_Toc25660404"/>
       <w:r>
         <w:t>Trả lời câu hỏi</w:t>
       </w:r>
-      <w:bookmarkEnd w:id="26"/>
+      <w:bookmarkEnd w:id="27"/>
     </w:p>
     <w:p>
       <w:pPr>
@@ -6174,18 +6202,16 @@
           <w:numId w:val="2"/>
         </w:numPr>
       </w:pPr>
-      <w:bookmarkStart w:id="27" w:name="_Toc25660405"/>
+      <w:bookmarkStart w:id="28" w:name="_Toc25660405"/>
       <w:r>
         <w:t>Đóng dự án</w:t>
       </w:r>
-      <w:bookmarkEnd w:id="27"/>
+      <w:bookmarkEnd w:id="28"/>
     </w:p>
     <w:p>
       <w:r>
         <w:t>Thực hiện các thống kê</w:t>
       </w:r>
-      <w:bookmarkStart w:id="28" w:name="_GoBack"/>
-      <w:bookmarkEnd w:id="28"/>
     </w:p>
     <w:p>
       <w:pPr>
@@ -6203,11 +6229,7 @@
     </w:p>
     <w:p>
       <w:r>
-        <w:t xml:space="preserve">Dựa trên các biểu đồ của Git, hoặc các công cụ phân tích code, xuất ra 3 thông kê. </w:t>
-      </w:r>
-      <w:r>
-        <w:lastRenderedPageBreak/>
-        <w:t xml:space="preserve">Gợi ý </w:t>
+        <w:t xml:space="preserve">Dựa trên các biểu đồ của Git, hoặc các công cụ phân tích code, xuất ra 3 thông kê. Gợi ý </w:t>
       </w:r>
     </w:p>
     <w:p>
@@ -6280,6 +6302,7 @@
       </w:pPr>
       <w:bookmarkStart w:id="30" w:name="_Toc25660407"/>
       <w:r>
+        <w:lastRenderedPageBreak/>
         <w:t>Quản lý công việc</w:t>
       </w:r>
       <w:bookmarkEnd w:id="30"/>
@@ -6637,7 +6660,7 @@
         <w:i/>
         <w:noProof/>
       </w:rPr>
-      <w:t>13</w:t>
+      <w:t>12</w:t>
     </w:r>
     <w:r>
       <w:rPr>
@@ -10090,7 +10113,7 @@
 </file>
 
 <file path=customXml/itemProps1.xml><?xml version="1.0" encoding="utf-8"?>
-<ds:datastoreItem xmlns:ds="http://schemas.openxmlformats.org/officeDocument/2006/customXml" ds:itemID="{7181643C-DACF-43CD-B247-B9742432447F}">
+<ds:datastoreItem xmlns:ds="http://schemas.openxmlformats.org/officeDocument/2006/customXml" ds:itemID="{63D8C821-D0C2-4D3E-ABCF-1DC624CA2640}">
   <ds:schemaRefs>
     <ds:schemaRef ds:uri="http://schemas.openxmlformats.org/officeDocument/2006/bibliography"/>
   </ds:schemaRefs>

--- a/docs/MyProjectMgnt.docx
+++ b/docs/MyProjectMgnt.docx
@@ -5765,7 +5765,13 @@
         <w:rPr>
           <w:i/>
         </w:rPr>
-        <w:t xml:space="preserve">: 100.000 USD </w:t>
+        <w:t>: 100</w:t>
+      </w:r>
+      <w:r>
+        <w:rPr>
+          <w:i/>
+        </w:rPr>
+        <w:t xml:space="preserve">.000 USD </w:t>
       </w:r>
     </w:p>
     <w:p>
@@ -5784,7 +5790,13 @@
         <w:rPr>
           <w:i/>
         </w:rPr>
-        <w:t xml:space="preserve"> : 50.000 USD</w:t>
+        <w:t xml:space="preserve"> : 50</w:t>
+      </w:r>
+      <w:r>
+        <w:rPr>
+          <w:i/>
+        </w:rPr>
+        <w:t>.000 USD</w:t>
       </w:r>
     </w:p>
     <w:p>
@@ -5803,7 +5815,13 @@
         <w:rPr>
           <w:i/>
         </w:rPr>
-        <w:t xml:space="preserve"> : 20.000 USD/tháng</w:t>
+        <w:t xml:space="preserve"> : 10</w:t>
+      </w:r>
+      <w:r>
+        <w:rPr>
+          <w:i/>
+        </w:rPr>
+        <w:t>.000 USD/tháng</w:t>
       </w:r>
     </w:p>
     <w:p>
@@ -5822,7 +5840,15 @@
         <w:rPr>
           <w:i/>
         </w:rPr>
-        <w:t xml:space="preserve"> : 50.000 USD</w:t>
+        <w:t xml:space="preserve"> : 2</w:t>
+      </w:r>
+      <w:bookmarkStart w:id="19" w:name="_GoBack"/>
+      <w:bookmarkEnd w:id="19"/>
+      <w:r>
+        <w:rPr>
+          <w:i/>
+        </w:rPr>
+        <w:t>0.000 USD</w:t>
       </w:r>
     </w:p>
     <w:p>
@@ -5833,11 +5859,11 @@
           <w:numId w:val="2"/>
         </w:numPr>
       </w:pPr>
-      <w:bookmarkStart w:id="19" w:name="_Toc25660397"/>
+      <w:bookmarkStart w:id="20" w:name="_Toc25660397"/>
       <w:r>
         <w:t>Ước lượng chất lượng</w:t>
       </w:r>
-      <w:bookmarkEnd w:id="19"/>
+      <w:bookmarkEnd w:id="20"/>
     </w:p>
     <w:p>
       <w:pPr>
@@ -5926,11 +5952,11 @@
           <w:numId w:val="2"/>
         </w:numPr>
       </w:pPr>
-      <w:bookmarkStart w:id="20" w:name="_Toc25660398"/>
+      <w:bookmarkStart w:id="21" w:name="_Toc25660398"/>
       <w:r>
         <w:t>Phân tích thiết kế</w:t>
       </w:r>
-      <w:bookmarkEnd w:id="20"/>
+      <w:bookmarkEnd w:id="21"/>
       <w:r>
         <w:t xml:space="preserve"> </w:t>
       </w:r>
@@ -5946,14 +5972,14 @@
           <w:lang w:eastAsia="en-US" w:bidi="ar-SA"/>
         </w:rPr>
       </w:pPr>
-      <w:bookmarkStart w:id="21" w:name="_Toc25660399"/>
+      <w:bookmarkStart w:id="22" w:name="_Toc25660399"/>
       <w:r>
         <w:rPr>
           <w:lang w:eastAsia="en-US" w:bidi="ar-SA"/>
         </w:rPr>
         <w:t>Mô hình tích hợp phần cứng/phần mềm</w:t>
       </w:r>
-      <w:bookmarkEnd w:id="21"/>
+      <w:bookmarkEnd w:id="22"/>
     </w:p>
     <w:p>
       <w:pPr>
@@ -5966,14 +5992,14 @@
           <w:lang w:eastAsia="en-US" w:bidi="ar-SA"/>
         </w:rPr>
       </w:pPr>
-      <w:bookmarkStart w:id="22" w:name="_Toc25660400"/>
+      <w:bookmarkStart w:id="23" w:name="_Toc25660400"/>
       <w:r>
         <w:rPr>
           <w:lang w:eastAsia="en-US" w:bidi="ar-SA"/>
         </w:rPr>
         <w:t>Giao diện</w:t>
       </w:r>
-      <w:bookmarkEnd w:id="22"/>
+      <w:bookmarkEnd w:id="23"/>
     </w:p>
     <w:p>
       <w:pPr>
@@ -5987,8 +6013,6 @@
       <w:r>
         <w:t>IOS và Android</w:t>
       </w:r>
-      <w:bookmarkStart w:id="23" w:name="_GoBack"/>
-      <w:bookmarkEnd w:id="23"/>
     </w:p>
     <w:p>
       <w:pPr>
@@ -6660,7 +6684,7 @@
         <w:i/>
         <w:noProof/>
       </w:rPr>
-      <w:t>12</w:t>
+      <w:t>11</w:t>
     </w:r>
     <w:r>
       <w:rPr>
@@ -10113,7 +10137,7 @@
 </file>
 
 <file path=customXml/itemProps1.xml><?xml version="1.0" encoding="utf-8"?>
-<ds:datastoreItem xmlns:ds="http://schemas.openxmlformats.org/officeDocument/2006/customXml" ds:itemID="{63D8C821-D0C2-4D3E-ABCF-1DC624CA2640}">
+<ds:datastoreItem xmlns:ds="http://schemas.openxmlformats.org/officeDocument/2006/customXml" ds:itemID="{6AD2D3C6-B7DC-4E98-8AFF-B69DB5862816}">
   <ds:schemaRefs>
     <ds:schemaRef ds:uri="http://schemas.openxmlformats.org/officeDocument/2006/bibliography"/>
   </ds:schemaRefs>

--- a/docs/MyProjectMgnt.docx
+++ b/docs/MyProjectMgnt.docx
@@ -1,6 +1,6 @@
 
 <file path=word/document.xml><?xml version="1.0" encoding="utf-8"?>
-<w:document xmlns:wpc="http://schemas.microsoft.com/office/word/2010/wordprocessingCanvas" xmlns:mc="http://schemas.openxmlformats.org/markup-compatibility/2006" xmlns:o="urn:schemas-microsoft-com:office:office" xmlns:r="http://schemas.openxmlformats.org/officeDocument/2006/relationships" xmlns:m="http://schemas.openxmlformats.org/officeDocument/2006/math" xmlns:v="urn:schemas-microsoft-com:vml" xmlns:wp14="http://schemas.microsoft.com/office/word/2010/wordprocessingDrawing" xmlns:wp="http://schemas.openxmlformats.org/drawingml/2006/wordprocessingDrawing" xmlns:w10="urn:schemas-microsoft-com:office:word" xmlns:w="http://schemas.openxmlformats.org/wordprocessingml/2006/main" xmlns:w14="http://schemas.microsoft.com/office/word/2010/wordml" xmlns:w15="http://schemas.microsoft.com/office/word/2012/wordml" xmlns:wpg="http://schemas.microsoft.com/office/word/2010/wordprocessingGroup" xmlns:wpi="http://schemas.microsoft.com/office/word/2010/wordprocessingInk" xmlns:wne="http://schemas.microsoft.com/office/word/2006/wordml" xmlns:wps="http://schemas.microsoft.com/office/word/2010/wordprocessingShape" mc:Ignorable="w14 w15 wp14">
+<w:document xmlns:wpc="http://schemas.microsoft.com/office/word/2010/wordprocessingCanvas" xmlns:mo="http://schemas.microsoft.com/office/mac/office/2008/main" xmlns:mc="http://schemas.openxmlformats.org/markup-compatibility/2006" xmlns:mv="urn:schemas-microsoft-com:mac:vml" xmlns:o="urn:schemas-microsoft-com:office:office" xmlns:r="http://schemas.openxmlformats.org/officeDocument/2006/relationships" xmlns:m="http://schemas.openxmlformats.org/officeDocument/2006/math" xmlns:v="urn:schemas-microsoft-com:vml" xmlns:wp14="http://schemas.microsoft.com/office/word/2010/wordprocessingDrawing" xmlns:wp="http://schemas.openxmlformats.org/drawingml/2006/wordprocessingDrawing" xmlns:w10="urn:schemas-microsoft-com:office:word" xmlns:w="http://schemas.openxmlformats.org/wordprocessingml/2006/main" xmlns:w14="http://schemas.microsoft.com/office/word/2010/wordml" xmlns:w15="http://schemas.microsoft.com/office/word/2012/wordml" xmlns:wpg="http://schemas.microsoft.com/office/word/2010/wordprocessingGroup" xmlns:wpi="http://schemas.microsoft.com/office/word/2010/wordprocessingInk" xmlns:wne="http://schemas.microsoft.com/office/word/2006/wordml" xmlns:wps="http://schemas.microsoft.com/office/word/2010/wordprocessingShape" mc:Ignorable="w14 w15 wp14">
   <w:body>
     <w:p>
       <w:pPr>
@@ -21,10 +21,10 @@
           <w:color w:val="2A62A6"/>
           <w:sz w:val="32"/>
           <w:szCs w:val="32"/>
-          <w:lang w:eastAsia="en-US" w:bidi="ar-SA"/>
+          <w:lang w:eastAsia="zh-CN" w:bidi="ar-SA"/>
         </w:rPr>
         <w:drawing>
-          <wp:inline distT="0" distB="0" distL="0" distR="0" wp14:anchorId="133E5060" wp14:editId="589E3D21">
+          <wp:inline distT="0" distB="0" distL="0" distR="0" wp14:anchorId="7E500AA0" wp14:editId="5FB486F9">
             <wp:extent cx="2324100" cy="2119310"/>
             <wp:effectExtent l="0" t="0" r="0" b="0"/>
             <wp:docPr id="9" name="Picture 9"/>
@@ -2734,10 +2734,10 @@
       <w:r>
         <w:rPr>
           <w:noProof/>
-          <w:lang w:eastAsia="en-US" w:bidi="ar-SA"/>
+          <w:lang w:eastAsia="zh-CN" w:bidi="ar-SA"/>
         </w:rPr>
         <w:drawing>
-          <wp:inline distT="0" distB="5715" distL="0" distR="0">
+          <wp:inline distT="0" distB="5715" distL="0" distR="0" wp14:anchorId="2BAAD932" wp14:editId="545B2BBA">
             <wp:extent cx="2880995" cy="908685"/>
             <wp:effectExtent l="0" t="0" r="0" b="0"/>
             <wp:docPr id="3" name="Picture 1"/>
@@ -2910,10 +2910,10 @@
       <w:r>
         <w:rPr>
           <w:noProof/>
-          <w:lang w:eastAsia="en-US" w:bidi="ar-SA"/>
+          <w:lang w:eastAsia="zh-CN" w:bidi="ar-SA"/>
         </w:rPr>
         <w:drawing>
-          <wp:inline distT="0" distB="5080" distL="0" distR="1270">
+          <wp:inline distT="0" distB="5080" distL="0" distR="1270" wp14:anchorId="48A9733C" wp14:editId="27B69785">
             <wp:extent cx="760730" cy="490855"/>
             <wp:effectExtent l="0" t="0" r="0" b="0"/>
             <wp:docPr id="4" name="Picture 2"/>
@@ -3138,10 +3138,10 @@
       <w:r>
         <w:rPr>
           <w:noProof/>
-          <w:lang w:eastAsia="en-US" w:bidi="ar-SA"/>
+          <w:lang w:eastAsia="zh-CN" w:bidi="ar-SA"/>
         </w:rPr>
         <w:drawing>
-          <wp:inline distT="0" distB="0" distL="0" distR="0">
+          <wp:inline distT="0" distB="0" distL="0" distR="0" wp14:anchorId="22DF912D" wp14:editId="75D1263D">
             <wp:extent cx="2790825" cy="1711325"/>
             <wp:effectExtent l="0" t="0" r="0" b="0"/>
             <wp:docPr id="5" name="Picture 4" descr="Image result for kanban"/>
@@ -3240,12 +3240,12 @@
       <w:r>
         <w:rPr>
           <w:noProof/>
-          <w:lang w:eastAsia="en-US" w:bidi="ar-SA"/>
+          <w:lang w:eastAsia="zh-CN" w:bidi="ar-SA"/>
         </w:rPr>
         <mc:AlternateContent>
           <mc:Choice Requires="wpg">
             <w:drawing>
-              <wp:inline distT="0" distB="0" distL="114300" distR="114300">
+              <wp:inline distT="0" distB="0" distL="114300" distR="114300" wp14:anchorId="73B4E985" wp14:editId="7E6F7ACA">
                 <wp:extent cx="2672080" cy="1169670"/>
                 <wp:effectExtent l="0" t="0" r="0" b="0"/>
                 <wp:docPr id="6" name="Canvas 5"/>
@@ -5009,14 +5009,12 @@
         <w:rPr>
           <w:i/>
           <w:iCs/>
-          <w:lang w:val="fr-FR"/>
         </w:rPr>
       </w:pPr>
       <w:r>
         <w:rPr>
           <w:i/>
           <w:iCs/>
-          <w:lang w:val="fr-FR"/>
         </w:rPr>
         <w:t>Giám đốc: Phạm Trọng Tài.</w:t>
       </w:r>
@@ -5275,7 +5273,51 @@
     </w:p>
     <w:p>
       <w:r>
-        <w:t>Không có.</w:t>
+        <w:rPr>
+          <w:noProof/>
+          <w:lang w:eastAsia="zh-CN" w:bidi="ar-SA"/>
+        </w:rPr>
+        <w:t xml:space="preserve"> </w:t>
+      </w:r>
+      <w:r>
+        <w:rPr>
+          <w:noProof/>
+          <w:lang w:eastAsia="zh-CN" w:bidi="ar-SA"/>
+        </w:rPr>
+        <w:drawing>
+          <wp:inline distT="0" distB="0" distL="0" distR="0" wp14:anchorId="15C691BE" wp14:editId="7DD1F153">
+            <wp:extent cx="4448175" cy="4619625"/>
+            <wp:effectExtent l="0" t="0" r="0" b="3175"/>
+            <wp:docPr id="8" name="image1.png"/>
+            <wp:cNvGraphicFramePr/>
+            <a:graphic xmlns:a="http://schemas.openxmlformats.org/drawingml/2006/main">
+              <a:graphicData uri="http://schemas.openxmlformats.org/drawingml/2006/picture">
+                <pic:pic xmlns:pic="http://schemas.openxmlformats.org/drawingml/2006/picture">
+                  <pic:nvPicPr>
+                    <pic:cNvPr id="2" name="image1.png"/>
+                    <pic:cNvPicPr preferRelativeResize="0"/>
+                  </pic:nvPicPr>
+                  <pic:blipFill>
+                    <a:blip r:embed="rId19" cstate="print"/>
+                    <a:stretch>
+                      <a:fillRect/>
+                    </a:stretch>
+                  </pic:blipFill>
+                  <pic:spPr>
+                    <a:xfrm>
+                      <a:off x="0" y="0"/>
+                      <a:ext cx="4448175" cy="4619625"/>
+                    </a:xfrm>
+                    <a:prstGeom prst="rect">
+                      <a:avLst/>
+                    </a:prstGeom>
+                    <a:noFill/>
+                  </pic:spPr>
+                </pic:pic>
+              </a:graphicData>
+            </a:graphic>
+          </wp:inline>
+        </w:drawing>
       </w:r>
     </w:p>
     <w:p>
@@ -5369,6 +5411,7 @@
           <w:i/>
           <w:iCs/>
         </w:rPr>
+        <w:lastRenderedPageBreak/>
         <w:t>Mỗi tuần họp tổng 1 lần vào sáng thứ 2 để báo cáo tiến độ.</w:t>
       </w:r>
     </w:p>
@@ -5565,6 +5608,15 @@
         </w:rPr>
         <w:t>Món ăn cá nhân hoá</w:t>
       </w:r>
+      <w:r>
+        <w:rPr>
+          <w:i/>
+          <w:iCs/>
+        </w:rPr>
+        <w:t>.</w:t>
+      </w:r>
+      <w:bookmarkStart w:id="15" w:name="_GoBack"/>
+      <w:bookmarkEnd w:id="15"/>
     </w:p>
     <w:p>
       <w:pPr>
@@ -5585,6 +5637,13 @@
         </w:rPr>
         <w:t>Danh mục nổi bật</w:t>
       </w:r>
+      <w:r>
+        <w:rPr>
+          <w:i/>
+          <w:iCs/>
+        </w:rPr>
+        <w:t>.</w:t>
+      </w:r>
     </w:p>
     <w:p>
       <w:pPr>
@@ -5605,6 +5664,13 @@
         </w:rPr>
         <w:t>Chi tiết món ăn</w:t>
       </w:r>
+      <w:r>
+        <w:rPr>
+          <w:i/>
+          <w:iCs/>
+        </w:rPr>
+        <w:t>.</w:t>
+      </w:r>
     </w:p>
     <w:p>
       <w:pPr>
@@ -5623,8 +5689,14 @@
           <w:i/>
           <w:iCs/>
         </w:rPr>
-        <w:lastRenderedPageBreak/>
         <w:t>Tài khoản</w:t>
+      </w:r>
+      <w:r>
+        <w:rPr>
+          <w:i/>
+          <w:iCs/>
+        </w:rPr>
+        <w:t>.</w:t>
       </w:r>
     </w:p>
     <w:p>
@@ -5646,6 +5718,13 @@
         </w:rPr>
         <w:t>Tìm kiếm</w:t>
       </w:r>
+      <w:r>
+        <w:rPr>
+          <w:i/>
+          <w:iCs/>
+        </w:rPr>
+        <w:t>.</w:t>
+      </w:r>
     </w:p>
     <w:p>
       <w:pPr>
@@ -5655,42 +5734,13 @@
           <w:numId w:val="2"/>
         </w:numPr>
       </w:pPr>
-      <w:bookmarkStart w:id="15" w:name="_Toc25660393"/>
+      <w:bookmarkStart w:id="16" w:name="_Toc25660393"/>
       <w:r>
         <w:t>Work Breakdown Structure</w:t>
       </w:r>
-      <w:bookmarkEnd w:id="15"/>
-    </w:p>
-    <w:p>
-      <w:pPr>
-        <w:rPr>
-          <w:i/>
-          <w:iCs/>
-        </w:rPr>
-      </w:pPr>
-      <w:r>
-        <w:rPr>
-          <w:i/>
-          <w:iCs/>
-        </w:rPr>
-        <w:t>Vẽ WBS cho khoảng 5 tính năng nói trên</w:t>
-      </w:r>
-    </w:p>
-    <w:p>
-      <w:pPr>
-        <w:rPr>
-          <w:i/>
-          <w:iCs/>
-        </w:rPr>
-      </w:pPr>
-      <w:r>
-        <w:rPr>
-          <w:i/>
-          <w:iCs/>
-        </w:rPr>
-        <w:t>Phải quan tâm tới deadline mà khách hàng yêu cầu, và chỉ nên sử dụng tầm 90% thời gian. 10% còn lại là buffer.</w:t>
-      </w:r>
-    </w:p>
+      <w:bookmarkEnd w:id="16"/>
+    </w:p>
+    <w:p/>
     <w:p>
       <w:pPr>
         <w:pStyle w:val="Heading2"/>
@@ -5699,11 +5749,11 @@
           <w:numId w:val="2"/>
         </w:numPr>
       </w:pPr>
-      <w:bookmarkStart w:id="16" w:name="_Toc25660394"/>
+      <w:bookmarkStart w:id="17" w:name="_Toc25660394"/>
       <w:r>
         <w:t>Ước lượng thời gian</w:t>
       </w:r>
-      <w:bookmarkEnd w:id="16"/>
+      <w:bookmarkEnd w:id="17"/>
     </w:p>
     <w:p>
       <w:pPr>
@@ -5728,11 +5778,11 @@
           <w:numId w:val="2"/>
         </w:numPr>
       </w:pPr>
-      <w:bookmarkStart w:id="17" w:name="_Toc25660395"/>
+      <w:bookmarkStart w:id="18" w:name="_Toc25660395"/>
       <w:r>
         <w:t>Ước lượng rủi ro</w:t>
       </w:r>
-      <w:bookmarkEnd w:id="17"/>
+      <w:bookmarkEnd w:id="18"/>
     </w:p>
     <w:p/>
     <w:p>
@@ -5743,11 +5793,11 @@
           <w:numId w:val="2"/>
         </w:numPr>
       </w:pPr>
-      <w:bookmarkStart w:id="18" w:name="_Toc25660396"/>
+      <w:bookmarkStart w:id="19" w:name="_Toc25660396"/>
       <w:r>
         <w:t>Ước lượng giá thành</w:t>
       </w:r>
-      <w:bookmarkEnd w:id="18"/>
+      <w:bookmarkEnd w:id="19"/>
     </w:p>
     <w:p>
       <w:pPr>
@@ -5842,8 +5892,6 @@
         </w:rPr>
         <w:t xml:space="preserve"> : 2</w:t>
       </w:r>
-      <w:bookmarkStart w:id="19" w:name="_GoBack"/>
-      <w:bookmarkEnd w:id="19"/>
       <w:r>
         <w:rPr>
           <w:i/>
@@ -5861,6 +5909,7 @@
       </w:pPr>
       <w:bookmarkStart w:id="20" w:name="_Toc25660397"/>
       <w:r>
+        <w:lastRenderedPageBreak/>
         <w:t>Ước lượng chất lượng</w:t>
       </w:r>
       <w:bookmarkEnd w:id="20"/>
@@ -6008,10 +6057,7 @@
         </w:rPr>
       </w:pPr>
       <w:r>
-        <w:t xml:space="preserve">Tiêu chuẩn của </w:t>
-      </w:r>
-      <w:r>
-        <w:t>IOS và Android</w:t>
+        <w:t>Tiêu chuẩn của IOS và Android</w:t>
       </w:r>
     </w:p>
     <w:p>
@@ -6063,7 +6109,6 @@
         <w:rPr>
           <w:lang w:eastAsia="en-US" w:bidi="ar-SA"/>
         </w:rPr>
-        <w:lastRenderedPageBreak/>
         <w:t>Mạng</w:t>
       </w:r>
       <w:bookmarkEnd w:id="25"/>
@@ -6194,6 +6239,7 @@
         <w:ind w:left="720"/>
       </w:pPr>
       <w:r>
+        <w:lastRenderedPageBreak/>
         <w:tab/>
       </w:r>
     </w:p>
@@ -6326,7 +6372,6 @@
       </w:pPr>
       <w:bookmarkStart w:id="30" w:name="_Toc25660407"/>
       <w:r>
-        <w:lastRenderedPageBreak/>
         <w:t>Quản lý công việc</w:t>
       </w:r>
       <w:bookmarkEnd w:id="30"/>
@@ -6406,8 +6451,8 @@
     <w:p/>
     <w:p/>
     <w:sectPr>
-      <w:headerReference w:type="default" r:id="rId19"/>
-      <w:footerReference w:type="default" r:id="rId20"/>
+      <w:headerReference w:type="default" r:id="rId20"/>
+      <w:footerReference w:type="default" r:id="rId21"/>
       <w:pgSz w:w="11906" w:h="16838"/>
       <w:pgMar w:top="1138" w:right="1138" w:bottom="1138" w:left="1987" w:header="720" w:footer="720" w:gutter="0"/>
       <w:cols w:space="720"/>
@@ -6419,7 +6464,7 @@
 </file>
 
 <file path=word/endnotes.xml><?xml version="1.0" encoding="utf-8"?>
-<w:endnotes xmlns:wpc="http://schemas.microsoft.com/office/word/2010/wordprocessingCanvas" xmlns:mc="http://schemas.openxmlformats.org/markup-compatibility/2006" xmlns:o="urn:schemas-microsoft-com:office:office" xmlns:r="http://schemas.openxmlformats.org/officeDocument/2006/relationships" xmlns:m="http://schemas.openxmlformats.org/officeDocument/2006/math" xmlns:v="urn:schemas-microsoft-com:vml" xmlns:wp14="http://schemas.microsoft.com/office/word/2010/wordprocessingDrawing" xmlns:wp="http://schemas.openxmlformats.org/drawingml/2006/wordprocessingDrawing" xmlns:w10="urn:schemas-microsoft-com:office:word" xmlns:w="http://schemas.openxmlformats.org/wordprocessingml/2006/main" xmlns:w14="http://schemas.microsoft.com/office/word/2010/wordml" xmlns:w15="http://schemas.microsoft.com/office/word/2012/wordml" xmlns:wpg="http://schemas.microsoft.com/office/word/2010/wordprocessingGroup" xmlns:wpi="http://schemas.microsoft.com/office/word/2010/wordprocessingInk" xmlns:wne="http://schemas.microsoft.com/office/word/2006/wordml" xmlns:wps="http://schemas.microsoft.com/office/word/2010/wordprocessingShape" mc:Ignorable="w14 w15 wp14">
+<w:endnotes xmlns:wpc="http://schemas.microsoft.com/office/word/2010/wordprocessingCanvas" xmlns:mo="http://schemas.microsoft.com/office/mac/office/2008/main" xmlns:mc="http://schemas.openxmlformats.org/markup-compatibility/2006" xmlns:mv="urn:schemas-microsoft-com:mac:vml" xmlns:o="urn:schemas-microsoft-com:office:office" xmlns:r="http://schemas.openxmlformats.org/officeDocument/2006/relationships" xmlns:m="http://schemas.openxmlformats.org/officeDocument/2006/math" xmlns:v="urn:schemas-microsoft-com:vml" xmlns:wp14="http://schemas.microsoft.com/office/word/2010/wordprocessingDrawing" xmlns:wp="http://schemas.openxmlformats.org/drawingml/2006/wordprocessingDrawing" xmlns:w10="urn:schemas-microsoft-com:office:word" xmlns:w="http://schemas.openxmlformats.org/wordprocessingml/2006/main" xmlns:w14="http://schemas.microsoft.com/office/word/2010/wordml" xmlns:w15="http://schemas.microsoft.com/office/word/2012/wordml" xmlns:wpg="http://schemas.microsoft.com/office/word/2010/wordprocessingGroup" xmlns:wpi="http://schemas.microsoft.com/office/word/2010/wordprocessingInk" xmlns:wne="http://schemas.microsoft.com/office/word/2006/wordml" xmlns:wps="http://schemas.microsoft.com/office/word/2010/wordprocessingShape" mc:Ignorable="w14 w15 wp14">
   <w:endnote w:type="separator" w:id="-1">
     <w:p>
       <w:pPr>
@@ -6444,7 +6489,7 @@
 </file>
 
 <file path=word/footer1.xml><?xml version="1.0" encoding="utf-8"?>
-<w:ftr xmlns:wpc="http://schemas.microsoft.com/office/word/2010/wordprocessingCanvas" xmlns:mc="http://schemas.openxmlformats.org/markup-compatibility/2006" xmlns:o="urn:schemas-microsoft-com:office:office" xmlns:r="http://schemas.openxmlformats.org/officeDocument/2006/relationships" xmlns:m="http://schemas.openxmlformats.org/officeDocument/2006/math" xmlns:v="urn:schemas-microsoft-com:vml" xmlns:wp14="http://schemas.microsoft.com/office/word/2010/wordprocessingDrawing" xmlns:wp="http://schemas.openxmlformats.org/drawingml/2006/wordprocessingDrawing" xmlns:w10="urn:schemas-microsoft-com:office:word" xmlns:w="http://schemas.openxmlformats.org/wordprocessingml/2006/main" xmlns:w14="http://schemas.microsoft.com/office/word/2010/wordml" xmlns:w15="http://schemas.microsoft.com/office/word/2012/wordml" xmlns:wpg="http://schemas.microsoft.com/office/word/2010/wordprocessingGroup" xmlns:wpi="http://schemas.microsoft.com/office/word/2010/wordprocessingInk" xmlns:wne="http://schemas.microsoft.com/office/word/2006/wordml" xmlns:wps="http://schemas.microsoft.com/office/word/2010/wordprocessingShape" mc:Ignorable="w14 w15 wp14">
+<w:ftr xmlns:wpc="http://schemas.microsoft.com/office/word/2010/wordprocessingCanvas" xmlns:mo="http://schemas.microsoft.com/office/mac/office/2008/main" xmlns:mc="http://schemas.openxmlformats.org/markup-compatibility/2006" xmlns:mv="urn:schemas-microsoft-com:mac:vml" xmlns:o="urn:schemas-microsoft-com:office:office" xmlns:r="http://schemas.openxmlformats.org/officeDocument/2006/relationships" xmlns:m="http://schemas.openxmlformats.org/officeDocument/2006/math" xmlns:v="urn:schemas-microsoft-com:vml" xmlns:wp14="http://schemas.microsoft.com/office/word/2010/wordprocessingDrawing" xmlns:wp="http://schemas.openxmlformats.org/drawingml/2006/wordprocessingDrawing" xmlns:w10="urn:schemas-microsoft-com:office:word" xmlns:w="http://schemas.openxmlformats.org/wordprocessingml/2006/main" xmlns:w14="http://schemas.microsoft.com/office/word/2010/wordml" xmlns:w15="http://schemas.microsoft.com/office/word/2012/wordml" xmlns:wpg="http://schemas.microsoft.com/office/word/2010/wordprocessingGroup" xmlns:wpi="http://schemas.microsoft.com/office/word/2010/wordprocessingInk" xmlns:wne="http://schemas.microsoft.com/office/word/2006/wordml" xmlns:wps="http://schemas.microsoft.com/office/word/2010/wordprocessingShape" mc:Ignorable="w14 w15 wp14">
   <w:p>
     <w:pPr>
       <w:pStyle w:val="Footer"/>
@@ -6500,8 +6545,10 @@
       <w:rPr>
         <w:i/>
         <w:noProof/>
+        <w:color w:val="951B13"/>
+        <w:lang w:eastAsia="ar-SA" w:bidi="ar-SA"/>
       </w:rPr>
-      <w:t>viii</w:t>
+      <w:t>vii</w:t>
     </w:r>
     <w:r>
       <w:rPr>
@@ -6514,7 +6561,7 @@
 </file>
 
 <file path=word/footer2.xml><?xml version="1.0" encoding="utf-8"?>
-<w:ftr xmlns:wpc="http://schemas.microsoft.com/office/word/2010/wordprocessingCanvas" xmlns:mc="http://schemas.openxmlformats.org/markup-compatibility/2006" xmlns:o="urn:schemas-microsoft-com:office:office" xmlns:r="http://schemas.openxmlformats.org/officeDocument/2006/relationships" xmlns:m="http://schemas.openxmlformats.org/officeDocument/2006/math" xmlns:v="urn:schemas-microsoft-com:vml" xmlns:wp14="http://schemas.microsoft.com/office/word/2010/wordprocessingDrawing" xmlns:wp="http://schemas.openxmlformats.org/drawingml/2006/wordprocessingDrawing" xmlns:w10="urn:schemas-microsoft-com:office:word" xmlns:w="http://schemas.openxmlformats.org/wordprocessingml/2006/main" xmlns:w14="http://schemas.microsoft.com/office/word/2010/wordml" xmlns:w15="http://schemas.microsoft.com/office/word/2012/wordml" xmlns:wpg="http://schemas.microsoft.com/office/word/2010/wordprocessingGroup" xmlns:wpi="http://schemas.microsoft.com/office/word/2010/wordprocessingInk" xmlns:wne="http://schemas.microsoft.com/office/word/2006/wordml" xmlns:wps="http://schemas.microsoft.com/office/word/2010/wordprocessingShape" mc:Ignorable="w14 w15 wp14">
+<w:ftr xmlns:wpc="http://schemas.microsoft.com/office/word/2010/wordprocessingCanvas" xmlns:mo="http://schemas.microsoft.com/office/mac/office/2008/main" xmlns:mc="http://schemas.openxmlformats.org/markup-compatibility/2006" xmlns:mv="urn:schemas-microsoft-com:mac:vml" xmlns:o="urn:schemas-microsoft-com:office:office" xmlns:r="http://schemas.openxmlformats.org/officeDocument/2006/relationships" xmlns:m="http://schemas.openxmlformats.org/officeDocument/2006/math" xmlns:v="urn:schemas-microsoft-com:vml" xmlns:wp14="http://schemas.microsoft.com/office/word/2010/wordprocessingDrawing" xmlns:wp="http://schemas.openxmlformats.org/drawingml/2006/wordprocessingDrawing" xmlns:w10="urn:schemas-microsoft-com:office:word" xmlns:w="http://schemas.openxmlformats.org/wordprocessingml/2006/main" xmlns:w14="http://schemas.microsoft.com/office/word/2010/wordml" xmlns:w15="http://schemas.microsoft.com/office/word/2012/wordml" xmlns:wpg="http://schemas.microsoft.com/office/word/2010/wordprocessingGroup" xmlns:wpi="http://schemas.microsoft.com/office/word/2010/wordprocessingInk" xmlns:wne="http://schemas.microsoft.com/office/word/2006/wordml" xmlns:wps="http://schemas.microsoft.com/office/word/2010/wordprocessingShape" mc:Ignorable="w14 w15 wp14">
   <w:p>
     <w:pPr>
       <w:pStyle w:val="Footer"/>
@@ -6627,7 +6674,7 @@
 </file>
 
 <file path=word/footer3.xml><?xml version="1.0" encoding="utf-8"?>
-<w:ftr xmlns:wpc="http://schemas.microsoft.com/office/word/2010/wordprocessingCanvas" xmlns:mc="http://schemas.openxmlformats.org/markup-compatibility/2006" xmlns:o="urn:schemas-microsoft-com:office:office" xmlns:r="http://schemas.openxmlformats.org/officeDocument/2006/relationships" xmlns:m="http://schemas.openxmlformats.org/officeDocument/2006/math" xmlns:v="urn:schemas-microsoft-com:vml" xmlns:wp14="http://schemas.microsoft.com/office/word/2010/wordprocessingDrawing" xmlns:wp="http://schemas.openxmlformats.org/drawingml/2006/wordprocessingDrawing" xmlns:w10="urn:schemas-microsoft-com:office:word" xmlns:w="http://schemas.openxmlformats.org/wordprocessingml/2006/main" xmlns:w14="http://schemas.microsoft.com/office/word/2010/wordml" xmlns:w15="http://schemas.microsoft.com/office/word/2012/wordml" xmlns:wpg="http://schemas.microsoft.com/office/word/2010/wordprocessingGroup" xmlns:wpi="http://schemas.microsoft.com/office/word/2010/wordprocessingInk" xmlns:wne="http://schemas.microsoft.com/office/word/2006/wordml" xmlns:wps="http://schemas.microsoft.com/office/word/2010/wordprocessingShape" mc:Ignorable="w14 w15 wp14">
+<w:ftr xmlns:wpc="http://schemas.microsoft.com/office/word/2010/wordprocessingCanvas" xmlns:mo="http://schemas.microsoft.com/office/mac/office/2008/main" xmlns:mc="http://schemas.openxmlformats.org/markup-compatibility/2006" xmlns:mv="urn:schemas-microsoft-com:mac:vml" xmlns:o="urn:schemas-microsoft-com:office:office" xmlns:r="http://schemas.openxmlformats.org/officeDocument/2006/relationships" xmlns:m="http://schemas.openxmlformats.org/officeDocument/2006/math" xmlns:v="urn:schemas-microsoft-com:vml" xmlns:wp14="http://schemas.microsoft.com/office/word/2010/wordprocessingDrawing" xmlns:wp="http://schemas.openxmlformats.org/drawingml/2006/wordprocessingDrawing" xmlns:w10="urn:schemas-microsoft-com:office:word" xmlns:w="http://schemas.openxmlformats.org/wordprocessingml/2006/main" xmlns:w14="http://schemas.microsoft.com/office/word/2010/wordml" xmlns:w15="http://schemas.microsoft.com/office/word/2012/wordml" xmlns:wpg="http://schemas.microsoft.com/office/word/2010/wordprocessingGroup" xmlns:wpi="http://schemas.microsoft.com/office/word/2010/wordprocessingInk" xmlns:wne="http://schemas.microsoft.com/office/word/2006/wordml" xmlns:wps="http://schemas.microsoft.com/office/word/2010/wordprocessingShape" mc:Ignorable="w14 w15 wp14">
   <w:p>
     <w:pPr>
       <w:pStyle w:val="Footer"/>
@@ -6683,6 +6730,8 @@
       <w:rPr>
         <w:i/>
         <w:noProof/>
+        <w:color w:val="C00000"/>
+        <w:lang w:eastAsia="ar-SA" w:bidi="ar-SA"/>
       </w:rPr>
       <w:t>11</w:t>
     </w:r>
@@ -6724,8 +6773,10 @@
       <w:rPr>
         <w:i/>
         <w:noProof/>
+        <w:color w:val="C00000"/>
+        <w:lang w:eastAsia="ar-SA" w:bidi="ar-SA"/>
       </w:rPr>
-      <w:t>13</w:t>
+      <w:t>14</w:t>
     </w:r>
     <w:r>
       <w:rPr>
@@ -6738,7 +6789,7 @@
 </file>
 
 <file path=word/footnotes.xml><?xml version="1.0" encoding="utf-8"?>
-<w:footnotes xmlns:wpc="http://schemas.microsoft.com/office/word/2010/wordprocessingCanvas" xmlns:mc="http://schemas.openxmlformats.org/markup-compatibility/2006" xmlns:o="urn:schemas-microsoft-com:office:office" xmlns:r="http://schemas.openxmlformats.org/officeDocument/2006/relationships" xmlns:m="http://schemas.openxmlformats.org/officeDocument/2006/math" xmlns:v="urn:schemas-microsoft-com:vml" xmlns:wp14="http://schemas.microsoft.com/office/word/2010/wordprocessingDrawing" xmlns:wp="http://schemas.openxmlformats.org/drawingml/2006/wordprocessingDrawing" xmlns:w10="urn:schemas-microsoft-com:office:word" xmlns:w="http://schemas.openxmlformats.org/wordprocessingml/2006/main" xmlns:w14="http://schemas.microsoft.com/office/word/2010/wordml" xmlns:w15="http://schemas.microsoft.com/office/word/2012/wordml" xmlns:wpg="http://schemas.microsoft.com/office/word/2010/wordprocessingGroup" xmlns:wpi="http://schemas.microsoft.com/office/word/2010/wordprocessingInk" xmlns:wne="http://schemas.microsoft.com/office/word/2006/wordml" xmlns:wps="http://schemas.microsoft.com/office/word/2010/wordprocessingShape" mc:Ignorable="w14 w15 wp14">
+<w:footnotes xmlns:wpc="http://schemas.microsoft.com/office/word/2010/wordprocessingCanvas" xmlns:mo="http://schemas.microsoft.com/office/mac/office/2008/main" xmlns:mc="http://schemas.openxmlformats.org/markup-compatibility/2006" xmlns:mv="urn:schemas-microsoft-com:mac:vml" xmlns:o="urn:schemas-microsoft-com:office:office" xmlns:r="http://schemas.openxmlformats.org/officeDocument/2006/relationships" xmlns:m="http://schemas.openxmlformats.org/officeDocument/2006/math" xmlns:v="urn:schemas-microsoft-com:vml" xmlns:wp14="http://schemas.microsoft.com/office/word/2010/wordprocessingDrawing" xmlns:wp="http://schemas.openxmlformats.org/drawingml/2006/wordprocessingDrawing" xmlns:w10="urn:schemas-microsoft-com:office:word" xmlns:w="http://schemas.openxmlformats.org/wordprocessingml/2006/main" xmlns:w14="http://schemas.microsoft.com/office/word/2010/wordml" xmlns:w15="http://schemas.microsoft.com/office/word/2012/wordml" xmlns:wpg="http://schemas.microsoft.com/office/word/2010/wordprocessingGroup" xmlns:wpi="http://schemas.microsoft.com/office/word/2010/wordprocessingInk" xmlns:wne="http://schemas.microsoft.com/office/word/2006/wordml" xmlns:wps="http://schemas.microsoft.com/office/word/2010/wordprocessingShape" mc:Ignorable="w14 w15 wp14">
   <w:footnote w:type="separator" w:id="-1">
     <w:p>
       <w:pPr>
@@ -6763,7 +6814,7 @@
 </file>
 
 <file path=word/header1.xml><?xml version="1.0" encoding="utf-8"?>
-<w:hdr xmlns:wpc="http://schemas.microsoft.com/office/word/2010/wordprocessingCanvas" xmlns:mc="http://schemas.openxmlformats.org/markup-compatibility/2006" xmlns:o="urn:schemas-microsoft-com:office:office" xmlns:r="http://schemas.openxmlformats.org/officeDocument/2006/relationships" xmlns:m="http://schemas.openxmlformats.org/officeDocument/2006/math" xmlns:v="urn:schemas-microsoft-com:vml" xmlns:wp14="http://schemas.microsoft.com/office/word/2010/wordprocessingDrawing" xmlns:wp="http://schemas.openxmlformats.org/drawingml/2006/wordprocessingDrawing" xmlns:w10="urn:schemas-microsoft-com:office:word" xmlns:w="http://schemas.openxmlformats.org/wordprocessingml/2006/main" xmlns:w14="http://schemas.microsoft.com/office/word/2010/wordml" xmlns:w15="http://schemas.microsoft.com/office/word/2012/wordml" xmlns:wpg="http://schemas.microsoft.com/office/word/2010/wordprocessingGroup" xmlns:wpi="http://schemas.microsoft.com/office/word/2010/wordprocessingInk" xmlns:wne="http://schemas.microsoft.com/office/word/2006/wordml" xmlns:wps="http://schemas.microsoft.com/office/word/2010/wordprocessingShape" mc:Ignorable="w14 w15 wp14">
+<w:hdr xmlns:wpc="http://schemas.microsoft.com/office/word/2010/wordprocessingCanvas" xmlns:mo="http://schemas.microsoft.com/office/mac/office/2008/main" xmlns:mc="http://schemas.openxmlformats.org/markup-compatibility/2006" xmlns:mv="urn:schemas-microsoft-com:mac:vml" xmlns:o="urn:schemas-microsoft-com:office:office" xmlns:r="http://schemas.openxmlformats.org/officeDocument/2006/relationships" xmlns:m="http://schemas.openxmlformats.org/officeDocument/2006/math" xmlns:v="urn:schemas-microsoft-com:vml" xmlns:wp14="http://schemas.microsoft.com/office/word/2010/wordprocessingDrawing" xmlns:wp="http://schemas.openxmlformats.org/drawingml/2006/wordprocessingDrawing" xmlns:w10="urn:schemas-microsoft-com:office:word" xmlns:w="http://schemas.openxmlformats.org/wordprocessingml/2006/main" xmlns:w14="http://schemas.microsoft.com/office/word/2010/wordml" xmlns:w15="http://schemas.microsoft.com/office/word/2012/wordml" xmlns:wpg="http://schemas.microsoft.com/office/word/2010/wordprocessingGroup" xmlns:wpi="http://schemas.microsoft.com/office/word/2010/wordprocessingInk" xmlns:wne="http://schemas.microsoft.com/office/word/2006/wordml" xmlns:wps="http://schemas.microsoft.com/office/word/2010/wordprocessingShape" mc:Ignorable="w14 w15 wp14">
   <w:p>
     <w:pPr>
       <w:pStyle w:val="Header"/>
@@ -6795,7 +6846,7 @@
 </file>
 
 <file path=word/header2.xml><?xml version="1.0" encoding="utf-8"?>
-<w:hdr xmlns:wpc="http://schemas.microsoft.com/office/word/2010/wordprocessingCanvas" xmlns:mc="http://schemas.openxmlformats.org/markup-compatibility/2006" xmlns:o="urn:schemas-microsoft-com:office:office" xmlns:r="http://schemas.openxmlformats.org/officeDocument/2006/relationships" xmlns:m="http://schemas.openxmlformats.org/officeDocument/2006/math" xmlns:v="urn:schemas-microsoft-com:vml" xmlns:wp14="http://schemas.microsoft.com/office/word/2010/wordprocessingDrawing" xmlns:wp="http://schemas.openxmlformats.org/drawingml/2006/wordprocessingDrawing" xmlns:w10="urn:schemas-microsoft-com:office:word" xmlns:w="http://schemas.openxmlformats.org/wordprocessingml/2006/main" xmlns:w14="http://schemas.microsoft.com/office/word/2010/wordml" xmlns:w15="http://schemas.microsoft.com/office/word/2012/wordml" xmlns:wpg="http://schemas.microsoft.com/office/word/2010/wordprocessingGroup" xmlns:wpi="http://schemas.microsoft.com/office/word/2010/wordprocessingInk" xmlns:wne="http://schemas.microsoft.com/office/word/2006/wordml" xmlns:wps="http://schemas.microsoft.com/office/word/2010/wordprocessingShape" mc:Ignorable="w14 w15 wp14">
+<w:hdr xmlns:wpc="http://schemas.microsoft.com/office/word/2010/wordprocessingCanvas" xmlns:mo="http://schemas.microsoft.com/office/mac/office/2008/main" xmlns:mc="http://schemas.openxmlformats.org/markup-compatibility/2006" xmlns:mv="urn:schemas-microsoft-com:mac:vml" xmlns:o="urn:schemas-microsoft-com:office:office" xmlns:r="http://schemas.openxmlformats.org/officeDocument/2006/relationships" xmlns:m="http://schemas.openxmlformats.org/officeDocument/2006/math" xmlns:v="urn:schemas-microsoft-com:vml" xmlns:wp14="http://schemas.microsoft.com/office/word/2010/wordprocessingDrawing" xmlns:wp="http://schemas.openxmlformats.org/drawingml/2006/wordprocessingDrawing" xmlns:w10="urn:schemas-microsoft-com:office:word" xmlns:w="http://schemas.openxmlformats.org/wordprocessingml/2006/main" xmlns:w14="http://schemas.microsoft.com/office/word/2010/wordml" xmlns:w15="http://schemas.microsoft.com/office/word/2012/wordml" xmlns:wpg="http://schemas.microsoft.com/office/word/2010/wordprocessingGroup" xmlns:wpi="http://schemas.microsoft.com/office/word/2010/wordprocessingInk" xmlns:wne="http://schemas.microsoft.com/office/word/2006/wordml" xmlns:wps="http://schemas.microsoft.com/office/word/2010/wordprocessingShape" mc:Ignorable="w14 w15 wp14">
   <w:p>
     <w:pPr>
       <w:pStyle w:val="Header"/>
@@ -6815,12 +6866,12 @@
     <w:r>
       <w:rPr>
         <w:noProof/>
-        <w:lang w:eastAsia="en-US" w:bidi="ar-SA"/>
+        <w:lang w:eastAsia="zh-CN" w:bidi="ar-SA"/>
       </w:rPr>
       <mc:AlternateContent>
         <mc:Choice Requires="wps">
           <w:drawing>
-            <wp:anchor distT="0" distB="0" distL="114300" distR="114300" simplePos="0" relativeHeight="6" behindDoc="1" locked="0" layoutInCell="1" allowOverlap="1" wp14:anchorId="2A850F9D">
+            <wp:anchor distT="0" distB="0" distL="114300" distR="114300" simplePos="0" relativeHeight="6" behindDoc="1" locked="0" layoutInCell="1" allowOverlap="1" wp14:anchorId="5CE6D689" wp14:editId="1EC11FB0">
               <wp:simplePos x="0" y="0"/>
               <wp:positionH relativeFrom="margin">
                 <wp:posOffset>-991235</wp:posOffset>
@@ -6831,7 +6882,7 @@
               <wp:extent cx="907415" cy="389890"/>
               <wp:effectExtent l="0" t="0" r="27305" b="10795"/>
               <wp:wrapNone/>
-              <wp:docPr id="7" name="Text Box 14"/>
+              <wp:docPr id="1" name="Text Box 14"/>
               <wp:cNvGraphicFramePr/>
               <a:graphic xmlns:a="http://schemas.openxmlformats.org/drawingml/2006/main">
                 <a:graphicData uri="http://schemas.microsoft.com/office/word/2010/wordprocessingShape">
@@ -6905,20 +6956,15 @@
         </mc:Choice>
         <mc:Fallback>
           <w:pict>
-            <v:rect id="shape_0" ID="Text Box 14" fillcolor="white" stroked="t" style="position:absolute;margin-left:-78.05pt;margin-top:-10.3pt;width:71.35pt;height:30.6pt;mso-position-horizontal-relative:margin" wp14:anchorId="2A850F9D">
-              <w10:wrap type="square"/>
-              <v:fill o:detectmouseclick="t" type="solid" color2="black"/>
-              <v:stroke color="black" weight="6480" joinstyle="round" endcap="flat"/>
+            <v:rect w14:anchorId="5CE6D689" id="Text Box 14" o:spid="_x0000_s1026" style="position:absolute;left:0;text-align:left;margin-left:-78.05pt;margin-top:-10.25pt;width:71.45pt;height:30.7pt;z-index:-503316474;visibility:visible;mso-wrap-style:square;mso-wrap-distance-left:9pt;mso-wrap-distance-top:0;mso-wrap-distance-right:9pt;mso-wrap-distance-bottom:0;mso-position-horizontal:absolute;mso-position-horizontal-relative:margin;mso-position-vertical:absolute;mso-position-vertical-relative:text;v-text-anchor:top" o:gfxdata="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" fillcolor="white [3201]" strokeweight=".18mm">
+              <v:stroke joinstyle="round"/>
               <v:textbox>
                 <w:txbxContent>
                   <w:p>
                     <w:pPr>
                       <w:pStyle w:val="FrameContents"/>
-                      <w:spacing w:before="0" w:after="120"/>
                       <w:rPr>
                         <w:b/>
-                        <w:b/>
-                        <w:i/>
                         <w:i/>
                         <w:color w:val="C00000"/>
                         <w:sz w:val="16"/>
@@ -6936,6 +6982,7 @@
                   </w:p>
                 </w:txbxContent>
               </v:textbox>
+              <w10:wrap anchorx="margin"/>
             </v:rect>
           </w:pict>
         </mc:Fallback>
@@ -7067,7 +7114,7 @@
 </file>
 
 <file path=word/numbering.xml><?xml version="1.0" encoding="utf-8"?>
-<w:numbering xmlns:wpc="http://schemas.microsoft.com/office/word/2010/wordprocessingCanvas" xmlns:mc="http://schemas.openxmlformats.org/markup-compatibility/2006" xmlns:o="urn:schemas-microsoft-com:office:office" xmlns:r="http://schemas.openxmlformats.org/officeDocument/2006/relationships" xmlns:m="http://schemas.openxmlformats.org/officeDocument/2006/math" xmlns:v="urn:schemas-microsoft-com:vml" xmlns:wp14="http://schemas.microsoft.com/office/word/2010/wordprocessingDrawing" xmlns:wp="http://schemas.openxmlformats.org/drawingml/2006/wordprocessingDrawing" xmlns:w10="urn:schemas-microsoft-com:office:word" xmlns:w="http://schemas.openxmlformats.org/wordprocessingml/2006/main" xmlns:w14="http://schemas.microsoft.com/office/word/2010/wordml" xmlns:w15="http://schemas.microsoft.com/office/word/2012/wordml" xmlns:wpg="http://schemas.microsoft.com/office/word/2010/wordprocessingGroup" xmlns:wpi="http://schemas.microsoft.com/office/word/2010/wordprocessingInk" xmlns:wne="http://schemas.microsoft.com/office/word/2006/wordml" xmlns:wps="http://schemas.microsoft.com/office/word/2010/wordprocessingShape" mc:Ignorable="w14 w15 wp14">
+<w:numbering xmlns:wpc="http://schemas.microsoft.com/office/word/2010/wordprocessingCanvas" xmlns:mo="http://schemas.microsoft.com/office/mac/office/2008/main" xmlns:mc="http://schemas.openxmlformats.org/markup-compatibility/2006" xmlns:mv="urn:schemas-microsoft-com:mac:vml" xmlns:o="urn:schemas-microsoft-com:office:office" xmlns:r="http://schemas.openxmlformats.org/officeDocument/2006/relationships" xmlns:m="http://schemas.openxmlformats.org/officeDocument/2006/math" xmlns:v="urn:schemas-microsoft-com:vml" xmlns:wp14="http://schemas.microsoft.com/office/word/2010/wordprocessingDrawing" xmlns:wp="http://schemas.openxmlformats.org/drawingml/2006/wordprocessingDrawing" xmlns:w10="urn:schemas-microsoft-com:office:word" xmlns:w="http://schemas.openxmlformats.org/wordprocessingml/2006/main" xmlns:w14="http://schemas.microsoft.com/office/word/2010/wordml" xmlns:w15="http://schemas.microsoft.com/office/word/2012/wordml" xmlns:wpg="http://schemas.microsoft.com/office/word/2010/wordprocessingGroup" xmlns:wpi="http://schemas.microsoft.com/office/word/2010/wordprocessingInk" xmlns:wne="http://schemas.microsoft.com/office/word/2006/wordml" xmlns:wps="http://schemas.microsoft.com/office/word/2010/wordprocessingShape" mc:Ignorable="w14 w15 wp14">
   <w:abstractNum w:abstractNumId="0">
     <w:nsid w:val="012B7B5B"/>
     <w:multiLevelType w:val="multilevel"/>
@@ -7937,7 +7984,7 @@
     </w:rPrDefault>
     <w:pPrDefault/>
   </w:docDefaults>
-  <w:latentStyles w:defLockedState="0" w:defUIPriority="0" w:defSemiHidden="0" w:defUnhideWhenUsed="0" w:defQFormat="0" w:count="371">
+  <w:latentStyles w:defLockedState="0" w:defUIPriority="0" w:defSemiHidden="0" w:defUnhideWhenUsed="0" w:defQFormat="0" w:count="382">
     <w:lsdException w:name="Normal" w:qFormat="1"/>
     <w:lsdException w:name="heading 1" w:qFormat="1"/>
     <w:lsdException w:name="heading 2" w:qFormat="1"/>
@@ -8036,7 +8083,6 @@
     <w:lsdException w:name="HTML Sample" w:semiHidden="1" w:unhideWhenUsed="1"/>
     <w:lsdException w:name="HTML Typewriter" w:semiHidden="1" w:unhideWhenUsed="1"/>
     <w:lsdException w:name="HTML Variable" w:semiHidden="1" w:unhideWhenUsed="1"/>
-    <w:lsdException w:name="Normal Table" w:semiHidden="1" w:unhideWhenUsed="1"/>
     <w:lsdException w:name="annotation subject" w:semiHidden="1" w:unhideWhenUsed="1"/>
     <w:lsdException w:name="No List" w:semiHidden="1" w:unhideWhenUsed="1"/>
     <w:lsdException w:name="Outline List 1" w:semiHidden="1" w:unhideWhenUsed="1"/>
@@ -8082,10 +8128,8 @@
     <w:lsdException w:name="Table Subtle 1" w:semiHidden="1" w:unhideWhenUsed="1"/>
     <w:lsdException w:name="Table Subtle 2" w:semiHidden="1" w:unhideWhenUsed="1"/>
     <w:lsdException w:name="Table Web 1" w:semiHidden="1" w:unhideWhenUsed="1"/>
-    <w:lsdException w:name="Table Web 2" w:semiHidden="1" w:unhideWhenUsed="1"/>
     <w:lsdException w:name="Table Web 3" w:semiHidden="1" w:unhideWhenUsed="1"/>
     <w:lsdException w:name="Balloon Text" w:semiHidden="1" w:unhideWhenUsed="1"/>
-    <w:lsdException w:name="Table Theme" w:semiHidden="1" w:unhideWhenUsed="1"/>
     <w:lsdException w:name="Placeholder Text" w:semiHidden="1" w:uiPriority="99"/>
     <w:lsdException w:name="No Spacing" w:uiPriority="1" w:qFormat="1"/>
     <w:lsdException w:name="Light Shading" w:uiPriority="60"/>
@@ -8301,6 +8345,8 @@
     <w:lsdException w:name="List Table 5 Dark Accent 6" w:uiPriority="50"/>
     <w:lsdException w:name="List Table 6 Colorful Accent 6" w:uiPriority="51"/>
     <w:lsdException w:name="List Table 7 Colorful Accent 6" w:uiPriority="52"/>
+    <w:lsdException w:name="Mention" w:semiHidden="1" w:uiPriority="99" w:unhideWhenUsed="1"/>
+    <w:lsdException w:name="Smart Hyperlink" w:semiHidden="1" w:uiPriority="99" w:unhideWhenUsed="1"/>
   </w:latentStyles>
   <w:style w:type="paragraph" w:default="1" w:styleId="Normal">
     <w:name w:val="Normal"/>
@@ -10137,7 +10183,7 @@
 </file>
 
 <file path=customXml/itemProps1.xml><?xml version="1.0" encoding="utf-8"?>
-<ds:datastoreItem xmlns:ds="http://schemas.openxmlformats.org/officeDocument/2006/customXml" ds:itemID="{6AD2D3C6-B7DC-4E98-8AFF-B69DB5862816}">
+<ds:datastoreItem xmlns:ds="http://schemas.openxmlformats.org/officeDocument/2006/customXml" ds:itemID="{2FC1F921-B057-444A-B9A0-939F0890E46D}">
   <ds:schemaRefs>
     <ds:schemaRef ds:uri="http://schemas.openxmlformats.org/officeDocument/2006/bibliography"/>
   </ds:schemaRefs>

--- a/docs/MyProjectMgnt.docx
+++ b/docs/MyProjectMgnt.docx
@@ -5528,6 +5528,15 @@
         </w:rPr>
         <w:t>Thực đơn gợi ý</w:t>
       </w:r>
+      <w:r>
+        <w:rPr>
+          <w:i/>
+          <w:iCs/>
+        </w:rPr>
+        <w:t>.</w:t>
+      </w:r>
+      <w:bookmarkStart w:id="15" w:name="_GoBack"/>
+      <w:bookmarkEnd w:id="15"/>
     </w:p>
     <w:p>
       <w:pPr>
@@ -5548,6 +5557,13 @@
         </w:rPr>
         <w:t>Nhật ký nấu ăn</w:t>
       </w:r>
+      <w:r>
+        <w:rPr>
+          <w:i/>
+          <w:iCs/>
+        </w:rPr>
+        <w:t>.</w:t>
+      </w:r>
     </w:p>
     <w:p>
       <w:pPr>
@@ -5568,6 +5584,13 @@
         </w:rPr>
         <w:t>Bài viết nổi bật</w:t>
       </w:r>
+      <w:r>
+        <w:rPr>
+          <w:i/>
+          <w:iCs/>
+        </w:rPr>
+        <w:t>.</w:t>
+      </w:r>
     </w:p>
     <w:p>
       <w:pPr>
@@ -5588,6 +5611,13 @@
         </w:rPr>
         <w:t>Món ăn bởi Mama</w:t>
       </w:r>
+      <w:r>
+        <w:rPr>
+          <w:i/>
+          <w:iCs/>
+        </w:rPr>
+        <w:t>.</w:t>
+      </w:r>
     </w:p>
     <w:p>
       <w:pPr>
@@ -5599,12 +5629,14 @@
         <w:rPr>
           <w:i/>
           <w:iCs/>
+          <w:lang w:val="pt-BR"/>
         </w:rPr>
       </w:pPr>
       <w:r>
         <w:rPr>
           <w:i/>
           <w:iCs/>
+          <w:lang w:val="pt-BR"/>
         </w:rPr>
         <w:t>Món ăn cá nhân hoá</w:t>
       </w:r>
@@ -5612,11 +5644,10 @@
         <w:rPr>
           <w:i/>
           <w:iCs/>
+          <w:lang w:val="pt-BR"/>
         </w:rPr>
         <w:t>.</w:t>
       </w:r>
-      <w:bookmarkStart w:id="15" w:name="_GoBack"/>
-      <w:bookmarkEnd w:id="15"/>
     </w:p>
     <w:p>
       <w:pPr>
@@ -10183,7 +10214,7 @@
 </file>
 
 <file path=customXml/itemProps1.xml><?xml version="1.0" encoding="utf-8"?>
-<ds:datastoreItem xmlns:ds="http://schemas.openxmlformats.org/officeDocument/2006/customXml" ds:itemID="{2FC1F921-B057-444A-B9A0-939F0890E46D}">
+<ds:datastoreItem xmlns:ds="http://schemas.openxmlformats.org/officeDocument/2006/customXml" ds:itemID="{86B6D4A4-AD5F-C744-90FE-44C088D0518E}">
   <ds:schemaRefs>
     <ds:schemaRef ds:uri="http://schemas.openxmlformats.org/officeDocument/2006/bibliography"/>
   </ds:schemaRefs>

--- a/docs/MyProjectMgnt.docx
+++ b/docs/MyProjectMgnt.docx
@@ -5535,8 +5535,6 @@
         </w:rPr>
         <w:t>.</w:t>
       </w:r>
-      <w:bookmarkStart w:id="15" w:name="_GoBack"/>
-      <w:bookmarkEnd w:id="15"/>
     </w:p>
     <w:p>
       <w:pPr>
@@ -5765,13 +5763,19 @@
           <w:numId w:val="2"/>
         </w:numPr>
       </w:pPr>
-      <w:bookmarkStart w:id="16" w:name="_Toc25660393"/>
+      <w:bookmarkStart w:id="15" w:name="_Toc25660393"/>
       <w:r>
         <w:t>Work Breakdown Structure</w:t>
       </w:r>
+      <w:bookmarkEnd w:id="15"/>
+    </w:p>
+    <w:p>
+      <w:r>
+        <w:t xml:space="preserve"> </w:t>
+      </w:r>
+      <w:bookmarkStart w:id="16" w:name="_GoBack"/>
       <w:bookmarkEnd w:id="16"/>
     </w:p>
-    <w:p/>
     <w:p>
       <w:pPr>
         <w:pStyle w:val="Heading2"/>
@@ -10214,7 +10218,7 @@
 </file>
 
 <file path=customXml/itemProps1.xml><?xml version="1.0" encoding="utf-8"?>
-<ds:datastoreItem xmlns:ds="http://schemas.openxmlformats.org/officeDocument/2006/customXml" ds:itemID="{86B6D4A4-AD5F-C744-90FE-44C088D0518E}">
+<ds:datastoreItem xmlns:ds="http://schemas.openxmlformats.org/officeDocument/2006/customXml" ds:itemID="{137008D3-E9CF-BB40-98CA-6703AD15DCA9}">
   <ds:schemaRefs>
     <ds:schemaRef ds:uri="http://schemas.openxmlformats.org/officeDocument/2006/bibliography"/>
   </ds:schemaRefs>

--- a/docs/MyProjectMgnt.docx
+++ b/docs/MyProjectMgnt.docx
@@ -1,10 +1,11 @@
 
 <file path=word/document.xml><?xml version="1.0" encoding="utf-8"?>
-<w:document xmlns:wpc="http://schemas.microsoft.com/office/word/2010/wordprocessingCanvas" xmlns:mo="http://schemas.microsoft.com/office/mac/office/2008/main" xmlns:mc="http://schemas.openxmlformats.org/markup-compatibility/2006" xmlns:mv="urn:schemas-microsoft-com:mac:vml" xmlns:o="urn:schemas-microsoft-com:office:office" xmlns:r="http://schemas.openxmlformats.org/officeDocument/2006/relationships" xmlns:m="http://schemas.openxmlformats.org/officeDocument/2006/math" xmlns:v="urn:schemas-microsoft-com:vml" xmlns:wp14="http://schemas.microsoft.com/office/word/2010/wordprocessingDrawing" xmlns:wp="http://schemas.openxmlformats.org/drawingml/2006/wordprocessingDrawing" xmlns:w10="urn:schemas-microsoft-com:office:word" xmlns:w="http://schemas.openxmlformats.org/wordprocessingml/2006/main" xmlns:w14="http://schemas.microsoft.com/office/word/2010/wordml" xmlns:w15="http://schemas.microsoft.com/office/word/2012/wordml" xmlns:wpg="http://schemas.microsoft.com/office/word/2010/wordprocessingGroup" xmlns:wpi="http://schemas.microsoft.com/office/word/2010/wordprocessingInk" xmlns:wne="http://schemas.microsoft.com/office/word/2006/wordml" xmlns:wps="http://schemas.microsoft.com/office/word/2010/wordprocessingShape" mc:Ignorable="w14 w15 wp14">
+<w:document xmlns:wpc="http://schemas.microsoft.com/office/word/2010/wordprocessingCanvas" xmlns:mc="http://schemas.openxmlformats.org/markup-compatibility/2006" xmlns:o="urn:schemas-microsoft-com:office:office" xmlns:r="http://schemas.openxmlformats.org/officeDocument/2006/relationships" xmlns:m="http://schemas.openxmlformats.org/officeDocument/2006/math" xmlns:v="urn:schemas-microsoft-com:vml" xmlns:wp14="http://schemas.microsoft.com/office/word/2010/wordprocessingDrawing" xmlns:wp="http://schemas.openxmlformats.org/drawingml/2006/wordprocessingDrawing" xmlns:w10="urn:schemas-microsoft-com:office:word" xmlns:w="http://schemas.openxmlformats.org/wordprocessingml/2006/main" xmlns:w14="http://schemas.microsoft.com/office/word/2010/wordml" xmlns:w15="http://schemas.microsoft.com/office/word/2012/wordml" xmlns:wpg="http://schemas.microsoft.com/office/word/2010/wordprocessingGroup" xmlns:wpi="http://schemas.microsoft.com/office/word/2010/wordprocessingInk" xmlns:wne="http://schemas.microsoft.com/office/word/2006/wordml" xmlns:wps="http://schemas.microsoft.com/office/word/2010/wordprocessingShape" mc:Ignorable="w14 w15 wp14">
   <w:body>
     <w:p>
       <w:pPr>
         <w:spacing w:line="240" w:lineRule="auto"/>
+        <w:jc w:val="center"/>
         <w:rPr>
           <w:b/>
           <w:i/>
@@ -21,13 +22,13 @@
           <w:color w:val="2A62A6"/>
           <w:sz w:val="32"/>
           <w:szCs w:val="32"/>
-          <w:lang w:eastAsia="zh-CN" w:bidi="ar-SA"/>
+          <w:lang w:eastAsia="en-US" w:bidi="ar-SA"/>
         </w:rPr>
         <w:drawing>
-          <wp:inline distT="0" distB="0" distL="0" distR="0" wp14:anchorId="7E500AA0" wp14:editId="5FB486F9">
-            <wp:extent cx="2324100" cy="2119310"/>
+          <wp:inline distT="0" distB="0" distL="0" distR="0">
+            <wp:extent cx="2038350" cy="2857500"/>
             <wp:effectExtent l="0" t="0" r="0" b="0"/>
-            <wp:docPr id="9" name="Picture 9"/>
+            <wp:docPr id="10" name="Picture 10"/>
             <wp:cNvGraphicFramePr>
               <a:graphicFrameLocks xmlns:a="http://schemas.openxmlformats.org/drawingml/2006/main" noChangeAspect="1"/>
             </wp:cNvGraphicFramePr>
@@ -35,7 +36,7 @@
               <a:graphicData uri="http://schemas.openxmlformats.org/drawingml/2006/picture">
                 <pic:pic xmlns:pic="http://schemas.openxmlformats.org/drawingml/2006/picture">
                   <pic:nvPicPr>
-                    <pic:cNvPr id="9" name="tải xuống.png"/>
+                    <pic:cNvPr id="10" name="2491089041_625d93da-e3ae-47ed-9444-8189f0fc4289.png"/>
                     <pic:cNvPicPr/>
                   </pic:nvPicPr>
                   <pic:blipFill>
@@ -53,7 +54,7 @@
                   <pic:spPr>
                     <a:xfrm>
                       <a:off x="0" y="0"/>
-                      <a:ext cx="2349538" cy="2142506"/>
+                      <a:ext cx="2038350" cy="2857500"/>
                     </a:xfrm>
                     <a:prstGeom prst="rect">
                       <a:avLst/>
@@ -2734,10 +2735,10 @@
       <w:r>
         <w:rPr>
           <w:noProof/>
-          <w:lang w:eastAsia="zh-CN" w:bidi="ar-SA"/>
+          <w:lang w:eastAsia="en-US" w:bidi="ar-SA"/>
         </w:rPr>
         <w:drawing>
-          <wp:inline distT="0" distB="5715" distL="0" distR="0" wp14:anchorId="2BAAD932" wp14:editId="545B2BBA">
+          <wp:inline distT="0" distB="5715" distL="0" distR="0">
             <wp:extent cx="2880995" cy="908685"/>
             <wp:effectExtent l="0" t="0" r="0" b="0"/>
             <wp:docPr id="3" name="Picture 1"/>
@@ -2910,10 +2911,10 @@
       <w:r>
         <w:rPr>
           <w:noProof/>
-          <w:lang w:eastAsia="zh-CN" w:bidi="ar-SA"/>
+          <w:lang w:eastAsia="en-US" w:bidi="ar-SA"/>
         </w:rPr>
         <w:drawing>
-          <wp:inline distT="0" distB="5080" distL="0" distR="1270" wp14:anchorId="48A9733C" wp14:editId="27B69785">
+          <wp:inline distT="0" distB="5080" distL="0" distR="1270">
             <wp:extent cx="760730" cy="490855"/>
             <wp:effectExtent l="0" t="0" r="0" b="0"/>
             <wp:docPr id="4" name="Picture 2"/>
@@ -3138,10 +3139,10 @@
       <w:r>
         <w:rPr>
           <w:noProof/>
-          <w:lang w:eastAsia="zh-CN" w:bidi="ar-SA"/>
+          <w:lang w:eastAsia="en-US" w:bidi="ar-SA"/>
         </w:rPr>
         <w:drawing>
-          <wp:inline distT="0" distB="0" distL="0" distR="0" wp14:anchorId="22DF912D" wp14:editId="75D1263D">
+          <wp:inline distT="0" distB="0" distL="0" distR="0">
             <wp:extent cx="2790825" cy="1711325"/>
             <wp:effectExtent l="0" t="0" r="0" b="0"/>
             <wp:docPr id="5" name="Picture 4" descr="Image result for kanban"/>
@@ -3240,12 +3241,12 @@
       <w:r>
         <w:rPr>
           <w:noProof/>
-          <w:lang w:eastAsia="zh-CN" w:bidi="ar-SA"/>
+          <w:lang w:eastAsia="en-US" w:bidi="ar-SA"/>
         </w:rPr>
         <mc:AlternateContent>
           <mc:Choice Requires="wpg">
             <w:drawing>
-              <wp:inline distT="0" distB="0" distL="114300" distR="114300" wp14:anchorId="73B4E985" wp14:editId="7E6F7ACA">
+              <wp:inline distT="0" distB="0" distL="114300" distR="114300">
                 <wp:extent cx="2672080" cy="1169670"/>
                 <wp:effectExtent l="0" t="0" r="0" b="0"/>
                 <wp:docPr id="6" name="Canvas 5"/>
@@ -4046,10 +4047,10 @@
       </w:tblPr>
       <w:tblGrid>
         <w:gridCol w:w="1716"/>
-        <w:gridCol w:w="2954"/>
-        <w:gridCol w:w="1133"/>
-        <w:gridCol w:w="1516"/>
-        <w:gridCol w:w="1411"/>
+        <w:gridCol w:w="2947"/>
+        <w:gridCol w:w="1132"/>
+        <w:gridCol w:w="1670"/>
+        <w:gridCol w:w="1265"/>
       </w:tblGrid>
       <w:tr>
         <w:trPr>
@@ -4058,7 +4059,7 @@
         <w:tc>
           <w:tcPr>
             <w:cnfStyle w:val="001000000000" w:firstRow="0" w:lastRow="0" w:firstColumn="1" w:lastColumn="0" w:oddVBand="0" w:evenVBand="0" w:oddHBand="0" w:evenHBand="0" w:firstRowFirstColumn="0" w:firstRowLastColumn="0" w:lastRowFirstColumn="0" w:lastRowLastColumn="0"/>
-            <w:tcW w:w="1494" w:type="dxa"/>
+            <w:tcW w:w="1716" w:type="dxa"/>
             <w:tcBorders>
               <w:bottom w:val="single" w:sz="12" w:space="0" w:color="D99594"/>
             </w:tcBorders>
@@ -4072,7 +4073,7 @@
         </w:tc>
         <w:tc>
           <w:tcPr>
-            <w:tcW w:w="3095" w:type="dxa"/>
+            <w:tcW w:w="2947" w:type="dxa"/>
             <w:tcBorders>
               <w:bottom w:val="single" w:sz="12" w:space="0" w:color="D99594"/>
             </w:tcBorders>
@@ -4089,7 +4090,7 @@
         </w:tc>
         <w:tc>
           <w:tcPr>
-            <w:tcW w:w="1148" w:type="dxa"/>
+            <w:tcW w:w="1132" w:type="dxa"/>
             <w:tcBorders>
               <w:bottom w:val="single" w:sz="12" w:space="0" w:color="D99594"/>
             </w:tcBorders>
@@ -4106,7 +4107,7 @@
         </w:tc>
         <w:tc>
           <w:tcPr>
-            <w:tcW w:w="1552" w:type="dxa"/>
+            <w:tcW w:w="1670" w:type="dxa"/>
             <w:tcBorders>
               <w:bottom w:val="single" w:sz="12" w:space="0" w:color="D99594"/>
             </w:tcBorders>
@@ -4123,7 +4124,7 @@
         </w:tc>
         <w:tc>
           <w:tcPr>
-            <w:tcW w:w="1441" w:type="dxa"/>
+            <w:tcW w:w="1265" w:type="dxa"/>
             <w:tcBorders>
               <w:bottom w:val="single" w:sz="12" w:space="0" w:color="D99594"/>
             </w:tcBorders>
@@ -4146,29 +4147,18 @@
         <w:tc>
           <w:tcPr>
             <w:cnfStyle w:val="001000000000" w:firstRow="0" w:lastRow="0" w:firstColumn="1" w:lastColumn="0" w:oddVBand="0" w:evenVBand="0" w:oddHBand="0" w:evenHBand="0" w:firstRowFirstColumn="0" w:firstRowLastColumn="0" w:lastRowFirstColumn="0" w:lastRowLastColumn="0"/>
-            <w:tcW w:w="1494" w:type="dxa"/>
+            <w:tcW w:w="1716" w:type="dxa"/>
             <w:shd w:val="clear" w:color="auto" w:fill="auto"/>
           </w:tcPr>
           <w:p>
             <w:r>
-              <w:t>15/09/2005</w:t>
+              <w:t>27/11/2019</w:t>
             </w:r>
           </w:p>
         </w:tc>
         <w:tc>
           <w:tcPr>
-            <w:tcW w:w="3095" w:type="dxa"/>
-            <w:shd w:val="clear" w:color="auto" w:fill="auto"/>
-          </w:tcPr>
-          <w:p>
-            <w:pPr>
-              <w:cnfStyle w:val="000000000000" w:firstRow="0" w:lastRow="0" w:firstColumn="0" w:lastColumn="0" w:oddVBand="0" w:evenVBand="0" w:oddHBand="0" w:evenHBand="0" w:firstRowFirstColumn="0" w:firstRowLastColumn="0" w:lastRowFirstColumn="0" w:lastRowLastColumn="0"/>
-            </w:pPr>
-          </w:p>
-        </w:tc>
-        <w:tc>
-          <w:tcPr>
-            <w:tcW w:w="1148" w:type="dxa"/>
+            <w:tcW w:w="2947" w:type="dxa"/>
             <w:shd w:val="clear" w:color="auto" w:fill="auto"/>
           </w:tcPr>
           <w:p>
@@ -4176,30 +4166,50 @@
               <w:cnfStyle w:val="000000000000" w:firstRow="0" w:lastRow="0" w:firstColumn="0" w:lastColumn="0" w:oddVBand="0" w:evenVBand="0" w:oddHBand="0" w:evenHBand="0" w:firstRowFirstColumn="0" w:firstRowLastColumn="0" w:lastRowFirstColumn="0" w:lastRowLastColumn="0"/>
             </w:pPr>
             <w:r>
-              <w:t>0.4</w:t>
+              <w:t>Khởi tạo dự án</w:t>
             </w:r>
           </w:p>
         </w:tc>
         <w:tc>
           <w:tcPr>
-            <w:tcW w:w="1552" w:type="dxa"/>
+            <w:tcW w:w="1132" w:type="dxa"/>
             <w:shd w:val="clear" w:color="auto" w:fill="auto"/>
           </w:tcPr>
           <w:p>
             <w:pPr>
               <w:cnfStyle w:val="000000000000" w:firstRow="0" w:lastRow="0" w:firstColumn="0" w:lastColumn="0" w:oddVBand="0" w:evenVBand="0" w:oddHBand="0" w:evenHBand="0" w:firstRowFirstColumn="0" w:firstRowLastColumn="0" w:lastRowFirstColumn="0" w:lastRowLastColumn="0"/>
             </w:pPr>
+            <w:r>
+              <w:t>0.1</w:t>
+            </w:r>
           </w:p>
         </w:tc>
         <w:tc>
           <w:tcPr>
-            <w:tcW w:w="1441" w:type="dxa"/>
+            <w:tcW w:w="1670" w:type="dxa"/>
             <w:shd w:val="clear" w:color="auto" w:fill="auto"/>
           </w:tcPr>
           <w:p>
             <w:pPr>
               <w:cnfStyle w:val="000000000000" w:firstRow="0" w:lastRow="0" w:firstColumn="0" w:lastColumn="0" w:oddVBand="0" w:evenVBand="0" w:oddHBand="0" w:evenHBand="0" w:firstRowFirstColumn="0" w:firstRowLastColumn="0" w:lastRowFirstColumn="0" w:lastRowLastColumn="0"/>
             </w:pPr>
+            <w:r>
+              <w:t>TrầnTiến Hải</w:t>
+            </w:r>
+          </w:p>
+        </w:tc>
+        <w:tc>
+          <w:tcPr>
+            <w:tcW w:w="1265" w:type="dxa"/>
+            <w:shd w:val="clear" w:color="auto" w:fill="auto"/>
+          </w:tcPr>
+          <w:p>
+            <w:pPr>
+              <w:cnfStyle w:val="000000000000" w:firstRow="0" w:lastRow="0" w:firstColumn="0" w:lastColumn="0" w:oddVBand="0" w:evenVBand="0" w:oddHBand="0" w:evenHBand="0" w:firstRowFirstColumn="0" w:firstRowLastColumn="0" w:lastRowFirstColumn="0" w:lastRowLastColumn="0"/>
+            </w:pPr>
+            <w:r>
+              <w:t xml:space="preserve">Nguyễn Đức Tiến </w:t>
+            </w:r>
           </w:p>
         </w:tc>
       </w:tr>
@@ -4210,29 +4220,18 @@
         <w:tc>
           <w:tcPr>
             <w:cnfStyle w:val="001000000000" w:firstRow="0" w:lastRow="0" w:firstColumn="1" w:lastColumn="0" w:oddVBand="0" w:evenVBand="0" w:oddHBand="0" w:evenHBand="0" w:firstRowFirstColumn="0" w:firstRowLastColumn="0" w:lastRowFirstColumn="0" w:lastRowLastColumn="0"/>
-            <w:tcW w:w="1494" w:type="dxa"/>
+            <w:tcW w:w="1716" w:type="dxa"/>
             <w:shd w:val="clear" w:color="auto" w:fill="auto"/>
           </w:tcPr>
           <w:p>
             <w:r>
-              <w:t>15/11/2005</w:t>
+              <w:t>01/21/2019</w:t>
             </w:r>
           </w:p>
         </w:tc>
         <w:tc>
           <w:tcPr>
-            <w:tcW w:w="3095" w:type="dxa"/>
-            <w:shd w:val="clear" w:color="auto" w:fill="auto"/>
-          </w:tcPr>
-          <w:p>
-            <w:pPr>
-              <w:cnfStyle w:val="000000000000" w:firstRow="0" w:lastRow="0" w:firstColumn="0" w:lastColumn="0" w:oddVBand="0" w:evenVBand="0" w:oddHBand="0" w:evenHBand="0" w:firstRowFirstColumn="0" w:firstRowLastColumn="0" w:lastRowFirstColumn="0" w:lastRowLastColumn="0"/>
-            </w:pPr>
-          </w:p>
-        </w:tc>
-        <w:tc>
-          <w:tcPr>
-            <w:tcW w:w="1148" w:type="dxa"/>
+            <w:tcW w:w="2947" w:type="dxa"/>
             <w:shd w:val="clear" w:color="auto" w:fill="auto"/>
           </w:tcPr>
           <w:p>
@@ -4240,30 +4239,50 @@
               <w:cnfStyle w:val="000000000000" w:firstRow="0" w:lastRow="0" w:firstColumn="0" w:lastColumn="0" w:oddVBand="0" w:evenVBand="0" w:oddHBand="0" w:evenHBand="0" w:firstRowFirstColumn="0" w:firstRowLastColumn="0" w:lastRowFirstColumn="0" w:lastRowLastColumn="0"/>
             </w:pPr>
             <w:r>
-              <w:t>0.6</w:t>
+              <w:t>Chỉnh sửa sơ bộ</w:t>
             </w:r>
           </w:p>
         </w:tc>
         <w:tc>
           <w:tcPr>
-            <w:tcW w:w="1552" w:type="dxa"/>
+            <w:tcW w:w="1132" w:type="dxa"/>
             <w:shd w:val="clear" w:color="auto" w:fill="auto"/>
           </w:tcPr>
           <w:p>
             <w:pPr>
               <w:cnfStyle w:val="000000000000" w:firstRow="0" w:lastRow="0" w:firstColumn="0" w:lastColumn="0" w:oddVBand="0" w:evenVBand="0" w:oddHBand="0" w:evenHBand="0" w:firstRowFirstColumn="0" w:firstRowLastColumn="0" w:lastRowFirstColumn="0" w:lastRowLastColumn="0"/>
             </w:pPr>
+            <w:r>
+              <w:t>0.2</w:t>
+            </w:r>
           </w:p>
         </w:tc>
         <w:tc>
           <w:tcPr>
-            <w:tcW w:w="1441" w:type="dxa"/>
+            <w:tcW w:w="1670" w:type="dxa"/>
             <w:shd w:val="clear" w:color="auto" w:fill="auto"/>
           </w:tcPr>
           <w:p>
             <w:pPr>
               <w:cnfStyle w:val="000000000000" w:firstRow="0" w:lastRow="0" w:firstColumn="0" w:lastColumn="0" w:oddVBand="0" w:evenVBand="0" w:oddHBand="0" w:evenHBand="0" w:firstRowFirstColumn="0" w:firstRowLastColumn="0" w:lastRowFirstColumn="0" w:lastRowLastColumn="0"/>
             </w:pPr>
+            <w:r>
+              <w:t>Vũ Long Vũ</w:t>
+            </w:r>
+          </w:p>
+        </w:tc>
+        <w:tc>
+          <w:tcPr>
+            <w:tcW w:w="1265" w:type="dxa"/>
+            <w:shd w:val="clear" w:color="auto" w:fill="auto"/>
+          </w:tcPr>
+          <w:p>
+            <w:pPr>
+              <w:cnfStyle w:val="000000000000" w:firstRow="0" w:lastRow="0" w:firstColumn="0" w:lastColumn="0" w:oddVBand="0" w:evenVBand="0" w:oddHBand="0" w:evenHBand="0" w:firstRowFirstColumn="0" w:firstRowLastColumn="0" w:lastRowFirstColumn="0" w:lastRowLastColumn="0"/>
+            </w:pPr>
+            <w:r>
+              <w:t>Nguyễn Đức Tiến</w:t>
+            </w:r>
           </w:p>
         </w:tc>
       </w:tr>
@@ -4274,29 +4293,18 @@
         <w:tc>
           <w:tcPr>
             <w:cnfStyle w:val="001000000000" w:firstRow="0" w:lastRow="0" w:firstColumn="1" w:lastColumn="0" w:oddVBand="0" w:evenVBand="0" w:oddHBand="0" w:evenHBand="0" w:firstRowFirstColumn="0" w:firstRowLastColumn="0" w:lastRowFirstColumn="0" w:lastRowLastColumn="0"/>
-            <w:tcW w:w="1494" w:type="dxa"/>
+            <w:tcW w:w="1716" w:type="dxa"/>
             <w:shd w:val="clear" w:color="auto" w:fill="auto"/>
           </w:tcPr>
           <w:p>
             <w:r>
-              <w:t>15/12/2005</w:t>
+              <w:t>17/12/2019</w:t>
             </w:r>
           </w:p>
         </w:tc>
         <w:tc>
           <w:tcPr>
-            <w:tcW w:w="3095" w:type="dxa"/>
-            <w:shd w:val="clear" w:color="auto" w:fill="auto"/>
-          </w:tcPr>
-          <w:p>
-            <w:pPr>
-              <w:cnfStyle w:val="000000000000" w:firstRow="0" w:lastRow="0" w:firstColumn="0" w:lastColumn="0" w:oddVBand="0" w:evenVBand="0" w:oddHBand="0" w:evenHBand="0" w:firstRowFirstColumn="0" w:firstRowLastColumn="0" w:lastRowFirstColumn="0" w:lastRowLastColumn="0"/>
-            </w:pPr>
-          </w:p>
-        </w:tc>
-        <w:tc>
-          <w:tcPr>
-            <w:tcW w:w="1148" w:type="dxa"/>
+            <w:tcW w:w="2947" w:type="dxa"/>
             <w:shd w:val="clear" w:color="auto" w:fill="auto"/>
           </w:tcPr>
           <w:p>
@@ -4304,30 +4312,50 @@
               <w:cnfStyle w:val="000000000000" w:firstRow="0" w:lastRow="0" w:firstColumn="0" w:lastColumn="0" w:oddVBand="0" w:evenVBand="0" w:oddHBand="0" w:evenHBand="0" w:firstRowFirstColumn="0" w:firstRowLastColumn="0" w:lastRowFirstColumn="0" w:lastRowLastColumn="0"/>
             </w:pPr>
             <w:r>
-              <w:t>0.9</w:t>
+              <w:t>Phân tích chi tiết</w:t>
             </w:r>
           </w:p>
         </w:tc>
         <w:tc>
           <w:tcPr>
-            <w:tcW w:w="1552" w:type="dxa"/>
+            <w:tcW w:w="1132" w:type="dxa"/>
             <w:shd w:val="clear" w:color="auto" w:fill="auto"/>
           </w:tcPr>
           <w:p>
             <w:pPr>
               <w:cnfStyle w:val="000000000000" w:firstRow="0" w:lastRow="0" w:firstColumn="0" w:lastColumn="0" w:oddVBand="0" w:evenVBand="0" w:oddHBand="0" w:evenHBand="0" w:firstRowFirstColumn="0" w:firstRowLastColumn="0" w:lastRowFirstColumn="0" w:lastRowLastColumn="0"/>
             </w:pPr>
+            <w:r>
+              <w:t>0.3</w:t>
+            </w:r>
           </w:p>
         </w:tc>
         <w:tc>
           <w:tcPr>
-            <w:tcW w:w="1441" w:type="dxa"/>
+            <w:tcW w:w="1670" w:type="dxa"/>
             <w:shd w:val="clear" w:color="auto" w:fill="auto"/>
           </w:tcPr>
           <w:p>
             <w:pPr>
               <w:cnfStyle w:val="000000000000" w:firstRow="0" w:lastRow="0" w:firstColumn="0" w:lastColumn="0" w:oddVBand="0" w:evenVBand="0" w:oddHBand="0" w:evenHBand="0" w:firstRowFirstColumn="0" w:firstRowLastColumn="0" w:lastRowFirstColumn="0" w:lastRowLastColumn="0"/>
             </w:pPr>
+            <w:r>
+              <w:t>Hoàng Anh</w:t>
+            </w:r>
+          </w:p>
+        </w:tc>
+        <w:tc>
+          <w:tcPr>
+            <w:tcW w:w="1265" w:type="dxa"/>
+            <w:shd w:val="clear" w:color="auto" w:fill="auto"/>
+          </w:tcPr>
+          <w:p>
+            <w:pPr>
+              <w:cnfStyle w:val="000000000000" w:firstRow="0" w:lastRow="0" w:firstColumn="0" w:lastColumn="0" w:oddVBand="0" w:evenVBand="0" w:oddHBand="0" w:evenHBand="0" w:firstRowFirstColumn="0" w:firstRowLastColumn="0" w:lastRowFirstColumn="0" w:lastRowLastColumn="0"/>
+            </w:pPr>
+            <w:r>
+              <w:t>Nguyễn Đức Tiến</w:t>
+            </w:r>
           </w:p>
         </w:tc>
       </w:tr>
@@ -4338,53 +4366,71 @@
         <w:tc>
           <w:tcPr>
             <w:cnfStyle w:val="001000000000" w:firstRow="0" w:lastRow="0" w:firstColumn="1" w:lastColumn="0" w:oddVBand="0" w:evenVBand="0" w:oddHBand="0" w:evenHBand="0" w:firstRowFirstColumn="0" w:firstRowLastColumn="0" w:lastRowFirstColumn="0" w:lastRowLastColumn="0"/>
-            <w:tcW w:w="1494" w:type="dxa"/>
+            <w:tcW w:w="1716" w:type="dxa"/>
             <w:shd w:val="clear" w:color="auto" w:fill="auto"/>
           </w:tcPr>
-          <w:p/>
+          <w:p>
+            <w:r>
+              <w:t>01/01/2020</w:t>
+            </w:r>
+          </w:p>
         </w:tc>
         <w:tc>
           <w:tcPr>
-            <w:tcW w:w="3095" w:type="dxa"/>
+            <w:tcW w:w="2947" w:type="dxa"/>
             <w:shd w:val="clear" w:color="auto" w:fill="auto"/>
           </w:tcPr>
           <w:p>
             <w:pPr>
               <w:cnfStyle w:val="000000000000" w:firstRow="0" w:lastRow="0" w:firstColumn="0" w:lastColumn="0" w:oddVBand="0" w:evenVBand="0" w:oddHBand="0" w:evenHBand="0" w:firstRowFirstColumn="0" w:firstRowLastColumn="0" w:lastRowFirstColumn="0" w:lastRowLastColumn="0"/>
             </w:pPr>
+            <w:r>
+              <w:t xml:space="preserve">Hoàn thành dự án </w:t>
+            </w:r>
           </w:p>
         </w:tc>
         <w:tc>
           <w:tcPr>
-            <w:tcW w:w="1148" w:type="dxa"/>
+            <w:tcW w:w="1132" w:type="dxa"/>
             <w:shd w:val="clear" w:color="auto" w:fill="auto"/>
           </w:tcPr>
           <w:p>
             <w:pPr>
               <w:cnfStyle w:val="000000000000" w:firstRow="0" w:lastRow="0" w:firstColumn="0" w:lastColumn="0" w:oddVBand="0" w:evenVBand="0" w:oddHBand="0" w:evenHBand="0" w:firstRowFirstColumn="0" w:firstRowLastColumn="0" w:lastRowFirstColumn="0" w:lastRowLastColumn="0"/>
             </w:pPr>
+            <w:r>
+              <w:t>0.4</w:t>
+            </w:r>
           </w:p>
         </w:tc>
         <w:tc>
           <w:tcPr>
-            <w:tcW w:w="1552" w:type="dxa"/>
+            <w:tcW w:w="1670" w:type="dxa"/>
             <w:shd w:val="clear" w:color="auto" w:fill="auto"/>
           </w:tcPr>
           <w:p>
             <w:pPr>
               <w:cnfStyle w:val="000000000000" w:firstRow="0" w:lastRow="0" w:firstColumn="0" w:lastColumn="0" w:oddVBand="0" w:evenVBand="0" w:oddHBand="0" w:evenHBand="0" w:firstRowFirstColumn="0" w:firstRowLastColumn="0" w:lastRowFirstColumn="0" w:lastRowLastColumn="0"/>
             </w:pPr>
+            <w:r>
+              <w:t>Nguyễn Bình Quyền</w:t>
+            </w:r>
           </w:p>
         </w:tc>
         <w:tc>
           <w:tcPr>
-            <w:tcW w:w="1441" w:type="dxa"/>
+            <w:tcW w:w="1265" w:type="dxa"/>
             <w:shd w:val="clear" w:color="auto" w:fill="auto"/>
           </w:tcPr>
           <w:p>
             <w:pPr>
               <w:cnfStyle w:val="000000000000" w:firstRow="0" w:lastRow="0" w:firstColumn="0" w:lastColumn="0" w:oddVBand="0" w:evenVBand="0" w:oddHBand="0" w:evenHBand="0" w:firstRowFirstColumn="0" w:firstRowLastColumn="0" w:lastRowFirstColumn="0" w:lastRowLastColumn="0"/>
             </w:pPr>
+            <w:r>
+              <w:t>Nguyễn Đức Tiến</w:t>
+            </w:r>
+            <w:bookmarkStart w:id="0" w:name="_GoBack"/>
+            <w:bookmarkEnd w:id="0"/>
           </w:p>
         </w:tc>
       </w:tr>
@@ -4395,14 +4441,14 @@
         <w:tc>
           <w:tcPr>
             <w:cnfStyle w:val="001000000000" w:firstRow="0" w:lastRow="0" w:firstColumn="1" w:lastColumn="0" w:oddVBand="0" w:evenVBand="0" w:oddHBand="0" w:evenHBand="0" w:firstRowFirstColumn="0" w:firstRowLastColumn="0" w:lastRowFirstColumn="0" w:lastRowLastColumn="0"/>
-            <w:tcW w:w="1494" w:type="dxa"/>
+            <w:tcW w:w="1716" w:type="dxa"/>
             <w:shd w:val="clear" w:color="auto" w:fill="auto"/>
           </w:tcPr>
           <w:p/>
         </w:tc>
         <w:tc>
           <w:tcPr>
-            <w:tcW w:w="3095" w:type="dxa"/>
+            <w:tcW w:w="2947" w:type="dxa"/>
             <w:shd w:val="clear" w:color="auto" w:fill="auto"/>
           </w:tcPr>
           <w:p>
@@ -4413,7 +4459,7 @@
         </w:tc>
         <w:tc>
           <w:tcPr>
-            <w:tcW w:w="1148" w:type="dxa"/>
+            <w:tcW w:w="1132" w:type="dxa"/>
             <w:shd w:val="clear" w:color="auto" w:fill="auto"/>
           </w:tcPr>
           <w:p>
@@ -4424,7 +4470,7 @@
         </w:tc>
         <w:tc>
           <w:tcPr>
-            <w:tcW w:w="1552" w:type="dxa"/>
+            <w:tcW w:w="1670" w:type="dxa"/>
             <w:shd w:val="clear" w:color="auto" w:fill="auto"/>
           </w:tcPr>
           <w:p>
@@ -4435,7 +4481,7 @@
         </w:tc>
         <w:tc>
           <w:tcPr>
-            <w:tcW w:w="1441" w:type="dxa"/>
+            <w:tcW w:w="1265" w:type="dxa"/>
             <w:shd w:val="clear" w:color="auto" w:fill="auto"/>
           </w:tcPr>
           <w:p>
@@ -4452,14 +4498,14 @@
         <w:tc>
           <w:tcPr>
             <w:cnfStyle w:val="001000000000" w:firstRow="0" w:lastRow="0" w:firstColumn="1" w:lastColumn="0" w:oddVBand="0" w:evenVBand="0" w:oddHBand="0" w:evenHBand="0" w:firstRowFirstColumn="0" w:firstRowLastColumn="0" w:lastRowFirstColumn="0" w:lastRowLastColumn="0"/>
-            <w:tcW w:w="1494" w:type="dxa"/>
+            <w:tcW w:w="1716" w:type="dxa"/>
             <w:shd w:val="clear" w:color="auto" w:fill="auto"/>
           </w:tcPr>
           <w:p/>
         </w:tc>
         <w:tc>
           <w:tcPr>
-            <w:tcW w:w="3095" w:type="dxa"/>
+            <w:tcW w:w="2947" w:type="dxa"/>
             <w:shd w:val="clear" w:color="auto" w:fill="auto"/>
           </w:tcPr>
           <w:p>
@@ -4470,7 +4516,7 @@
         </w:tc>
         <w:tc>
           <w:tcPr>
-            <w:tcW w:w="1148" w:type="dxa"/>
+            <w:tcW w:w="1132" w:type="dxa"/>
             <w:shd w:val="clear" w:color="auto" w:fill="auto"/>
           </w:tcPr>
           <w:p>
@@ -4481,7 +4527,7 @@
         </w:tc>
         <w:tc>
           <w:tcPr>
-            <w:tcW w:w="1552" w:type="dxa"/>
+            <w:tcW w:w="1670" w:type="dxa"/>
             <w:shd w:val="clear" w:color="auto" w:fill="auto"/>
           </w:tcPr>
           <w:p>
@@ -4492,7 +4538,7 @@
         </w:tc>
         <w:tc>
           <w:tcPr>
-            <w:tcW w:w="1441" w:type="dxa"/>
+            <w:tcW w:w="1265" w:type="dxa"/>
             <w:shd w:val="clear" w:color="auto" w:fill="auto"/>
           </w:tcPr>
           <w:p>
@@ -4509,14 +4555,14 @@
         <w:tc>
           <w:tcPr>
             <w:cnfStyle w:val="001000000000" w:firstRow="0" w:lastRow="0" w:firstColumn="1" w:lastColumn="0" w:oddVBand="0" w:evenVBand="0" w:oddHBand="0" w:evenHBand="0" w:firstRowFirstColumn="0" w:firstRowLastColumn="0" w:lastRowFirstColumn="0" w:lastRowLastColumn="0"/>
-            <w:tcW w:w="1494" w:type="dxa"/>
+            <w:tcW w:w="1716" w:type="dxa"/>
             <w:shd w:val="clear" w:color="auto" w:fill="auto"/>
           </w:tcPr>
           <w:p/>
         </w:tc>
         <w:tc>
           <w:tcPr>
-            <w:tcW w:w="3095" w:type="dxa"/>
+            <w:tcW w:w="2947" w:type="dxa"/>
             <w:shd w:val="clear" w:color="auto" w:fill="auto"/>
           </w:tcPr>
           <w:p>
@@ -4527,7 +4573,7 @@
         </w:tc>
         <w:tc>
           <w:tcPr>
-            <w:tcW w:w="1148" w:type="dxa"/>
+            <w:tcW w:w="1132" w:type="dxa"/>
             <w:shd w:val="clear" w:color="auto" w:fill="auto"/>
           </w:tcPr>
           <w:p>
@@ -4538,7 +4584,7 @@
         </w:tc>
         <w:tc>
           <w:tcPr>
-            <w:tcW w:w="1552" w:type="dxa"/>
+            <w:tcW w:w="1670" w:type="dxa"/>
             <w:shd w:val="clear" w:color="auto" w:fill="auto"/>
           </w:tcPr>
           <w:p>
@@ -4549,7 +4595,7 @@
         </w:tc>
         <w:tc>
           <w:tcPr>
-            <w:tcW w:w="1441" w:type="dxa"/>
+            <w:tcW w:w="1265" w:type="dxa"/>
             <w:shd w:val="clear" w:color="auto" w:fill="auto"/>
           </w:tcPr>
           <w:p>
@@ -4566,14 +4612,14 @@
         <w:tc>
           <w:tcPr>
             <w:cnfStyle w:val="001000000000" w:firstRow="0" w:lastRow="0" w:firstColumn="1" w:lastColumn="0" w:oddVBand="0" w:evenVBand="0" w:oddHBand="0" w:evenHBand="0" w:firstRowFirstColumn="0" w:firstRowLastColumn="0" w:lastRowFirstColumn="0" w:lastRowLastColumn="0"/>
-            <w:tcW w:w="1494" w:type="dxa"/>
+            <w:tcW w:w="1716" w:type="dxa"/>
             <w:shd w:val="clear" w:color="auto" w:fill="auto"/>
           </w:tcPr>
           <w:p/>
         </w:tc>
         <w:tc>
           <w:tcPr>
-            <w:tcW w:w="3095" w:type="dxa"/>
+            <w:tcW w:w="2947" w:type="dxa"/>
             <w:shd w:val="clear" w:color="auto" w:fill="auto"/>
           </w:tcPr>
           <w:p>
@@ -4584,7 +4630,7 @@
         </w:tc>
         <w:tc>
           <w:tcPr>
-            <w:tcW w:w="1148" w:type="dxa"/>
+            <w:tcW w:w="1132" w:type="dxa"/>
             <w:shd w:val="clear" w:color="auto" w:fill="auto"/>
           </w:tcPr>
           <w:p>
@@ -4595,7 +4641,7 @@
         </w:tc>
         <w:tc>
           <w:tcPr>
-            <w:tcW w:w="1552" w:type="dxa"/>
+            <w:tcW w:w="1670" w:type="dxa"/>
             <w:shd w:val="clear" w:color="auto" w:fill="auto"/>
           </w:tcPr>
           <w:p>
@@ -4606,7 +4652,7 @@
         </w:tc>
         <w:tc>
           <w:tcPr>
-            <w:tcW w:w="1441" w:type="dxa"/>
+            <w:tcW w:w="1265" w:type="dxa"/>
             <w:shd w:val="clear" w:color="auto" w:fill="auto"/>
           </w:tcPr>
           <w:p>
@@ -4623,14 +4669,14 @@
         <w:tc>
           <w:tcPr>
             <w:cnfStyle w:val="001000000000" w:firstRow="0" w:lastRow="0" w:firstColumn="1" w:lastColumn="0" w:oddVBand="0" w:evenVBand="0" w:oddHBand="0" w:evenHBand="0" w:firstRowFirstColumn="0" w:firstRowLastColumn="0" w:lastRowFirstColumn="0" w:lastRowLastColumn="0"/>
-            <w:tcW w:w="1494" w:type="dxa"/>
+            <w:tcW w:w="1716" w:type="dxa"/>
             <w:shd w:val="clear" w:color="auto" w:fill="auto"/>
           </w:tcPr>
           <w:p/>
         </w:tc>
         <w:tc>
           <w:tcPr>
-            <w:tcW w:w="3095" w:type="dxa"/>
+            <w:tcW w:w="2947" w:type="dxa"/>
             <w:shd w:val="clear" w:color="auto" w:fill="auto"/>
           </w:tcPr>
           <w:p>
@@ -4641,7 +4687,7 @@
         </w:tc>
         <w:tc>
           <w:tcPr>
-            <w:tcW w:w="1148" w:type="dxa"/>
+            <w:tcW w:w="1132" w:type="dxa"/>
             <w:shd w:val="clear" w:color="auto" w:fill="auto"/>
           </w:tcPr>
           <w:p>
@@ -4652,7 +4698,7 @@
         </w:tc>
         <w:tc>
           <w:tcPr>
-            <w:tcW w:w="1552" w:type="dxa"/>
+            <w:tcW w:w="1670" w:type="dxa"/>
             <w:shd w:val="clear" w:color="auto" w:fill="auto"/>
           </w:tcPr>
           <w:p>
@@ -4663,7 +4709,7 @@
         </w:tc>
         <w:tc>
           <w:tcPr>
-            <w:tcW w:w="1441" w:type="dxa"/>
+            <w:tcW w:w="1265" w:type="dxa"/>
             <w:shd w:val="clear" w:color="auto" w:fill="auto"/>
           </w:tcPr>
           <w:p>
@@ -4677,14 +4723,14 @@
         <w:tc>
           <w:tcPr>
             <w:cnfStyle w:val="001000000000" w:firstRow="0" w:lastRow="0" w:firstColumn="1" w:lastColumn="0" w:oddVBand="0" w:evenVBand="0" w:oddHBand="0" w:evenHBand="0" w:firstRowFirstColumn="0" w:firstRowLastColumn="0" w:lastRowFirstColumn="0" w:lastRowLastColumn="0"/>
-            <w:tcW w:w="1494" w:type="dxa"/>
+            <w:tcW w:w="1716" w:type="dxa"/>
             <w:shd w:val="clear" w:color="auto" w:fill="auto"/>
           </w:tcPr>
           <w:p/>
         </w:tc>
         <w:tc>
           <w:tcPr>
-            <w:tcW w:w="3095" w:type="dxa"/>
+            <w:tcW w:w="2947" w:type="dxa"/>
             <w:shd w:val="clear" w:color="auto" w:fill="auto"/>
           </w:tcPr>
           <w:p>
@@ -4695,7 +4741,7 @@
         </w:tc>
         <w:tc>
           <w:tcPr>
-            <w:tcW w:w="1148" w:type="dxa"/>
+            <w:tcW w:w="1132" w:type="dxa"/>
             <w:shd w:val="clear" w:color="auto" w:fill="auto"/>
           </w:tcPr>
           <w:p>
@@ -4706,7 +4752,7 @@
         </w:tc>
         <w:tc>
           <w:tcPr>
-            <w:tcW w:w="1552" w:type="dxa"/>
+            <w:tcW w:w="1670" w:type="dxa"/>
             <w:shd w:val="clear" w:color="auto" w:fill="auto"/>
           </w:tcPr>
           <w:p>
@@ -4717,7 +4763,7 @@
         </w:tc>
         <w:tc>
           <w:tcPr>
-            <w:tcW w:w="1441" w:type="dxa"/>
+            <w:tcW w:w="1265" w:type="dxa"/>
             <w:shd w:val="clear" w:color="auto" w:fill="auto"/>
           </w:tcPr>
           <w:p>
@@ -4752,12 +4798,12 @@
           <w:numId w:val="2"/>
         </w:numPr>
       </w:pPr>
-      <w:bookmarkStart w:id="0" w:name="_Toc25660378"/>
+      <w:bookmarkStart w:id="1" w:name="_Toc25660378"/>
       <w:r>
         <w:lastRenderedPageBreak/>
         <w:t>Giới thiệu dự án</w:t>
       </w:r>
-      <w:bookmarkEnd w:id="0"/>
+      <w:bookmarkEnd w:id="1"/>
     </w:p>
     <w:p>
       <w:pPr>
@@ -4767,11 +4813,11 @@
           <w:numId w:val="2"/>
         </w:numPr>
       </w:pPr>
-      <w:bookmarkStart w:id="1" w:name="_Toc25660379"/>
+      <w:bookmarkStart w:id="2" w:name="_Toc25660379"/>
       <w:r>
         <w:t>Mô tả dự án</w:t>
       </w:r>
-      <w:bookmarkEnd w:id="1"/>
+      <w:bookmarkEnd w:id="2"/>
     </w:p>
     <w:p>
       <w:pPr>
@@ -4806,13 +4852,18 @@
           <w:numId w:val="2"/>
         </w:numPr>
       </w:pPr>
-      <w:bookmarkStart w:id="2" w:name="_Toc25660380"/>
+      <w:bookmarkStart w:id="3" w:name="_Toc25660380"/>
       <w:r>
         <w:t>Công cụ quản lý</w:t>
       </w:r>
-      <w:bookmarkEnd w:id="2"/>
-    </w:p>
-    <w:p>
+      <w:bookmarkEnd w:id="3"/>
+    </w:p>
+    <w:p>
+      <w:pPr>
+        <w:rPr>
+          <w:color w:val="FF0000"/>
+        </w:rPr>
+      </w:pPr>
       <w:r>
         <w:rPr>
           <w:b/>
@@ -4827,10 +4878,18 @@
         <w:rPr>
           <w:color w:val="FF0000"/>
         </w:rPr>
-        <w:t xml:space="preserve">(bắt buộc): </w:t>
-      </w:r>
-      <w:r>
-        <w:t>…………………………………………..…..</w:t>
+        <w:t>(bắt buộ</w:t>
+      </w:r>
+      <w:r>
+        <w:rPr>
+          <w:color w:val="FF0000"/>
+        </w:rPr>
+        <w:t xml:space="preserve">c): </w:t>
+      </w:r>
+    </w:p>
+    <w:p>
+      <w:r>
+        <w:t>https://tasks.office.com/husteduvn.onmicrosoft.com/vi-vn/Home/PlanViews/0ii9HfgWlkCCTMAGTEb4-skAFwob?Type=PlanLink&amp;Channel=Link&amp;CreatedTime=637121605526860000</w:t>
       </w:r>
     </w:p>
     <w:p>
@@ -4874,11 +4933,11 @@
           <w:numId w:val="2"/>
         </w:numPr>
       </w:pPr>
-      <w:bookmarkStart w:id="3" w:name="_Toc25660381"/>
+      <w:bookmarkStart w:id="4" w:name="_Toc25660381"/>
       <w:r>
         <w:t>Các nhân sự tham gia dự án</w:t>
       </w:r>
-      <w:bookmarkEnd w:id="3"/>
+      <w:bookmarkEnd w:id="4"/>
     </w:p>
     <w:p>
       <w:pPr>
@@ -4888,11 +4947,11 @@
           <w:numId w:val="2"/>
         </w:numPr>
       </w:pPr>
-      <w:bookmarkStart w:id="4" w:name="_Toc25660382"/>
+      <w:bookmarkStart w:id="5" w:name="_Toc25660382"/>
       <w:r>
         <w:t>Thông tin liên hệ phía khách hàng</w:t>
       </w:r>
-      <w:bookmarkEnd w:id="4"/>
+      <w:bookmarkEnd w:id="5"/>
     </w:p>
     <w:p>
       <w:pPr>
@@ -4997,11 +5056,11 @@
           <w:numId w:val="2"/>
         </w:numPr>
       </w:pPr>
-      <w:bookmarkStart w:id="5" w:name="_Toc25660383"/>
+      <w:bookmarkStart w:id="6" w:name="_Toc25660383"/>
       <w:r>
         <w:t>Thông tin liên hệ phía công ty</w:t>
       </w:r>
-      <w:bookmarkEnd w:id="5"/>
+      <w:bookmarkEnd w:id="6"/>
     </w:p>
     <w:p>
       <w:pPr>
@@ -5009,12 +5068,14 @@
         <w:rPr>
           <w:i/>
           <w:iCs/>
+          <w:lang w:val="fr-FR"/>
         </w:rPr>
       </w:pPr>
       <w:r>
         <w:rPr>
           <w:i/>
           <w:iCs/>
+          <w:lang w:val="fr-FR"/>
         </w:rPr>
         <w:t>Giám đốc: Phạm Trọng Tài.</w:t>
       </w:r>
@@ -5084,14 +5145,14 @@
           <w:lang w:val="fr-FR"/>
         </w:rPr>
       </w:pPr>
-      <w:bookmarkStart w:id="6" w:name="_Toc25660384"/>
+      <w:bookmarkStart w:id="7" w:name="_Toc25660384"/>
       <w:r>
         <w:rPr>
           <w:lang w:val="fr-FR"/>
         </w:rPr>
         <w:t>Phân chia vai trò của thành viên dự án và khách hàng</w:t>
       </w:r>
-      <w:bookmarkEnd w:id="6"/>
+      <w:bookmarkEnd w:id="7"/>
     </w:p>
     <w:p>
       <w:pPr>
@@ -5107,23 +5168,46 @@
           <w:iCs/>
           <w:lang w:val="fr-FR"/>
         </w:rPr>
-        <w:t>Giám đốc: Phạm Trọng Tài; tài chính, nhân sự.</w:t>
-      </w:r>
-    </w:p>
-    <w:p>
-      <w:pPr>
+        <w:t>Tổng g</w:t>
+      </w:r>
+      <w:r>
         <w:rPr>
           <w:i/>
           <w:iCs/>
           <w:lang w:val="fr-FR"/>
         </w:rPr>
-      </w:pPr>
+        <w:t xml:space="preserve">iám đốc: </w:t>
+      </w:r>
+      <w:r>
+        <w:rPr>
+          <w:i/>
+          <w:iCs/>
+        </w:rPr>
+        <w:t>Trần Tiến Hải</w:t>
+      </w:r>
       <w:r>
         <w:rPr>
           <w:i/>
           <w:iCs/>
           <w:lang w:val="fr-FR"/>
         </w:rPr>
+        <w:t>; tài chính, nhân sự.</w:t>
+      </w:r>
+    </w:p>
+    <w:p>
+      <w:pPr>
+        <w:rPr>
+          <w:i/>
+          <w:iCs/>
+          <w:lang w:val="fr-FR"/>
+        </w:rPr>
+      </w:pPr>
+      <w:r>
+        <w:rPr>
+          <w:i/>
+          <w:iCs/>
+          <w:lang w:val="fr-FR"/>
+        </w:rPr>
         <w:t>Vũ Long Vũ: IT, backend – database báo cáo, tiến độ.</w:t>
       </w:r>
     </w:p>
@@ -5198,7 +5282,21 @@
           <w:i/>
           <w:iCs/>
         </w:rPr>
-        <w:t>Phiên dịch: Vũ Trần Hà Hảo Phương Lan.</w:t>
+        <w:t>Phiên dị</w:t>
+      </w:r>
+      <w:r>
+        <w:rPr>
+          <w:i/>
+          <w:iCs/>
+        </w:rPr>
+        <w:t>ch: Hoàng Anh</w:t>
+      </w:r>
+      <w:r>
+        <w:rPr>
+          <w:i/>
+          <w:iCs/>
+        </w:rPr>
+        <w:t>.</w:t>
       </w:r>
     </w:p>
     <w:p/>
@@ -5212,12 +5310,12 @@
           <w:numId w:val="2"/>
         </w:numPr>
       </w:pPr>
-      <w:bookmarkStart w:id="7" w:name="_Toc25660385"/>
+      <w:bookmarkStart w:id="8" w:name="_Toc25660385"/>
       <w:r>
         <w:lastRenderedPageBreak/>
         <w:t>Khảo sát dự án</w:t>
       </w:r>
-      <w:bookmarkEnd w:id="7"/>
+      <w:bookmarkEnd w:id="8"/>
     </w:p>
     <w:p>
       <w:pPr>
@@ -5227,11 +5325,11 @@
           <w:numId w:val="2"/>
         </w:numPr>
       </w:pPr>
-      <w:bookmarkStart w:id="8" w:name="_Toc25660386"/>
+      <w:bookmarkStart w:id="9" w:name="_Toc25660386"/>
       <w:r>
         <w:t>Yêu cầu khách hàng</w:t>
       </w:r>
-      <w:bookmarkEnd w:id="8"/>
+      <w:bookmarkEnd w:id="9"/>
     </w:p>
     <w:p>
       <w:r>
@@ -5246,11 +5344,11 @@
           <w:numId w:val="2"/>
         </w:numPr>
       </w:pPr>
-      <w:bookmarkStart w:id="9" w:name="_Toc25660387"/>
+      <w:bookmarkStart w:id="10" w:name="_Toc25660387"/>
       <w:r>
         <w:t>Mô hình hoạt động hiện thời – nghiệp vụ</w:t>
       </w:r>
-      <w:bookmarkEnd w:id="9"/>
+      <w:bookmarkEnd w:id="10"/>
     </w:p>
     <w:p>
       <w:r>
@@ -5265,59 +5363,15 @@
           <w:numId w:val="2"/>
         </w:numPr>
       </w:pPr>
-      <w:bookmarkStart w:id="10" w:name="_Toc25660388"/>
+      <w:bookmarkStart w:id="11" w:name="_Toc25660388"/>
       <w:r>
         <w:t>Mô hình hoạt động dự kiến sau khi áp dụng sản phẩm mới</w:t>
       </w:r>
-      <w:bookmarkEnd w:id="10"/>
-    </w:p>
-    <w:p>
-      <w:r>
-        <w:rPr>
-          <w:noProof/>
-          <w:lang w:eastAsia="zh-CN" w:bidi="ar-SA"/>
-        </w:rPr>
-        <w:t xml:space="preserve"> </w:t>
-      </w:r>
-      <w:r>
-        <w:rPr>
-          <w:noProof/>
-          <w:lang w:eastAsia="zh-CN" w:bidi="ar-SA"/>
-        </w:rPr>
-        <w:drawing>
-          <wp:inline distT="0" distB="0" distL="0" distR="0" wp14:anchorId="15C691BE" wp14:editId="7DD1F153">
-            <wp:extent cx="4448175" cy="4619625"/>
-            <wp:effectExtent l="0" t="0" r="0" b="3175"/>
-            <wp:docPr id="8" name="image1.png"/>
-            <wp:cNvGraphicFramePr/>
-            <a:graphic xmlns:a="http://schemas.openxmlformats.org/drawingml/2006/main">
-              <a:graphicData uri="http://schemas.openxmlformats.org/drawingml/2006/picture">
-                <pic:pic xmlns:pic="http://schemas.openxmlformats.org/drawingml/2006/picture">
-                  <pic:nvPicPr>
-                    <pic:cNvPr id="2" name="image1.png"/>
-                    <pic:cNvPicPr preferRelativeResize="0"/>
-                  </pic:nvPicPr>
-                  <pic:blipFill>
-                    <a:blip r:embed="rId19" cstate="print"/>
-                    <a:stretch>
-                      <a:fillRect/>
-                    </a:stretch>
-                  </pic:blipFill>
-                  <pic:spPr>
-                    <a:xfrm>
-                      <a:off x="0" y="0"/>
-                      <a:ext cx="4448175" cy="4619625"/>
-                    </a:xfrm>
-                    <a:prstGeom prst="rect">
-                      <a:avLst/>
-                    </a:prstGeom>
-                    <a:noFill/>
-                  </pic:spPr>
-                </pic:pic>
-              </a:graphicData>
-            </a:graphic>
-          </wp:inline>
-        </w:drawing>
+      <w:bookmarkEnd w:id="11"/>
+    </w:p>
+    <w:p>
+      <w:r>
+        <w:t>Không có.</w:t>
       </w:r>
     </w:p>
     <w:p>
@@ -5328,11 +5382,11 @@
           <w:numId w:val="2"/>
         </w:numPr>
       </w:pPr>
-      <w:bookmarkStart w:id="11" w:name="_Toc25660389"/>
+      <w:bookmarkStart w:id="12" w:name="_Toc25660389"/>
       <w:r>
         <w:t>Phạm vi dự án</w:t>
       </w:r>
-      <w:bookmarkEnd w:id="11"/>
+      <w:bookmarkEnd w:id="12"/>
     </w:p>
     <w:p>
       <w:r>
@@ -5347,11 +5401,11 @@
           <w:numId w:val="2"/>
         </w:numPr>
       </w:pPr>
-      <w:bookmarkStart w:id="12" w:name="_Toc25660390"/>
+      <w:bookmarkStart w:id="13" w:name="_Toc25660390"/>
       <w:r>
         <w:t>Giao tiếp/Trao đổi thông tin</w:t>
       </w:r>
-      <w:bookmarkEnd w:id="12"/>
+      <w:bookmarkEnd w:id="13"/>
     </w:p>
     <w:p>
       <w:pPr>
@@ -5411,7 +5465,6 @@
           <w:i/>
           <w:iCs/>
         </w:rPr>
-        <w:lastRenderedPageBreak/>
         <w:t>Mỗi tuần họp tổng 1 lần vào sáng thứ 2 để báo cáo tiến độ.</w:t>
       </w:r>
     </w:p>
@@ -5474,11 +5527,11 @@
           <w:numId w:val="2"/>
         </w:numPr>
       </w:pPr>
-      <w:bookmarkStart w:id="13" w:name="_Toc25660391"/>
+      <w:bookmarkStart w:id="14" w:name="_Toc25660391"/>
       <w:r>
         <w:t>Ước lượng chung</w:t>
       </w:r>
-      <w:bookmarkEnd w:id="13"/>
+      <w:bookmarkEnd w:id="14"/>
     </w:p>
     <w:p>
       <w:pPr>
@@ -5488,11 +5541,11 @@
           <w:numId w:val="2"/>
         </w:numPr>
       </w:pPr>
-      <w:bookmarkStart w:id="14" w:name="_Toc25660392"/>
+      <w:bookmarkStart w:id="15" w:name="_Toc25660392"/>
       <w:r>
         <w:t>Ước lượng tính năng</w:t>
       </w:r>
-      <w:bookmarkEnd w:id="14"/>
+      <w:bookmarkEnd w:id="15"/>
     </w:p>
     <w:p>
       <w:pPr>
@@ -5528,13 +5581,6 @@
         </w:rPr>
         <w:t>Thực đơn gợi ý</w:t>
       </w:r>
-      <w:r>
-        <w:rPr>
-          <w:i/>
-          <w:iCs/>
-        </w:rPr>
-        <w:t>.</w:t>
-      </w:r>
     </w:p>
     <w:p>
       <w:pPr>
@@ -5555,13 +5601,6 @@
         </w:rPr>
         <w:t>Nhật ký nấu ăn</w:t>
       </w:r>
-      <w:r>
-        <w:rPr>
-          <w:i/>
-          <w:iCs/>
-        </w:rPr>
-        <w:t>.</w:t>
-      </w:r>
     </w:p>
     <w:p>
       <w:pPr>
@@ -5582,13 +5621,6 @@
         </w:rPr>
         <w:t>Bài viết nổi bật</w:t>
       </w:r>
-      <w:r>
-        <w:rPr>
-          <w:i/>
-          <w:iCs/>
-        </w:rPr>
-        <w:t>.</w:t>
-      </w:r>
     </w:p>
     <w:p>
       <w:pPr>
@@ -5609,13 +5641,6 @@
         </w:rPr>
         <w:t>Món ăn bởi Mama</w:t>
       </w:r>
-      <w:r>
-        <w:rPr>
-          <w:i/>
-          <w:iCs/>
-        </w:rPr>
-        <w:t>.</w:t>
-      </w:r>
     </w:p>
     <w:p>
       <w:pPr>
@@ -5627,24 +5652,14 @@
         <w:rPr>
           <w:i/>
           <w:iCs/>
-          <w:lang w:val="pt-BR"/>
         </w:rPr>
       </w:pPr>
       <w:r>
         <w:rPr>
           <w:i/>
           <w:iCs/>
-          <w:lang w:val="pt-BR"/>
         </w:rPr>
         <w:t>Món ăn cá nhân hoá</w:t>
-      </w:r>
-      <w:r>
-        <w:rPr>
-          <w:i/>
-          <w:iCs/>
-          <w:lang w:val="pt-BR"/>
-        </w:rPr>
-        <w:t>.</w:t>
       </w:r>
     </w:p>
     <w:p>
@@ -5666,13 +5681,6 @@
         </w:rPr>
         <w:t>Danh mục nổi bật</w:t>
       </w:r>
-      <w:r>
-        <w:rPr>
-          <w:i/>
-          <w:iCs/>
-        </w:rPr>
-        <w:t>.</w:t>
-      </w:r>
     </w:p>
     <w:p>
       <w:pPr>
@@ -5693,13 +5701,6 @@
         </w:rPr>
         <w:t>Chi tiết món ăn</w:t>
       </w:r>
-      <w:r>
-        <w:rPr>
-          <w:i/>
-          <w:iCs/>
-        </w:rPr>
-        <w:t>.</w:t>
-      </w:r>
     </w:p>
     <w:p>
       <w:pPr>
@@ -5718,14 +5719,8 @@
           <w:i/>
           <w:iCs/>
         </w:rPr>
+        <w:lastRenderedPageBreak/>
         <w:t>Tài khoản</w:t>
-      </w:r>
-      <w:r>
-        <w:rPr>
-          <w:i/>
-          <w:iCs/>
-        </w:rPr>
-        <w:t>.</w:t>
       </w:r>
     </w:p>
     <w:p>
@@ -5747,13 +5742,6 @@
         </w:rPr>
         <w:t>Tìm kiếm</w:t>
       </w:r>
-      <w:r>
-        <w:rPr>
-          <w:i/>
-          <w:iCs/>
-        </w:rPr>
-        <w:t>.</w:t>
-      </w:r>
     </w:p>
     <w:p>
       <w:pPr>
@@ -5763,18 +5751,41 @@
           <w:numId w:val="2"/>
         </w:numPr>
       </w:pPr>
-      <w:bookmarkStart w:id="15" w:name="_Toc25660393"/>
+      <w:bookmarkStart w:id="16" w:name="_Toc25660393"/>
       <w:r>
         <w:t>Work Breakdown Structure</w:t>
       </w:r>
-      <w:bookmarkEnd w:id="15"/>
-    </w:p>
-    <w:p>
-      <w:r>
-        <w:t xml:space="preserve"> </w:t>
-      </w:r>
-      <w:bookmarkStart w:id="16" w:name="_GoBack"/>
       <w:bookmarkEnd w:id="16"/>
+    </w:p>
+    <w:p>
+      <w:pPr>
+        <w:rPr>
+          <w:i/>
+          <w:iCs/>
+        </w:rPr>
+      </w:pPr>
+      <w:r>
+        <w:rPr>
+          <w:i/>
+          <w:iCs/>
+        </w:rPr>
+        <w:t>Vẽ WBS cho khoảng 5 tính năng nói trên</w:t>
+      </w:r>
+    </w:p>
+    <w:p>
+      <w:pPr>
+        <w:rPr>
+          <w:i/>
+          <w:iCs/>
+        </w:rPr>
+      </w:pPr>
+      <w:r>
+        <w:rPr>
+          <w:i/>
+          <w:iCs/>
+        </w:rPr>
+        <w:t>Phải quan tâm tới deadline mà khách hàng yêu cầu, và chỉ nên sử dụng tầm 90% thời gian. 10% còn lại là buffer.</w:t>
+      </w:r>
     </w:p>
     <w:p>
       <w:pPr>
@@ -5944,7 +5955,6 @@
       </w:pPr>
       <w:bookmarkStart w:id="20" w:name="_Toc25660397"/>
       <w:r>
-        <w:lastRenderedPageBreak/>
         <w:t>Ước lượng chất lượng</w:t>
       </w:r>
       <w:bookmarkEnd w:id="20"/>
@@ -5965,7 +5975,19 @@
         <w:rPr>
           <w:i/>
         </w:rPr>
-        <w:t xml:space="preserve"> : 100.000 dòng </w:t>
+        <w:t xml:space="preserve"> : </w:t>
+      </w:r>
+      <w:r>
+        <w:rPr>
+          <w:i/>
+        </w:rPr>
+        <w:t>80.000-</w:t>
+      </w:r>
+      <w:r>
+        <w:rPr>
+          <w:i/>
+        </w:rPr>
+        <w:t xml:space="preserve">100.000 dòng </w:t>
       </w:r>
     </w:p>
     <w:p>
@@ -5984,7 +6006,25 @@
         <w:rPr>
           <w:i/>
         </w:rPr>
-        <w:t>: 20 testcase</w:t>
+        <w:t>: 20</w:t>
+      </w:r>
+      <w:r>
+        <w:rPr>
+          <w:i/>
+        </w:rPr>
+        <w:t>0</w:t>
+      </w:r>
+      <w:r>
+        <w:rPr>
+          <w:i/>
+        </w:rPr>
+        <w:t>-300</w:t>
+      </w:r>
+      <w:r>
+        <w:rPr>
+          <w:i/>
+        </w:rPr>
+        <w:t xml:space="preserve"> testcase</w:t>
       </w:r>
     </w:p>
     <w:p>
@@ -6123,9 +6163,18 @@
       </w:pPr>
       <w:r>
         <w:rPr>
+          <w:rFonts w:ascii="Arial" w:hAnsi="Arial" w:cs="Arial"/>
+          <w:sz w:val="32"/>
+          <w:szCs w:val="45"/>
+          <w:shd w:val="clear" w:color="auto" w:fill="FFFFFF"/>
+        </w:rPr>
+        <w:t>Oracle SQL Developer</w:t>
+      </w:r>
+      <w:r>
+        <w:rPr>
           <w:lang w:eastAsia="en-US" w:bidi="ar-SA"/>
         </w:rPr>
-        <w:t>Oracle , HQL</w:t>
+        <w:t>, HQL</w:t>
       </w:r>
     </w:p>
     <w:p>
@@ -6144,6 +6193,7 @@
         <w:rPr>
           <w:lang w:eastAsia="en-US" w:bidi="ar-SA"/>
         </w:rPr>
+        <w:lastRenderedPageBreak/>
         <w:t>Mạng</w:t>
       </w:r>
       <w:bookmarkEnd w:id="25"/>
@@ -6235,7 +6285,13 @@
         </w:numPr>
       </w:pPr>
       <w:r>
-        <w:t>Khách hàng yêu cầu: “Dự án phát triển phần mềm này giá 100 triệu. Giá này có bao gồm VAT hay không nhỉ? Giá cụ thể cho tình huống có VAT và không VAT là bao nhiêu?”</w:t>
+        <w:t>Khách hàng yêu cầu: “Dự án phát triển phần mề</w:t>
+      </w:r>
+      <w:r>
+        <w:t>m này giá 180.000USD</w:t>
+      </w:r>
+      <w:r>
+        <w:t>. Giá này có bao gồm VAT hay không nhỉ? Giá cụ thể cho tình huống có VAT và không VAT là bao nhiêu?”</w:t>
       </w:r>
     </w:p>
     <w:p>
@@ -6250,7 +6306,7 @@
         <w:t>Nhóm quản lý sẽ trả lời thế nào:</w:t>
       </w:r>
       <w:r>
-        <w:tab/>
+        <w:t xml:space="preserve"> “Giá đó không bao gồm thuế VAT, kinh doanh phần mềm sẽ không chịu thuế giá trị gia tăng”</w:t>
       </w:r>
     </w:p>
     <w:p>
@@ -6261,43 +6317,6 @@
         </w:tabs>
         <w:ind w:left="720"/>
       </w:pPr>
-      <w:r>
-        <w:tab/>
-      </w:r>
-    </w:p>
-    <w:p>
-      <w:pPr>
-        <w:pStyle w:val="ListParagraph"/>
-        <w:tabs>
-          <w:tab w:val="right" w:leader="dot" w:pos="8780"/>
-        </w:tabs>
-        <w:ind w:left="720"/>
-      </w:pPr>
-      <w:r>
-        <w:lastRenderedPageBreak/>
-        <w:tab/>
-      </w:r>
-    </w:p>
-    <w:p>
-      <w:pPr>
-        <w:pStyle w:val="ListParagraph"/>
-        <w:tabs>
-          <w:tab w:val="right" w:leader="dot" w:pos="8780"/>
-        </w:tabs>
-        <w:ind w:left="720"/>
-      </w:pPr>
-      <w:r>
-        <w:tab/>
-      </w:r>
-    </w:p>
-    <w:p>
-      <w:pPr>
-        <w:pStyle w:val="ListParagraph"/>
-        <w:tabs>
-          <w:tab w:val="right" w:leader="dot" w:pos="8780"/>
-        </w:tabs>
-        <w:ind w:left="720"/>
-      </w:pPr>
     </w:p>
     <w:p>
       <w:pPr>
@@ -6314,11 +6333,6 @@
       <w:bookmarkEnd w:id="28"/>
     </w:p>
     <w:p>
-      <w:r>
-        <w:t>Thực hiện các thống kê</w:t>
-      </w:r>
-    </w:p>
-    <w:p>
       <w:pPr>
         <w:pStyle w:val="Heading2"/>
         <w:numPr>
@@ -6437,6 +6451,7 @@
         </w:numPr>
       </w:pPr>
       <w:r>
+        <w:lastRenderedPageBreak/>
         <w:t>Bố trí task theo Schedule</w:t>
       </w:r>
     </w:p>
@@ -6486,8 +6501,8 @@
     <w:p/>
     <w:p/>
     <w:sectPr>
-      <w:headerReference w:type="default" r:id="rId20"/>
-      <w:footerReference w:type="default" r:id="rId21"/>
+      <w:headerReference w:type="default" r:id="rId19"/>
+      <w:footerReference w:type="default" r:id="rId20"/>
       <w:pgSz w:w="11906" w:h="16838"/>
       <w:pgMar w:top="1138" w:right="1138" w:bottom="1138" w:left="1987" w:header="720" w:footer="720" w:gutter="0"/>
       <w:cols w:space="720"/>
@@ -6499,7 +6514,7 @@
 </file>
 
 <file path=word/endnotes.xml><?xml version="1.0" encoding="utf-8"?>
-<w:endnotes xmlns:wpc="http://schemas.microsoft.com/office/word/2010/wordprocessingCanvas" xmlns:mo="http://schemas.microsoft.com/office/mac/office/2008/main" xmlns:mc="http://schemas.openxmlformats.org/markup-compatibility/2006" xmlns:mv="urn:schemas-microsoft-com:mac:vml" xmlns:o="urn:schemas-microsoft-com:office:office" xmlns:r="http://schemas.openxmlformats.org/officeDocument/2006/relationships" xmlns:m="http://schemas.openxmlformats.org/officeDocument/2006/math" xmlns:v="urn:schemas-microsoft-com:vml" xmlns:wp14="http://schemas.microsoft.com/office/word/2010/wordprocessingDrawing" xmlns:wp="http://schemas.openxmlformats.org/drawingml/2006/wordprocessingDrawing" xmlns:w10="urn:schemas-microsoft-com:office:word" xmlns:w="http://schemas.openxmlformats.org/wordprocessingml/2006/main" xmlns:w14="http://schemas.microsoft.com/office/word/2010/wordml" xmlns:w15="http://schemas.microsoft.com/office/word/2012/wordml" xmlns:wpg="http://schemas.microsoft.com/office/word/2010/wordprocessingGroup" xmlns:wpi="http://schemas.microsoft.com/office/word/2010/wordprocessingInk" xmlns:wne="http://schemas.microsoft.com/office/word/2006/wordml" xmlns:wps="http://schemas.microsoft.com/office/word/2010/wordprocessingShape" mc:Ignorable="w14 w15 wp14">
+<w:endnotes xmlns:wpc="http://schemas.microsoft.com/office/word/2010/wordprocessingCanvas" xmlns:mc="http://schemas.openxmlformats.org/markup-compatibility/2006" xmlns:o="urn:schemas-microsoft-com:office:office" xmlns:r="http://schemas.openxmlformats.org/officeDocument/2006/relationships" xmlns:m="http://schemas.openxmlformats.org/officeDocument/2006/math" xmlns:v="urn:schemas-microsoft-com:vml" xmlns:wp14="http://schemas.microsoft.com/office/word/2010/wordprocessingDrawing" xmlns:wp="http://schemas.openxmlformats.org/drawingml/2006/wordprocessingDrawing" xmlns:w10="urn:schemas-microsoft-com:office:word" xmlns:w="http://schemas.openxmlformats.org/wordprocessingml/2006/main" xmlns:w14="http://schemas.microsoft.com/office/word/2010/wordml" xmlns:w15="http://schemas.microsoft.com/office/word/2012/wordml" xmlns:wpg="http://schemas.microsoft.com/office/word/2010/wordprocessingGroup" xmlns:wpi="http://schemas.microsoft.com/office/word/2010/wordprocessingInk" xmlns:wne="http://schemas.microsoft.com/office/word/2006/wordml" xmlns:wps="http://schemas.microsoft.com/office/word/2010/wordprocessingShape" mc:Ignorable="w14 w15 wp14">
   <w:endnote w:type="separator" w:id="-1">
     <w:p>
       <w:pPr>
@@ -6524,7 +6539,7 @@
 </file>
 
 <file path=word/footer1.xml><?xml version="1.0" encoding="utf-8"?>
-<w:ftr xmlns:wpc="http://schemas.microsoft.com/office/word/2010/wordprocessingCanvas" xmlns:mo="http://schemas.microsoft.com/office/mac/office/2008/main" xmlns:mc="http://schemas.openxmlformats.org/markup-compatibility/2006" xmlns:mv="urn:schemas-microsoft-com:mac:vml" xmlns:o="urn:schemas-microsoft-com:office:office" xmlns:r="http://schemas.openxmlformats.org/officeDocument/2006/relationships" xmlns:m="http://schemas.openxmlformats.org/officeDocument/2006/math" xmlns:v="urn:schemas-microsoft-com:vml" xmlns:wp14="http://schemas.microsoft.com/office/word/2010/wordprocessingDrawing" xmlns:wp="http://schemas.openxmlformats.org/drawingml/2006/wordprocessingDrawing" xmlns:w10="urn:schemas-microsoft-com:office:word" xmlns:w="http://schemas.openxmlformats.org/wordprocessingml/2006/main" xmlns:w14="http://schemas.microsoft.com/office/word/2010/wordml" xmlns:w15="http://schemas.microsoft.com/office/word/2012/wordml" xmlns:wpg="http://schemas.microsoft.com/office/word/2010/wordprocessingGroup" xmlns:wpi="http://schemas.microsoft.com/office/word/2010/wordprocessingInk" xmlns:wne="http://schemas.microsoft.com/office/word/2006/wordml" xmlns:wps="http://schemas.microsoft.com/office/word/2010/wordprocessingShape" mc:Ignorable="w14 w15 wp14">
+<w:ftr xmlns:wpc="http://schemas.microsoft.com/office/word/2010/wordprocessingCanvas" xmlns:mc="http://schemas.openxmlformats.org/markup-compatibility/2006" xmlns:o="urn:schemas-microsoft-com:office:office" xmlns:r="http://schemas.openxmlformats.org/officeDocument/2006/relationships" xmlns:m="http://schemas.openxmlformats.org/officeDocument/2006/math" xmlns:v="urn:schemas-microsoft-com:vml" xmlns:wp14="http://schemas.microsoft.com/office/word/2010/wordprocessingDrawing" xmlns:wp="http://schemas.openxmlformats.org/drawingml/2006/wordprocessingDrawing" xmlns:w10="urn:schemas-microsoft-com:office:word" xmlns:w="http://schemas.openxmlformats.org/wordprocessingml/2006/main" xmlns:w14="http://schemas.microsoft.com/office/word/2010/wordml" xmlns:w15="http://schemas.microsoft.com/office/word/2012/wordml" xmlns:wpg="http://schemas.microsoft.com/office/word/2010/wordprocessingGroup" xmlns:wpi="http://schemas.microsoft.com/office/word/2010/wordprocessingInk" xmlns:wne="http://schemas.microsoft.com/office/word/2006/wordml" xmlns:wps="http://schemas.microsoft.com/office/word/2010/wordprocessingShape" mc:Ignorable="w14 w15 wp14">
   <w:p>
     <w:pPr>
       <w:pStyle w:val="Footer"/>
@@ -6536,8 +6551,7 @@
       </w:tabs>
       <w:rPr>
         <w:i/>
-        <w:color w:val="951B13"/>
-        <w:lang w:eastAsia="ar-SA" w:bidi="ar-SA"/>
+        <w:noProof/>
       </w:rPr>
     </w:pPr>
     <w:r>
@@ -6546,7 +6560,15 @@
         <w:color w:val="951B13"/>
         <w:lang w:eastAsia="ar-SA" w:bidi="ar-SA"/>
       </w:rPr>
-      <w:t>www.techlinkvn.com</w:t>
+      <w:t>Soict.</w:t>
+    </w:r>
+    <w:r>
+      <w:rPr>
+        <w:i/>
+        <w:color w:val="951B13"/>
+        <w:lang w:eastAsia="ar-SA" w:bidi="ar-SA"/>
+      </w:rPr>
+      <w:t>g21.com</w:t>
     </w:r>
     <w:r>
       <w:rPr>
@@ -6580,10 +6602,8 @@
       <w:rPr>
         <w:i/>
         <w:noProof/>
-        <w:color w:val="951B13"/>
-        <w:lang w:eastAsia="ar-SA" w:bidi="ar-SA"/>
       </w:rPr>
-      <w:t>vii</w:t>
+      <w:t>viii</w:t>
     </w:r>
     <w:r>
       <w:rPr>
@@ -6596,7 +6616,7 @@
 </file>
 
 <file path=word/footer2.xml><?xml version="1.0" encoding="utf-8"?>
-<w:ftr xmlns:wpc="http://schemas.microsoft.com/office/word/2010/wordprocessingCanvas" xmlns:mo="http://schemas.microsoft.com/office/mac/office/2008/main" xmlns:mc="http://schemas.openxmlformats.org/markup-compatibility/2006" xmlns:mv="urn:schemas-microsoft-com:mac:vml" xmlns:o="urn:schemas-microsoft-com:office:office" xmlns:r="http://schemas.openxmlformats.org/officeDocument/2006/relationships" xmlns:m="http://schemas.openxmlformats.org/officeDocument/2006/math" xmlns:v="urn:schemas-microsoft-com:vml" xmlns:wp14="http://schemas.microsoft.com/office/word/2010/wordprocessingDrawing" xmlns:wp="http://schemas.openxmlformats.org/drawingml/2006/wordprocessingDrawing" xmlns:w10="urn:schemas-microsoft-com:office:word" xmlns:w="http://schemas.openxmlformats.org/wordprocessingml/2006/main" xmlns:w14="http://schemas.microsoft.com/office/word/2010/wordml" xmlns:w15="http://schemas.microsoft.com/office/word/2012/wordml" xmlns:wpg="http://schemas.microsoft.com/office/word/2010/wordprocessingGroup" xmlns:wpi="http://schemas.microsoft.com/office/word/2010/wordprocessingInk" xmlns:wne="http://schemas.microsoft.com/office/word/2006/wordml" xmlns:wps="http://schemas.microsoft.com/office/word/2010/wordprocessingShape" mc:Ignorable="w14 w15 wp14">
+<w:ftr xmlns:wpc="http://schemas.microsoft.com/office/word/2010/wordprocessingCanvas" xmlns:mc="http://schemas.openxmlformats.org/markup-compatibility/2006" xmlns:o="urn:schemas-microsoft-com:office:office" xmlns:r="http://schemas.openxmlformats.org/officeDocument/2006/relationships" xmlns:m="http://schemas.openxmlformats.org/officeDocument/2006/math" xmlns:v="urn:schemas-microsoft-com:vml" xmlns:wp14="http://schemas.microsoft.com/office/word/2010/wordprocessingDrawing" xmlns:wp="http://schemas.openxmlformats.org/drawingml/2006/wordprocessingDrawing" xmlns:w10="urn:schemas-microsoft-com:office:word" xmlns:w="http://schemas.openxmlformats.org/wordprocessingml/2006/main" xmlns:w14="http://schemas.microsoft.com/office/word/2010/wordml" xmlns:w15="http://schemas.microsoft.com/office/word/2012/wordml" xmlns:wpg="http://schemas.microsoft.com/office/word/2010/wordprocessingGroup" xmlns:wpi="http://schemas.microsoft.com/office/word/2010/wordprocessingInk" xmlns:wne="http://schemas.microsoft.com/office/word/2006/wordml" xmlns:wps="http://schemas.microsoft.com/office/word/2010/wordprocessingShape" mc:Ignorable="w14 w15 wp14">
   <w:p>
     <w:pPr>
       <w:pStyle w:val="Footer"/>
@@ -6709,7 +6729,7 @@
 </file>
 
 <file path=word/footer3.xml><?xml version="1.0" encoding="utf-8"?>
-<w:ftr xmlns:wpc="http://schemas.microsoft.com/office/word/2010/wordprocessingCanvas" xmlns:mo="http://schemas.microsoft.com/office/mac/office/2008/main" xmlns:mc="http://schemas.openxmlformats.org/markup-compatibility/2006" xmlns:mv="urn:schemas-microsoft-com:mac:vml" xmlns:o="urn:schemas-microsoft-com:office:office" xmlns:r="http://schemas.openxmlformats.org/officeDocument/2006/relationships" xmlns:m="http://schemas.openxmlformats.org/officeDocument/2006/math" xmlns:v="urn:schemas-microsoft-com:vml" xmlns:wp14="http://schemas.microsoft.com/office/word/2010/wordprocessingDrawing" xmlns:wp="http://schemas.openxmlformats.org/drawingml/2006/wordprocessingDrawing" xmlns:w10="urn:schemas-microsoft-com:office:word" xmlns:w="http://schemas.openxmlformats.org/wordprocessingml/2006/main" xmlns:w14="http://schemas.microsoft.com/office/word/2010/wordml" xmlns:w15="http://schemas.microsoft.com/office/word/2012/wordml" xmlns:wpg="http://schemas.microsoft.com/office/word/2010/wordprocessingGroup" xmlns:wpi="http://schemas.microsoft.com/office/word/2010/wordprocessingInk" xmlns:wne="http://schemas.microsoft.com/office/word/2006/wordml" xmlns:wps="http://schemas.microsoft.com/office/word/2010/wordprocessingShape" mc:Ignorable="w14 w15 wp14">
+<w:ftr xmlns:wpc="http://schemas.microsoft.com/office/word/2010/wordprocessingCanvas" xmlns:mc="http://schemas.openxmlformats.org/markup-compatibility/2006" xmlns:o="urn:schemas-microsoft-com:office:office" xmlns:r="http://schemas.openxmlformats.org/officeDocument/2006/relationships" xmlns:m="http://schemas.openxmlformats.org/officeDocument/2006/math" xmlns:v="urn:schemas-microsoft-com:vml" xmlns:wp14="http://schemas.microsoft.com/office/word/2010/wordprocessingDrawing" xmlns:wp="http://schemas.openxmlformats.org/drawingml/2006/wordprocessingDrawing" xmlns:w10="urn:schemas-microsoft-com:office:word" xmlns:w="http://schemas.openxmlformats.org/wordprocessingml/2006/main" xmlns:w14="http://schemas.microsoft.com/office/word/2010/wordml" xmlns:w15="http://schemas.microsoft.com/office/word/2012/wordml" xmlns:wpg="http://schemas.microsoft.com/office/word/2010/wordprocessingGroup" xmlns:wpi="http://schemas.microsoft.com/office/word/2010/wordprocessingInk" xmlns:wne="http://schemas.microsoft.com/office/word/2006/wordml" xmlns:wps="http://schemas.microsoft.com/office/word/2010/wordprocessingShape" mc:Ignorable="w14 w15 wp14">
   <w:p>
     <w:pPr>
       <w:pStyle w:val="Footer"/>
@@ -6765,10 +6785,8 @@
       <w:rPr>
         <w:i/>
         <w:noProof/>
-        <w:color w:val="C00000"/>
-        <w:lang w:eastAsia="ar-SA" w:bidi="ar-SA"/>
       </w:rPr>
-      <w:t>11</w:t>
+      <w:t>13</w:t>
     </w:r>
     <w:r>
       <w:rPr>
@@ -6808,10 +6826,8 @@
       <w:rPr>
         <w:i/>
         <w:noProof/>
-        <w:color w:val="C00000"/>
-        <w:lang w:eastAsia="ar-SA" w:bidi="ar-SA"/>
       </w:rPr>
-      <w:t>14</w:t>
+      <w:t>13</w:t>
     </w:r>
     <w:r>
       <w:rPr>
@@ -6824,7 +6840,7 @@
 </file>
 
 <file path=word/footnotes.xml><?xml version="1.0" encoding="utf-8"?>
-<w:footnotes xmlns:wpc="http://schemas.microsoft.com/office/word/2010/wordprocessingCanvas" xmlns:mo="http://schemas.microsoft.com/office/mac/office/2008/main" xmlns:mc="http://schemas.openxmlformats.org/markup-compatibility/2006" xmlns:mv="urn:schemas-microsoft-com:mac:vml" xmlns:o="urn:schemas-microsoft-com:office:office" xmlns:r="http://schemas.openxmlformats.org/officeDocument/2006/relationships" xmlns:m="http://schemas.openxmlformats.org/officeDocument/2006/math" xmlns:v="urn:schemas-microsoft-com:vml" xmlns:wp14="http://schemas.microsoft.com/office/word/2010/wordprocessingDrawing" xmlns:wp="http://schemas.openxmlformats.org/drawingml/2006/wordprocessingDrawing" xmlns:w10="urn:schemas-microsoft-com:office:word" xmlns:w="http://schemas.openxmlformats.org/wordprocessingml/2006/main" xmlns:w14="http://schemas.microsoft.com/office/word/2010/wordml" xmlns:w15="http://schemas.microsoft.com/office/word/2012/wordml" xmlns:wpg="http://schemas.microsoft.com/office/word/2010/wordprocessingGroup" xmlns:wpi="http://schemas.microsoft.com/office/word/2010/wordprocessingInk" xmlns:wne="http://schemas.microsoft.com/office/word/2006/wordml" xmlns:wps="http://schemas.microsoft.com/office/word/2010/wordprocessingShape" mc:Ignorable="w14 w15 wp14">
+<w:footnotes xmlns:wpc="http://schemas.microsoft.com/office/word/2010/wordprocessingCanvas" xmlns:mc="http://schemas.openxmlformats.org/markup-compatibility/2006" xmlns:o="urn:schemas-microsoft-com:office:office" xmlns:r="http://schemas.openxmlformats.org/officeDocument/2006/relationships" xmlns:m="http://schemas.openxmlformats.org/officeDocument/2006/math" xmlns:v="urn:schemas-microsoft-com:vml" xmlns:wp14="http://schemas.microsoft.com/office/word/2010/wordprocessingDrawing" xmlns:wp="http://schemas.openxmlformats.org/drawingml/2006/wordprocessingDrawing" xmlns:w10="urn:schemas-microsoft-com:office:word" xmlns:w="http://schemas.openxmlformats.org/wordprocessingml/2006/main" xmlns:w14="http://schemas.microsoft.com/office/word/2010/wordml" xmlns:w15="http://schemas.microsoft.com/office/word/2012/wordml" xmlns:wpg="http://schemas.microsoft.com/office/word/2010/wordprocessingGroup" xmlns:wpi="http://schemas.microsoft.com/office/word/2010/wordprocessingInk" xmlns:wne="http://schemas.microsoft.com/office/word/2006/wordml" xmlns:wps="http://schemas.microsoft.com/office/word/2010/wordprocessingShape" mc:Ignorable="w14 w15 wp14">
   <w:footnote w:type="separator" w:id="-1">
     <w:p>
       <w:pPr>
@@ -6849,7 +6865,7 @@
 </file>
 
 <file path=word/header1.xml><?xml version="1.0" encoding="utf-8"?>
-<w:hdr xmlns:wpc="http://schemas.microsoft.com/office/word/2010/wordprocessingCanvas" xmlns:mo="http://schemas.microsoft.com/office/mac/office/2008/main" xmlns:mc="http://schemas.openxmlformats.org/markup-compatibility/2006" xmlns:mv="urn:schemas-microsoft-com:mac:vml" xmlns:o="urn:schemas-microsoft-com:office:office" xmlns:r="http://schemas.openxmlformats.org/officeDocument/2006/relationships" xmlns:m="http://schemas.openxmlformats.org/officeDocument/2006/math" xmlns:v="urn:schemas-microsoft-com:vml" xmlns:wp14="http://schemas.microsoft.com/office/word/2010/wordprocessingDrawing" xmlns:wp="http://schemas.openxmlformats.org/drawingml/2006/wordprocessingDrawing" xmlns:w10="urn:schemas-microsoft-com:office:word" xmlns:w="http://schemas.openxmlformats.org/wordprocessingml/2006/main" xmlns:w14="http://schemas.microsoft.com/office/word/2010/wordml" xmlns:w15="http://schemas.microsoft.com/office/word/2012/wordml" xmlns:wpg="http://schemas.microsoft.com/office/word/2010/wordprocessingGroup" xmlns:wpi="http://schemas.microsoft.com/office/word/2010/wordprocessingInk" xmlns:wne="http://schemas.microsoft.com/office/word/2006/wordml" xmlns:wps="http://schemas.microsoft.com/office/word/2010/wordprocessingShape" mc:Ignorable="w14 w15 wp14">
+<w:hdr xmlns:wpc="http://schemas.microsoft.com/office/word/2010/wordprocessingCanvas" xmlns:mc="http://schemas.openxmlformats.org/markup-compatibility/2006" xmlns:o="urn:schemas-microsoft-com:office:office" xmlns:r="http://schemas.openxmlformats.org/officeDocument/2006/relationships" xmlns:m="http://schemas.openxmlformats.org/officeDocument/2006/math" xmlns:v="urn:schemas-microsoft-com:vml" xmlns:wp14="http://schemas.microsoft.com/office/word/2010/wordprocessingDrawing" xmlns:wp="http://schemas.openxmlformats.org/drawingml/2006/wordprocessingDrawing" xmlns:w10="urn:schemas-microsoft-com:office:word" xmlns:w="http://schemas.openxmlformats.org/wordprocessingml/2006/main" xmlns:w14="http://schemas.microsoft.com/office/word/2010/wordml" xmlns:w15="http://schemas.microsoft.com/office/word/2012/wordml" xmlns:wpg="http://schemas.microsoft.com/office/word/2010/wordprocessingGroup" xmlns:wpi="http://schemas.microsoft.com/office/word/2010/wordprocessingInk" xmlns:wne="http://schemas.microsoft.com/office/word/2006/wordml" xmlns:wps="http://schemas.microsoft.com/office/word/2010/wordprocessingShape" mc:Ignorable="w14 w15 wp14">
   <w:p>
     <w:pPr>
       <w:pStyle w:val="Header"/>
@@ -6881,7 +6897,7 @@
 </file>
 
 <file path=word/header2.xml><?xml version="1.0" encoding="utf-8"?>
-<w:hdr xmlns:wpc="http://schemas.microsoft.com/office/word/2010/wordprocessingCanvas" xmlns:mo="http://schemas.microsoft.com/office/mac/office/2008/main" xmlns:mc="http://schemas.openxmlformats.org/markup-compatibility/2006" xmlns:mv="urn:schemas-microsoft-com:mac:vml" xmlns:o="urn:schemas-microsoft-com:office:office" xmlns:r="http://schemas.openxmlformats.org/officeDocument/2006/relationships" xmlns:m="http://schemas.openxmlformats.org/officeDocument/2006/math" xmlns:v="urn:schemas-microsoft-com:vml" xmlns:wp14="http://schemas.microsoft.com/office/word/2010/wordprocessingDrawing" xmlns:wp="http://schemas.openxmlformats.org/drawingml/2006/wordprocessingDrawing" xmlns:w10="urn:schemas-microsoft-com:office:word" xmlns:w="http://schemas.openxmlformats.org/wordprocessingml/2006/main" xmlns:w14="http://schemas.microsoft.com/office/word/2010/wordml" xmlns:w15="http://schemas.microsoft.com/office/word/2012/wordml" xmlns:wpg="http://schemas.microsoft.com/office/word/2010/wordprocessingGroup" xmlns:wpi="http://schemas.microsoft.com/office/word/2010/wordprocessingInk" xmlns:wne="http://schemas.microsoft.com/office/word/2006/wordml" xmlns:wps="http://schemas.microsoft.com/office/word/2010/wordprocessingShape" mc:Ignorable="w14 w15 wp14">
+<w:hdr xmlns:wpc="http://schemas.microsoft.com/office/word/2010/wordprocessingCanvas" xmlns:mc="http://schemas.openxmlformats.org/markup-compatibility/2006" xmlns:o="urn:schemas-microsoft-com:office:office" xmlns:r="http://schemas.openxmlformats.org/officeDocument/2006/relationships" xmlns:m="http://schemas.openxmlformats.org/officeDocument/2006/math" xmlns:v="urn:schemas-microsoft-com:vml" xmlns:wp14="http://schemas.microsoft.com/office/word/2010/wordprocessingDrawing" xmlns:wp="http://schemas.openxmlformats.org/drawingml/2006/wordprocessingDrawing" xmlns:w10="urn:schemas-microsoft-com:office:word" xmlns:w="http://schemas.openxmlformats.org/wordprocessingml/2006/main" xmlns:w14="http://schemas.microsoft.com/office/word/2010/wordml" xmlns:w15="http://schemas.microsoft.com/office/word/2012/wordml" xmlns:wpg="http://schemas.microsoft.com/office/word/2010/wordprocessingGroup" xmlns:wpi="http://schemas.microsoft.com/office/word/2010/wordprocessingInk" xmlns:wne="http://schemas.microsoft.com/office/word/2006/wordml" xmlns:wps="http://schemas.microsoft.com/office/word/2010/wordprocessingShape" mc:Ignorable="w14 w15 wp14">
   <w:p>
     <w:pPr>
       <w:pStyle w:val="Header"/>
@@ -6901,12 +6917,12 @@
     <w:r>
       <w:rPr>
         <w:noProof/>
-        <w:lang w:eastAsia="zh-CN" w:bidi="ar-SA"/>
+        <w:lang w:eastAsia="en-US" w:bidi="ar-SA"/>
       </w:rPr>
       <mc:AlternateContent>
         <mc:Choice Requires="wps">
           <w:drawing>
-            <wp:anchor distT="0" distB="0" distL="114300" distR="114300" simplePos="0" relativeHeight="6" behindDoc="1" locked="0" layoutInCell="1" allowOverlap="1" wp14:anchorId="5CE6D689" wp14:editId="1EC11FB0">
+            <wp:anchor distT="0" distB="0" distL="114300" distR="114300" simplePos="0" relativeHeight="6" behindDoc="1" locked="0" layoutInCell="1" allowOverlap="1" wp14:anchorId="2A850F9D">
               <wp:simplePos x="0" y="0"/>
               <wp:positionH relativeFrom="margin">
                 <wp:posOffset>-991235</wp:posOffset>
@@ -6917,7 +6933,7 @@
               <wp:extent cx="907415" cy="389890"/>
               <wp:effectExtent l="0" t="0" r="27305" b="10795"/>
               <wp:wrapNone/>
-              <wp:docPr id="1" name="Text Box 14"/>
+              <wp:docPr id="7" name="Text Box 14"/>
               <wp:cNvGraphicFramePr/>
               <a:graphic xmlns:a="http://schemas.openxmlformats.org/drawingml/2006/main">
                 <a:graphicData uri="http://schemas.microsoft.com/office/word/2010/wordprocessingShape">
@@ -6991,15 +7007,20 @@
         </mc:Choice>
         <mc:Fallback>
           <w:pict>
-            <v:rect w14:anchorId="5CE6D689" id="Text Box 14" o:spid="_x0000_s1026" style="position:absolute;left:0;text-align:left;margin-left:-78.05pt;margin-top:-10.25pt;width:71.45pt;height:30.7pt;z-index:-503316474;visibility:visible;mso-wrap-style:square;mso-wrap-distance-left:9pt;mso-wrap-distance-top:0;mso-wrap-distance-right:9pt;mso-wrap-distance-bottom:0;mso-position-horizontal:absolute;mso-position-horizontal-relative:margin;mso-position-vertical:absolute;mso-position-vertical-relative:text;v-text-anchor:top" o:gfxdata="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" fillcolor="white [3201]" strokeweight=".18mm">
-              <v:stroke joinstyle="round"/>
+            <v:rect id="shape_0" ID="Text Box 14" fillcolor="white" stroked="t" style="position:absolute;margin-left:-78.05pt;margin-top:-10.3pt;width:71.35pt;height:30.6pt;mso-position-horizontal-relative:margin" wp14:anchorId="2A850F9D">
+              <w10:wrap type="square"/>
+              <v:fill o:detectmouseclick="t" type="solid" color2="black"/>
+              <v:stroke color="black" weight="6480" joinstyle="round" endcap="flat"/>
               <v:textbox>
                 <w:txbxContent>
                   <w:p>
                     <w:pPr>
                       <w:pStyle w:val="FrameContents"/>
+                      <w:spacing w:before="0" w:after="120"/>
                       <w:rPr>
                         <w:b/>
+                        <w:b/>
+                        <w:i/>
                         <w:i/>
                         <w:color w:val="C00000"/>
                         <w:sz w:val="16"/>
@@ -7017,7 +7038,6 @@
                   </w:p>
                 </w:txbxContent>
               </v:textbox>
-              <w10:wrap anchorx="margin"/>
             </v:rect>
           </w:pict>
         </mc:Fallback>
@@ -7149,7 +7169,7 @@
 </file>
 
 <file path=word/numbering.xml><?xml version="1.0" encoding="utf-8"?>
-<w:numbering xmlns:wpc="http://schemas.microsoft.com/office/word/2010/wordprocessingCanvas" xmlns:mo="http://schemas.microsoft.com/office/mac/office/2008/main" xmlns:mc="http://schemas.openxmlformats.org/markup-compatibility/2006" xmlns:mv="urn:schemas-microsoft-com:mac:vml" xmlns:o="urn:schemas-microsoft-com:office:office" xmlns:r="http://schemas.openxmlformats.org/officeDocument/2006/relationships" xmlns:m="http://schemas.openxmlformats.org/officeDocument/2006/math" xmlns:v="urn:schemas-microsoft-com:vml" xmlns:wp14="http://schemas.microsoft.com/office/word/2010/wordprocessingDrawing" xmlns:wp="http://schemas.openxmlformats.org/drawingml/2006/wordprocessingDrawing" xmlns:w10="urn:schemas-microsoft-com:office:word" xmlns:w="http://schemas.openxmlformats.org/wordprocessingml/2006/main" xmlns:w14="http://schemas.microsoft.com/office/word/2010/wordml" xmlns:w15="http://schemas.microsoft.com/office/word/2012/wordml" xmlns:wpg="http://schemas.microsoft.com/office/word/2010/wordprocessingGroup" xmlns:wpi="http://schemas.microsoft.com/office/word/2010/wordprocessingInk" xmlns:wne="http://schemas.microsoft.com/office/word/2006/wordml" xmlns:wps="http://schemas.microsoft.com/office/word/2010/wordprocessingShape" mc:Ignorable="w14 w15 wp14">
+<w:numbering xmlns:wpc="http://schemas.microsoft.com/office/word/2010/wordprocessingCanvas" xmlns:mc="http://schemas.openxmlformats.org/markup-compatibility/2006" xmlns:o="urn:schemas-microsoft-com:office:office" xmlns:r="http://schemas.openxmlformats.org/officeDocument/2006/relationships" xmlns:m="http://schemas.openxmlformats.org/officeDocument/2006/math" xmlns:v="urn:schemas-microsoft-com:vml" xmlns:wp14="http://schemas.microsoft.com/office/word/2010/wordprocessingDrawing" xmlns:wp="http://schemas.openxmlformats.org/drawingml/2006/wordprocessingDrawing" xmlns:w10="urn:schemas-microsoft-com:office:word" xmlns:w="http://schemas.openxmlformats.org/wordprocessingml/2006/main" xmlns:w14="http://schemas.microsoft.com/office/word/2010/wordml" xmlns:w15="http://schemas.microsoft.com/office/word/2012/wordml" xmlns:wpg="http://schemas.microsoft.com/office/word/2010/wordprocessingGroup" xmlns:wpi="http://schemas.microsoft.com/office/word/2010/wordprocessingInk" xmlns:wne="http://schemas.microsoft.com/office/word/2006/wordml" xmlns:wps="http://schemas.microsoft.com/office/word/2010/wordprocessingShape" mc:Ignorable="w14 w15 wp14">
   <w:abstractNum w:abstractNumId="0">
     <w:nsid w:val="012B7B5B"/>
     <w:multiLevelType w:val="multilevel"/>
@@ -8019,7 +8039,7 @@
     </w:rPrDefault>
     <w:pPrDefault/>
   </w:docDefaults>
-  <w:latentStyles w:defLockedState="0" w:defUIPriority="0" w:defSemiHidden="0" w:defUnhideWhenUsed="0" w:defQFormat="0" w:count="382">
+  <w:latentStyles w:defLockedState="0" w:defUIPriority="0" w:defSemiHidden="0" w:defUnhideWhenUsed="0" w:defQFormat="0" w:count="371">
     <w:lsdException w:name="Normal" w:qFormat="1"/>
     <w:lsdException w:name="heading 1" w:qFormat="1"/>
     <w:lsdException w:name="heading 2" w:qFormat="1"/>
@@ -8118,6 +8138,7 @@
     <w:lsdException w:name="HTML Sample" w:semiHidden="1" w:unhideWhenUsed="1"/>
     <w:lsdException w:name="HTML Typewriter" w:semiHidden="1" w:unhideWhenUsed="1"/>
     <w:lsdException w:name="HTML Variable" w:semiHidden="1" w:unhideWhenUsed="1"/>
+    <w:lsdException w:name="Normal Table" w:semiHidden="1" w:unhideWhenUsed="1"/>
     <w:lsdException w:name="annotation subject" w:semiHidden="1" w:unhideWhenUsed="1"/>
     <w:lsdException w:name="No List" w:semiHidden="1" w:unhideWhenUsed="1"/>
     <w:lsdException w:name="Outline List 1" w:semiHidden="1" w:unhideWhenUsed="1"/>
@@ -8163,8 +8184,10 @@
     <w:lsdException w:name="Table Subtle 1" w:semiHidden="1" w:unhideWhenUsed="1"/>
     <w:lsdException w:name="Table Subtle 2" w:semiHidden="1" w:unhideWhenUsed="1"/>
     <w:lsdException w:name="Table Web 1" w:semiHidden="1" w:unhideWhenUsed="1"/>
+    <w:lsdException w:name="Table Web 2" w:semiHidden="1" w:unhideWhenUsed="1"/>
     <w:lsdException w:name="Table Web 3" w:semiHidden="1" w:unhideWhenUsed="1"/>
     <w:lsdException w:name="Balloon Text" w:semiHidden="1" w:unhideWhenUsed="1"/>
+    <w:lsdException w:name="Table Theme" w:semiHidden="1" w:unhideWhenUsed="1"/>
     <w:lsdException w:name="Placeholder Text" w:semiHidden="1" w:uiPriority="99"/>
     <w:lsdException w:name="No Spacing" w:uiPriority="1" w:qFormat="1"/>
     <w:lsdException w:name="Light Shading" w:uiPriority="60"/>
@@ -8380,8 +8403,6 @@
     <w:lsdException w:name="List Table 5 Dark Accent 6" w:uiPriority="50"/>
     <w:lsdException w:name="List Table 6 Colorful Accent 6" w:uiPriority="51"/>
     <w:lsdException w:name="List Table 7 Colorful Accent 6" w:uiPriority="52"/>
-    <w:lsdException w:name="Mention" w:semiHidden="1" w:uiPriority="99" w:unhideWhenUsed="1"/>
-    <w:lsdException w:name="Smart Hyperlink" w:semiHidden="1" w:uiPriority="99" w:unhideWhenUsed="1"/>
   </w:latentStyles>
   <w:style w:type="paragraph" w:default="1" w:styleId="Normal">
     <w:name w:val="Normal"/>
@@ -10218,7 +10239,7 @@
 </file>
 
 <file path=customXml/itemProps1.xml><?xml version="1.0" encoding="utf-8"?>
-<ds:datastoreItem xmlns:ds="http://schemas.openxmlformats.org/officeDocument/2006/customXml" ds:itemID="{137008D3-E9CF-BB40-98CA-6703AD15DCA9}">
+<ds:datastoreItem xmlns:ds="http://schemas.openxmlformats.org/officeDocument/2006/customXml" ds:itemID="{B35417FE-8D83-44F2-913B-64037B087CEE}">
   <ds:schemaRefs>
     <ds:schemaRef ds:uri="http://schemas.openxmlformats.org/officeDocument/2006/bibliography"/>
   </ds:schemaRefs>

--- a/docs/MyProjectMgnt.docx
+++ b/docs/MyProjectMgnt.docx
@@ -1,6 +1,6 @@
 
 <file path=word/document.xml><?xml version="1.0" encoding="utf-8"?>
-<w:document xmlns:wpc="http://schemas.microsoft.com/office/word/2010/wordprocessingCanvas" xmlns:mc="http://schemas.openxmlformats.org/markup-compatibility/2006" xmlns:o="urn:schemas-microsoft-com:office:office" xmlns:r="http://schemas.openxmlformats.org/officeDocument/2006/relationships" xmlns:m="http://schemas.openxmlformats.org/officeDocument/2006/math" xmlns:v="urn:schemas-microsoft-com:vml" xmlns:wp14="http://schemas.microsoft.com/office/word/2010/wordprocessingDrawing" xmlns:wp="http://schemas.openxmlformats.org/drawingml/2006/wordprocessingDrawing" xmlns:w10="urn:schemas-microsoft-com:office:word" xmlns:w="http://schemas.openxmlformats.org/wordprocessingml/2006/main" xmlns:w14="http://schemas.microsoft.com/office/word/2010/wordml" xmlns:w15="http://schemas.microsoft.com/office/word/2012/wordml" xmlns:wpg="http://schemas.microsoft.com/office/word/2010/wordprocessingGroup" xmlns:wpi="http://schemas.microsoft.com/office/word/2010/wordprocessingInk" xmlns:wne="http://schemas.microsoft.com/office/word/2006/wordml" xmlns:wps="http://schemas.microsoft.com/office/word/2010/wordprocessingShape" mc:Ignorable="w14 w15 wp14">
+<w:document xmlns:wpc="http://schemas.microsoft.com/office/word/2010/wordprocessingCanvas" xmlns:mo="http://schemas.microsoft.com/office/mac/office/2008/main" xmlns:mc="http://schemas.openxmlformats.org/markup-compatibility/2006" xmlns:mv="urn:schemas-microsoft-com:mac:vml" xmlns:o="urn:schemas-microsoft-com:office:office" xmlns:r="http://schemas.openxmlformats.org/officeDocument/2006/relationships" xmlns:m="http://schemas.openxmlformats.org/officeDocument/2006/math" xmlns:v="urn:schemas-microsoft-com:vml" xmlns:wp14="http://schemas.microsoft.com/office/word/2010/wordprocessingDrawing" xmlns:wp="http://schemas.openxmlformats.org/drawingml/2006/wordprocessingDrawing" xmlns:w10="urn:schemas-microsoft-com:office:word" xmlns:w="http://schemas.openxmlformats.org/wordprocessingml/2006/main" xmlns:w14="http://schemas.microsoft.com/office/word/2010/wordml" xmlns:w15="http://schemas.microsoft.com/office/word/2012/wordml" xmlns:wpg="http://schemas.microsoft.com/office/word/2010/wordprocessingGroup" xmlns:wpi="http://schemas.microsoft.com/office/word/2010/wordprocessingInk" xmlns:wne="http://schemas.microsoft.com/office/word/2006/wordml" xmlns:wps="http://schemas.microsoft.com/office/word/2010/wordprocessingShape" mc:Ignorable="w14 w15 wp14">
   <w:body>
     <w:p>
       <w:pPr>
@@ -22,10 +22,10 @@
           <w:color w:val="2A62A6"/>
           <w:sz w:val="32"/>
           <w:szCs w:val="32"/>
-          <w:lang w:eastAsia="en-US" w:bidi="ar-SA"/>
+          <w:lang w:eastAsia="zh-CN" w:bidi="ar-SA"/>
         </w:rPr>
         <w:drawing>
-          <wp:inline distT="0" distB="0" distL="0" distR="0">
+          <wp:inline distT="0" distB="0" distL="0" distR="0" wp14:anchorId="0C20F96F" wp14:editId="680DC939">
             <wp:extent cx="2038350" cy="2857500"/>
             <wp:effectExtent l="0" t="0" r="0" b="0"/>
             <wp:docPr id="10" name="Picture 10"/>
@@ -145,19 +145,19 @@
           <w:color w:val="FF0000"/>
           <w:sz w:val="42"/>
         </w:rPr>
-        <w:t>Giáo viên hướng dẫn : Nguyễn Đức Tiến</w:t>
-      </w:r>
-    </w:p>
-    <w:p>
-      <w:pPr>
-        <w:spacing w:after="80"/>
+        <w:t xml:space="preserve">Giáo viên hướng </w:t>
+      </w:r>
+      <w:proofErr w:type="gramStart"/>
+      <w:r>
         <w:rPr>
           <w:b/>
           <w:i/>
           <w:color w:val="FF0000"/>
           <w:sz w:val="42"/>
         </w:rPr>
-      </w:pPr>
+        <w:t>dẫn :</w:t>
+      </w:r>
+      <w:proofErr w:type="gramEnd"/>
       <w:r>
         <w:rPr>
           <w:b/>
@@ -165,7 +165,38 @@
           <w:color w:val="FF0000"/>
           <w:sz w:val="42"/>
         </w:rPr>
-        <w:t xml:space="preserve">Nhóm : 21 </w:t>
+        <w:t xml:space="preserve"> Nguyễn Đức Tiến</w:t>
+      </w:r>
+    </w:p>
+    <w:p>
+      <w:pPr>
+        <w:spacing w:after="80"/>
+        <w:rPr>
+          <w:b/>
+          <w:i/>
+          <w:color w:val="FF0000"/>
+          <w:sz w:val="42"/>
+        </w:rPr>
+      </w:pPr>
+      <w:proofErr w:type="gramStart"/>
+      <w:r>
+        <w:rPr>
+          <w:b/>
+          <w:i/>
+          <w:color w:val="FF0000"/>
+          <w:sz w:val="42"/>
+        </w:rPr>
+        <w:t>Nhóm :</w:t>
+      </w:r>
+      <w:proofErr w:type="gramEnd"/>
+      <w:r>
+        <w:rPr>
+          <w:b/>
+          <w:i/>
+          <w:color w:val="FF0000"/>
+          <w:sz w:val="42"/>
+        </w:rPr>
+        <w:t xml:space="preserve"> 21 </w:t>
       </w:r>
     </w:p>
     <w:p>
@@ -2735,10 +2766,10 @@
       <w:r>
         <w:rPr>
           <w:noProof/>
-          <w:lang w:eastAsia="en-US" w:bidi="ar-SA"/>
+          <w:lang w:eastAsia="zh-CN" w:bidi="ar-SA"/>
         </w:rPr>
         <w:drawing>
-          <wp:inline distT="0" distB="5715" distL="0" distR="0">
+          <wp:inline distT="0" distB="5715" distL="0" distR="0" wp14:anchorId="73ED8EDC" wp14:editId="7B8E7120">
             <wp:extent cx="2880995" cy="908685"/>
             <wp:effectExtent l="0" t="0" r="0" b="0"/>
             <wp:docPr id="3" name="Picture 1"/>
@@ -2817,6 +2848,7 @@
           <w:color w:val="FF0000"/>
         </w:rPr>
       </w:pPr>
+      <w:proofErr w:type="gramStart"/>
       <w:r>
         <w:rPr>
           <w:b/>
@@ -2825,7 +2857,11 @@
         <w:t>references </w:t>
       </w:r>
       <w:r>
-        <w:t xml:space="preserve">: thư mục chứa bản gốc, tài liệu tham khảo gốc lấy về từ internet… Ví dụ, nếu dev tham khảo mã nguồn mở XYZ, thì dev phải đưa file nén mã nguồn mở gốc đó vào thư mục này, đồng thời giải nén và copy một lần nữa vào thư mục </w:t>
+        <w:t>:</w:t>
+      </w:r>
+      <w:proofErr w:type="gramEnd"/>
+      <w:r>
+        <w:t xml:space="preserve"> thư mục chứa bản gốc, tài liệu tham khảo gốc lấy về từ internet… Ví dụ, nếu dev tham khảo mã nguồn mở XYZ, thì dev phải đưa file nén mã nguồn mở gốc đó vào thư mục này, đồng thời giải nén và copy một lần nữa vào thư mục </w:t>
       </w:r>
       <w:r>
         <w:rPr>
@@ -2911,10 +2947,10 @@
       <w:r>
         <w:rPr>
           <w:noProof/>
-          <w:lang w:eastAsia="en-US" w:bidi="ar-SA"/>
+          <w:lang w:eastAsia="zh-CN" w:bidi="ar-SA"/>
         </w:rPr>
         <w:drawing>
-          <wp:inline distT="0" distB="5080" distL="0" distR="1270">
+          <wp:inline distT="0" distB="5080" distL="0" distR="1270" wp14:anchorId="2296C559" wp14:editId="0D1DB064">
             <wp:extent cx="760730" cy="490855"/>
             <wp:effectExtent l="0" t="0" r="0" b="0"/>
             <wp:docPr id="4" name="Picture 2"/>
@@ -3139,10 +3175,10 @@
       <w:r>
         <w:rPr>
           <w:noProof/>
-          <w:lang w:eastAsia="en-US" w:bidi="ar-SA"/>
+          <w:lang w:eastAsia="zh-CN" w:bidi="ar-SA"/>
         </w:rPr>
         <w:drawing>
-          <wp:inline distT="0" distB="0" distL="0" distR="0">
+          <wp:inline distT="0" distB="0" distL="0" distR="0" wp14:anchorId="4704A3A0" wp14:editId="18060CEA">
             <wp:extent cx="2790825" cy="1711325"/>
             <wp:effectExtent l="0" t="0" r="0" b="0"/>
             <wp:docPr id="5" name="Picture 4" descr="Image result for kanban"/>
@@ -3189,7 +3225,15 @@
         </w:numPr>
       </w:pPr>
       <w:r>
-        <w:t xml:space="preserve">Ở mỗi cột,  yêu cầu tạo ra 12 công việc (task) và gán (assign) đều cho mỗi thành viên 3 task. </w:t>
+        <w:t xml:space="preserve">Ở mỗi </w:t>
+      </w:r>
+      <w:proofErr w:type="gramStart"/>
+      <w:r>
+        <w:t>cột,  yêu</w:t>
+      </w:r>
+      <w:proofErr w:type="gramEnd"/>
+      <w:r>
+        <w:t xml:space="preserve"> cầu tạo ra 12 công việc (task) và gán (assign) đều cho mỗi thành viên 3 task. </w:t>
       </w:r>
     </w:p>
     <w:p>
@@ -3241,12 +3285,12 @@
       <w:r>
         <w:rPr>
           <w:noProof/>
-          <w:lang w:eastAsia="en-US" w:bidi="ar-SA"/>
+          <w:lang w:eastAsia="zh-CN" w:bidi="ar-SA"/>
         </w:rPr>
         <mc:AlternateContent>
           <mc:Choice Requires="wpg">
             <w:drawing>
-              <wp:inline distT="0" distB="0" distL="114300" distR="114300">
+              <wp:inline distT="0" distB="0" distL="114300" distR="114300" wp14:anchorId="3B2A340A" wp14:editId="5D1B44F7">
                 <wp:extent cx="2672080" cy="1169670"/>
                 <wp:effectExtent l="0" t="0" r="0" b="0"/>
                 <wp:docPr id="6" name="Canvas 5"/>
@@ -4429,8 +4473,6 @@
             <w:r>
               <w:t>Nguyễn Đức Tiến</w:t>
             </w:r>
-            <w:bookmarkStart w:id="0" w:name="_GoBack"/>
-            <w:bookmarkEnd w:id="0"/>
           </w:p>
         </w:tc>
       </w:tr>
@@ -4798,12 +4840,12 @@
           <w:numId w:val="2"/>
         </w:numPr>
       </w:pPr>
-      <w:bookmarkStart w:id="1" w:name="_Toc25660378"/>
+      <w:bookmarkStart w:id="0" w:name="_Toc25660378"/>
       <w:r>
         <w:lastRenderedPageBreak/>
         <w:t>Giới thiệu dự án</w:t>
       </w:r>
-      <w:bookmarkEnd w:id="1"/>
+      <w:bookmarkEnd w:id="0"/>
     </w:p>
     <w:p>
       <w:pPr>
@@ -4813,11 +4855,11 @@
           <w:numId w:val="2"/>
         </w:numPr>
       </w:pPr>
-      <w:bookmarkStart w:id="2" w:name="_Toc25660379"/>
+      <w:bookmarkStart w:id="1" w:name="_Toc25660379"/>
       <w:r>
         <w:t>Mô tả dự án</w:t>
       </w:r>
-      <w:bookmarkEnd w:id="2"/>
+      <w:bookmarkEnd w:id="1"/>
     </w:p>
     <w:p>
       <w:pPr>
@@ -4852,11 +4894,11 @@
           <w:numId w:val="2"/>
         </w:numPr>
       </w:pPr>
-      <w:bookmarkStart w:id="3" w:name="_Toc25660380"/>
+      <w:bookmarkStart w:id="2" w:name="_Toc25660380"/>
       <w:r>
         <w:t>Công cụ quản lý</w:t>
       </w:r>
-      <w:bookmarkEnd w:id="3"/>
+      <w:bookmarkEnd w:id="2"/>
     </w:p>
     <w:p>
       <w:pPr>
@@ -4933,11 +4975,11 @@
           <w:numId w:val="2"/>
         </w:numPr>
       </w:pPr>
-      <w:bookmarkStart w:id="4" w:name="_Toc25660381"/>
+      <w:bookmarkStart w:id="3" w:name="_Toc25660381"/>
       <w:r>
         <w:t>Các nhân sự tham gia dự án</w:t>
       </w:r>
-      <w:bookmarkEnd w:id="4"/>
+      <w:bookmarkEnd w:id="3"/>
     </w:p>
     <w:p>
       <w:pPr>
@@ -4947,11 +4989,11 @@
           <w:numId w:val="2"/>
         </w:numPr>
       </w:pPr>
-      <w:bookmarkStart w:id="5" w:name="_Toc25660382"/>
+      <w:bookmarkStart w:id="4" w:name="_Toc25660382"/>
       <w:r>
         <w:t>Thông tin liên hệ phía khách hàng</w:t>
       </w:r>
-      <w:bookmarkEnd w:id="5"/>
+      <w:bookmarkEnd w:id="4"/>
     </w:p>
     <w:p>
       <w:pPr>
@@ -5056,11 +5098,27 @@
           <w:numId w:val="2"/>
         </w:numPr>
       </w:pPr>
-      <w:bookmarkStart w:id="6" w:name="_Toc25660383"/>
+      <w:bookmarkStart w:id="5" w:name="_Toc25660383"/>
       <w:r>
         <w:t>Thông tin liên hệ phía công ty</w:t>
       </w:r>
-      <w:bookmarkEnd w:id="6"/>
+      <w:bookmarkEnd w:id="5"/>
+    </w:p>
+    <w:p>
+      <w:pPr>
+        <w:spacing w:line="240" w:lineRule="auto"/>
+        <w:rPr>
+          <w:i/>
+          <w:iCs/>
+        </w:rPr>
+      </w:pPr>
+      <w:r>
+        <w:rPr>
+          <w:i/>
+          <w:iCs/>
+        </w:rPr>
+        <w:t>Giám đốc: Phạm Trọng Tài.</w:t>
+      </w:r>
     </w:p>
     <w:p>
       <w:pPr>
@@ -5071,67 +5129,87 @@
           <w:lang w:val="fr-FR"/>
         </w:rPr>
       </w:pPr>
+      <w:proofErr w:type="gramStart"/>
       <w:r>
         <w:rPr>
           <w:i/>
           <w:iCs/>
           <w:lang w:val="fr-FR"/>
         </w:rPr>
-        <w:t>Giám đốc: Phạm Trọng Tài.</w:t>
-      </w:r>
-    </w:p>
-    <w:p>
-      <w:pPr>
-        <w:spacing w:line="240" w:lineRule="auto"/>
+        <w:t>Email:</w:t>
+      </w:r>
+      <w:proofErr w:type="gramEnd"/>
+      <w:r>
         <w:rPr>
           <w:i/>
           <w:iCs/>
           <w:lang w:val="fr-FR"/>
         </w:rPr>
-      </w:pPr>
-      <w:r>
+        <w:t xml:space="preserve"> taipt.hust@gmail.com.</w:t>
+      </w:r>
+    </w:p>
+    <w:p>
+      <w:pPr>
+        <w:spacing w:line="240" w:lineRule="auto"/>
         <w:rPr>
           <w:i/>
           <w:iCs/>
           <w:lang w:val="fr-FR"/>
         </w:rPr>
-        <w:t>Email: taipt.hust@gmail.com.</w:t>
-      </w:r>
-    </w:p>
-    <w:p>
-      <w:pPr>
-        <w:spacing w:line="240" w:lineRule="auto"/>
+      </w:pPr>
+      <w:r>
         <w:rPr>
           <w:i/>
           <w:iCs/>
           <w:lang w:val="fr-FR"/>
         </w:rPr>
-      </w:pPr>
+        <w:t xml:space="preserve">Phiên </w:t>
+      </w:r>
+      <w:proofErr w:type="gramStart"/>
       <w:r>
         <w:rPr>
           <w:i/>
           <w:iCs/>
           <w:lang w:val="fr-FR"/>
         </w:rPr>
-        <w:t>Phiên dịch: Vũ Trần Hà Hảo Phương Lan.</w:t>
-      </w:r>
-    </w:p>
-    <w:p>
-      <w:pPr>
-        <w:spacing w:line="240" w:lineRule="auto"/>
+        <w:t>dịch:</w:t>
+      </w:r>
+      <w:proofErr w:type="gramEnd"/>
+      <w:r>
         <w:rPr>
           <w:i/>
           <w:iCs/>
           <w:lang w:val="fr-FR"/>
         </w:rPr>
-      </w:pPr>
-      <w:r>
+        <w:t xml:space="preserve"> Vũ Trần Hà Hảo Phương Lan.</w:t>
+      </w:r>
+    </w:p>
+    <w:p>
+      <w:pPr>
+        <w:spacing w:line="240" w:lineRule="auto"/>
         <w:rPr>
           <w:i/>
           <w:iCs/>
           <w:lang w:val="fr-FR"/>
         </w:rPr>
-        <w:t xml:space="preserve">Email: phuonglan.vt@gmail.com. </w:t>
+      </w:pPr>
+      <w:proofErr w:type="gramStart"/>
+      <w:r>
+        <w:rPr>
+          <w:i/>
+          <w:iCs/>
+          <w:lang w:val="fr-FR"/>
+        </w:rPr>
+        <w:t>Email:</w:t>
+      </w:r>
+      <w:proofErr w:type="gramEnd"/>
+      <w:r>
+        <w:rPr>
+          <w:i/>
+          <w:iCs/>
+          <w:lang w:val="fr-FR"/>
+        </w:rPr>
+        <w:t xml:space="preserve"> phuonglan.vt@gmail.com. </w:t>
       </w:r>
     </w:p>
     <w:p>
@@ -5145,14 +5223,14 @@
           <w:lang w:val="fr-FR"/>
         </w:rPr>
       </w:pPr>
-      <w:bookmarkStart w:id="7" w:name="_Toc25660384"/>
+      <w:bookmarkStart w:id="6" w:name="_Toc25660384"/>
       <w:r>
         <w:rPr>
           <w:lang w:val="fr-FR"/>
         </w:rPr>
         <w:t>Phân chia vai trò của thành viên dự án và khách hàng</w:t>
       </w:r>
-      <w:bookmarkEnd w:id="7"/>
+      <w:bookmarkEnd w:id="6"/>
     </w:p>
     <w:p>
       <w:pPr>
@@ -5176,39 +5254,76 @@
           <w:iCs/>
           <w:lang w:val="fr-FR"/>
         </w:rPr>
-        <w:t xml:space="preserve">iám đốc: </w:t>
-      </w:r>
-      <w:r>
-        <w:rPr>
-          <w:i/>
-          <w:iCs/>
-        </w:rPr>
-        <w:t>Trần Tiến Hải</w:t>
-      </w:r>
+        <w:t xml:space="preserve">iám </w:t>
+      </w:r>
+      <w:proofErr w:type="gramStart"/>
       <w:r>
         <w:rPr>
           <w:i/>
           <w:iCs/>
           <w:lang w:val="fr-FR"/>
         </w:rPr>
-        <w:t>; tài chính, nhân sự.</w:t>
-      </w:r>
-    </w:p>
-    <w:p>
-      <w:pPr>
+        <w:t>đốc:</w:t>
+      </w:r>
+      <w:proofErr w:type="gramEnd"/>
+      <w:r>
         <w:rPr>
           <w:i/>
           <w:iCs/>
           <w:lang w:val="fr-FR"/>
         </w:rPr>
-      </w:pPr>
+        <w:t xml:space="preserve"> </w:t>
+      </w:r>
       <w:r>
         <w:rPr>
           <w:i/>
           <w:iCs/>
           <w:lang w:val="fr-FR"/>
         </w:rPr>
-        <w:t>Vũ Long Vũ: IT, backend – database báo cáo, tiến độ.</w:t>
+        <w:t>Trần Tiến Hải</w:t>
+      </w:r>
+      <w:r>
+        <w:rPr>
+          <w:i/>
+          <w:iCs/>
+          <w:lang w:val="fr-FR"/>
+        </w:rPr>
+        <w:t>; tài chính, nhân sự.</w:t>
+      </w:r>
+    </w:p>
+    <w:p>
+      <w:pPr>
+        <w:rPr>
+          <w:i/>
+          <w:iCs/>
+          <w:lang w:val="fr-FR"/>
+        </w:rPr>
+      </w:pPr>
+      <w:r>
+        <w:rPr>
+          <w:i/>
+          <w:iCs/>
+          <w:lang w:val="fr-FR"/>
+        </w:rPr>
+        <w:t xml:space="preserve">Vũ Long </w:t>
+      </w:r>
+      <w:proofErr w:type="gramStart"/>
+      <w:r>
+        <w:rPr>
+          <w:i/>
+          <w:iCs/>
+          <w:lang w:val="fr-FR"/>
+        </w:rPr>
+        <w:t>Vũ:</w:t>
+      </w:r>
+      <w:proofErr w:type="gramEnd"/>
+      <w:r>
+        <w:rPr>
+          <w:i/>
+          <w:iCs/>
+          <w:lang w:val="fr-FR"/>
+        </w:rPr>
+        <w:t xml:space="preserve"> IT, backend – database báo cáo, tiến độ.</w:t>
       </w:r>
     </w:p>
     <w:p>
@@ -5310,12 +5425,12 @@
           <w:numId w:val="2"/>
         </w:numPr>
       </w:pPr>
-      <w:bookmarkStart w:id="8" w:name="_Toc25660385"/>
+      <w:bookmarkStart w:id="7" w:name="_Toc25660385"/>
       <w:r>
         <w:lastRenderedPageBreak/>
         <w:t>Khảo sát dự án</w:t>
       </w:r>
-      <w:bookmarkEnd w:id="8"/>
+      <w:bookmarkEnd w:id="7"/>
     </w:p>
     <w:p>
       <w:pPr>
@@ -5325,11 +5440,11 @@
           <w:numId w:val="2"/>
         </w:numPr>
       </w:pPr>
-      <w:bookmarkStart w:id="9" w:name="_Toc25660386"/>
+      <w:bookmarkStart w:id="8" w:name="_Toc25660386"/>
       <w:r>
         <w:t>Yêu cầu khách hàng</w:t>
       </w:r>
-      <w:bookmarkEnd w:id="9"/>
+      <w:bookmarkEnd w:id="8"/>
     </w:p>
     <w:p>
       <w:r>
@@ -5344,11 +5459,11 @@
           <w:numId w:val="2"/>
         </w:numPr>
       </w:pPr>
-      <w:bookmarkStart w:id="10" w:name="_Toc25660387"/>
+      <w:bookmarkStart w:id="9" w:name="_Toc25660387"/>
       <w:r>
         <w:t>Mô hình hoạt động hiện thời – nghiệp vụ</w:t>
       </w:r>
-      <w:bookmarkEnd w:id="10"/>
+      <w:bookmarkEnd w:id="9"/>
     </w:p>
     <w:p>
       <w:r>
@@ -5363,15 +5478,55 @@
           <w:numId w:val="2"/>
         </w:numPr>
       </w:pPr>
-      <w:bookmarkStart w:id="11" w:name="_Toc25660388"/>
+      <w:bookmarkStart w:id="10" w:name="_Toc25660388"/>
       <w:r>
         <w:t>Mô hình hoạt động dự kiến sau khi áp dụng sản phẩm mới</w:t>
       </w:r>
-      <w:bookmarkEnd w:id="11"/>
-    </w:p>
-    <w:p>
-      <w:r>
-        <w:t>Không có.</w:t>
+      <w:bookmarkEnd w:id="10"/>
+    </w:p>
+    <w:p>
+      <w:pPr>
+        <w:jc w:val="center"/>
+      </w:pPr>
+      <w:r>
+        <w:rPr>
+          <w:noProof/>
+          <w:lang w:eastAsia="zh-CN" w:bidi="ar-SA"/>
+        </w:rPr>
+        <w:drawing>
+          <wp:inline distT="0" distB="0" distL="0" distR="0" wp14:anchorId="7A318FB1" wp14:editId="5A6282F1">
+            <wp:extent cx="4448175" cy="4619625"/>
+            <wp:effectExtent l="0" t="0" r="0" b="3175"/>
+            <wp:docPr id="18" name="image1.png"/>
+            <wp:cNvGraphicFramePr/>
+            <a:graphic xmlns:a="http://schemas.openxmlformats.org/drawingml/2006/main">
+              <a:graphicData uri="http://schemas.openxmlformats.org/drawingml/2006/picture">
+                <pic:pic xmlns:pic="http://schemas.openxmlformats.org/drawingml/2006/picture">
+                  <pic:nvPicPr>
+                    <pic:cNvPr id="2" name="image1.png"/>
+                    <pic:cNvPicPr preferRelativeResize="0"/>
+                  </pic:nvPicPr>
+                  <pic:blipFill>
+                    <a:blip r:embed="rId19" cstate="print"/>
+                    <a:stretch>
+                      <a:fillRect/>
+                    </a:stretch>
+                  </pic:blipFill>
+                  <pic:spPr>
+                    <a:xfrm>
+                      <a:off x="0" y="0"/>
+                      <a:ext cx="4448175" cy="4619625"/>
+                    </a:xfrm>
+                    <a:prstGeom prst="rect">
+                      <a:avLst/>
+                    </a:prstGeom>
+                    <a:noFill/>
+                  </pic:spPr>
+                </pic:pic>
+              </a:graphicData>
+            </a:graphic>
+          </wp:inline>
+        </w:drawing>
       </w:r>
     </w:p>
     <w:p>
@@ -5382,11 +5537,11 @@
           <w:numId w:val="2"/>
         </w:numPr>
       </w:pPr>
-      <w:bookmarkStart w:id="12" w:name="_Toc25660389"/>
+      <w:bookmarkStart w:id="11" w:name="_Toc25660389"/>
       <w:r>
         <w:t>Phạm vi dự án</w:t>
       </w:r>
-      <w:bookmarkEnd w:id="12"/>
+      <w:bookmarkEnd w:id="11"/>
     </w:p>
     <w:p>
       <w:r>
@@ -5401,11 +5556,11 @@
           <w:numId w:val="2"/>
         </w:numPr>
       </w:pPr>
-      <w:bookmarkStart w:id="13" w:name="_Toc25660390"/>
+      <w:bookmarkStart w:id="12" w:name="_Toc25660390"/>
       <w:r>
         <w:t>Giao tiếp/Trao đổi thông tin</w:t>
       </w:r>
-      <w:bookmarkEnd w:id="13"/>
+      <w:bookmarkEnd w:id="12"/>
     </w:p>
     <w:p>
       <w:pPr>
@@ -5465,6 +5620,7 @@
           <w:i/>
           <w:iCs/>
         </w:rPr>
+        <w:lastRenderedPageBreak/>
         <w:t>Mỗi tuần họp tổng 1 lần vào sáng thứ 2 để báo cáo tiến độ.</w:t>
       </w:r>
     </w:p>
@@ -5527,11 +5683,11 @@
           <w:numId w:val="2"/>
         </w:numPr>
       </w:pPr>
-      <w:bookmarkStart w:id="14" w:name="_Toc25660391"/>
+      <w:bookmarkStart w:id="13" w:name="_Toc25660391"/>
       <w:r>
         <w:t>Ước lượng chung</w:t>
       </w:r>
-      <w:bookmarkEnd w:id="14"/>
+      <w:bookmarkEnd w:id="13"/>
     </w:p>
     <w:p>
       <w:pPr>
@@ -5541,11 +5697,11 @@
           <w:numId w:val="2"/>
         </w:numPr>
       </w:pPr>
-      <w:bookmarkStart w:id="15" w:name="_Toc25660392"/>
+      <w:bookmarkStart w:id="14" w:name="_Toc25660392"/>
       <w:r>
         <w:t>Ước lượng tính năng</w:t>
       </w:r>
-      <w:bookmarkEnd w:id="15"/>
+      <w:bookmarkEnd w:id="14"/>
     </w:p>
     <w:p>
       <w:pPr>
@@ -5719,7 +5875,6 @@
           <w:i/>
           <w:iCs/>
         </w:rPr>
-        <w:lastRenderedPageBreak/>
         <w:t>Tài khoản</w:t>
       </w:r>
     </w:p>
@@ -5751,40 +5906,66 @@
           <w:numId w:val="2"/>
         </w:numPr>
       </w:pPr>
-      <w:bookmarkStart w:id="16" w:name="_Toc25660393"/>
+      <w:bookmarkStart w:id="15" w:name="_Toc25660393"/>
       <w:r>
         <w:t>Work Breakdown Structure</w:t>
       </w:r>
-      <w:bookmarkEnd w:id="16"/>
-    </w:p>
-    <w:p>
-      <w:pPr>
-        <w:rPr>
-          <w:i/>
-          <w:iCs/>
-        </w:rPr>
-      </w:pPr>
-      <w:r>
-        <w:rPr>
-          <w:i/>
-          <w:iCs/>
-        </w:rPr>
-        <w:t>Vẽ WBS cho khoảng 5 tính năng nói trên</w:t>
-      </w:r>
-    </w:p>
-    <w:p>
-      <w:pPr>
-        <w:rPr>
-          <w:i/>
-          <w:iCs/>
-        </w:rPr>
-      </w:pPr>
-      <w:r>
-        <w:rPr>
-          <w:i/>
-          <w:iCs/>
-        </w:rPr>
-        <w:t>Phải quan tâm tới deadline mà khách hàng yêu cầu, và chỉ nên sử dụng tầm 90% thời gian. 10% còn lại là buffer.</w:t>
+      <w:bookmarkEnd w:id="15"/>
+    </w:p>
+    <w:p>
+      <w:r>
+        <w:rPr>
+          <w:noProof/>
+          <w:lang w:eastAsia="zh-CN" w:bidi="ar-SA"/>
+        </w:rPr>
+        <w:drawing>
+          <wp:inline distT="0" distB="0" distL="0" distR="0" wp14:anchorId="10464B51" wp14:editId="73C42E40">
+            <wp:extent cx="5575300" cy="2781300"/>
+            <wp:effectExtent l="0" t="0" r="12700" b="12700"/>
+            <wp:docPr id="8" name="Picture 8" descr="../../../Desktop/image1.png"/>
+            <wp:cNvGraphicFramePr>
+              <a:graphicFrameLocks xmlns:a="http://schemas.openxmlformats.org/drawingml/2006/main" noChangeAspect="1"/>
+            </wp:cNvGraphicFramePr>
+            <a:graphic xmlns:a="http://schemas.openxmlformats.org/drawingml/2006/main">
+              <a:graphicData uri="http://schemas.openxmlformats.org/drawingml/2006/picture">
+                <pic:pic xmlns:pic="http://schemas.openxmlformats.org/drawingml/2006/picture">
+                  <pic:nvPicPr>
+                    <pic:cNvPr id="0" name="Picture 1" descr="../../../Desktop/image1.png"/>
+                    <pic:cNvPicPr>
+                      <a:picLocks noChangeAspect="1" noChangeArrowheads="1"/>
+                    </pic:cNvPicPr>
+                  </pic:nvPicPr>
+                  <pic:blipFill>
+                    <a:blip r:embed="rId20" cstate="print">
+                      <a:extLst>
+                        <a:ext uri="{28A0092B-C50C-407E-A947-70E740481C1C}">
+                          <a14:useLocalDpi xmlns:a14="http://schemas.microsoft.com/office/drawing/2010/main" val="0"/>
+                        </a:ext>
+                      </a:extLst>
+                    </a:blip>
+                    <a:srcRect/>
+                    <a:stretch>
+                      <a:fillRect/>
+                    </a:stretch>
+                  </pic:blipFill>
+                  <pic:spPr bwMode="auto">
+                    <a:xfrm>
+                      <a:off x="0" y="0"/>
+                      <a:ext cx="5575300" cy="2781300"/>
+                    </a:xfrm>
+                    <a:prstGeom prst="rect">
+                      <a:avLst/>
+                    </a:prstGeom>
+                    <a:noFill/>
+                    <a:ln>
+                      <a:noFill/>
+                    </a:ln>
+                  </pic:spPr>
+                </pic:pic>
+              </a:graphicData>
+            </a:graphic>
+          </wp:inline>
+        </w:drawing>
       </w:r>
     </w:p>
     <w:p>
@@ -5795,11 +5976,11 @@
           <w:numId w:val="2"/>
         </w:numPr>
       </w:pPr>
-      <w:bookmarkStart w:id="17" w:name="_Toc25660394"/>
+      <w:bookmarkStart w:id="16" w:name="_Toc25660394"/>
       <w:r>
         <w:t>Ước lượng thời gian</w:t>
       </w:r>
-      <w:bookmarkEnd w:id="17"/>
+      <w:bookmarkEnd w:id="16"/>
     </w:p>
     <w:p>
       <w:pPr>
@@ -5813,7 +5994,7 @@
           <w:i/>
           <w:iCs/>
         </w:rPr>
-        <w:t>Từ WBS xác định đường găng và cho biết thời gian cần thiết để làm dự án.</w:t>
+        <w:t>Thời gian cần làm dự án là 2 tháng.</w:t>
       </w:r>
     </w:p>
     <w:p>
@@ -5824,12 +6005,1128 @@
           <w:numId w:val="2"/>
         </w:numPr>
       </w:pPr>
-      <w:bookmarkStart w:id="18" w:name="_Toc25660395"/>
-      <w:r>
+      <w:bookmarkStart w:id="17" w:name="_Toc25660395"/>
+      <w:r>
+        <w:lastRenderedPageBreak/>
         <w:t>Ước lượng rủi ro</w:t>
       </w:r>
-      <w:bookmarkEnd w:id="18"/>
-    </w:p>
+      <w:bookmarkEnd w:id="17"/>
+    </w:p>
+    <w:tbl>
+      <w:tblPr>
+        <w:tblStyle w:val="TableGrid"/>
+        <w:tblW w:w="0" w:type="auto"/>
+        <w:tblInd w:w="108" w:type="dxa"/>
+        <w:tblLook w:val="04A0" w:firstRow="1" w:lastRow="0" w:firstColumn="1" w:lastColumn="0" w:noHBand="0" w:noVBand="1"/>
+      </w:tblPr>
+      <w:tblGrid>
+        <w:gridCol w:w="1321"/>
+        <w:gridCol w:w="2715"/>
+        <w:gridCol w:w="2088"/>
+        <w:gridCol w:w="1240"/>
+        <w:gridCol w:w="1299"/>
+      </w:tblGrid>
+      <w:tr>
+        <w:tc>
+          <w:tcPr>
+            <w:tcW w:w="1350" w:type="dxa"/>
+            <w:tcBorders>
+              <w:top w:val="single" w:sz="4" w:space="0" w:color="auto"/>
+              <w:left w:val="single" w:sz="4" w:space="0" w:color="auto"/>
+              <w:bottom w:val="single" w:sz="4" w:space="0" w:color="auto"/>
+              <w:right w:val="single" w:sz="4" w:space="0" w:color="auto"/>
+            </w:tcBorders>
+            <w:hideMark/>
+          </w:tcPr>
+          <w:p>
+            <w:r>
+              <w:t>Phân loại</w:t>
+            </w:r>
+          </w:p>
+        </w:tc>
+        <w:tc>
+          <w:tcPr>
+            <w:tcW w:w="2790" w:type="dxa"/>
+            <w:tcBorders>
+              <w:top w:val="single" w:sz="4" w:space="0" w:color="auto"/>
+              <w:left w:val="single" w:sz="4" w:space="0" w:color="auto"/>
+              <w:bottom w:val="single" w:sz="4" w:space="0" w:color="auto"/>
+              <w:right w:val="single" w:sz="4" w:space="0" w:color="auto"/>
+            </w:tcBorders>
+            <w:hideMark/>
+          </w:tcPr>
+          <w:p>
+            <w:r>
+              <w:t>Nguyên nhân</w:t>
+            </w:r>
+          </w:p>
+        </w:tc>
+        <w:tc>
+          <w:tcPr>
+            <w:tcW w:w="2160" w:type="dxa"/>
+            <w:tcBorders>
+              <w:top w:val="single" w:sz="4" w:space="0" w:color="auto"/>
+              <w:left w:val="single" w:sz="4" w:space="0" w:color="auto"/>
+              <w:bottom w:val="single" w:sz="4" w:space="0" w:color="auto"/>
+              <w:right w:val="single" w:sz="4" w:space="0" w:color="auto"/>
+            </w:tcBorders>
+            <w:hideMark/>
+          </w:tcPr>
+          <w:p>
+            <w:r>
+              <w:t>Rủi ro</w:t>
+            </w:r>
+          </w:p>
+        </w:tc>
+        <w:tc>
+          <w:tcPr>
+            <w:tcW w:w="1260" w:type="dxa"/>
+            <w:tcBorders>
+              <w:top w:val="single" w:sz="4" w:space="0" w:color="auto"/>
+              <w:left w:val="single" w:sz="4" w:space="0" w:color="auto"/>
+              <w:bottom w:val="single" w:sz="4" w:space="0" w:color="auto"/>
+              <w:right w:val="single" w:sz="4" w:space="0" w:color="auto"/>
+            </w:tcBorders>
+            <w:hideMark/>
+          </w:tcPr>
+          <w:p>
+            <w:r>
+              <w:t>Ảnh hưởng</w:t>
+            </w:r>
+          </w:p>
+        </w:tc>
+        <w:tc>
+          <w:tcPr>
+            <w:tcW w:w="1328" w:type="dxa"/>
+            <w:tcBorders>
+              <w:top w:val="single" w:sz="4" w:space="0" w:color="auto"/>
+              <w:left w:val="single" w:sz="4" w:space="0" w:color="auto"/>
+              <w:bottom w:val="single" w:sz="4" w:space="0" w:color="auto"/>
+              <w:right w:val="single" w:sz="4" w:space="0" w:color="auto"/>
+            </w:tcBorders>
+            <w:hideMark/>
+          </w:tcPr>
+          <w:p>
+            <w:pPr>
+              <w:jc w:val="left"/>
+            </w:pPr>
+            <w:r>
+              <w:t>Khả năng xảy ra</w:t>
+            </w:r>
+          </w:p>
+        </w:tc>
+      </w:tr>
+      <w:tr>
+        <w:tc>
+          <w:tcPr>
+            <w:tcW w:w="1350" w:type="dxa"/>
+            <w:vMerge w:val="restart"/>
+            <w:tcBorders>
+              <w:top w:val="single" w:sz="4" w:space="0" w:color="auto"/>
+              <w:left w:val="single" w:sz="4" w:space="0" w:color="auto"/>
+              <w:bottom w:val="single" w:sz="4" w:space="0" w:color="auto"/>
+              <w:right w:val="single" w:sz="4" w:space="0" w:color="auto"/>
+            </w:tcBorders>
+          </w:tcPr>
+          <w:p/>
+          <w:p/>
+          <w:p/>
+          <w:p/>
+          <w:p>
+            <w:r>
+              <w:t>Hệ thống</w:t>
+            </w:r>
+          </w:p>
+        </w:tc>
+        <w:tc>
+          <w:tcPr>
+            <w:tcW w:w="2790" w:type="dxa"/>
+            <w:tcBorders>
+              <w:top w:val="single" w:sz="4" w:space="0" w:color="auto"/>
+              <w:left w:val="single" w:sz="4" w:space="0" w:color="auto"/>
+              <w:bottom w:val="single" w:sz="4" w:space="0" w:color="auto"/>
+              <w:right w:val="single" w:sz="4" w:space="0" w:color="auto"/>
+            </w:tcBorders>
+            <w:hideMark/>
+          </w:tcPr>
+          <w:p>
+            <w:r>
+              <w:t>Chi phí tăng lên nhiều so với dự án</w:t>
+            </w:r>
+          </w:p>
+        </w:tc>
+        <w:tc>
+          <w:tcPr>
+            <w:tcW w:w="2160" w:type="dxa"/>
+            <w:tcBorders>
+              <w:top w:val="single" w:sz="4" w:space="0" w:color="auto"/>
+              <w:left w:val="single" w:sz="4" w:space="0" w:color="auto"/>
+              <w:bottom w:val="single" w:sz="4" w:space="0" w:color="auto"/>
+              <w:right w:val="single" w:sz="4" w:space="0" w:color="auto"/>
+            </w:tcBorders>
+            <w:hideMark/>
+          </w:tcPr>
+          <w:p>
+            <w:r>
+              <w:t>Không hoàn thành được dự án</w:t>
+            </w:r>
+          </w:p>
+        </w:tc>
+        <w:tc>
+          <w:tcPr>
+            <w:tcW w:w="1260" w:type="dxa"/>
+            <w:tcBorders>
+              <w:top w:val="single" w:sz="4" w:space="0" w:color="auto"/>
+              <w:left w:val="single" w:sz="4" w:space="0" w:color="auto"/>
+              <w:bottom w:val="single" w:sz="4" w:space="0" w:color="auto"/>
+              <w:right w:val="single" w:sz="4" w:space="0" w:color="auto"/>
+            </w:tcBorders>
+            <w:hideMark/>
+          </w:tcPr>
+          <w:p>
+            <w:r>
+              <w:t>Lớn</w:t>
+            </w:r>
+          </w:p>
+        </w:tc>
+        <w:tc>
+          <w:tcPr>
+            <w:tcW w:w="1328" w:type="dxa"/>
+            <w:tcBorders>
+              <w:top w:val="single" w:sz="4" w:space="0" w:color="auto"/>
+              <w:left w:val="single" w:sz="4" w:space="0" w:color="auto"/>
+              <w:bottom w:val="single" w:sz="4" w:space="0" w:color="auto"/>
+              <w:right w:val="single" w:sz="4" w:space="0" w:color="auto"/>
+            </w:tcBorders>
+            <w:hideMark/>
+          </w:tcPr>
+          <w:p>
+            <w:r>
+              <w:t>Trung bình</w:t>
+            </w:r>
+          </w:p>
+        </w:tc>
+      </w:tr>
+      <w:tr>
+        <w:tc>
+          <w:tcPr>
+            <w:tcW w:w="0" w:type="auto"/>
+            <w:vMerge/>
+            <w:tcBorders>
+              <w:top w:val="single" w:sz="4" w:space="0" w:color="auto"/>
+              <w:left w:val="single" w:sz="4" w:space="0" w:color="auto"/>
+              <w:bottom w:val="single" w:sz="4" w:space="0" w:color="auto"/>
+              <w:right w:val="single" w:sz="4" w:space="0" w:color="auto"/>
+            </w:tcBorders>
+            <w:vAlign w:val="center"/>
+            <w:hideMark/>
+          </w:tcPr>
+          <w:p>
+            <w:pPr>
+              <w:widowControl/>
+              <w:suppressAutoHyphens w:val="0"/>
+              <w:spacing w:after="0"/>
+              <w:jc w:val="left"/>
+            </w:pPr>
+          </w:p>
+        </w:tc>
+        <w:tc>
+          <w:tcPr>
+            <w:tcW w:w="2790" w:type="dxa"/>
+            <w:tcBorders>
+              <w:top w:val="single" w:sz="4" w:space="0" w:color="auto"/>
+              <w:left w:val="single" w:sz="4" w:space="0" w:color="auto"/>
+              <w:bottom w:val="single" w:sz="4" w:space="0" w:color="auto"/>
+              <w:right w:val="single" w:sz="4" w:space="0" w:color="auto"/>
+            </w:tcBorders>
+            <w:hideMark/>
+          </w:tcPr>
+          <w:p>
+            <w:r>
+              <w:t>Chức năng sai</w:t>
+            </w:r>
+          </w:p>
+        </w:tc>
+        <w:tc>
+          <w:tcPr>
+            <w:tcW w:w="2160" w:type="dxa"/>
+            <w:tcBorders>
+              <w:top w:val="single" w:sz="4" w:space="0" w:color="auto"/>
+              <w:left w:val="single" w:sz="4" w:space="0" w:color="auto"/>
+              <w:bottom w:val="single" w:sz="4" w:space="0" w:color="auto"/>
+              <w:right w:val="single" w:sz="4" w:space="0" w:color="auto"/>
+            </w:tcBorders>
+            <w:hideMark/>
+          </w:tcPr>
+          <w:p>
+            <w:r>
+              <w:t>Mất tiền phát triển thêm</w:t>
+            </w:r>
+          </w:p>
+        </w:tc>
+        <w:tc>
+          <w:tcPr>
+            <w:tcW w:w="1260" w:type="dxa"/>
+            <w:tcBorders>
+              <w:top w:val="single" w:sz="4" w:space="0" w:color="auto"/>
+              <w:left w:val="single" w:sz="4" w:space="0" w:color="auto"/>
+              <w:bottom w:val="single" w:sz="4" w:space="0" w:color="auto"/>
+              <w:right w:val="single" w:sz="4" w:space="0" w:color="auto"/>
+            </w:tcBorders>
+            <w:hideMark/>
+          </w:tcPr>
+          <w:p>
+            <w:r>
+              <w:t>Lớn</w:t>
+            </w:r>
+          </w:p>
+        </w:tc>
+        <w:tc>
+          <w:tcPr>
+            <w:tcW w:w="1328" w:type="dxa"/>
+            <w:tcBorders>
+              <w:top w:val="single" w:sz="4" w:space="0" w:color="auto"/>
+              <w:left w:val="single" w:sz="4" w:space="0" w:color="auto"/>
+              <w:bottom w:val="single" w:sz="4" w:space="0" w:color="auto"/>
+              <w:right w:val="single" w:sz="4" w:space="0" w:color="auto"/>
+            </w:tcBorders>
+            <w:hideMark/>
+          </w:tcPr>
+          <w:p>
+            <w:r>
+              <w:t>Trung bình</w:t>
+            </w:r>
+          </w:p>
+        </w:tc>
+      </w:tr>
+      <w:tr>
+        <w:tc>
+          <w:tcPr>
+            <w:tcW w:w="0" w:type="auto"/>
+            <w:vMerge/>
+            <w:tcBorders>
+              <w:top w:val="single" w:sz="4" w:space="0" w:color="auto"/>
+              <w:left w:val="single" w:sz="4" w:space="0" w:color="auto"/>
+              <w:bottom w:val="single" w:sz="4" w:space="0" w:color="auto"/>
+              <w:right w:val="single" w:sz="4" w:space="0" w:color="auto"/>
+            </w:tcBorders>
+            <w:vAlign w:val="center"/>
+            <w:hideMark/>
+          </w:tcPr>
+          <w:p>
+            <w:pPr>
+              <w:widowControl/>
+              <w:suppressAutoHyphens w:val="0"/>
+              <w:spacing w:after="0"/>
+              <w:jc w:val="left"/>
+            </w:pPr>
+          </w:p>
+        </w:tc>
+        <w:tc>
+          <w:tcPr>
+            <w:tcW w:w="2790" w:type="dxa"/>
+            <w:tcBorders>
+              <w:top w:val="single" w:sz="4" w:space="0" w:color="auto"/>
+              <w:left w:val="single" w:sz="4" w:space="0" w:color="auto"/>
+              <w:bottom w:val="single" w:sz="4" w:space="0" w:color="auto"/>
+              <w:right w:val="single" w:sz="4" w:space="0" w:color="auto"/>
+            </w:tcBorders>
+            <w:hideMark/>
+          </w:tcPr>
+          <w:p>
+            <w:r>
+              <w:t>Dealine dầy</w:t>
+            </w:r>
+          </w:p>
+        </w:tc>
+        <w:tc>
+          <w:tcPr>
+            <w:tcW w:w="2160" w:type="dxa"/>
+            <w:tcBorders>
+              <w:top w:val="single" w:sz="4" w:space="0" w:color="auto"/>
+              <w:left w:val="single" w:sz="4" w:space="0" w:color="auto"/>
+              <w:bottom w:val="single" w:sz="4" w:space="0" w:color="auto"/>
+              <w:right w:val="single" w:sz="4" w:space="0" w:color="auto"/>
+            </w:tcBorders>
+            <w:hideMark/>
+          </w:tcPr>
+          <w:p>
+            <w:r>
+              <w:t>Trễ tiến độ, không thực hiện được dự án</w:t>
+            </w:r>
+          </w:p>
+        </w:tc>
+        <w:tc>
+          <w:tcPr>
+            <w:tcW w:w="1260" w:type="dxa"/>
+            <w:tcBorders>
+              <w:top w:val="single" w:sz="4" w:space="0" w:color="auto"/>
+              <w:left w:val="single" w:sz="4" w:space="0" w:color="auto"/>
+              <w:bottom w:val="single" w:sz="4" w:space="0" w:color="auto"/>
+              <w:right w:val="single" w:sz="4" w:space="0" w:color="auto"/>
+            </w:tcBorders>
+            <w:hideMark/>
+          </w:tcPr>
+          <w:p>
+            <w:r>
+              <w:t>Lớn</w:t>
+            </w:r>
+          </w:p>
+        </w:tc>
+        <w:tc>
+          <w:tcPr>
+            <w:tcW w:w="1328" w:type="dxa"/>
+            <w:tcBorders>
+              <w:top w:val="single" w:sz="4" w:space="0" w:color="auto"/>
+              <w:left w:val="single" w:sz="4" w:space="0" w:color="auto"/>
+              <w:bottom w:val="single" w:sz="4" w:space="0" w:color="auto"/>
+              <w:right w:val="single" w:sz="4" w:space="0" w:color="auto"/>
+            </w:tcBorders>
+            <w:hideMark/>
+          </w:tcPr>
+          <w:p>
+            <w:r>
+              <w:t>Trung bình</w:t>
+            </w:r>
+          </w:p>
+        </w:tc>
+      </w:tr>
+      <w:tr>
+        <w:tc>
+          <w:tcPr>
+            <w:tcW w:w="0" w:type="auto"/>
+            <w:vMerge/>
+            <w:tcBorders>
+              <w:top w:val="single" w:sz="4" w:space="0" w:color="auto"/>
+              <w:left w:val="single" w:sz="4" w:space="0" w:color="auto"/>
+              <w:bottom w:val="single" w:sz="4" w:space="0" w:color="auto"/>
+              <w:right w:val="single" w:sz="4" w:space="0" w:color="auto"/>
+            </w:tcBorders>
+            <w:vAlign w:val="center"/>
+            <w:hideMark/>
+          </w:tcPr>
+          <w:p>
+            <w:pPr>
+              <w:widowControl/>
+              <w:suppressAutoHyphens w:val="0"/>
+              <w:spacing w:after="0"/>
+              <w:jc w:val="left"/>
+            </w:pPr>
+          </w:p>
+        </w:tc>
+        <w:tc>
+          <w:tcPr>
+            <w:tcW w:w="2790" w:type="dxa"/>
+            <w:tcBorders>
+              <w:top w:val="single" w:sz="4" w:space="0" w:color="auto"/>
+              <w:left w:val="single" w:sz="4" w:space="0" w:color="auto"/>
+              <w:bottom w:val="single" w:sz="4" w:space="0" w:color="auto"/>
+              <w:right w:val="single" w:sz="4" w:space="0" w:color="auto"/>
+            </w:tcBorders>
+            <w:hideMark/>
+          </w:tcPr>
+          <w:p>
+            <w:r>
+              <w:t>Hệ thống bị hacker xâm nhập</w:t>
+            </w:r>
+          </w:p>
+        </w:tc>
+        <w:tc>
+          <w:tcPr>
+            <w:tcW w:w="2160" w:type="dxa"/>
+            <w:tcBorders>
+              <w:top w:val="single" w:sz="4" w:space="0" w:color="auto"/>
+              <w:left w:val="single" w:sz="4" w:space="0" w:color="auto"/>
+              <w:bottom w:val="single" w:sz="4" w:space="0" w:color="auto"/>
+              <w:right w:val="single" w:sz="4" w:space="0" w:color="auto"/>
+            </w:tcBorders>
+            <w:hideMark/>
+          </w:tcPr>
+          <w:p>
+            <w:r>
+              <w:t>Trễ dự án, mất thời gian bảo trì sửa chữa khôi phục dữ liệu</w:t>
+            </w:r>
+          </w:p>
+        </w:tc>
+        <w:tc>
+          <w:tcPr>
+            <w:tcW w:w="1260" w:type="dxa"/>
+            <w:tcBorders>
+              <w:top w:val="single" w:sz="4" w:space="0" w:color="auto"/>
+              <w:left w:val="single" w:sz="4" w:space="0" w:color="auto"/>
+              <w:bottom w:val="single" w:sz="4" w:space="0" w:color="auto"/>
+              <w:right w:val="single" w:sz="4" w:space="0" w:color="auto"/>
+            </w:tcBorders>
+            <w:hideMark/>
+          </w:tcPr>
+          <w:p>
+            <w:r>
+              <w:t>Lớn</w:t>
+            </w:r>
+          </w:p>
+        </w:tc>
+        <w:tc>
+          <w:tcPr>
+            <w:tcW w:w="1328" w:type="dxa"/>
+            <w:tcBorders>
+              <w:top w:val="single" w:sz="4" w:space="0" w:color="auto"/>
+              <w:left w:val="single" w:sz="4" w:space="0" w:color="auto"/>
+              <w:bottom w:val="single" w:sz="4" w:space="0" w:color="auto"/>
+              <w:right w:val="single" w:sz="4" w:space="0" w:color="auto"/>
+            </w:tcBorders>
+            <w:hideMark/>
+          </w:tcPr>
+          <w:p>
+            <w:r>
+              <w:t>Trung bình</w:t>
+            </w:r>
+          </w:p>
+        </w:tc>
+      </w:tr>
+      <w:tr>
+        <w:tc>
+          <w:tcPr>
+            <w:tcW w:w="0" w:type="auto"/>
+            <w:vMerge/>
+            <w:tcBorders>
+              <w:top w:val="single" w:sz="4" w:space="0" w:color="auto"/>
+              <w:left w:val="single" w:sz="4" w:space="0" w:color="auto"/>
+              <w:bottom w:val="single" w:sz="4" w:space="0" w:color="auto"/>
+              <w:right w:val="single" w:sz="4" w:space="0" w:color="auto"/>
+            </w:tcBorders>
+            <w:vAlign w:val="center"/>
+            <w:hideMark/>
+          </w:tcPr>
+          <w:p>
+            <w:pPr>
+              <w:widowControl/>
+              <w:suppressAutoHyphens w:val="0"/>
+              <w:spacing w:after="0"/>
+              <w:jc w:val="left"/>
+            </w:pPr>
+          </w:p>
+        </w:tc>
+        <w:tc>
+          <w:tcPr>
+            <w:tcW w:w="2790" w:type="dxa"/>
+            <w:tcBorders>
+              <w:top w:val="single" w:sz="4" w:space="0" w:color="auto"/>
+              <w:left w:val="single" w:sz="4" w:space="0" w:color="auto"/>
+              <w:bottom w:val="single" w:sz="4" w:space="0" w:color="auto"/>
+              <w:right w:val="single" w:sz="4" w:space="0" w:color="auto"/>
+            </w:tcBorders>
+            <w:hideMark/>
+          </w:tcPr>
+          <w:p>
+            <w:r>
+              <w:t>Dự án phức tạp, lớn</w:t>
+            </w:r>
+          </w:p>
+        </w:tc>
+        <w:tc>
+          <w:tcPr>
+            <w:tcW w:w="2160" w:type="dxa"/>
+            <w:tcBorders>
+              <w:top w:val="single" w:sz="4" w:space="0" w:color="auto"/>
+              <w:left w:val="single" w:sz="4" w:space="0" w:color="auto"/>
+              <w:bottom w:val="single" w:sz="4" w:space="0" w:color="auto"/>
+              <w:right w:val="single" w:sz="4" w:space="0" w:color="auto"/>
+            </w:tcBorders>
+            <w:hideMark/>
+          </w:tcPr>
+          <w:p>
+            <w:r>
+              <w:t>Ước lương ban đầu về dự án bị sai lệch</w:t>
+            </w:r>
+          </w:p>
+        </w:tc>
+        <w:tc>
+          <w:tcPr>
+            <w:tcW w:w="1260" w:type="dxa"/>
+            <w:tcBorders>
+              <w:top w:val="single" w:sz="4" w:space="0" w:color="auto"/>
+              <w:left w:val="single" w:sz="4" w:space="0" w:color="auto"/>
+              <w:bottom w:val="single" w:sz="4" w:space="0" w:color="auto"/>
+              <w:right w:val="single" w:sz="4" w:space="0" w:color="auto"/>
+            </w:tcBorders>
+            <w:hideMark/>
+          </w:tcPr>
+          <w:p>
+            <w:r>
+              <w:t>Lớn</w:t>
+            </w:r>
+          </w:p>
+        </w:tc>
+        <w:tc>
+          <w:tcPr>
+            <w:tcW w:w="1328" w:type="dxa"/>
+            <w:tcBorders>
+              <w:top w:val="single" w:sz="4" w:space="0" w:color="auto"/>
+              <w:left w:val="single" w:sz="4" w:space="0" w:color="auto"/>
+              <w:bottom w:val="single" w:sz="4" w:space="0" w:color="auto"/>
+              <w:right w:val="single" w:sz="4" w:space="0" w:color="auto"/>
+            </w:tcBorders>
+            <w:hideMark/>
+          </w:tcPr>
+          <w:p>
+            <w:r>
+              <w:t>Thấp</w:t>
+            </w:r>
+          </w:p>
+        </w:tc>
+      </w:tr>
+      <w:tr>
+        <w:tc>
+          <w:tcPr>
+            <w:tcW w:w="1350" w:type="dxa"/>
+            <w:vMerge w:val="restart"/>
+            <w:tcBorders>
+              <w:top w:val="single" w:sz="4" w:space="0" w:color="auto"/>
+              <w:left w:val="single" w:sz="4" w:space="0" w:color="auto"/>
+              <w:bottom w:val="single" w:sz="4" w:space="0" w:color="auto"/>
+              <w:right w:val="single" w:sz="4" w:space="0" w:color="auto"/>
+            </w:tcBorders>
+          </w:tcPr>
+          <w:p/>
+          <w:p/>
+          <w:p>
+            <w:r>
+              <w:t>Công nghệ</w:t>
+            </w:r>
+          </w:p>
+        </w:tc>
+        <w:tc>
+          <w:tcPr>
+            <w:tcW w:w="2790" w:type="dxa"/>
+            <w:tcBorders>
+              <w:top w:val="single" w:sz="4" w:space="0" w:color="auto"/>
+              <w:left w:val="single" w:sz="4" w:space="0" w:color="auto"/>
+              <w:bottom w:val="single" w:sz="4" w:space="0" w:color="auto"/>
+              <w:right w:val="single" w:sz="4" w:space="0" w:color="auto"/>
+            </w:tcBorders>
+            <w:hideMark/>
+          </w:tcPr>
+          <w:p>
+            <w:r>
+              <w:t>Sử dụng nhiều công nghệ mới</w:t>
+            </w:r>
+          </w:p>
+        </w:tc>
+        <w:tc>
+          <w:tcPr>
+            <w:tcW w:w="2160" w:type="dxa"/>
+            <w:tcBorders>
+              <w:top w:val="single" w:sz="4" w:space="0" w:color="auto"/>
+              <w:left w:val="single" w:sz="4" w:space="0" w:color="auto"/>
+              <w:bottom w:val="single" w:sz="4" w:space="0" w:color="auto"/>
+              <w:right w:val="single" w:sz="4" w:space="0" w:color="auto"/>
+            </w:tcBorders>
+            <w:hideMark/>
+          </w:tcPr>
+          <w:p>
+            <w:r>
+              <w:t>Khó khăn trong việc kết hợp triển khai hệ thống</w:t>
+            </w:r>
+          </w:p>
+        </w:tc>
+        <w:tc>
+          <w:tcPr>
+            <w:tcW w:w="1260" w:type="dxa"/>
+            <w:tcBorders>
+              <w:top w:val="single" w:sz="4" w:space="0" w:color="auto"/>
+              <w:left w:val="single" w:sz="4" w:space="0" w:color="auto"/>
+              <w:bottom w:val="single" w:sz="4" w:space="0" w:color="auto"/>
+              <w:right w:val="single" w:sz="4" w:space="0" w:color="auto"/>
+            </w:tcBorders>
+            <w:hideMark/>
+          </w:tcPr>
+          <w:p>
+            <w:r>
+              <w:t>Lớn</w:t>
+            </w:r>
+          </w:p>
+        </w:tc>
+        <w:tc>
+          <w:tcPr>
+            <w:tcW w:w="1328" w:type="dxa"/>
+            <w:tcBorders>
+              <w:top w:val="single" w:sz="4" w:space="0" w:color="auto"/>
+              <w:left w:val="single" w:sz="4" w:space="0" w:color="auto"/>
+              <w:bottom w:val="single" w:sz="4" w:space="0" w:color="auto"/>
+              <w:right w:val="single" w:sz="4" w:space="0" w:color="auto"/>
+            </w:tcBorders>
+            <w:hideMark/>
+          </w:tcPr>
+          <w:p>
+            <w:r>
+              <w:t>Trung bình</w:t>
+            </w:r>
+          </w:p>
+        </w:tc>
+      </w:tr>
+      <w:tr>
+        <w:tc>
+          <w:tcPr>
+            <w:tcW w:w="0" w:type="auto"/>
+            <w:vMerge/>
+            <w:tcBorders>
+              <w:top w:val="single" w:sz="4" w:space="0" w:color="auto"/>
+              <w:left w:val="single" w:sz="4" w:space="0" w:color="auto"/>
+              <w:bottom w:val="single" w:sz="4" w:space="0" w:color="auto"/>
+              <w:right w:val="single" w:sz="4" w:space="0" w:color="auto"/>
+            </w:tcBorders>
+            <w:vAlign w:val="center"/>
+            <w:hideMark/>
+          </w:tcPr>
+          <w:p>
+            <w:pPr>
+              <w:widowControl/>
+              <w:suppressAutoHyphens w:val="0"/>
+              <w:spacing w:after="0"/>
+              <w:jc w:val="left"/>
+            </w:pPr>
+          </w:p>
+        </w:tc>
+        <w:tc>
+          <w:tcPr>
+            <w:tcW w:w="2790" w:type="dxa"/>
+            <w:tcBorders>
+              <w:top w:val="single" w:sz="4" w:space="0" w:color="auto"/>
+              <w:left w:val="single" w:sz="4" w:space="0" w:color="auto"/>
+              <w:bottom w:val="single" w:sz="4" w:space="0" w:color="auto"/>
+              <w:right w:val="single" w:sz="4" w:space="0" w:color="auto"/>
+            </w:tcBorders>
+            <w:hideMark/>
+          </w:tcPr>
+          <w:p>
+            <w:r>
+              <w:t>Tính năng recommend system khó</w:t>
+            </w:r>
+          </w:p>
+        </w:tc>
+        <w:tc>
+          <w:tcPr>
+            <w:tcW w:w="2160" w:type="dxa"/>
+            <w:tcBorders>
+              <w:top w:val="single" w:sz="4" w:space="0" w:color="auto"/>
+              <w:left w:val="single" w:sz="4" w:space="0" w:color="auto"/>
+              <w:bottom w:val="single" w:sz="4" w:space="0" w:color="auto"/>
+              <w:right w:val="single" w:sz="4" w:space="0" w:color="auto"/>
+            </w:tcBorders>
+            <w:hideMark/>
+          </w:tcPr>
+          <w:p>
+            <w:r>
+              <w:t>Khó khăn trong triển khai giải pháp do độ phức tạp</w:t>
+            </w:r>
+          </w:p>
+        </w:tc>
+        <w:tc>
+          <w:tcPr>
+            <w:tcW w:w="1260" w:type="dxa"/>
+            <w:tcBorders>
+              <w:top w:val="single" w:sz="4" w:space="0" w:color="auto"/>
+              <w:left w:val="single" w:sz="4" w:space="0" w:color="auto"/>
+              <w:bottom w:val="single" w:sz="4" w:space="0" w:color="auto"/>
+              <w:right w:val="single" w:sz="4" w:space="0" w:color="auto"/>
+            </w:tcBorders>
+            <w:hideMark/>
+          </w:tcPr>
+          <w:p>
+            <w:r>
+              <w:t>Lớn</w:t>
+            </w:r>
+          </w:p>
+        </w:tc>
+        <w:tc>
+          <w:tcPr>
+            <w:tcW w:w="1328" w:type="dxa"/>
+            <w:tcBorders>
+              <w:top w:val="single" w:sz="4" w:space="0" w:color="auto"/>
+              <w:left w:val="single" w:sz="4" w:space="0" w:color="auto"/>
+              <w:bottom w:val="single" w:sz="4" w:space="0" w:color="auto"/>
+              <w:right w:val="single" w:sz="4" w:space="0" w:color="auto"/>
+            </w:tcBorders>
+            <w:hideMark/>
+          </w:tcPr>
+          <w:p>
+            <w:r>
+              <w:t>Trung bình</w:t>
+            </w:r>
+          </w:p>
+        </w:tc>
+      </w:tr>
+      <w:tr>
+        <w:tc>
+          <w:tcPr>
+            <w:tcW w:w="1350" w:type="dxa"/>
+            <w:vMerge w:val="restart"/>
+            <w:tcBorders>
+              <w:top w:val="single" w:sz="4" w:space="0" w:color="auto"/>
+              <w:left w:val="single" w:sz="4" w:space="0" w:color="auto"/>
+              <w:bottom w:val="single" w:sz="4" w:space="0" w:color="auto"/>
+              <w:right w:val="single" w:sz="4" w:space="0" w:color="auto"/>
+            </w:tcBorders>
+          </w:tcPr>
+          <w:p/>
+          <w:p/>
+          <w:p>
+            <w:r>
+              <w:t>Nhân sự</w:t>
+            </w:r>
+          </w:p>
+        </w:tc>
+        <w:tc>
+          <w:tcPr>
+            <w:tcW w:w="2790" w:type="dxa"/>
+            <w:tcBorders>
+              <w:top w:val="single" w:sz="4" w:space="0" w:color="auto"/>
+              <w:left w:val="single" w:sz="4" w:space="0" w:color="auto"/>
+              <w:bottom w:val="single" w:sz="4" w:space="0" w:color="auto"/>
+              <w:right w:val="single" w:sz="4" w:space="0" w:color="auto"/>
+            </w:tcBorders>
+            <w:hideMark/>
+          </w:tcPr>
+          <w:p>
+            <w:r>
+              <w:t>Nhân lực không đủ</w:t>
+            </w:r>
+          </w:p>
+        </w:tc>
+        <w:tc>
+          <w:tcPr>
+            <w:tcW w:w="2160" w:type="dxa"/>
+            <w:tcBorders>
+              <w:top w:val="single" w:sz="4" w:space="0" w:color="auto"/>
+              <w:left w:val="single" w:sz="4" w:space="0" w:color="auto"/>
+              <w:bottom w:val="single" w:sz="4" w:space="0" w:color="auto"/>
+              <w:right w:val="single" w:sz="4" w:space="0" w:color="auto"/>
+            </w:tcBorders>
+            <w:hideMark/>
+          </w:tcPr>
+          <w:p>
+            <w:r>
+              <w:t>Trễ dự án</w:t>
+            </w:r>
+          </w:p>
+        </w:tc>
+        <w:tc>
+          <w:tcPr>
+            <w:tcW w:w="1260" w:type="dxa"/>
+            <w:tcBorders>
+              <w:top w:val="single" w:sz="4" w:space="0" w:color="auto"/>
+              <w:left w:val="single" w:sz="4" w:space="0" w:color="auto"/>
+              <w:bottom w:val="single" w:sz="4" w:space="0" w:color="auto"/>
+              <w:right w:val="single" w:sz="4" w:space="0" w:color="auto"/>
+            </w:tcBorders>
+            <w:hideMark/>
+          </w:tcPr>
+          <w:p>
+            <w:r>
+              <w:t>Trung bình</w:t>
+            </w:r>
+          </w:p>
+        </w:tc>
+        <w:tc>
+          <w:tcPr>
+            <w:tcW w:w="1328" w:type="dxa"/>
+            <w:tcBorders>
+              <w:top w:val="single" w:sz="4" w:space="0" w:color="auto"/>
+              <w:left w:val="single" w:sz="4" w:space="0" w:color="auto"/>
+              <w:bottom w:val="single" w:sz="4" w:space="0" w:color="auto"/>
+              <w:right w:val="single" w:sz="4" w:space="0" w:color="auto"/>
+            </w:tcBorders>
+            <w:hideMark/>
+          </w:tcPr>
+          <w:p>
+            <w:r>
+              <w:t>Trung bình</w:t>
+            </w:r>
+          </w:p>
+        </w:tc>
+      </w:tr>
+      <w:tr>
+        <w:tc>
+          <w:tcPr>
+            <w:tcW w:w="0" w:type="auto"/>
+            <w:vMerge/>
+            <w:tcBorders>
+              <w:top w:val="single" w:sz="4" w:space="0" w:color="auto"/>
+              <w:left w:val="single" w:sz="4" w:space="0" w:color="auto"/>
+              <w:bottom w:val="single" w:sz="4" w:space="0" w:color="auto"/>
+              <w:right w:val="single" w:sz="4" w:space="0" w:color="auto"/>
+            </w:tcBorders>
+            <w:vAlign w:val="center"/>
+            <w:hideMark/>
+          </w:tcPr>
+          <w:p>
+            <w:pPr>
+              <w:widowControl/>
+              <w:suppressAutoHyphens w:val="0"/>
+              <w:spacing w:after="0"/>
+              <w:jc w:val="left"/>
+            </w:pPr>
+          </w:p>
+        </w:tc>
+        <w:tc>
+          <w:tcPr>
+            <w:tcW w:w="2790" w:type="dxa"/>
+            <w:tcBorders>
+              <w:top w:val="single" w:sz="4" w:space="0" w:color="auto"/>
+              <w:left w:val="single" w:sz="4" w:space="0" w:color="auto"/>
+              <w:bottom w:val="single" w:sz="4" w:space="0" w:color="auto"/>
+              <w:right w:val="single" w:sz="4" w:space="0" w:color="auto"/>
+            </w:tcBorders>
+            <w:hideMark/>
+          </w:tcPr>
+          <w:p>
+            <w:r>
+              <w:t>Đội ngũ không có kinh nghiệm</w:t>
+            </w:r>
+            <w:bookmarkStart w:id="18" w:name="_GoBack"/>
+            <w:bookmarkEnd w:id="18"/>
+          </w:p>
+        </w:tc>
+        <w:tc>
+          <w:tcPr>
+            <w:tcW w:w="2160" w:type="dxa"/>
+            <w:tcBorders>
+              <w:top w:val="single" w:sz="4" w:space="0" w:color="auto"/>
+              <w:left w:val="single" w:sz="4" w:space="0" w:color="auto"/>
+              <w:bottom w:val="single" w:sz="4" w:space="0" w:color="auto"/>
+              <w:right w:val="single" w:sz="4" w:space="0" w:color="auto"/>
+            </w:tcBorders>
+            <w:hideMark/>
+          </w:tcPr>
+          <w:p>
+            <w:r>
+              <w:t>Trễ dự án, khó triển khai</w:t>
+            </w:r>
+          </w:p>
+        </w:tc>
+        <w:tc>
+          <w:tcPr>
+            <w:tcW w:w="1260" w:type="dxa"/>
+            <w:tcBorders>
+              <w:top w:val="single" w:sz="4" w:space="0" w:color="auto"/>
+              <w:left w:val="single" w:sz="4" w:space="0" w:color="auto"/>
+              <w:bottom w:val="single" w:sz="4" w:space="0" w:color="auto"/>
+              <w:right w:val="single" w:sz="4" w:space="0" w:color="auto"/>
+            </w:tcBorders>
+            <w:hideMark/>
+          </w:tcPr>
+          <w:p>
+            <w:r>
+              <w:t>Trung bình</w:t>
+            </w:r>
+          </w:p>
+        </w:tc>
+        <w:tc>
+          <w:tcPr>
+            <w:tcW w:w="1328" w:type="dxa"/>
+            <w:tcBorders>
+              <w:top w:val="single" w:sz="4" w:space="0" w:color="auto"/>
+              <w:left w:val="single" w:sz="4" w:space="0" w:color="auto"/>
+              <w:bottom w:val="single" w:sz="4" w:space="0" w:color="auto"/>
+              <w:right w:val="single" w:sz="4" w:space="0" w:color="auto"/>
+            </w:tcBorders>
+            <w:hideMark/>
+          </w:tcPr>
+          <w:p>
+            <w:r>
+              <w:t>Trung bình</w:t>
+            </w:r>
+          </w:p>
+        </w:tc>
+      </w:tr>
+      <w:tr>
+        <w:tc>
+          <w:tcPr>
+            <w:tcW w:w="0" w:type="auto"/>
+            <w:vMerge/>
+            <w:tcBorders>
+              <w:top w:val="single" w:sz="4" w:space="0" w:color="auto"/>
+              <w:left w:val="single" w:sz="4" w:space="0" w:color="auto"/>
+              <w:bottom w:val="single" w:sz="4" w:space="0" w:color="auto"/>
+              <w:right w:val="single" w:sz="4" w:space="0" w:color="auto"/>
+            </w:tcBorders>
+            <w:vAlign w:val="center"/>
+            <w:hideMark/>
+          </w:tcPr>
+          <w:p>
+            <w:pPr>
+              <w:widowControl/>
+              <w:suppressAutoHyphens w:val="0"/>
+              <w:spacing w:after="0"/>
+              <w:jc w:val="left"/>
+            </w:pPr>
+          </w:p>
+        </w:tc>
+        <w:tc>
+          <w:tcPr>
+            <w:tcW w:w="2790" w:type="dxa"/>
+            <w:tcBorders>
+              <w:top w:val="single" w:sz="4" w:space="0" w:color="auto"/>
+              <w:left w:val="single" w:sz="4" w:space="0" w:color="auto"/>
+              <w:bottom w:val="single" w:sz="4" w:space="0" w:color="auto"/>
+              <w:right w:val="single" w:sz="4" w:space="0" w:color="auto"/>
+            </w:tcBorders>
+            <w:hideMark/>
+          </w:tcPr>
+          <w:p>
+            <w:r>
+              <w:t>Tuyển người mới vào dự án</w:t>
+            </w:r>
+          </w:p>
+        </w:tc>
+        <w:tc>
+          <w:tcPr>
+            <w:tcW w:w="2160" w:type="dxa"/>
+            <w:tcBorders>
+              <w:top w:val="single" w:sz="4" w:space="0" w:color="auto"/>
+              <w:left w:val="single" w:sz="4" w:space="0" w:color="auto"/>
+              <w:bottom w:val="single" w:sz="4" w:space="0" w:color="auto"/>
+              <w:right w:val="single" w:sz="4" w:space="0" w:color="auto"/>
+            </w:tcBorders>
+            <w:hideMark/>
+          </w:tcPr>
+          <w:p>
+            <w:r>
+              <w:t>Trễ dự án</w:t>
+            </w:r>
+          </w:p>
+        </w:tc>
+        <w:tc>
+          <w:tcPr>
+            <w:tcW w:w="1260" w:type="dxa"/>
+            <w:tcBorders>
+              <w:top w:val="single" w:sz="4" w:space="0" w:color="auto"/>
+              <w:left w:val="single" w:sz="4" w:space="0" w:color="auto"/>
+              <w:bottom w:val="single" w:sz="4" w:space="0" w:color="auto"/>
+              <w:right w:val="single" w:sz="4" w:space="0" w:color="auto"/>
+            </w:tcBorders>
+            <w:hideMark/>
+          </w:tcPr>
+          <w:p>
+            <w:r>
+              <w:t>Thấp</w:t>
+            </w:r>
+          </w:p>
+        </w:tc>
+        <w:tc>
+          <w:tcPr>
+            <w:tcW w:w="1328" w:type="dxa"/>
+            <w:tcBorders>
+              <w:top w:val="single" w:sz="4" w:space="0" w:color="auto"/>
+              <w:left w:val="single" w:sz="4" w:space="0" w:color="auto"/>
+              <w:bottom w:val="single" w:sz="4" w:space="0" w:color="auto"/>
+              <w:right w:val="single" w:sz="4" w:space="0" w:color="auto"/>
+            </w:tcBorders>
+            <w:hideMark/>
+          </w:tcPr>
+          <w:p>
+            <w:r>
+              <w:t>Thấp</w:t>
+            </w:r>
+          </w:p>
+        </w:tc>
+      </w:tr>
+      <w:tr>
+        <w:trPr>
+          <w:trHeight w:val="557"/>
+        </w:trPr>
+        <w:tc>
+          <w:tcPr>
+            <w:tcW w:w="0" w:type="auto"/>
+            <w:vMerge/>
+            <w:tcBorders>
+              <w:top w:val="single" w:sz="4" w:space="0" w:color="auto"/>
+              <w:left w:val="single" w:sz="4" w:space="0" w:color="auto"/>
+              <w:bottom w:val="single" w:sz="4" w:space="0" w:color="auto"/>
+              <w:right w:val="single" w:sz="4" w:space="0" w:color="auto"/>
+            </w:tcBorders>
+            <w:vAlign w:val="center"/>
+            <w:hideMark/>
+          </w:tcPr>
+          <w:p>
+            <w:pPr>
+              <w:widowControl/>
+              <w:suppressAutoHyphens w:val="0"/>
+              <w:spacing w:after="0"/>
+              <w:jc w:val="left"/>
+            </w:pPr>
+          </w:p>
+        </w:tc>
+        <w:tc>
+          <w:tcPr>
+            <w:tcW w:w="2790" w:type="dxa"/>
+            <w:tcBorders>
+              <w:top w:val="single" w:sz="4" w:space="0" w:color="auto"/>
+              <w:left w:val="single" w:sz="4" w:space="0" w:color="auto"/>
+              <w:bottom w:val="single" w:sz="4" w:space="0" w:color="auto"/>
+              <w:right w:val="single" w:sz="4" w:space="0" w:color="auto"/>
+            </w:tcBorders>
+            <w:hideMark/>
+          </w:tcPr>
+          <w:p>
+            <w:r>
+              <w:t>Một số bộ phận nhân sự dự án bị thay đổi</w:t>
+            </w:r>
+          </w:p>
+        </w:tc>
+        <w:tc>
+          <w:tcPr>
+            <w:tcW w:w="2160" w:type="dxa"/>
+            <w:tcBorders>
+              <w:top w:val="single" w:sz="4" w:space="0" w:color="auto"/>
+              <w:left w:val="single" w:sz="4" w:space="0" w:color="auto"/>
+              <w:bottom w:val="single" w:sz="4" w:space="0" w:color="auto"/>
+              <w:right w:val="single" w:sz="4" w:space="0" w:color="auto"/>
+            </w:tcBorders>
+            <w:hideMark/>
+          </w:tcPr>
+          <w:p>
+            <w:r>
+              <w:t>Trễ dự án</w:t>
+            </w:r>
+          </w:p>
+        </w:tc>
+        <w:tc>
+          <w:tcPr>
+            <w:tcW w:w="1260" w:type="dxa"/>
+            <w:tcBorders>
+              <w:top w:val="single" w:sz="4" w:space="0" w:color="auto"/>
+              <w:left w:val="single" w:sz="4" w:space="0" w:color="auto"/>
+              <w:bottom w:val="single" w:sz="4" w:space="0" w:color="auto"/>
+              <w:right w:val="single" w:sz="4" w:space="0" w:color="auto"/>
+            </w:tcBorders>
+            <w:hideMark/>
+          </w:tcPr>
+          <w:p>
+            <w:r>
+              <w:t>Thấp</w:t>
+            </w:r>
+          </w:p>
+        </w:tc>
+        <w:tc>
+          <w:tcPr>
+            <w:tcW w:w="1328" w:type="dxa"/>
+            <w:tcBorders>
+              <w:top w:val="single" w:sz="4" w:space="0" w:color="auto"/>
+              <w:left w:val="single" w:sz="4" w:space="0" w:color="auto"/>
+              <w:bottom w:val="single" w:sz="4" w:space="0" w:color="auto"/>
+              <w:right w:val="single" w:sz="4" w:space="0" w:color="auto"/>
+            </w:tcBorders>
+            <w:hideMark/>
+          </w:tcPr>
+          <w:p>
+            <w:r>
+              <w:t>Trung bình</w:t>
+            </w:r>
+          </w:p>
+        </w:tc>
+      </w:tr>
+    </w:tbl>
     <w:p/>
     <w:p>
       <w:pPr>
@@ -5855,13 +7152,27 @@
         <w:rPr>
           <w:i/>
         </w:rPr>
-        <w:t xml:space="preserve">Chi phí phát triển </w:t>
-      </w:r>
-      <w:r>
-        <w:rPr>
-          <w:i/>
-        </w:rPr>
-        <w:t>: 100</w:t>
+        <w:t xml:space="preserve">Chi phí phát </w:t>
+      </w:r>
+      <w:proofErr w:type="gramStart"/>
+      <w:r>
+        <w:rPr>
+          <w:i/>
+        </w:rPr>
+        <w:t xml:space="preserve">triển </w:t>
+      </w:r>
+      <w:r>
+        <w:rPr>
+          <w:i/>
+        </w:rPr>
+        <w:t>:</w:t>
+      </w:r>
+      <w:proofErr w:type="gramEnd"/>
+      <w:r>
+        <w:rPr>
+          <w:i/>
+        </w:rPr>
+        <w:t xml:space="preserve"> 100</w:t>
       </w:r>
       <w:r>
         <w:rPr>
@@ -5880,13 +7191,28 @@
         <w:rPr>
           <w:i/>
         </w:rPr>
-        <w:t>Chi phí kiểm thử</w:t>
-      </w:r>
-      <w:r>
-        <w:rPr>
-          <w:i/>
-        </w:rPr>
-        <w:t xml:space="preserve"> : 50</w:t>
+        <w:lastRenderedPageBreak/>
+        <w:t xml:space="preserve">Chi phí kiểm </w:t>
+      </w:r>
+      <w:proofErr w:type="gramStart"/>
+      <w:r>
+        <w:rPr>
+          <w:i/>
+        </w:rPr>
+        <w:t>thử</w:t>
+      </w:r>
+      <w:r>
+        <w:rPr>
+          <w:i/>
+        </w:rPr>
+        <w:t xml:space="preserve"> :</w:t>
+      </w:r>
+      <w:proofErr w:type="gramEnd"/>
+      <w:r>
+        <w:rPr>
+          <w:i/>
+        </w:rPr>
+        <w:t xml:space="preserve"> 50</w:t>
       </w:r>
       <w:r>
         <w:rPr>
@@ -5905,13 +7231,27 @@
         <w:rPr>
           <w:i/>
         </w:rPr>
-        <w:t>Chi phí vận hành, quản lý, hành chính</w:t>
-      </w:r>
-      <w:r>
-        <w:rPr>
-          <w:i/>
-        </w:rPr>
-        <w:t xml:space="preserve"> : 10</w:t>
+        <w:t xml:space="preserve">Chi phí vận hành, quản lý, hành </w:t>
+      </w:r>
+      <w:proofErr w:type="gramStart"/>
+      <w:r>
+        <w:rPr>
+          <w:i/>
+        </w:rPr>
+        <w:t>chính</w:t>
+      </w:r>
+      <w:r>
+        <w:rPr>
+          <w:i/>
+        </w:rPr>
+        <w:t xml:space="preserve"> :</w:t>
+      </w:r>
+      <w:proofErr w:type="gramEnd"/>
+      <w:r>
+        <w:rPr>
+          <w:i/>
+        </w:rPr>
+        <w:t xml:space="preserve"> 10</w:t>
       </w:r>
       <w:r>
         <w:rPr>
@@ -5930,13 +7270,27 @@
         <w:rPr>
           <w:i/>
         </w:rPr>
-        <w:t>Chi phí kính doanh, quảng cáo, tiếp thị</w:t>
-      </w:r>
-      <w:r>
-        <w:rPr>
-          <w:i/>
-        </w:rPr>
-        <w:t xml:space="preserve"> : 2</w:t>
+        <w:t xml:space="preserve">Chi phí kính doanh, quảng cáo, tiếp </w:t>
+      </w:r>
+      <w:proofErr w:type="gramStart"/>
+      <w:r>
+        <w:rPr>
+          <w:i/>
+        </w:rPr>
+        <w:t>thị</w:t>
+      </w:r>
+      <w:r>
+        <w:rPr>
+          <w:i/>
+        </w:rPr>
+        <w:t xml:space="preserve"> :</w:t>
+      </w:r>
+      <w:proofErr w:type="gramEnd"/>
+      <w:r>
+        <w:rPr>
+          <w:i/>
+        </w:rPr>
+        <w:t xml:space="preserve"> 2</w:t>
       </w:r>
       <w:r>
         <w:rPr>
@@ -5969,13 +7323,27 @@
         <w:rPr>
           <w:i/>
         </w:rPr>
-        <w:t>Ước lượng số dòng code</w:t>
-      </w:r>
-      <w:r>
-        <w:rPr>
-          <w:i/>
-        </w:rPr>
-        <w:t xml:space="preserve"> : </w:t>
+        <w:t xml:space="preserve">Ước lượng số dòng </w:t>
+      </w:r>
+      <w:proofErr w:type="gramStart"/>
+      <w:r>
+        <w:rPr>
+          <w:i/>
+        </w:rPr>
+        <w:t>code</w:t>
+      </w:r>
+      <w:r>
+        <w:rPr>
+          <w:i/>
+        </w:rPr>
+        <w:t xml:space="preserve"> :</w:t>
+      </w:r>
+      <w:proofErr w:type="gramEnd"/>
+      <w:r>
+        <w:rPr>
+          <w:i/>
+        </w:rPr>
+        <w:t xml:space="preserve"> </w:t>
       </w:r>
       <w:r>
         <w:rPr>
@@ -6000,13 +7368,27 @@
         <w:rPr>
           <w:i/>
         </w:rPr>
-        <w:t xml:space="preserve">Ước lượng số testcase </w:t>
-      </w:r>
-      <w:r>
-        <w:rPr>
-          <w:i/>
-        </w:rPr>
-        <w:t>: 20</w:t>
+        <w:t xml:space="preserve">Ước lượng số </w:t>
+      </w:r>
+      <w:proofErr w:type="gramStart"/>
+      <w:r>
+        <w:rPr>
+          <w:i/>
+        </w:rPr>
+        <w:t xml:space="preserve">testcase </w:t>
+      </w:r>
+      <w:r>
+        <w:rPr>
+          <w:i/>
+        </w:rPr>
+        <w:t>:</w:t>
+      </w:r>
+      <w:proofErr w:type="gramEnd"/>
+      <w:r>
+        <w:rPr>
+          <w:i/>
+        </w:rPr>
+        <w:t xml:space="preserve"> 20</w:t>
       </w:r>
       <w:r>
         <w:rPr>
@@ -6037,13 +7419,27 @@
         <w:rPr>
           <w:i/>
         </w:rPr>
-        <w:t>Qui định số dòng comment trên mỗi Kloc</w:t>
-      </w:r>
-      <w:r>
-        <w:rPr>
-          <w:i/>
-        </w:rPr>
-        <w:t xml:space="preserve"> : 15%-20%</w:t>
+        <w:t xml:space="preserve">Qui định số dòng comment trên mỗi </w:t>
+      </w:r>
+      <w:proofErr w:type="gramStart"/>
+      <w:r>
+        <w:rPr>
+          <w:i/>
+        </w:rPr>
+        <w:t>Kloc</w:t>
+      </w:r>
+      <w:r>
+        <w:rPr>
+          <w:i/>
+        </w:rPr>
+        <w:t xml:space="preserve"> :</w:t>
+      </w:r>
+      <w:proofErr w:type="gramEnd"/>
+      <w:r>
+        <w:rPr>
+          <w:i/>
+        </w:rPr>
+        <w:t xml:space="preserve"> 15%-20%</w:t>
       </w:r>
     </w:p>
     <w:p>
@@ -6193,7 +7589,6 @@
         <w:rPr>
           <w:lang w:eastAsia="en-US" w:bidi="ar-SA"/>
         </w:rPr>
-        <w:lastRenderedPageBreak/>
         <w:t>Mạng</w:t>
       </w:r>
       <w:bookmarkEnd w:id="25"/>
@@ -6250,7 +7645,15 @@
         <w:t>Nhóm quản lý sẽ trả lời thế nào:</w:t>
       </w:r>
       <w:r>
-        <w:t xml:space="preserve"> “Không thể có người của chúng tối ở công ty khách hàng được , khi có lỗi xảy ra hãy liên hệ để được cung cấp thông tin và sửa lỗi nhanh nhất, chi phí sửa lỗi và tư vẫn sẽ được thống ”</w:t>
+        <w:t xml:space="preserve"> “Không thể có người của chúng tối ở công ty khách hàng </w:t>
+      </w:r>
+      <w:proofErr w:type="gramStart"/>
+      <w:r>
+        <w:t>được ,</w:t>
+      </w:r>
+      <w:proofErr w:type="gramEnd"/>
+      <w:r>
+        <w:t xml:space="preserve"> khi có lỗi xảy ra hãy liên hệ để được cung cấp thông tin và sửa lỗi nhanh nhất, chi phí sửa lỗi và tư vẫn sẽ được thống ”</w:t>
       </w:r>
     </w:p>
     <w:p>
@@ -6273,7 +7676,15 @@
         <w:ind w:left="720"/>
       </w:pPr>
       <w:r>
-        <w:t>Nhóm quản lý sẽ trả lời thế nào: ”Windows 95 là hệ điều hành khá cũ, nên để chạy được thì cần phải triển khai dự án thích nghi với điều chi phí ước chừng 20% chi phí tổng dự án nữa.”</w:t>
+        <w:t>Nhóm quản lý sẽ trả lời thế nào</w:t>
+      </w:r>
+      <w:proofErr w:type="gramStart"/>
+      <w:r>
+        <w:t>: ”Windows</w:t>
+      </w:r>
+      <w:proofErr w:type="gramEnd"/>
+      <w:r>
+        <w:t xml:space="preserve"> 95 là hệ điều hành khá cũ, nên để chạy được thì cần phải triển khai dự án thích nghi với điều chi phí ước chừng 20% chi phí tổng dự án nữa.”</w:t>
       </w:r>
     </w:p>
     <w:p>
@@ -6291,7 +7702,11 @@
         <w:t>m này giá 180.000USD</w:t>
       </w:r>
       <w:r>
-        <w:t>. Giá này có bao gồm VAT hay không nhỉ? Giá cụ thể cho tình huống có VAT và không VAT là bao nhiêu?”</w:t>
+        <w:t xml:space="preserve">. Giá </w:t>
+      </w:r>
+      <w:r>
+        <w:lastRenderedPageBreak/>
+        <w:t>này có bao gồm VAT hay không nhỉ? Giá cụ thể cho tình huống có VAT và không VAT là bao nhiêu?”</w:t>
       </w:r>
     </w:p>
     <w:p>
@@ -6451,7 +7866,6 @@
         </w:numPr>
       </w:pPr>
       <w:r>
-        <w:lastRenderedPageBreak/>
         <w:t>Bố trí task theo Schedule</w:t>
       </w:r>
     </w:p>
@@ -6501,8 +7915,8 @@
     <w:p/>
     <w:p/>
     <w:sectPr>
-      <w:headerReference w:type="default" r:id="rId19"/>
-      <w:footerReference w:type="default" r:id="rId20"/>
+      <w:headerReference w:type="default" r:id="rId21"/>
+      <w:footerReference w:type="default" r:id="rId22"/>
       <w:pgSz w:w="11906" w:h="16838"/>
       <w:pgMar w:top="1138" w:right="1138" w:bottom="1138" w:left="1987" w:header="720" w:footer="720" w:gutter="0"/>
       <w:cols w:space="720"/>
@@ -6514,7 +7928,7 @@
 </file>
 
 <file path=word/endnotes.xml><?xml version="1.0" encoding="utf-8"?>
-<w:endnotes xmlns:wpc="http://schemas.microsoft.com/office/word/2010/wordprocessingCanvas" xmlns:mc="http://schemas.openxmlformats.org/markup-compatibility/2006" xmlns:o="urn:schemas-microsoft-com:office:office" xmlns:r="http://schemas.openxmlformats.org/officeDocument/2006/relationships" xmlns:m="http://schemas.openxmlformats.org/officeDocument/2006/math" xmlns:v="urn:schemas-microsoft-com:vml" xmlns:wp14="http://schemas.microsoft.com/office/word/2010/wordprocessingDrawing" xmlns:wp="http://schemas.openxmlformats.org/drawingml/2006/wordprocessingDrawing" xmlns:w10="urn:schemas-microsoft-com:office:word" xmlns:w="http://schemas.openxmlformats.org/wordprocessingml/2006/main" xmlns:w14="http://schemas.microsoft.com/office/word/2010/wordml" xmlns:w15="http://schemas.microsoft.com/office/word/2012/wordml" xmlns:wpg="http://schemas.microsoft.com/office/word/2010/wordprocessingGroup" xmlns:wpi="http://schemas.microsoft.com/office/word/2010/wordprocessingInk" xmlns:wne="http://schemas.microsoft.com/office/word/2006/wordml" xmlns:wps="http://schemas.microsoft.com/office/word/2010/wordprocessingShape" mc:Ignorable="w14 w15 wp14">
+<w:endnotes xmlns:wpc="http://schemas.microsoft.com/office/word/2010/wordprocessingCanvas" xmlns:mo="http://schemas.microsoft.com/office/mac/office/2008/main" xmlns:mc="http://schemas.openxmlformats.org/markup-compatibility/2006" xmlns:mv="urn:schemas-microsoft-com:mac:vml" xmlns:o="urn:schemas-microsoft-com:office:office" xmlns:r="http://schemas.openxmlformats.org/officeDocument/2006/relationships" xmlns:m="http://schemas.openxmlformats.org/officeDocument/2006/math" xmlns:v="urn:schemas-microsoft-com:vml" xmlns:wp14="http://schemas.microsoft.com/office/word/2010/wordprocessingDrawing" xmlns:wp="http://schemas.openxmlformats.org/drawingml/2006/wordprocessingDrawing" xmlns:w10="urn:schemas-microsoft-com:office:word" xmlns:w="http://schemas.openxmlformats.org/wordprocessingml/2006/main" xmlns:w14="http://schemas.microsoft.com/office/word/2010/wordml" xmlns:w15="http://schemas.microsoft.com/office/word/2012/wordml" xmlns:wpg="http://schemas.microsoft.com/office/word/2010/wordprocessingGroup" xmlns:wpi="http://schemas.microsoft.com/office/word/2010/wordprocessingInk" xmlns:wne="http://schemas.microsoft.com/office/word/2006/wordml" xmlns:wps="http://schemas.microsoft.com/office/word/2010/wordprocessingShape" mc:Ignorable="w14 w15 wp14">
   <w:endnote w:type="separator" w:id="-1">
     <w:p>
       <w:pPr>
@@ -6539,7 +7953,7 @@
 </file>
 
 <file path=word/footer1.xml><?xml version="1.0" encoding="utf-8"?>
-<w:ftr xmlns:wpc="http://schemas.microsoft.com/office/word/2010/wordprocessingCanvas" xmlns:mc="http://schemas.openxmlformats.org/markup-compatibility/2006" xmlns:o="urn:schemas-microsoft-com:office:office" xmlns:r="http://schemas.openxmlformats.org/officeDocument/2006/relationships" xmlns:m="http://schemas.openxmlformats.org/officeDocument/2006/math" xmlns:v="urn:schemas-microsoft-com:vml" xmlns:wp14="http://schemas.microsoft.com/office/word/2010/wordprocessingDrawing" xmlns:wp="http://schemas.openxmlformats.org/drawingml/2006/wordprocessingDrawing" xmlns:w10="urn:schemas-microsoft-com:office:word" xmlns:w="http://schemas.openxmlformats.org/wordprocessingml/2006/main" xmlns:w14="http://schemas.microsoft.com/office/word/2010/wordml" xmlns:w15="http://schemas.microsoft.com/office/word/2012/wordml" xmlns:wpg="http://schemas.microsoft.com/office/word/2010/wordprocessingGroup" xmlns:wpi="http://schemas.microsoft.com/office/word/2010/wordprocessingInk" xmlns:wne="http://schemas.microsoft.com/office/word/2006/wordml" xmlns:wps="http://schemas.microsoft.com/office/word/2010/wordprocessingShape" mc:Ignorable="w14 w15 wp14">
+<w:ftr xmlns:wpc="http://schemas.microsoft.com/office/word/2010/wordprocessingCanvas" xmlns:mo="http://schemas.microsoft.com/office/mac/office/2008/main" xmlns:mc="http://schemas.openxmlformats.org/markup-compatibility/2006" xmlns:mv="urn:schemas-microsoft-com:mac:vml" xmlns:o="urn:schemas-microsoft-com:office:office" xmlns:r="http://schemas.openxmlformats.org/officeDocument/2006/relationships" xmlns:m="http://schemas.openxmlformats.org/officeDocument/2006/math" xmlns:v="urn:schemas-microsoft-com:vml" xmlns:wp14="http://schemas.microsoft.com/office/word/2010/wordprocessingDrawing" xmlns:wp="http://schemas.openxmlformats.org/drawingml/2006/wordprocessingDrawing" xmlns:w10="urn:schemas-microsoft-com:office:word" xmlns:w="http://schemas.openxmlformats.org/wordprocessingml/2006/main" xmlns:w14="http://schemas.microsoft.com/office/word/2010/wordml" xmlns:w15="http://schemas.microsoft.com/office/word/2012/wordml" xmlns:wpg="http://schemas.microsoft.com/office/word/2010/wordprocessingGroup" xmlns:wpi="http://schemas.microsoft.com/office/word/2010/wordprocessingInk" xmlns:wne="http://schemas.microsoft.com/office/word/2006/wordml" xmlns:wps="http://schemas.microsoft.com/office/word/2010/wordprocessingShape" mc:Ignorable="w14 w15 wp14">
   <w:p>
     <w:pPr>
       <w:pStyle w:val="Footer"/>
@@ -6602,6 +8016,8 @@
       <w:rPr>
         <w:i/>
         <w:noProof/>
+        <w:color w:val="951B13"/>
+        <w:lang w:eastAsia="ar-SA" w:bidi="ar-SA"/>
       </w:rPr>
       <w:t>viii</w:t>
     </w:r>
@@ -6616,7 +8032,7 @@
 </file>
 
 <file path=word/footer2.xml><?xml version="1.0" encoding="utf-8"?>
-<w:ftr xmlns:wpc="http://schemas.microsoft.com/office/word/2010/wordprocessingCanvas" xmlns:mc="http://schemas.openxmlformats.org/markup-compatibility/2006" xmlns:o="urn:schemas-microsoft-com:office:office" xmlns:r="http://schemas.openxmlformats.org/officeDocument/2006/relationships" xmlns:m="http://schemas.openxmlformats.org/officeDocument/2006/math" xmlns:v="urn:schemas-microsoft-com:vml" xmlns:wp14="http://schemas.microsoft.com/office/word/2010/wordprocessingDrawing" xmlns:wp="http://schemas.openxmlformats.org/drawingml/2006/wordprocessingDrawing" xmlns:w10="urn:schemas-microsoft-com:office:word" xmlns:w="http://schemas.openxmlformats.org/wordprocessingml/2006/main" xmlns:w14="http://schemas.microsoft.com/office/word/2010/wordml" xmlns:w15="http://schemas.microsoft.com/office/word/2012/wordml" xmlns:wpg="http://schemas.microsoft.com/office/word/2010/wordprocessingGroup" xmlns:wpi="http://schemas.microsoft.com/office/word/2010/wordprocessingInk" xmlns:wne="http://schemas.microsoft.com/office/word/2006/wordml" xmlns:wps="http://schemas.microsoft.com/office/word/2010/wordprocessingShape" mc:Ignorable="w14 w15 wp14">
+<w:ftr xmlns:wpc="http://schemas.microsoft.com/office/word/2010/wordprocessingCanvas" xmlns:mo="http://schemas.microsoft.com/office/mac/office/2008/main" xmlns:mc="http://schemas.openxmlformats.org/markup-compatibility/2006" xmlns:mv="urn:schemas-microsoft-com:mac:vml" xmlns:o="urn:schemas-microsoft-com:office:office" xmlns:r="http://schemas.openxmlformats.org/officeDocument/2006/relationships" xmlns:m="http://schemas.openxmlformats.org/officeDocument/2006/math" xmlns:v="urn:schemas-microsoft-com:vml" xmlns:wp14="http://schemas.microsoft.com/office/word/2010/wordprocessingDrawing" xmlns:wp="http://schemas.openxmlformats.org/drawingml/2006/wordprocessingDrawing" xmlns:w10="urn:schemas-microsoft-com:office:word" xmlns:w="http://schemas.openxmlformats.org/wordprocessingml/2006/main" xmlns:w14="http://schemas.microsoft.com/office/word/2010/wordml" xmlns:w15="http://schemas.microsoft.com/office/word/2012/wordml" xmlns:wpg="http://schemas.microsoft.com/office/word/2010/wordprocessingGroup" xmlns:wpi="http://schemas.microsoft.com/office/word/2010/wordprocessingInk" xmlns:wne="http://schemas.microsoft.com/office/word/2006/wordml" xmlns:wps="http://schemas.microsoft.com/office/word/2010/wordprocessingShape" mc:Ignorable="w14 w15 wp14">
   <w:p>
     <w:pPr>
       <w:pStyle w:val="Footer"/>
@@ -6729,7 +8145,7 @@
 </file>
 
 <file path=word/footer3.xml><?xml version="1.0" encoding="utf-8"?>
-<w:ftr xmlns:wpc="http://schemas.microsoft.com/office/word/2010/wordprocessingCanvas" xmlns:mc="http://schemas.openxmlformats.org/markup-compatibility/2006" xmlns:o="urn:schemas-microsoft-com:office:office" xmlns:r="http://schemas.openxmlformats.org/officeDocument/2006/relationships" xmlns:m="http://schemas.openxmlformats.org/officeDocument/2006/math" xmlns:v="urn:schemas-microsoft-com:vml" xmlns:wp14="http://schemas.microsoft.com/office/word/2010/wordprocessingDrawing" xmlns:wp="http://schemas.openxmlformats.org/drawingml/2006/wordprocessingDrawing" xmlns:w10="urn:schemas-microsoft-com:office:word" xmlns:w="http://schemas.openxmlformats.org/wordprocessingml/2006/main" xmlns:w14="http://schemas.microsoft.com/office/word/2010/wordml" xmlns:w15="http://schemas.microsoft.com/office/word/2012/wordml" xmlns:wpg="http://schemas.microsoft.com/office/word/2010/wordprocessingGroup" xmlns:wpi="http://schemas.microsoft.com/office/word/2010/wordprocessingInk" xmlns:wne="http://schemas.microsoft.com/office/word/2006/wordml" xmlns:wps="http://schemas.microsoft.com/office/word/2010/wordprocessingShape" mc:Ignorable="w14 w15 wp14">
+<w:ftr xmlns:wpc="http://schemas.microsoft.com/office/word/2010/wordprocessingCanvas" xmlns:mo="http://schemas.microsoft.com/office/mac/office/2008/main" xmlns:mc="http://schemas.openxmlformats.org/markup-compatibility/2006" xmlns:mv="urn:schemas-microsoft-com:mac:vml" xmlns:o="urn:schemas-microsoft-com:office:office" xmlns:r="http://schemas.openxmlformats.org/officeDocument/2006/relationships" xmlns:m="http://schemas.openxmlformats.org/officeDocument/2006/math" xmlns:v="urn:schemas-microsoft-com:vml" xmlns:wp14="http://schemas.microsoft.com/office/word/2010/wordprocessingDrawing" xmlns:wp="http://schemas.openxmlformats.org/drawingml/2006/wordprocessingDrawing" xmlns:w10="urn:schemas-microsoft-com:office:word" xmlns:w="http://schemas.openxmlformats.org/wordprocessingml/2006/main" xmlns:w14="http://schemas.microsoft.com/office/word/2010/wordml" xmlns:w15="http://schemas.microsoft.com/office/word/2012/wordml" xmlns:wpg="http://schemas.microsoft.com/office/word/2010/wordprocessingGroup" xmlns:wpi="http://schemas.microsoft.com/office/word/2010/wordprocessingInk" xmlns:wne="http://schemas.microsoft.com/office/word/2006/wordml" xmlns:wps="http://schemas.microsoft.com/office/word/2010/wordprocessingShape" mc:Ignorable="w14 w15 wp14">
   <w:p>
     <w:pPr>
       <w:pStyle w:val="Footer"/>
@@ -6785,8 +8201,10 @@
       <w:rPr>
         <w:i/>
         <w:noProof/>
+        <w:color w:val="C00000"/>
+        <w:lang w:eastAsia="ar-SA" w:bidi="ar-SA"/>
       </w:rPr>
-      <w:t>13</w:t>
+      <w:t>12</w:t>
     </w:r>
     <w:r>
       <w:rPr>
@@ -6826,8 +8244,10 @@
       <w:rPr>
         <w:i/>
         <w:noProof/>
+        <w:color w:val="C00000"/>
+        <w:lang w:eastAsia="ar-SA" w:bidi="ar-SA"/>
       </w:rPr>
-      <w:t>13</w:t>
+      <w:t>15</w:t>
     </w:r>
     <w:r>
       <w:rPr>
@@ -6840,7 +8260,7 @@
 </file>
 
 <file path=word/footnotes.xml><?xml version="1.0" encoding="utf-8"?>
-<w:footnotes xmlns:wpc="http://schemas.microsoft.com/office/word/2010/wordprocessingCanvas" xmlns:mc="http://schemas.openxmlformats.org/markup-compatibility/2006" xmlns:o="urn:schemas-microsoft-com:office:office" xmlns:r="http://schemas.openxmlformats.org/officeDocument/2006/relationships" xmlns:m="http://schemas.openxmlformats.org/officeDocument/2006/math" xmlns:v="urn:schemas-microsoft-com:vml" xmlns:wp14="http://schemas.microsoft.com/office/word/2010/wordprocessingDrawing" xmlns:wp="http://schemas.openxmlformats.org/drawingml/2006/wordprocessingDrawing" xmlns:w10="urn:schemas-microsoft-com:office:word" xmlns:w="http://schemas.openxmlformats.org/wordprocessingml/2006/main" xmlns:w14="http://schemas.microsoft.com/office/word/2010/wordml" xmlns:w15="http://schemas.microsoft.com/office/word/2012/wordml" xmlns:wpg="http://schemas.microsoft.com/office/word/2010/wordprocessingGroup" xmlns:wpi="http://schemas.microsoft.com/office/word/2010/wordprocessingInk" xmlns:wne="http://schemas.microsoft.com/office/word/2006/wordml" xmlns:wps="http://schemas.microsoft.com/office/word/2010/wordprocessingShape" mc:Ignorable="w14 w15 wp14">
+<w:footnotes xmlns:wpc="http://schemas.microsoft.com/office/word/2010/wordprocessingCanvas" xmlns:mo="http://schemas.microsoft.com/office/mac/office/2008/main" xmlns:mc="http://schemas.openxmlformats.org/markup-compatibility/2006" xmlns:mv="urn:schemas-microsoft-com:mac:vml" xmlns:o="urn:schemas-microsoft-com:office:office" xmlns:r="http://schemas.openxmlformats.org/officeDocument/2006/relationships" xmlns:m="http://schemas.openxmlformats.org/officeDocument/2006/math" xmlns:v="urn:schemas-microsoft-com:vml" xmlns:wp14="http://schemas.microsoft.com/office/word/2010/wordprocessingDrawing" xmlns:wp="http://schemas.openxmlformats.org/drawingml/2006/wordprocessingDrawing" xmlns:w10="urn:schemas-microsoft-com:office:word" xmlns:w="http://schemas.openxmlformats.org/wordprocessingml/2006/main" xmlns:w14="http://schemas.microsoft.com/office/word/2010/wordml" xmlns:w15="http://schemas.microsoft.com/office/word/2012/wordml" xmlns:wpg="http://schemas.microsoft.com/office/word/2010/wordprocessingGroup" xmlns:wpi="http://schemas.microsoft.com/office/word/2010/wordprocessingInk" xmlns:wne="http://schemas.microsoft.com/office/word/2006/wordml" xmlns:wps="http://schemas.microsoft.com/office/word/2010/wordprocessingShape" mc:Ignorable="w14 w15 wp14">
   <w:footnote w:type="separator" w:id="-1">
     <w:p>
       <w:pPr>
@@ -6865,7 +8285,7 @@
 </file>
 
 <file path=word/header1.xml><?xml version="1.0" encoding="utf-8"?>
-<w:hdr xmlns:wpc="http://schemas.microsoft.com/office/word/2010/wordprocessingCanvas" xmlns:mc="http://schemas.openxmlformats.org/markup-compatibility/2006" xmlns:o="urn:schemas-microsoft-com:office:office" xmlns:r="http://schemas.openxmlformats.org/officeDocument/2006/relationships" xmlns:m="http://schemas.openxmlformats.org/officeDocument/2006/math" xmlns:v="urn:schemas-microsoft-com:vml" xmlns:wp14="http://schemas.microsoft.com/office/word/2010/wordprocessingDrawing" xmlns:wp="http://schemas.openxmlformats.org/drawingml/2006/wordprocessingDrawing" xmlns:w10="urn:schemas-microsoft-com:office:word" xmlns:w="http://schemas.openxmlformats.org/wordprocessingml/2006/main" xmlns:w14="http://schemas.microsoft.com/office/word/2010/wordml" xmlns:w15="http://schemas.microsoft.com/office/word/2012/wordml" xmlns:wpg="http://schemas.microsoft.com/office/word/2010/wordprocessingGroup" xmlns:wpi="http://schemas.microsoft.com/office/word/2010/wordprocessingInk" xmlns:wne="http://schemas.microsoft.com/office/word/2006/wordml" xmlns:wps="http://schemas.microsoft.com/office/word/2010/wordprocessingShape" mc:Ignorable="w14 w15 wp14">
+<w:hdr xmlns:wpc="http://schemas.microsoft.com/office/word/2010/wordprocessingCanvas" xmlns:mo="http://schemas.microsoft.com/office/mac/office/2008/main" xmlns:mc="http://schemas.openxmlformats.org/markup-compatibility/2006" xmlns:mv="urn:schemas-microsoft-com:mac:vml" xmlns:o="urn:schemas-microsoft-com:office:office" xmlns:r="http://schemas.openxmlformats.org/officeDocument/2006/relationships" xmlns:m="http://schemas.openxmlformats.org/officeDocument/2006/math" xmlns:v="urn:schemas-microsoft-com:vml" xmlns:wp14="http://schemas.microsoft.com/office/word/2010/wordprocessingDrawing" xmlns:wp="http://schemas.openxmlformats.org/drawingml/2006/wordprocessingDrawing" xmlns:w10="urn:schemas-microsoft-com:office:word" xmlns:w="http://schemas.openxmlformats.org/wordprocessingml/2006/main" xmlns:w14="http://schemas.microsoft.com/office/word/2010/wordml" xmlns:w15="http://schemas.microsoft.com/office/word/2012/wordml" xmlns:wpg="http://schemas.microsoft.com/office/word/2010/wordprocessingGroup" xmlns:wpi="http://schemas.microsoft.com/office/word/2010/wordprocessingInk" xmlns:wne="http://schemas.microsoft.com/office/word/2006/wordml" xmlns:wps="http://schemas.microsoft.com/office/word/2010/wordprocessingShape" mc:Ignorable="w14 w15 wp14">
   <w:p>
     <w:pPr>
       <w:pStyle w:val="Header"/>
@@ -6897,7 +8317,7 @@
 </file>
 
 <file path=word/header2.xml><?xml version="1.0" encoding="utf-8"?>
-<w:hdr xmlns:wpc="http://schemas.microsoft.com/office/word/2010/wordprocessingCanvas" xmlns:mc="http://schemas.openxmlformats.org/markup-compatibility/2006" xmlns:o="urn:schemas-microsoft-com:office:office" xmlns:r="http://schemas.openxmlformats.org/officeDocument/2006/relationships" xmlns:m="http://schemas.openxmlformats.org/officeDocument/2006/math" xmlns:v="urn:schemas-microsoft-com:vml" xmlns:wp14="http://schemas.microsoft.com/office/word/2010/wordprocessingDrawing" xmlns:wp="http://schemas.openxmlformats.org/drawingml/2006/wordprocessingDrawing" xmlns:w10="urn:schemas-microsoft-com:office:word" xmlns:w="http://schemas.openxmlformats.org/wordprocessingml/2006/main" xmlns:w14="http://schemas.microsoft.com/office/word/2010/wordml" xmlns:w15="http://schemas.microsoft.com/office/word/2012/wordml" xmlns:wpg="http://schemas.microsoft.com/office/word/2010/wordprocessingGroup" xmlns:wpi="http://schemas.microsoft.com/office/word/2010/wordprocessingInk" xmlns:wne="http://schemas.microsoft.com/office/word/2006/wordml" xmlns:wps="http://schemas.microsoft.com/office/word/2010/wordprocessingShape" mc:Ignorable="w14 w15 wp14">
+<w:hdr xmlns:wpc="http://schemas.microsoft.com/office/word/2010/wordprocessingCanvas" xmlns:mo="http://schemas.microsoft.com/office/mac/office/2008/main" xmlns:mc="http://schemas.openxmlformats.org/markup-compatibility/2006" xmlns:mv="urn:schemas-microsoft-com:mac:vml" xmlns:o="urn:schemas-microsoft-com:office:office" xmlns:r="http://schemas.openxmlformats.org/officeDocument/2006/relationships" xmlns:m="http://schemas.openxmlformats.org/officeDocument/2006/math" xmlns:v="urn:schemas-microsoft-com:vml" xmlns:wp14="http://schemas.microsoft.com/office/word/2010/wordprocessingDrawing" xmlns:wp="http://schemas.openxmlformats.org/drawingml/2006/wordprocessingDrawing" xmlns:w10="urn:schemas-microsoft-com:office:word" xmlns:w="http://schemas.openxmlformats.org/wordprocessingml/2006/main" xmlns:w14="http://schemas.microsoft.com/office/word/2010/wordml" xmlns:w15="http://schemas.microsoft.com/office/word/2012/wordml" xmlns:wpg="http://schemas.microsoft.com/office/word/2010/wordprocessingGroup" xmlns:wpi="http://schemas.microsoft.com/office/word/2010/wordprocessingInk" xmlns:wne="http://schemas.microsoft.com/office/word/2006/wordml" xmlns:wps="http://schemas.microsoft.com/office/word/2010/wordprocessingShape" mc:Ignorable="w14 w15 wp14">
   <w:p>
     <w:pPr>
       <w:pStyle w:val="Header"/>
@@ -6917,23 +8337,23 @@
     <w:r>
       <w:rPr>
         <w:noProof/>
-        <w:lang w:eastAsia="en-US" w:bidi="ar-SA"/>
+        <w:lang w:eastAsia="zh-CN" w:bidi="ar-SA"/>
       </w:rPr>
       <mc:AlternateContent>
         <mc:Choice Requires="wps">
           <w:drawing>
-            <wp:anchor distT="0" distB="0" distL="114300" distR="114300" simplePos="0" relativeHeight="6" behindDoc="1" locked="0" layoutInCell="1" allowOverlap="1" wp14:anchorId="2A850F9D">
+            <wp:anchor distT="0" distB="0" distL="114300" distR="114300" simplePos="0" relativeHeight="6" behindDoc="1" locked="0" layoutInCell="1" allowOverlap="1" wp14:anchorId="6A508850" wp14:editId="2E8A4ABE">
               <wp:simplePos x="0" y="0"/>
               <wp:positionH relativeFrom="margin">
-                <wp:posOffset>-991235</wp:posOffset>
+                <wp:posOffset>-995045</wp:posOffset>
               </wp:positionH>
               <wp:positionV relativeFrom="paragraph">
-                <wp:posOffset>-130810</wp:posOffset>
+                <wp:posOffset>-340360</wp:posOffset>
               </wp:positionV>
-              <wp:extent cx="907415" cy="389890"/>
-              <wp:effectExtent l="0" t="0" r="27305" b="10795"/>
+              <wp:extent cx="813435" cy="599440"/>
+              <wp:effectExtent l="0" t="0" r="24765" b="35560"/>
               <wp:wrapNone/>
-              <wp:docPr id="7" name="Text Box 14"/>
+              <wp:docPr id="1" name="Text Box 14"/>
               <wp:cNvGraphicFramePr/>
               <a:graphic xmlns:a="http://schemas.openxmlformats.org/drawingml/2006/main">
                 <a:graphicData uri="http://schemas.microsoft.com/office/word/2010/wordprocessingShape">
@@ -6942,7 +8362,7 @@
                     <wps:spPr>
                       <a:xfrm>
                         <a:off x="0" y="0"/>
-                        <a:ext cx="906840" cy="389160"/>
+                        <a:ext cx="813435" cy="599440"/>
                       </a:xfrm>
                       <a:prstGeom prst="rect">
                         <a:avLst/>
@@ -6985,15 +8405,57 @@
                             <w:rPr>
                               <w:b/>
                               <w:i/>
+                              <w:noProof/>
                               <w:color w:val="C00000"/>
                               <w:sz w:val="16"/>
+                              <w:lang w:eastAsia="zh-CN" w:bidi="ar-SA"/>
                             </w:rPr>
-                            <w:t>My Company Logo</w:t>
+                            <w:drawing>
+                              <wp:inline distT="0" distB="0" distL="0" distR="0" wp14:anchorId="4BDA6D64" wp14:editId="15A36F05">
+                                <wp:extent cx="381635" cy="535222"/>
+                                <wp:effectExtent l="0" t="0" r="0" b="0"/>
+                                <wp:docPr id="17" name="Picture 17"/>
+                                <wp:cNvGraphicFramePr>
+                                  <a:graphicFrameLocks xmlns:a="http://schemas.openxmlformats.org/drawingml/2006/main" noChangeAspect="1"/>
+                                </wp:cNvGraphicFramePr>
+                                <a:graphic xmlns:a="http://schemas.openxmlformats.org/drawingml/2006/main">
+                                  <a:graphicData uri="http://schemas.openxmlformats.org/drawingml/2006/picture">
+                                    <pic:pic xmlns:pic="http://schemas.openxmlformats.org/drawingml/2006/picture">
+                                      <pic:nvPicPr>
+                                        <pic:cNvPr id="13" name="Picture1.png"/>
+                                        <pic:cNvPicPr/>
+                                      </pic:nvPicPr>
+                                      <pic:blipFill>
+                                        <a:blip r:embed="rId1">
+                                          <a:extLst>
+                                            <a:ext uri="{28A0092B-C50C-407E-A947-70E740481C1C}">
+                                              <a14:useLocalDpi xmlns:a14="http://schemas.microsoft.com/office/drawing/2010/main" val="0"/>
+                                            </a:ext>
+                                          </a:extLst>
+                                        </a:blip>
+                                        <a:stretch>
+                                          <a:fillRect/>
+                                        </a:stretch>
+                                      </pic:blipFill>
+                                      <pic:spPr>
+                                        <a:xfrm>
+                                          <a:off x="0" y="0"/>
+                                          <a:ext cx="407140" cy="570992"/>
+                                        </a:xfrm>
+                                        <a:prstGeom prst="rect">
+                                          <a:avLst/>
+                                        </a:prstGeom>
+                                      </pic:spPr>
+                                    </pic:pic>
+                                  </a:graphicData>
+                                </a:graphic>
+                              </wp:inline>
+                            </w:drawing>
                           </w:r>
                         </w:p>
                       </w:txbxContent>
                     </wps:txbx>
-                    <wps:bodyPr>
+                    <wps:bodyPr wrap="square">
                       <a:prstTxWarp prst="textNoShape">
                         <a:avLst/>
                       </a:prstTxWarp>
@@ -7002,25 +8464,26 @@
                   </wps:wsp>
                 </a:graphicData>
               </a:graphic>
+              <wp14:sizeRelH relativeFrom="margin">
+                <wp14:pctWidth>0</wp14:pctWidth>
+              </wp14:sizeRelH>
+              <wp14:sizeRelV relativeFrom="margin">
+                <wp14:pctHeight>0</wp14:pctHeight>
+              </wp14:sizeRelV>
             </wp:anchor>
           </w:drawing>
         </mc:Choice>
         <mc:Fallback>
           <w:pict>
-            <v:rect id="shape_0" ID="Text Box 14" fillcolor="white" stroked="t" style="position:absolute;margin-left:-78.05pt;margin-top:-10.3pt;width:71.35pt;height:30.6pt;mso-position-horizontal-relative:margin" wp14:anchorId="2A850F9D">
-              <w10:wrap type="square"/>
-              <v:fill o:detectmouseclick="t" type="solid" color2="black"/>
-              <v:stroke color="black" weight="6480" joinstyle="round" endcap="flat"/>
+            <v:rect w14:anchorId="6A508850" id="Text Box 14" o:spid="_x0000_s1026" style="position:absolute;left:0;text-align:left;margin-left:-78.35pt;margin-top:-26.75pt;width:64.05pt;height:47.2pt;z-index:-503316474;visibility:visible;mso-wrap-style:square;mso-width-percent:0;mso-height-percent:0;mso-wrap-distance-left:9pt;mso-wrap-distance-top:0;mso-wrap-distance-right:9pt;mso-wrap-distance-bottom:0;mso-position-horizontal:absolute;mso-position-horizontal-relative:margin;mso-position-vertical:absolute;mso-position-vertical-relative:text;mso-width-percent:0;mso-height-percent:0;mso-width-relative:margin;mso-height-relative:margin;v-text-anchor:top" o:gfxdata="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" fillcolor="white [3201]" strokeweight=".18mm">
+              <v:stroke joinstyle="round"/>
               <v:textbox>
                 <w:txbxContent>
                   <w:p>
                     <w:pPr>
                       <w:pStyle w:val="FrameContents"/>
-                      <w:spacing w:before="0" w:after="120"/>
                       <w:rPr>
                         <w:b/>
-                        <w:b/>
-                        <w:i/>
                         <w:i/>
                         <w:color w:val="C00000"/>
                         <w:sz w:val="16"/>
@@ -7030,14 +8493,57 @@
                       <w:rPr>
                         <w:b/>
                         <w:i/>
+                        <w:noProof/>
                         <w:color w:val="C00000"/>
                         <w:sz w:val="16"/>
+                        <w:lang w:eastAsia="zh-CN" w:bidi="ar-SA"/>
                       </w:rPr>
-                      <w:t>My Company Logo</w:t>
+                      <w:drawing>
+                        <wp:inline distT="0" distB="0" distL="0" distR="0" wp14:anchorId="4BDA6D64" wp14:editId="15A36F05">
+                          <wp:extent cx="381635" cy="535222"/>
+                          <wp:effectExtent l="0" t="0" r="0" b="0"/>
+                          <wp:docPr id="17" name="Picture 17"/>
+                          <wp:cNvGraphicFramePr>
+                            <a:graphicFrameLocks xmlns:a="http://schemas.openxmlformats.org/drawingml/2006/main" noChangeAspect="1"/>
+                          </wp:cNvGraphicFramePr>
+                          <a:graphic xmlns:a="http://schemas.openxmlformats.org/drawingml/2006/main">
+                            <a:graphicData uri="http://schemas.openxmlformats.org/drawingml/2006/picture">
+                              <pic:pic xmlns:pic="http://schemas.openxmlformats.org/drawingml/2006/picture">
+                                <pic:nvPicPr>
+                                  <pic:cNvPr id="13" name="Picture1.png"/>
+                                  <pic:cNvPicPr/>
+                                </pic:nvPicPr>
+                                <pic:blipFill>
+                                  <a:blip r:embed="rId1">
+                                    <a:extLst>
+                                      <a:ext uri="{28A0092B-C50C-407E-A947-70E740481C1C}">
+                                        <a14:useLocalDpi xmlns:a14="http://schemas.microsoft.com/office/drawing/2010/main" val="0"/>
+                                      </a:ext>
+                                    </a:extLst>
+                                  </a:blip>
+                                  <a:stretch>
+                                    <a:fillRect/>
+                                  </a:stretch>
+                                </pic:blipFill>
+                                <pic:spPr>
+                                  <a:xfrm>
+                                    <a:off x="0" y="0"/>
+                                    <a:ext cx="407140" cy="570992"/>
+                                  </a:xfrm>
+                                  <a:prstGeom prst="rect">
+                                    <a:avLst/>
+                                  </a:prstGeom>
+                                </pic:spPr>
+                              </pic:pic>
+                            </a:graphicData>
+                          </a:graphic>
+                        </wp:inline>
+                      </w:drawing>
                     </w:r>
                   </w:p>
                 </w:txbxContent>
               </v:textbox>
+              <w10:wrap anchorx="margin"/>
             </v:rect>
           </w:pict>
         </mc:Fallback>
@@ -7075,7 +8581,7 @@
       <w:rPr>
         <w:i/>
       </w:rPr>
-      <w:t>Name of Project</w:t>
+      <w:t>Mama</w:t>
     </w:r>
     <w:r>
       <w:rPr>
@@ -7115,47 +8621,7 @@
       <w:rPr>
         <w:i/>
       </w:rPr>
-      <w:t>Document Title</w:t>
-    </w:r>
-    <w:r>
-      <w:rPr>
-        <w:i/>
-      </w:rPr>
-      <w:fldChar w:fldCharType="end"/>
-    </w:r>
-    <w:r>
-      <w:rPr>
-        <w:i/>
-        <w:color w:val="C00000"/>
-        <w:lang w:eastAsia="ar-SA" w:bidi="ar-SA"/>
-      </w:rPr>
-      <w:t xml:space="preserve"> </w:t>
-    </w:r>
-    <w:r>
-      <w:rPr>
-        <w:i/>
-        <w:color w:val="C00000"/>
-        <w:lang w:eastAsia="ar-SA" w:bidi="ar-SA"/>
-      </w:rPr>
-      <w:fldChar w:fldCharType="begin"/>
-    </w:r>
-    <w:r>
-      <w:rPr>
-        <w:i/>
-      </w:rPr>
-      <w:instrText>SUBJECT</w:instrText>
-    </w:r>
-    <w:r>
-      <w:rPr>
-        <w:i/>
-      </w:rPr>
-      <w:fldChar w:fldCharType="separate"/>
-    </w:r>
-    <w:r>
-      <w:rPr>
-        <w:i/>
-      </w:rPr>
-      <w:t>Document Subject</w:t>
+      <w:t>Trợ lý nội trợ</w:t>
     </w:r>
     <w:r>
       <w:rPr>
@@ -7169,7 +8635,7 @@
 </file>
 
 <file path=word/numbering.xml><?xml version="1.0" encoding="utf-8"?>
-<w:numbering xmlns:wpc="http://schemas.microsoft.com/office/word/2010/wordprocessingCanvas" xmlns:mc="http://schemas.openxmlformats.org/markup-compatibility/2006" xmlns:o="urn:schemas-microsoft-com:office:office" xmlns:r="http://schemas.openxmlformats.org/officeDocument/2006/relationships" xmlns:m="http://schemas.openxmlformats.org/officeDocument/2006/math" xmlns:v="urn:schemas-microsoft-com:vml" xmlns:wp14="http://schemas.microsoft.com/office/word/2010/wordprocessingDrawing" xmlns:wp="http://schemas.openxmlformats.org/drawingml/2006/wordprocessingDrawing" xmlns:w10="urn:schemas-microsoft-com:office:word" xmlns:w="http://schemas.openxmlformats.org/wordprocessingml/2006/main" xmlns:w14="http://schemas.microsoft.com/office/word/2010/wordml" xmlns:w15="http://schemas.microsoft.com/office/word/2012/wordml" xmlns:wpg="http://schemas.microsoft.com/office/word/2010/wordprocessingGroup" xmlns:wpi="http://schemas.microsoft.com/office/word/2010/wordprocessingInk" xmlns:wne="http://schemas.microsoft.com/office/word/2006/wordml" xmlns:wps="http://schemas.microsoft.com/office/word/2010/wordprocessingShape" mc:Ignorable="w14 w15 wp14">
+<w:numbering xmlns:wpc="http://schemas.microsoft.com/office/word/2010/wordprocessingCanvas" xmlns:mo="http://schemas.microsoft.com/office/mac/office/2008/main" xmlns:mc="http://schemas.openxmlformats.org/markup-compatibility/2006" xmlns:mv="urn:schemas-microsoft-com:mac:vml" xmlns:o="urn:schemas-microsoft-com:office:office" xmlns:r="http://schemas.openxmlformats.org/officeDocument/2006/relationships" xmlns:m="http://schemas.openxmlformats.org/officeDocument/2006/math" xmlns:v="urn:schemas-microsoft-com:vml" xmlns:wp14="http://schemas.microsoft.com/office/word/2010/wordprocessingDrawing" xmlns:wp="http://schemas.openxmlformats.org/drawingml/2006/wordprocessingDrawing" xmlns:w10="urn:schemas-microsoft-com:office:word" xmlns:w="http://schemas.openxmlformats.org/wordprocessingml/2006/main" xmlns:w14="http://schemas.microsoft.com/office/word/2010/wordml" xmlns:w15="http://schemas.microsoft.com/office/word/2012/wordml" xmlns:wpg="http://schemas.microsoft.com/office/word/2010/wordprocessingGroup" xmlns:wpi="http://schemas.microsoft.com/office/word/2010/wordprocessingInk" xmlns:wne="http://schemas.microsoft.com/office/word/2006/wordml" xmlns:wps="http://schemas.microsoft.com/office/word/2010/wordprocessingShape" mc:Ignorable="w14 w15 wp14">
   <w:abstractNum w:abstractNumId="0">
     <w:nsid w:val="012B7B5B"/>
     <w:multiLevelType w:val="multilevel"/>
@@ -8039,7 +9505,7 @@
     </w:rPrDefault>
     <w:pPrDefault/>
   </w:docDefaults>
-  <w:latentStyles w:defLockedState="0" w:defUIPriority="0" w:defSemiHidden="0" w:defUnhideWhenUsed="0" w:defQFormat="0" w:count="371">
+  <w:latentStyles w:defLockedState="0" w:defUIPriority="0" w:defSemiHidden="0" w:defUnhideWhenUsed="0" w:defQFormat="0" w:count="382">
     <w:lsdException w:name="Normal" w:qFormat="1"/>
     <w:lsdException w:name="heading 1" w:qFormat="1"/>
     <w:lsdException w:name="heading 2" w:qFormat="1"/>
@@ -8138,7 +9604,6 @@
     <w:lsdException w:name="HTML Sample" w:semiHidden="1" w:unhideWhenUsed="1"/>
     <w:lsdException w:name="HTML Typewriter" w:semiHidden="1" w:unhideWhenUsed="1"/>
     <w:lsdException w:name="HTML Variable" w:semiHidden="1" w:unhideWhenUsed="1"/>
-    <w:lsdException w:name="Normal Table" w:semiHidden="1" w:unhideWhenUsed="1"/>
     <w:lsdException w:name="annotation subject" w:semiHidden="1" w:unhideWhenUsed="1"/>
     <w:lsdException w:name="No List" w:semiHidden="1" w:unhideWhenUsed="1"/>
     <w:lsdException w:name="Outline List 1" w:semiHidden="1" w:unhideWhenUsed="1"/>
@@ -8184,10 +9649,9 @@
     <w:lsdException w:name="Table Subtle 1" w:semiHidden="1" w:unhideWhenUsed="1"/>
     <w:lsdException w:name="Table Subtle 2" w:semiHidden="1" w:unhideWhenUsed="1"/>
     <w:lsdException w:name="Table Web 1" w:semiHidden="1" w:unhideWhenUsed="1"/>
-    <w:lsdException w:name="Table Web 2" w:semiHidden="1" w:unhideWhenUsed="1"/>
     <w:lsdException w:name="Table Web 3" w:semiHidden="1" w:unhideWhenUsed="1"/>
     <w:lsdException w:name="Balloon Text" w:semiHidden="1" w:unhideWhenUsed="1"/>
-    <w:lsdException w:name="Table Theme" w:semiHidden="1" w:unhideWhenUsed="1"/>
+    <w:lsdException w:name="Table Grid" w:uiPriority="59"/>
     <w:lsdException w:name="Placeholder Text" w:semiHidden="1" w:uiPriority="99"/>
     <w:lsdException w:name="No Spacing" w:uiPriority="1" w:qFormat="1"/>
     <w:lsdException w:name="Light Shading" w:uiPriority="60"/>
@@ -8403,6 +9867,8 @@
     <w:lsdException w:name="List Table 5 Dark Accent 6" w:uiPriority="50"/>
     <w:lsdException w:name="List Table 6 Colorful Accent 6" w:uiPriority="51"/>
     <w:lsdException w:name="List Table 7 Colorful Accent 6" w:uiPriority="52"/>
+    <w:lsdException w:name="Mention" w:semiHidden="1" w:uiPriority="99" w:unhideWhenUsed="1"/>
+    <w:lsdException w:name="Smart Hyperlink" w:semiHidden="1" w:uiPriority="99" w:unhideWhenUsed="1"/>
   </w:latentStyles>
   <w:style w:type="paragraph" w:default="1" w:styleId="Normal">
     <w:name w:val="Normal"/>
@@ -9849,6 +11315,7 @@
   <w:style w:type="table" w:styleId="TableGrid">
     <w:name w:val="Table Grid"/>
     <w:basedOn w:val="TableNormal"/>
+    <w:uiPriority w:val="59"/>
     <w:rsid w:val="003E6FB7"/>
     <w:tblPr>
       <w:tblInd w:w="0" w:type="dxa"/>
@@ -10239,7 +11706,7 @@
 </file>
 
 <file path=customXml/itemProps1.xml><?xml version="1.0" encoding="utf-8"?>
-<ds:datastoreItem xmlns:ds="http://schemas.openxmlformats.org/officeDocument/2006/customXml" ds:itemID="{B35417FE-8D83-44F2-913B-64037B087CEE}">
+<ds:datastoreItem xmlns:ds="http://schemas.openxmlformats.org/officeDocument/2006/customXml" ds:itemID="{E7657575-6C53-844D-BF94-5595B4B43AAA}">
   <ds:schemaRefs>
     <ds:schemaRef ds:uri="http://schemas.openxmlformats.org/officeDocument/2006/bibliography"/>
   </ds:schemaRefs>
